--- a/huvleunity/Huvle SDK 유니티3D 연동 가이드.docx
+++ b/huvleunity/Huvle SDK 유니티3D 연동 가이드.docx
@@ -14,6 +14,7 @@
           <w:szCs w:val="36"/>
         </w:rPr>
       </w:pPr>
+      <w:proofErr w:type="spellStart"/>
       <w:r>
         <w:rPr>
           <w:rFonts w:ascii="맑은 고딕" w:eastAsia="맑은 고딕" w:hAnsi="맑은 고딕"/>
@@ -22,27 +23,28 @@
           <w:sz w:val="36"/>
           <w:szCs w:val="36"/>
         </w:rPr>
-        <w:t xml:space="preserve">Huvle SDK </w:t>
-      </w:r>
-      <w:r>
-        <w:rPr>
-          <w:rFonts w:ascii="맑은 고딕" w:eastAsia="맑은 고딕" w:hAnsi="맑은 고딕" w:hint="eastAsia"/>
+        <w:t>Huvle</w:t>
+      </w:r>
+      <w:proofErr w:type="spellEnd"/>
+      <w:r>
+        <w:rPr>
+          <w:rFonts w:ascii="맑은 고딕" w:eastAsia="맑은 고딕" w:hAnsi="맑은 고딕"/>
           <w:b/>
           <w:bCs/>
           <w:sz w:val="36"/>
           <w:szCs w:val="36"/>
         </w:rPr>
-        <w:t>U</w:t>
-      </w:r>
-      <w:r>
-        <w:rPr>
-          <w:rFonts w:ascii="맑은 고딕" w:eastAsia="맑은 고딕" w:hAnsi="맑은 고딕"/>
+        <w:t xml:space="preserve"> SDK </w:t>
+      </w:r>
+      <w:r>
+        <w:rPr>
+          <w:rFonts w:ascii="맑은 고딕" w:eastAsia="맑은 고딕" w:hAnsi="맑은 고딕" w:hint="eastAsia"/>
           <w:b/>
           <w:bCs/>
           <w:sz w:val="36"/>
           <w:szCs w:val="36"/>
         </w:rPr>
-        <w:t>nity</w:t>
+        <w:t>U</w:t>
       </w:r>
       <w:r>
         <w:rPr>
@@ -52,7 +54,7 @@
           <w:sz w:val="36"/>
           <w:szCs w:val="36"/>
         </w:rPr>
-        <w:t>3D</w:t>
+        <w:t>nity</w:t>
       </w:r>
       <w:r>
         <w:rPr>
@@ -62,38 +64,60 @@
           <w:sz w:val="36"/>
           <w:szCs w:val="36"/>
         </w:rPr>
-        <w:t xml:space="preserve"> </w:t>
-      </w:r>
-      <w:r>
-        <w:rPr>
-          <w:rFonts w:ascii="맑은 고딕" w:eastAsia="맑은 고딕" w:hAnsi="맑은 고딕" w:hint="eastAsia"/>
+        <w:t>3D</w:t>
+      </w:r>
+      <w:r>
+        <w:rPr>
+          <w:rFonts w:ascii="맑은 고딕" w:eastAsia="맑은 고딕" w:hAnsi="맑은 고딕"/>
           <w:b/>
           <w:bCs/>
           <w:sz w:val="36"/>
           <w:szCs w:val="36"/>
         </w:rPr>
-        <w:t>I</w:t>
-      </w:r>
-      <w:r>
-        <w:rPr>
-          <w:rFonts w:ascii="맑은 고딕" w:eastAsia="맑은 고딕" w:hAnsi="맑은 고딕"/>
+        <w:t xml:space="preserve"> </w:t>
+      </w:r>
+      <w:r>
+        <w:rPr>
+          <w:rFonts w:ascii="맑은 고딕" w:eastAsia="맑은 고딕" w:hAnsi="맑은 고딕" w:hint="eastAsia"/>
           <w:b/>
           <w:bCs/>
           <w:sz w:val="36"/>
           <w:szCs w:val="36"/>
         </w:rPr>
-        <w:t>nstall Guide</w:t>
-      </w:r>
-      <w:r>
-        <w:rPr>
-          <w:rFonts w:ascii="맑은 고딕" w:eastAsia="맑은 고딕" w:hAnsi="맑은 고딕" w:hint="eastAsia"/>
+        <w:t>I</w:t>
+      </w:r>
+      <w:r>
+        <w:rPr>
+          <w:rFonts w:ascii="맑은 고딕" w:eastAsia="맑은 고딕" w:hAnsi="맑은 고딕"/>
           <w:b/>
           <w:bCs/>
           <w:sz w:val="36"/>
           <w:szCs w:val="36"/>
         </w:rPr>
+        <w:t xml:space="preserve">nstall </w:t>
+      </w:r>
+      <w:proofErr w:type="gramStart"/>
+      <w:r>
+        <w:rPr>
+          <w:rFonts w:ascii="맑은 고딕" w:eastAsia="맑은 고딕" w:hAnsi="맑은 고딕"/>
+          <w:b/>
+          <w:bCs/>
+          <w:sz w:val="36"/>
+          <w:szCs w:val="36"/>
+        </w:rPr>
+        <w:t>Guide</w:t>
+      </w:r>
+      <w:r>
+        <w:rPr>
+          <w:rFonts w:ascii="맑은 고딕" w:eastAsia="맑은 고딕" w:hAnsi="맑은 고딕" w:hint="eastAsia"/>
+          <w:b/>
+          <w:bCs/>
+          <w:sz w:val="36"/>
+          <w:szCs w:val="36"/>
+        </w:rPr>
         <w:t>(</w:t>
       </w:r>
+      <w:proofErr w:type="gramEnd"/>
       <w:r>
         <w:rPr>
           <w:rFonts w:ascii="맑은 고딕" w:eastAsia="맑은 고딕" w:hAnsi="맑은 고딕"/>
@@ -441,7 +465,21 @@
         <w:rPr>
           <w:rFonts w:ascii="맑은 고딕" w:eastAsia="맑은 고딕" w:hAnsi="맑은 고딕" w:hint="eastAsia"/>
         </w:rPr>
-        <w:t>하거나 수동설치를 참고 하시길 바랍니다.</w:t>
+        <w:t xml:space="preserve">하거나 수동설치를 참고 </w:t>
+      </w:r>
+      <w:proofErr w:type="spellStart"/>
+      <w:r>
+        <w:rPr>
+          <w:rFonts w:ascii="맑은 고딕" w:eastAsia="맑은 고딕" w:hAnsi="맑은 고딕" w:hint="eastAsia"/>
+        </w:rPr>
+        <w:t>하시길</w:t>
+      </w:r>
+      <w:proofErr w:type="spellEnd"/>
+      <w:r>
+        <w:rPr>
+          <w:rFonts w:ascii="맑은 고딕" w:eastAsia="맑은 고딕" w:hAnsi="맑은 고딕" w:hint="eastAsia"/>
+        </w:rPr>
+        <w:t xml:space="preserve"> 바랍니다.</w:t>
       </w:r>
     </w:p>
     <w:p>
@@ -525,7 +563,7 @@
         <w:pStyle w:val="a5"/>
         <w:rPr>
           <w:rStyle w:val="a4"/>
-          <w:rFonts w:ascii="맑은 고딕" w:eastAsia="맑은 고딕" w:hAnsi="맑은 고딕" w:hint="eastAsia"/>
+          <w:rFonts w:ascii="맑은 고딕" w:eastAsia="맑은 고딕" w:hAnsi="맑은 고딕"/>
           <w:b/>
           <w:bCs/>
           <w:sz w:val="32"/>
@@ -567,19 +605,7 @@
           <w:szCs w:val="32"/>
           <w:u w:val="none"/>
         </w:rPr>
-        <w:t>적용방법↓</w:t>
-      </w:r>
-      <w:r>
-        <w:rPr>
-          <w:rStyle w:val="a4"/>
-          <w:rFonts w:ascii="맑은 고딕" w:eastAsia="맑은 고딕" w:hAnsi="맑은 고딕" w:hint="eastAsia"/>
-          <w:b/>
-          <w:bCs/>
-          <w:sz w:val="32"/>
-          <w:szCs w:val="32"/>
-          <w:u w:val="none"/>
-        </w:rPr>
-        <w:t>↓↓↓↓↓</w:t>
+        <w:t>적용방법↓↓↓↓↓↓</w:t>
       </w:r>
     </w:p>
     <w:p>
@@ -616,6 +642,7 @@
         </w:rPr>
         <w:t xml:space="preserve">위의 링크에서 </w:t>
       </w:r>
+      <w:proofErr w:type="spellStart"/>
       <w:r>
         <w:rPr>
           <w:rStyle w:val="a4"/>
@@ -624,16 +651,27 @@
           <w:bCs/>
           <w:u w:val="none"/>
         </w:rPr>
-        <w:t xml:space="preserve">HuvleViewPackage.unitypackage </w:t>
-      </w:r>
+        <w:t>HuvleViewPackage.unitypackage</w:t>
+      </w:r>
+      <w:proofErr w:type="spellEnd"/>
       <w:r>
         <w:rPr>
           <w:rStyle w:val="a4"/>
-          <w:rFonts w:ascii="맑은 고딕" w:eastAsia="맑은 고딕" w:hAnsi="맑은 고딕" w:hint="eastAsia"/>
+          <w:rFonts w:ascii="맑은 고딕" w:eastAsia="맑은 고딕" w:hAnsi="맑은 고딕"/>
           <w:b/>
           <w:bCs/>
           <w:u w:val="none"/>
         </w:rPr>
+        <w:t xml:space="preserve"> </w:t>
+      </w:r>
+      <w:r>
+        <w:rPr>
+          <w:rStyle w:val="a4"/>
+          <w:rFonts w:ascii="맑은 고딕" w:eastAsia="맑은 고딕" w:hAnsi="맑은 고딕" w:hint="eastAsia"/>
+          <w:b/>
+          <w:bCs/>
+          <w:u w:val="none"/>
+        </w:rPr>
         <w:t>파일을 다운로드한다.</w:t>
       </w:r>
     </w:p>
@@ -643,7 +681,7 @@
         <w:ind w:left="400"/>
         <w:rPr>
           <w:rStyle w:val="a4"/>
-          <w:rFonts w:ascii="맑은 고딕" w:eastAsia="맑은 고딕" w:hAnsi="맑은 고딕" w:hint="eastAsia"/>
+          <w:rFonts w:ascii="맑은 고딕" w:eastAsia="맑은 고딕" w:hAnsi="맑은 고딕"/>
           <w:u w:val="none"/>
         </w:rPr>
       </w:pPr>
@@ -757,6 +795,7 @@
           <w:bCs/>
         </w:rPr>
       </w:pPr>
+      <w:proofErr w:type="gramStart"/>
       <w:r>
         <w:rPr>
           <w:rFonts w:ascii="맑은 고딕" w:eastAsia="맑은 고딕" w:hAnsi="맑은 고딕"/>
@@ -774,22 +813,33 @@
         </w:rPr>
         <w:t>에</w:t>
       </w:r>
-      <w:r>
-        <w:rPr>
-          <w:rFonts w:ascii="맑은 고딕" w:eastAsia="맑은 고딕" w:hAnsi="맑은 고딕"/>
-          <w:b/>
-          <w:bCs/>
-          <w:lang w:val="ko-KR"/>
-        </w:rPr>
-        <w:t xml:space="preserve"> </w:t>
-      </w:r>
-      <w:r>
-        <w:rPr>
-          <w:rFonts w:ascii="맑은 고딕" w:eastAsia="맑은 고딕" w:hAnsi="맑은 고딕"/>
-          <w:b/>
-          <w:bCs/>
-        </w:rPr>
-        <w:t xml:space="preserve">HuvleSdkObject </w:t>
+      <w:proofErr w:type="gramEnd"/>
+      <w:r>
+        <w:rPr>
+          <w:rFonts w:ascii="맑은 고딕" w:eastAsia="맑은 고딕" w:hAnsi="맑은 고딕"/>
+          <w:b/>
+          <w:bCs/>
+          <w:lang w:val="ko-KR"/>
+        </w:rPr>
+        <w:t xml:space="preserve"> </w:t>
+      </w:r>
+      <w:proofErr w:type="spellStart"/>
+      <w:r>
+        <w:rPr>
+          <w:rFonts w:ascii="맑은 고딕" w:eastAsia="맑은 고딕" w:hAnsi="맑은 고딕"/>
+          <w:b/>
+          <w:bCs/>
+        </w:rPr>
+        <w:t>HuvleSdkObject</w:t>
+      </w:r>
+      <w:proofErr w:type="spellEnd"/>
+      <w:r>
+        <w:rPr>
+          <w:rFonts w:ascii="맑은 고딕" w:eastAsia="맑은 고딕" w:hAnsi="맑은 고딕"/>
+          <w:b/>
+          <w:bCs/>
+        </w:rPr>
+        <w:t xml:space="preserve"> </w:t>
       </w:r>
       <w:r>
         <w:rPr>
@@ -917,12 +967,14 @@
         </w:rPr>
         <w:t xml:space="preserve"> </w:t>
       </w:r>
+      <w:proofErr w:type="spellStart"/>
       <w:r>
         <w:rPr>
           <w:rFonts w:ascii="맑은 고딕" w:eastAsia="맑은 고딕" w:hAnsi="맑은 고딕"/>
         </w:rPr>
         <w:t>HuvleSdkObject</w:t>
       </w:r>
+      <w:proofErr w:type="spellEnd"/>
       <w:r>
         <w:rPr>
           <w:rFonts w:ascii="맑은 고딕" w:eastAsia="맑은 고딕" w:hAnsi="맑은 고딕" w:hint="eastAsia"/>
@@ -1095,15 +1147,6 @@
     <w:p>
       <w:pPr>
         <w:pStyle w:val="a5"/>
-        <w:rPr>
-          <w:rFonts w:ascii="맑은 고딕" w:eastAsia="맑은 고딕" w:hAnsi="맑은 고딕"/>
-          <w:lang w:val="ko-KR"/>
-        </w:rPr>
-      </w:pPr>
-    </w:p>
-    <w:p>
-      <w:pPr>
-        <w:pStyle w:val="a5"/>
         <w:numPr>
           <w:ilvl w:val="0"/>
           <w:numId w:val="7"/>
@@ -1114,13 +1157,23 @@
           <w:bCs/>
         </w:rPr>
       </w:pPr>
-      <w:r>
-        <w:rPr>
-          <w:rFonts w:ascii="맑은 고딕" w:eastAsia="맑은 고딕" w:hAnsi="맑은 고딕"/>
-          <w:b/>
-          <w:bCs/>
-        </w:rPr>
-        <w:t>Huvle Script</w:t>
+      <w:proofErr w:type="spellStart"/>
+      <w:r>
+        <w:rPr>
+          <w:rFonts w:ascii="맑은 고딕" w:eastAsia="맑은 고딕" w:hAnsi="맑은 고딕"/>
+          <w:b/>
+          <w:bCs/>
+        </w:rPr>
+        <w:t>Huvle</w:t>
+      </w:r>
+      <w:proofErr w:type="spellEnd"/>
+      <w:r>
+        <w:rPr>
+          <w:rFonts w:ascii="맑은 고딕" w:eastAsia="맑은 고딕" w:hAnsi="맑은 고딕"/>
+          <w:b/>
+          <w:bCs/>
+        </w:rPr>
+        <w:t xml:space="preserve"> Script</w:t>
       </w:r>
       <w:r>
         <w:rPr>
@@ -1140,13 +1193,23 @@
         </w:rPr>
         <w:t xml:space="preserve"> </w:t>
       </w:r>
-      <w:r>
-        <w:rPr>
-          <w:rFonts w:ascii="맑은 고딕" w:eastAsia="맑은 고딕" w:hAnsi="맑은 고딕"/>
-          <w:b/>
-          <w:bCs/>
-        </w:rPr>
-        <w:t xml:space="preserve">Huvle Object </w:t>
+      <w:proofErr w:type="spellStart"/>
+      <w:r>
+        <w:rPr>
+          <w:rFonts w:ascii="맑은 고딕" w:eastAsia="맑은 고딕" w:hAnsi="맑은 고딕"/>
+          <w:b/>
+          <w:bCs/>
+        </w:rPr>
+        <w:t>Huvle</w:t>
+      </w:r>
+      <w:proofErr w:type="spellEnd"/>
+      <w:r>
+        <w:rPr>
+          <w:rFonts w:ascii="맑은 고딕" w:eastAsia="맑은 고딕" w:hAnsi="맑은 고딕"/>
+          <w:b/>
+          <w:bCs/>
+        </w:rPr>
+        <w:t xml:space="preserve"> Object </w:t>
       </w:r>
       <w:r>
         <w:rPr>
@@ -1163,6 +1226,8 @@
         <w:pStyle w:val="a5"/>
         <w:rPr>
           <w:rFonts w:ascii="맑은 고딕" w:eastAsia="맑은 고딕" w:hAnsi="맑은 고딕"/>
+          <w:b/>
+          <w:bCs/>
         </w:rPr>
       </w:pPr>
       <w:r>
@@ -1171,7 +1236,7 @@
           <w:noProof/>
         </w:rPr>
         <w:drawing>
-          <wp:inline distT="0" distB="0" distL="0" distR="0" wp14:anchorId="1EB226C3" wp14:editId="2D7D9440">
+          <wp:inline distT="0" distB="0" distL="0" distR="0" wp14:anchorId="10CC15ED" wp14:editId="0071E3BE">
             <wp:extent cx="5235958" cy="3162426"/>
             <wp:effectExtent l="0" t="0" r="3175" b="0"/>
             <wp:docPr id="5" name="officeArt object"/>
@@ -1217,20 +1282,6 @@
           </wp:inline>
         </w:drawing>
       </w:r>
-      <w:r>
-        <w:rPr>
-          <w:rFonts w:ascii="맑은 고딕" w:eastAsia="맑은 고딕" w:hAnsi="맑은 고딕"/>
-        </w:rPr>
-        <w:tab/>
-      </w:r>
-    </w:p>
-    <w:p>
-      <w:pPr>
-        <w:pStyle w:val="a5"/>
-        <w:rPr>
-          <w:rFonts w:ascii="맑은 고딕" w:eastAsia="맑은 고딕" w:hAnsi="맑은 고딕"/>
-        </w:rPr>
-      </w:pPr>
     </w:p>
     <w:p>
       <w:pPr>
@@ -1257,11 +1308,26 @@
         </w:rPr>
         <w:t xml:space="preserve"> </w:t>
       </w:r>
-      <w:r>
-        <w:rPr>
-          <w:rFonts w:ascii="맑은 고딕" w:eastAsia="맑은 고딕" w:hAnsi="맑은 고딕"/>
-        </w:rPr>
-        <w:t xml:space="preserve">Huvle Script </w:t>
+      <w:proofErr w:type="spellStart"/>
+      <w:r>
+        <w:rPr>
+          <w:rFonts w:ascii="맑은 고딕" w:eastAsia="맑은 고딕" w:hAnsi="맑은 고딕"/>
+        </w:rPr>
+        <w:t>Huvle</w:t>
+      </w:r>
+      <w:proofErr w:type="spellEnd"/>
+      <w:r>
+        <w:rPr>
+          <w:rFonts w:ascii="맑은 고딕" w:eastAsia="맑은 고딕" w:hAnsi="맑은 고딕"/>
+        </w:rPr>
+        <w:t xml:space="preserve"> </w:t>
+      </w:r>
+      <w:proofErr w:type="gramStart"/>
+      <w:r>
+        <w:rPr>
+          <w:rFonts w:ascii="맑은 고딕" w:eastAsia="맑은 고딕" w:hAnsi="맑은 고딕"/>
+        </w:rPr>
+        <w:t xml:space="preserve">Script </w:t>
       </w:r>
       <w:r>
         <w:rPr>
@@ -1270,6 +1336,7 @@
         </w:rPr>
         <w:t>를</w:t>
       </w:r>
+      <w:proofErr w:type="gramEnd"/>
       <w:r>
         <w:rPr>
           <w:rFonts w:ascii="맑은 고딕" w:eastAsia="맑은 고딕" w:hAnsi="맑은 고딕"/>
@@ -1340,11 +1407,19 @@
         </w:rPr>
         <w:t xml:space="preserve"> </w:t>
       </w:r>
-      <w:r>
-        <w:rPr>
-          <w:rFonts w:ascii="맑은 고딕" w:eastAsia="맑은 고딕" w:hAnsi="맑은 고딕"/>
-        </w:rPr>
-        <w:t xml:space="preserve">Huvle Object </w:t>
+      <w:proofErr w:type="spellStart"/>
+      <w:r>
+        <w:rPr>
+          <w:rFonts w:ascii="맑은 고딕" w:eastAsia="맑은 고딕" w:hAnsi="맑은 고딕"/>
+        </w:rPr>
+        <w:t>Huvle</w:t>
+      </w:r>
+      <w:proofErr w:type="spellEnd"/>
+      <w:r>
+        <w:rPr>
+          <w:rFonts w:ascii="맑은 고딕" w:eastAsia="맑은 고딕" w:hAnsi="맑은 고딕"/>
+        </w:rPr>
+        <w:t xml:space="preserve"> Object </w:t>
       </w:r>
       <w:r>
         <w:rPr>
@@ -1372,151 +1447,227 @@
       <w:pPr>
         <w:pStyle w:val="a5"/>
         <w:rPr>
-          <w:rFonts w:ascii="맑은 고딕" w:eastAsia="맑은 고딕" w:hAnsi="맑은 고딕"/>
-        </w:rPr>
-      </w:pPr>
-    </w:p>
-    <w:p>
-      <w:pPr>
-        <w:pStyle w:val="a5"/>
-        <w:rPr>
-          <w:rFonts w:ascii="맑은 고딕" w:eastAsia="맑은 고딕" w:hAnsi="맑은 고딕"/>
-        </w:rPr>
-      </w:pPr>
-    </w:p>
-    <w:p>
-      <w:pPr>
-        <w:pStyle w:val="a5"/>
-        <w:rPr>
-          <w:rFonts w:ascii="맑은 고딕" w:eastAsia="맑은 고딕" w:hAnsi="맑은 고딕" w:hint="eastAsia"/>
-        </w:rPr>
-      </w:pPr>
-    </w:p>
-    <w:p>
-      <w:pPr>
-        <w:pStyle w:val="a5"/>
-        <w:rPr>
-          <w:rFonts w:ascii="맑은 고딕" w:eastAsia="맑은 고딕" w:hAnsi="맑은 고딕"/>
-        </w:rPr>
-      </w:pPr>
-    </w:p>
-    <w:p>
-      <w:pPr>
-        <w:pStyle w:val="a5"/>
-        <w:rPr>
-          <w:rFonts w:ascii="맑은 고딕" w:eastAsia="맑은 고딕" w:hAnsi="맑은 고딕"/>
-        </w:rPr>
-      </w:pPr>
-    </w:p>
-    <w:p>
-      <w:pPr>
-        <w:pStyle w:val="a5"/>
-        <w:rPr>
-          <w:rFonts w:ascii="맑은 고딕" w:eastAsia="맑은 고딕" w:hAnsi="맑은 고딕"/>
-        </w:rPr>
-      </w:pPr>
-    </w:p>
-    <w:p>
-      <w:pPr>
-        <w:pStyle w:val="a5"/>
-        <w:rPr>
-          <w:rFonts w:ascii="맑은 고딕" w:eastAsia="맑은 고딕" w:hAnsi="맑은 고딕"/>
-        </w:rPr>
-      </w:pPr>
-    </w:p>
-    <w:p>
-      <w:pPr>
-        <w:pStyle w:val="a5"/>
-        <w:rPr>
-          <w:rFonts w:ascii="맑은 고딕" w:eastAsia="맑은 고딕" w:hAnsi="맑은 고딕"/>
-        </w:rPr>
-      </w:pPr>
-    </w:p>
-    <w:p>
-      <w:pPr>
-        <w:pStyle w:val="a5"/>
-        <w:rPr>
-          <w:rFonts w:ascii="맑은 고딕" w:eastAsia="맑은 고딕" w:hAnsi="맑은 고딕"/>
-        </w:rPr>
-      </w:pPr>
-    </w:p>
-    <w:p>
-      <w:pPr>
-        <w:pStyle w:val="a5"/>
-        <w:rPr>
-          <w:rFonts w:ascii="맑은 고딕" w:eastAsia="맑은 고딕" w:hAnsi="맑은 고딕"/>
-        </w:rPr>
-      </w:pPr>
-    </w:p>
-    <w:p>
-      <w:pPr>
-        <w:pStyle w:val="a5"/>
-        <w:rPr>
-          <w:rFonts w:ascii="맑은 고딕" w:eastAsia="맑은 고딕" w:hAnsi="맑은 고딕"/>
-        </w:rPr>
-      </w:pPr>
-    </w:p>
-    <w:p>
-      <w:pPr>
-        <w:pStyle w:val="a5"/>
-        <w:rPr>
-          <w:rFonts w:ascii="맑은 고딕" w:eastAsia="맑은 고딕" w:hAnsi="맑은 고딕"/>
-        </w:rPr>
-      </w:pPr>
-    </w:p>
-    <w:p>
-      <w:pPr>
-        <w:pStyle w:val="a5"/>
-        <w:rPr>
-          <w:rFonts w:ascii="맑은 고딕" w:eastAsia="맑은 고딕" w:hAnsi="맑은 고딕"/>
-        </w:rPr>
-      </w:pPr>
-    </w:p>
-    <w:p>
-      <w:pPr>
-        <w:pStyle w:val="a5"/>
-        <w:rPr>
-          <w:rFonts w:ascii="맑은 고딕" w:eastAsia="맑은 고딕" w:hAnsi="맑은 고딕"/>
-        </w:rPr>
-      </w:pPr>
-    </w:p>
-    <w:p>
-      <w:pPr>
-        <w:pStyle w:val="a5"/>
-        <w:rPr>
-          <w:rFonts w:ascii="맑은 고딕" w:eastAsia="맑은 고딕" w:hAnsi="맑은 고딕"/>
-        </w:rPr>
-      </w:pPr>
-    </w:p>
-    <w:p>
-      <w:pPr>
-        <w:pStyle w:val="a5"/>
-        <w:rPr>
-          <w:rFonts w:ascii="맑은 고딕" w:eastAsia="맑은 고딕" w:hAnsi="맑은 고딕"/>
-        </w:rPr>
-      </w:pPr>
-    </w:p>
-    <w:p>
-      <w:pPr>
-        <w:pStyle w:val="a5"/>
-        <w:rPr>
-          <w:rFonts w:ascii="맑은 고딕" w:eastAsia="맑은 고딕" w:hAnsi="맑은 고딕"/>
-        </w:rPr>
-      </w:pPr>
-    </w:p>
-    <w:p>
-      <w:pPr>
-        <w:pStyle w:val="a5"/>
-        <w:rPr>
-          <w:rFonts w:ascii="맑은 고딕" w:eastAsia="맑은 고딕" w:hAnsi="맑은 고딕"/>
-        </w:rPr>
-      </w:pPr>
-    </w:p>
-    <w:p>
-      <w:pPr>
-        <w:pStyle w:val="a5"/>
-        <w:rPr>
-          <w:rFonts w:ascii="맑은 고딕" w:eastAsia="맑은 고딕" w:hAnsi="맑은 고딕" w:hint="eastAsia"/>
+          <w:rFonts w:ascii="맑은 고딕" w:eastAsia="맑은 고딕" w:hAnsi="맑은 고딕" w:hint="eastAsia"/>
+          <w:b/>
+          <w:bCs/>
+        </w:rPr>
+      </w:pPr>
+    </w:p>
+    <w:p>
+      <w:pPr>
+        <w:pStyle w:val="a5"/>
+        <w:numPr>
+          <w:ilvl w:val="0"/>
+          <w:numId w:val="7"/>
+        </w:numPr>
+        <w:rPr>
+          <w:rFonts w:ascii="맑은 고딕" w:eastAsia="맑은 고딕" w:hAnsi="맑은 고딕"/>
+          <w:b/>
+          <w:bCs/>
+        </w:rPr>
+      </w:pPr>
+      <w:r>
+        <w:rPr>
+          <w:rFonts w:ascii="맑은 고딕" w:eastAsia="맑은 고딕" w:hAnsi="맑은 고딕" w:hint="eastAsia"/>
+          <w:b/>
+          <w:bCs/>
+        </w:rPr>
+        <w:t>T</w:t>
+      </w:r>
+      <w:r>
+        <w:rPr>
+          <w:rFonts w:ascii="맑은 고딕" w:eastAsia="맑은 고딕" w:hAnsi="맑은 고딕"/>
+          <w:b/>
+          <w:bCs/>
+        </w:rPr>
+        <w:t xml:space="preserve">arget API Level </w:t>
+      </w:r>
+      <w:proofErr w:type="gramStart"/>
+      <w:r>
+        <w:rPr>
+          <w:rFonts w:ascii="맑은 고딕" w:eastAsia="맑은 고딕" w:hAnsi="맑은 고딕"/>
+          <w:b/>
+          <w:bCs/>
+        </w:rPr>
+        <w:t xml:space="preserve">30 </w:t>
+      </w:r>
+      <w:proofErr w:type="spellStart"/>
+      <w:r>
+        <w:rPr>
+          <w:rFonts w:ascii="맑은 고딕" w:eastAsia="맑은 고딕" w:hAnsi="맑은 고딕" w:hint="eastAsia"/>
+          <w:b/>
+          <w:bCs/>
+        </w:rPr>
+        <w:t>으로</w:t>
+      </w:r>
+      <w:proofErr w:type="spellEnd"/>
+      <w:proofErr w:type="gramEnd"/>
+      <w:r>
+        <w:rPr>
+          <w:rFonts w:ascii="맑은 고딕" w:eastAsia="맑은 고딕" w:hAnsi="맑은 고딕" w:hint="eastAsia"/>
+          <w:b/>
+          <w:bCs/>
+        </w:rPr>
+        <w:t xml:space="preserve"> 설정</w:t>
+      </w:r>
+    </w:p>
+    <w:p>
+      <w:pPr>
+        <w:pStyle w:val="a5"/>
+        <w:rPr>
+          <w:rFonts w:ascii="맑은 고딕" w:eastAsia="맑은 고딕" w:hAnsi="맑은 고딕" w:hint="eastAsia"/>
+          <w:b/>
+          <w:bCs/>
+        </w:rPr>
+      </w:pPr>
+      <w:r>
+        <w:rPr>
+          <w:noProof/>
+        </w:rPr>
+        <w:drawing>
+          <wp:inline distT="0" distB="0" distL="0" distR="0" wp14:anchorId="409CC64F" wp14:editId="5970A249">
+            <wp:extent cx="4962525" cy="1571625"/>
+            <wp:effectExtent l="0" t="0" r="9525" b="9525"/>
+            <wp:docPr id="6" name="그림 6" descr="텍스트, 전자기기, 스크린샷이(가) 표시된 사진&#10;&#10;자동 생성된 설명"/>
+            <wp:cNvGraphicFramePr>
+              <a:graphicFrameLocks xmlns:a="http://schemas.openxmlformats.org/drawingml/2006/main" noChangeAspect="1"/>
+            </wp:cNvGraphicFramePr>
+            <a:graphic xmlns:a="http://schemas.openxmlformats.org/drawingml/2006/main">
+              <a:graphicData uri="http://schemas.openxmlformats.org/drawingml/2006/picture">
+                <pic:pic xmlns:pic="http://schemas.openxmlformats.org/drawingml/2006/picture">
+                  <pic:nvPicPr>
+                    <pic:cNvPr id="6" name="그림 6" descr="텍스트, 전자기기, 스크린샷이(가) 표시된 사진&#10;&#10;자동 생성된 설명"/>
+                    <pic:cNvPicPr/>
+                  </pic:nvPicPr>
+                  <pic:blipFill>
+                    <a:blip r:embed="rId11"/>
+                    <a:stretch>
+                      <a:fillRect/>
+                    </a:stretch>
+                  </pic:blipFill>
+                  <pic:spPr>
+                    <a:xfrm>
+                      <a:off x="0" y="0"/>
+                      <a:ext cx="4962525" cy="1571625"/>
+                    </a:xfrm>
+                    <a:prstGeom prst="rect">
+                      <a:avLst/>
+                    </a:prstGeom>
+                  </pic:spPr>
+                </pic:pic>
+              </a:graphicData>
+            </a:graphic>
+          </wp:inline>
+        </w:drawing>
+      </w:r>
+    </w:p>
+    <w:p>
+      <w:pPr>
+        <w:pStyle w:val="a5"/>
+        <w:rPr>
+          <w:rFonts w:ascii="맑은 고딕" w:eastAsia="맑은 고딕" w:hAnsi="맑은 고딕"/>
+        </w:rPr>
+      </w:pPr>
+      <w:r>
+        <w:rPr>
+          <w:rFonts w:ascii="맑은 고딕" w:eastAsia="맑은 고딕" w:hAnsi="맑은 고딕"/>
+        </w:rPr>
+        <w:tab/>
+      </w:r>
+    </w:p>
+    <w:p>
+      <w:pPr>
+        <w:pStyle w:val="a5"/>
+        <w:rPr>
+          <w:rFonts w:ascii="맑은 고딕" w:eastAsia="맑은 고딕" w:hAnsi="맑은 고딕" w:hint="eastAsia"/>
+        </w:rPr>
+      </w:pPr>
+    </w:p>
+    <w:p>
+      <w:pPr>
+        <w:pStyle w:val="a5"/>
+        <w:rPr>
+          <w:rFonts w:ascii="맑은 고딕" w:eastAsia="맑은 고딕" w:hAnsi="맑은 고딕"/>
+        </w:rPr>
+      </w:pPr>
+    </w:p>
+    <w:p>
+      <w:pPr>
+        <w:pStyle w:val="a5"/>
+        <w:rPr>
+          <w:rFonts w:ascii="맑은 고딕" w:eastAsia="맑은 고딕" w:hAnsi="맑은 고딕"/>
+        </w:rPr>
+      </w:pPr>
+    </w:p>
+    <w:p>
+      <w:pPr>
+        <w:pStyle w:val="a5"/>
+        <w:rPr>
+          <w:rFonts w:ascii="맑은 고딕" w:eastAsia="맑은 고딕" w:hAnsi="맑은 고딕"/>
+        </w:rPr>
+      </w:pPr>
+    </w:p>
+    <w:p>
+      <w:pPr>
+        <w:pStyle w:val="a5"/>
+        <w:rPr>
+          <w:rFonts w:ascii="맑은 고딕" w:eastAsia="맑은 고딕" w:hAnsi="맑은 고딕"/>
+        </w:rPr>
+      </w:pPr>
+    </w:p>
+    <w:p>
+      <w:pPr>
+        <w:pStyle w:val="a5"/>
+        <w:rPr>
+          <w:rFonts w:ascii="맑은 고딕" w:eastAsia="맑은 고딕" w:hAnsi="맑은 고딕" w:hint="eastAsia"/>
+        </w:rPr>
+      </w:pPr>
+    </w:p>
+    <w:p>
+      <w:pPr>
+        <w:pStyle w:val="a5"/>
+        <w:rPr>
+          <w:rFonts w:ascii="맑은 고딕" w:eastAsia="맑은 고딕" w:hAnsi="맑은 고딕"/>
+        </w:rPr>
+      </w:pPr>
+    </w:p>
+    <w:p>
+      <w:pPr>
+        <w:pStyle w:val="a5"/>
+        <w:rPr>
+          <w:rFonts w:ascii="맑은 고딕" w:eastAsia="맑은 고딕" w:hAnsi="맑은 고딕"/>
+        </w:rPr>
+      </w:pPr>
+    </w:p>
+    <w:p>
+      <w:pPr>
+        <w:pStyle w:val="a5"/>
+        <w:rPr>
+          <w:rFonts w:ascii="맑은 고딕" w:eastAsia="맑은 고딕" w:hAnsi="맑은 고딕"/>
+        </w:rPr>
+      </w:pPr>
+    </w:p>
+    <w:p>
+      <w:pPr>
+        <w:pStyle w:val="a5"/>
+        <w:rPr>
+          <w:rFonts w:ascii="맑은 고딕" w:eastAsia="맑은 고딕" w:hAnsi="맑은 고딕"/>
+        </w:rPr>
+      </w:pPr>
+    </w:p>
+    <w:p>
+      <w:pPr>
+        <w:pStyle w:val="a5"/>
+        <w:rPr>
+          <w:rFonts w:ascii="맑은 고딕" w:eastAsia="맑은 고딕" w:hAnsi="맑은 고딕"/>
+        </w:rPr>
+      </w:pPr>
+    </w:p>
+    <w:p>
+      <w:pPr>
+        <w:pStyle w:val="a5"/>
+        <w:rPr>
+          <w:rFonts w:ascii="맑은 고딕" w:eastAsia="맑은 고딕" w:hAnsi="맑은 고딕"/>
         </w:rPr>
       </w:pPr>
     </w:p>
@@ -1580,6 +1731,7 @@
           <w:bCs/>
         </w:rPr>
       </w:pPr>
+      <w:proofErr w:type="spellStart"/>
       <w:r>
         <w:rPr>
           <w:rFonts w:ascii="맑은 고딕" w:eastAsia="맑은 고딕" w:hAnsi="맑은 고딕" w:hint="eastAsia"/>
@@ -1594,8 +1746,18 @@
           <w:b/>
           <w:bCs/>
         </w:rPr>
-        <w:t xml:space="preserve">uvleSDK </w:t>
-      </w:r>
+        <w:t>uvleSDK</w:t>
+      </w:r>
+      <w:proofErr w:type="spellEnd"/>
+      <w:r>
+        <w:rPr>
+          <w:rFonts w:ascii="맑은 고딕" w:eastAsia="맑은 고딕" w:hAnsi="맑은 고딕"/>
+          <w:b/>
+          <w:bCs/>
+        </w:rPr>
+        <w:t xml:space="preserve"> </w:t>
+      </w:r>
+      <w:proofErr w:type="spellStart"/>
       <w:r>
         <w:rPr>
           <w:rFonts w:ascii="맑은 고딕" w:eastAsia="맑은 고딕" w:hAnsi="맑은 고딕" w:hint="eastAsia"/>
@@ -1610,7 +1772,16 @@
           <w:b/>
           <w:bCs/>
         </w:rPr>
-        <w:t xml:space="preserve">ar </w:t>
+        <w:t>ar</w:t>
+      </w:r>
+      <w:proofErr w:type="spellEnd"/>
+      <w:r>
+        <w:rPr>
+          <w:rFonts w:ascii="맑은 고딕" w:eastAsia="맑은 고딕" w:hAnsi="맑은 고딕"/>
+          <w:b/>
+          <w:bCs/>
+        </w:rPr>
+        <w:t xml:space="preserve"> </w:t>
       </w:r>
       <w:r>
         <w:rPr>
@@ -1697,6 +1868,7 @@
           <w:bCs/>
         </w:rPr>
       </w:pPr>
+      <w:proofErr w:type="gramStart"/>
       <w:r>
         <w:rPr>
           <w:rFonts w:ascii="맑은 고딕" w:eastAsia="맑은 고딕" w:hAnsi="맑은 고딕"/>
@@ -1714,22 +1886,33 @@
         </w:rPr>
         <w:t>에</w:t>
       </w:r>
-      <w:r>
-        <w:rPr>
-          <w:rFonts w:ascii="맑은 고딕" w:eastAsia="맑은 고딕" w:hAnsi="맑은 고딕"/>
-          <w:b/>
-          <w:bCs/>
-          <w:lang w:val="ko-KR"/>
-        </w:rPr>
-        <w:t xml:space="preserve"> </w:t>
-      </w:r>
-      <w:r>
-        <w:rPr>
-          <w:rFonts w:ascii="맑은 고딕" w:eastAsia="맑은 고딕" w:hAnsi="맑은 고딕"/>
-          <w:b/>
-          <w:bCs/>
-        </w:rPr>
-        <w:t xml:space="preserve">HuvleSdkObject </w:t>
+      <w:proofErr w:type="gramEnd"/>
+      <w:r>
+        <w:rPr>
+          <w:rFonts w:ascii="맑은 고딕" w:eastAsia="맑은 고딕" w:hAnsi="맑은 고딕"/>
+          <w:b/>
+          <w:bCs/>
+          <w:lang w:val="ko-KR"/>
+        </w:rPr>
+        <w:t xml:space="preserve"> </w:t>
+      </w:r>
+      <w:proofErr w:type="spellStart"/>
+      <w:r>
+        <w:rPr>
+          <w:rFonts w:ascii="맑은 고딕" w:eastAsia="맑은 고딕" w:hAnsi="맑은 고딕"/>
+          <w:b/>
+          <w:bCs/>
+        </w:rPr>
+        <w:t>HuvleSdkObject</w:t>
+      </w:r>
+      <w:proofErr w:type="spellEnd"/>
+      <w:r>
+        <w:rPr>
+          <w:rFonts w:ascii="맑은 고딕" w:eastAsia="맑은 고딕" w:hAnsi="맑은 고딕"/>
+          <w:b/>
+          <w:bCs/>
+        </w:rPr>
+        <w:t xml:space="preserve"> </w:t>
       </w:r>
       <w:r>
         <w:rPr>
@@ -1857,12 +2040,14 @@
         </w:rPr>
         <w:t xml:space="preserve"> </w:t>
       </w:r>
+      <w:proofErr w:type="spellStart"/>
       <w:r>
         <w:rPr>
           <w:rFonts w:ascii="맑은 고딕" w:eastAsia="맑은 고딕" w:hAnsi="맑은 고딕"/>
         </w:rPr>
         <w:t>HuvleSdkObject</w:t>
       </w:r>
+      <w:proofErr w:type="spellEnd"/>
       <w:r>
         <w:rPr>
           <w:rFonts w:ascii="맑은 고딕" w:eastAsia="맑은 고딕" w:hAnsi="맑은 고딕" w:hint="eastAsia"/>
@@ -2087,6 +2272,7 @@
           <w:bCs/>
         </w:rPr>
       </w:pPr>
+      <w:proofErr w:type="gramStart"/>
       <w:r>
         <w:rPr>
           <w:rFonts w:ascii="맑은 고딕" w:eastAsia="맑은 고딕" w:hAnsi="맑은 고딕"/>
@@ -2113,22 +2299,33 @@
         </w:rPr>
         <w:t>에</w:t>
       </w:r>
-      <w:r>
-        <w:rPr>
-          <w:rFonts w:ascii="맑은 고딕" w:eastAsia="맑은 고딕" w:hAnsi="맑은 고딕"/>
-          <w:b/>
-          <w:bCs/>
-          <w:lang w:val="ko-KR"/>
-        </w:rPr>
-        <w:t xml:space="preserve"> </w:t>
-      </w:r>
-      <w:r>
-        <w:rPr>
-          <w:rFonts w:ascii="맑은 고딕" w:eastAsia="맑은 고딕" w:hAnsi="맑은 고딕"/>
-          <w:b/>
-          <w:bCs/>
-        </w:rPr>
-        <w:t xml:space="preserve">Huvle SDK </w:t>
+      <w:proofErr w:type="gramEnd"/>
+      <w:r>
+        <w:rPr>
+          <w:rFonts w:ascii="맑은 고딕" w:eastAsia="맑은 고딕" w:hAnsi="맑은 고딕"/>
+          <w:b/>
+          <w:bCs/>
+          <w:lang w:val="ko-KR"/>
+        </w:rPr>
+        <w:t xml:space="preserve"> </w:t>
+      </w:r>
+      <w:proofErr w:type="spellStart"/>
+      <w:r>
+        <w:rPr>
+          <w:rFonts w:ascii="맑은 고딕" w:eastAsia="맑은 고딕" w:hAnsi="맑은 고딕"/>
+          <w:b/>
+          <w:bCs/>
+        </w:rPr>
+        <w:t>Huvle</w:t>
+      </w:r>
+      <w:proofErr w:type="spellEnd"/>
+      <w:r>
+        <w:rPr>
+          <w:rFonts w:ascii="맑은 고딕" w:eastAsia="맑은 고딕" w:hAnsi="맑은 고딕"/>
+          <w:b/>
+          <w:bCs/>
+        </w:rPr>
+        <w:t xml:space="preserve"> SDK </w:t>
       </w:r>
       <w:r>
         <w:rPr>
@@ -2475,7 +2672,7 @@
                     </pic:cNvPicPr>
                   </pic:nvPicPr>
                   <pic:blipFill>
-                    <a:blip r:embed="rId11"/>
+                    <a:blip r:embed="rId12"/>
                     <a:stretch>
                       <a:fillRect/>
                     </a:stretch>
@@ -2646,6 +2843,7 @@
           <w:bCs/>
         </w:rPr>
       </w:pPr>
+      <w:proofErr w:type="gramStart"/>
       <w:r>
         <w:rPr>
           <w:rFonts w:ascii="맑은 고딕" w:eastAsia="맑은 고딕" w:hAnsi="맑은 고딕"/>
@@ -2663,22 +2861,33 @@
         </w:rPr>
         <w:t>에</w:t>
       </w:r>
-      <w:r>
-        <w:rPr>
-          <w:rFonts w:ascii="맑은 고딕" w:eastAsia="맑은 고딕" w:hAnsi="맑은 고딕"/>
-          <w:b/>
-          <w:bCs/>
-          <w:lang w:val="ko-KR"/>
-        </w:rPr>
-        <w:t xml:space="preserve"> </w:t>
-      </w:r>
-      <w:r>
-        <w:rPr>
-          <w:rFonts w:ascii="맑은 고딕" w:eastAsia="맑은 고딕" w:hAnsi="맑은 고딕"/>
-          <w:b/>
-          <w:bCs/>
-        </w:rPr>
-        <w:t xml:space="preserve">Huvle Script </w:t>
+      <w:proofErr w:type="gramEnd"/>
+      <w:r>
+        <w:rPr>
+          <w:rFonts w:ascii="맑은 고딕" w:eastAsia="맑은 고딕" w:hAnsi="맑은 고딕"/>
+          <w:b/>
+          <w:bCs/>
+          <w:lang w:val="ko-KR"/>
+        </w:rPr>
+        <w:t xml:space="preserve"> </w:t>
+      </w:r>
+      <w:proofErr w:type="spellStart"/>
+      <w:r>
+        <w:rPr>
+          <w:rFonts w:ascii="맑은 고딕" w:eastAsia="맑은 고딕" w:hAnsi="맑은 고딕"/>
+          <w:b/>
+          <w:bCs/>
+        </w:rPr>
+        <w:t>Huvle</w:t>
+      </w:r>
+      <w:proofErr w:type="spellEnd"/>
+      <w:r>
+        <w:rPr>
+          <w:rFonts w:ascii="맑은 고딕" w:eastAsia="맑은 고딕" w:hAnsi="맑은 고딕"/>
+          <w:b/>
+          <w:bCs/>
+        </w:rPr>
+        <w:t xml:space="preserve"> Script </w:t>
       </w:r>
       <w:r>
         <w:rPr>
@@ -2820,12 +3029,14 @@
         </w:rPr>
         <w:t xml:space="preserve"> </w:t>
       </w:r>
+      <w:proofErr w:type="spellStart"/>
       <w:r>
         <w:rPr>
           <w:rFonts w:ascii="맑은 고딕" w:eastAsia="맑은 고딕" w:hAnsi="맑은 고딕"/>
         </w:rPr>
         <w:t>HuvleSdkController</w:t>
       </w:r>
+      <w:proofErr w:type="spellEnd"/>
       <w:r>
         <w:rPr>
           <w:rFonts w:ascii="맑은 고딕" w:eastAsia="맑은 고딕" w:hAnsi="맑은 고딕" w:hint="eastAsia"/>
@@ -2933,7 +3144,7 @@
                     </pic:cNvPicPr>
                   </pic:nvPicPr>
                   <pic:blipFill>
-                    <a:blip r:embed="rId12"/>
+                    <a:blip r:embed="rId13"/>
                     <a:stretch>
                       <a:fillRect/>
                     </a:stretch>
@@ -3020,13 +3231,23 @@
           <w:bCs/>
         </w:rPr>
       </w:pPr>
-      <w:r>
-        <w:rPr>
-          <w:rFonts w:ascii="맑은 고딕" w:eastAsia="맑은 고딕" w:hAnsi="맑은 고딕"/>
-          <w:b/>
-          <w:bCs/>
-        </w:rPr>
-        <w:t xml:space="preserve">Huvle Script </w:t>
+      <w:proofErr w:type="spellStart"/>
+      <w:r>
+        <w:rPr>
+          <w:rFonts w:ascii="맑은 고딕" w:eastAsia="맑은 고딕" w:hAnsi="맑은 고딕"/>
+          <w:b/>
+          <w:bCs/>
+        </w:rPr>
+        <w:t>Huvle</w:t>
+      </w:r>
+      <w:proofErr w:type="spellEnd"/>
+      <w:r>
+        <w:rPr>
+          <w:rFonts w:ascii="맑은 고딕" w:eastAsia="맑은 고딕" w:hAnsi="맑은 고딕"/>
+          <w:b/>
+          <w:bCs/>
+        </w:rPr>
+        <w:t xml:space="preserve"> Script </w:t>
       </w:r>
       <w:r>
         <w:rPr>
@@ -3049,6 +3270,7 @@
           <w:rFonts w:ascii="맑은 고딕" w:eastAsia="맑은 고딕" w:hAnsi="맑은 고딕"/>
         </w:rPr>
       </w:pPr>
+      <w:proofErr w:type="gramStart"/>
       <w:r>
         <w:rPr>
           <w:rFonts w:ascii="맑은 고딕" w:eastAsia="맑은 고딕" w:hAnsi="맑은 고딕"/>
@@ -3063,6 +3285,7 @@
         </w:rPr>
         <w:t>에서</w:t>
       </w:r>
+      <w:proofErr w:type="gramEnd"/>
       <w:r>
         <w:rPr>
           <w:rFonts w:ascii="맑은 고딕" w:eastAsia="맑은 고딕" w:hAnsi="맑은 고딕"/>
@@ -3084,11 +3307,19 @@
         </w:rPr>
         <w:t xml:space="preserve"> </w:t>
       </w:r>
-      <w:r>
-        <w:rPr>
-          <w:rFonts w:ascii="맑은 고딕" w:eastAsia="맑은 고딕" w:hAnsi="맑은 고딕"/>
-        </w:rPr>
-        <w:t xml:space="preserve">HuvleSdkController.cs </w:t>
+      <w:proofErr w:type="spellStart"/>
+      <w:r>
+        <w:rPr>
+          <w:rFonts w:ascii="맑은 고딕" w:eastAsia="맑은 고딕" w:hAnsi="맑은 고딕"/>
+        </w:rPr>
+        <w:t>HuvleSdkController.cs</w:t>
+      </w:r>
+      <w:proofErr w:type="spellEnd"/>
+      <w:r>
+        <w:rPr>
+          <w:rFonts w:ascii="맑은 고딕" w:eastAsia="맑은 고딕" w:hAnsi="맑은 고딕"/>
+        </w:rPr>
+        <w:t xml:space="preserve"> </w:t>
       </w:r>
       <w:r>
         <w:rPr>
@@ -3192,8 +3423,36 @@
           <w:sz w:val="20"/>
           <w:szCs w:val="20"/>
         </w:rPr>
-        <w:t>using System.Collections;</w:t>
-      </w:r>
+        <w:t xml:space="preserve">using </w:t>
+      </w:r>
+      <w:proofErr w:type="spellStart"/>
+      <w:r>
+        <w:rPr>
+          <w:rFonts w:ascii="맑은 고딕" w:eastAsia="맑은 고딕" w:hAnsi="맑은 고딕"/>
+          <w:sz w:val="20"/>
+          <w:szCs w:val="20"/>
+        </w:rPr>
+        <w:t>System.</w:t>
+      </w:r>
+      <w:proofErr w:type="gramStart"/>
+      <w:r>
+        <w:rPr>
+          <w:rFonts w:ascii="맑은 고딕" w:eastAsia="맑은 고딕" w:hAnsi="맑은 고딕"/>
+          <w:sz w:val="20"/>
+          <w:szCs w:val="20"/>
+        </w:rPr>
+        <w:t>Collections</w:t>
+      </w:r>
+      <w:proofErr w:type="spellEnd"/>
+      <w:r>
+        <w:rPr>
+          <w:rFonts w:ascii="맑은 고딕" w:eastAsia="맑은 고딕" w:hAnsi="맑은 고딕"/>
+          <w:sz w:val="20"/>
+          <w:szCs w:val="20"/>
+        </w:rPr>
+        <w:t>;</w:t>
+      </w:r>
+      <w:proofErr w:type="gramEnd"/>
     </w:p>
     <w:p>
       <w:pPr>
@@ -3211,7 +3470,27 @@
           <w:sz w:val="20"/>
           <w:szCs w:val="20"/>
         </w:rPr>
-        <w:t>using System.Collections.Generic;</w:t>
+        <w:t xml:space="preserve">using </w:t>
+      </w:r>
+      <w:proofErr w:type="spellStart"/>
+      <w:proofErr w:type="gramStart"/>
+      <w:r>
+        <w:rPr>
+          <w:rFonts w:ascii="맑은 고딕" w:eastAsia="맑은 고딕" w:hAnsi="맑은 고딕"/>
+          <w:sz w:val="20"/>
+          <w:szCs w:val="20"/>
+        </w:rPr>
+        <w:t>System.Collections.Generic</w:t>
+      </w:r>
+      <w:proofErr w:type="spellEnd"/>
+      <w:proofErr w:type="gramEnd"/>
+      <w:r>
+        <w:rPr>
+          <w:rFonts w:ascii="맑은 고딕" w:eastAsia="맑은 고딕" w:hAnsi="맑은 고딕"/>
+          <w:sz w:val="20"/>
+          <w:szCs w:val="20"/>
+        </w:rPr>
+        <w:t>;</w:t>
       </w:r>
     </w:p>
     <w:p>
@@ -3230,8 +3509,28 @@
           <w:sz w:val="20"/>
           <w:szCs w:val="20"/>
         </w:rPr>
-        <w:t>using UnityEngine;</w:t>
-      </w:r>
+        <w:t xml:space="preserve">using </w:t>
+      </w:r>
+      <w:proofErr w:type="spellStart"/>
+      <w:proofErr w:type="gramStart"/>
+      <w:r>
+        <w:rPr>
+          <w:rFonts w:ascii="맑은 고딕" w:eastAsia="맑은 고딕" w:hAnsi="맑은 고딕"/>
+          <w:sz w:val="20"/>
+          <w:szCs w:val="20"/>
+        </w:rPr>
+        <w:t>UnityEngine</w:t>
+      </w:r>
+      <w:proofErr w:type="spellEnd"/>
+      <w:r>
+        <w:rPr>
+          <w:rFonts w:ascii="맑은 고딕" w:eastAsia="맑은 고딕" w:hAnsi="맑은 고딕"/>
+          <w:sz w:val="20"/>
+          <w:szCs w:val="20"/>
+        </w:rPr>
+        <w:t>;</w:t>
+      </w:r>
+      <w:proofErr w:type="gramEnd"/>
     </w:p>
     <w:p>
       <w:pPr>
@@ -3249,8 +3548,18 @@
           <w:sz w:val="20"/>
           <w:szCs w:val="20"/>
         </w:rPr>
-        <w:t>using System;</w:t>
-      </w:r>
+        <w:t xml:space="preserve">using </w:t>
+      </w:r>
+      <w:proofErr w:type="gramStart"/>
+      <w:r>
+        <w:rPr>
+          <w:rFonts w:ascii="맑은 고딕" w:eastAsia="맑은 고딕" w:hAnsi="맑은 고딕"/>
+          <w:sz w:val="20"/>
+          <w:szCs w:val="20"/>
+        </w:rPr>
+        <w:t>System;</w:t>
+      </w:r>
+      <w:proofErr w:type="gramEnd"/>
     </w:p>
     <w:p>
       <w:pPr>
@@ -3279,8 +3588,46 @@
           <w:sz w:val="20"/>
           <w:szCs w:val="20"/>
         </w:rPr>
-        <w:t>public class HuvleSdkController : MonoBehaviour</w:t>
-      </w:r>
+        <w:t xml:space="preserve">public class </w:t>
+      </w:r>
+      <w:proofErr w:type="spellStart"/>
+      <w:proofErr w:type="gramStart"/>
+      <w:r>
+        <w:rPr>
+          <w:rFonts w:ascii="맑은 고딕" w:eastAsia="맑은 고딕" w:hAnsi="맑은 고딕"/>
+          <w:sz w:val="20"/>
+          <w:szCs w:val="20"/>
+        </w:rPr>
+        <w:t>HuvleSdkController</w:t>
+      </w:r>
+      <w:proofErr w:type="spellEnd"/>
+      <w:r>
+        <w:rPr>
+          <w:rFonts w:ascii="맑은 고딕" w:eastAsia="맑은 고딕" w:hAnsi="맑은 고딕"/>
+          <w:sz w:val="20"/>
+          <w:szCs w:val="20"/>
+        </w:rPr>
+        <w:t xml:space="preserve"> :</w:t>
+      </w:r>
+      <w:proofErr w:type="gramEnd"/>
+      <w:r>
+        <w:rPr>
+          <w:rFonts w:ascii="맑은 고딕" w:eastAsia="맑은 고딕" w:hAnsi="맑은 고딕"/>
+          <w:sz w:val="20"/>
+          <w:szCs w:val="20"/>
+        </w:rPr>
+        <w:t xml:space="preserve"> </w:t>
+      </w:r>
+      <w:proofErr w:type="spellStart"/>
+      <w:r>
+        <w:rPr>
+          <w:rFonts w:ascii="맑은 고딕" w:eastAsia="맑은 고딕" w:hAnsi="맑은 고딕"/>
+          <w:sz w:val="20"/>
+          <w:szCs w:val="20"/>
+        </w:rPr>
+        <w:t>MonoBehaviour</w:t>
+      </w:r>
+      <w:proofErr w:type="spellEnd"/>
     </w:p>
     <w:p>
       <w:pPr>
@@ -3317,7 +3664,53 @@
           <w:sz w:val="20"/>
           <w:szCs w:val="20"/>
         </w:rPr>
-        <w:t>void OnApplicationFocus(bool hasFocus) {</w:t>
+        <w:t xml:space="preserve">void </w:t>
+      </w:r>
+      <w:proofErr w:type="spellStart"/>
+      <w:proofErr w:type="gramStart"/>
+      <w:r>
+        <w:rPr>
+          <w:rFonts w:ascii="맑은 고딕" w:eastAsia="맑은 고딕" w:hAnsi="맑은 고딕"/>
+          <w:sz w:val="20"/>
+          <w:szCs w:val="20"/>
+        </w:rPr>
+        <w:t>OnApplicationFocus</w:t>
+      </w:r>
+      <w:proofErr w:type="spellEnd"/>
+      <w:r>
+        <w:rPr>
+          <w:rFonts w:ascii="맑은 고딕" w:eastAsia="맑은 고딕" w:hAnsi="맑은 고딕"/>
+          <w:sz w:val="20"/>
+          <w:szCs w:val="20"/>
+        </w:rPr>
+        <w:t>(</w:t>
+      </w:r>
+      <w:proofErr w:type="gramEnd"/>
+      <w:r>
+        <w:rPr>
+          <w:rFonts w:ascii="맑은 고딕" w:eastAsia="맑은 고딕" w:hAnsi="맑은 고딕"/>
+          <w:sz w:val="20"/>
+          <w:szCs w:val="20"/>
+        </w:rPr>
+        <w:t xml:space="preserve">bool </w:t>
+      </w:r>
+      <w:proofErr w:type="spellStart"/>
+      <w:r>
+        <w:rPr>
+          <w:rFonts w:ascii="맑은 고딕" w:eastAsia="맑은 고딕" w:hAnsi="맑은 고딕"/>
+          <w:sz w:val="20"/>
+          <w:szCs w:val="20"/>
+        </w:rPr>
+        <w:t>hasFocus</w:t>
+      </w:r>
+      <w:proofErr w:type="spellEnd"/>
+      <w:r>
+        <w:rPr>
+          <w:rFonts w:ascii="맑은 고딕" w:eastAsia="맑은 고딕" w:hAnsi="맑은 고딕"/>
+          <w:sz w:val="20"/>
+          <w:szCs w:val="20"/>
+        </w:rPr>
+        <w:t>) {</w:t>
       </w:r>
     </w:p>
     <w:p>
@@ -3336,7 +3729,25 @@
           <w:sz w:val="20"/>
           <w:szCs w:val="20"/>
         </w:rPr>
-        <w:t xml:space="preserve">        if (hasFocus) {</w:t>
+        <w:t xml:space="preserve">        if (</w:t>
+      </w:r>
+      <w:proofErr w:type="spellStart"/>
+      <w:r>
+        <w:rPr>
+          <w:rFonts w:ascii="맑은 고딕" w:eastAsia="맑은 고딕" w:hAnsi="맑은 고딕"/>
+          <w:sz w:val="20"/>
+          <w:szCs w:val="20"/>
+        </w:rPr>
+        <w:t>hasFocus</w:t>
+      </w:r>
+      <w:proofErr w:type="spellEnd"/>
+      <w:r>
+        <w:rPr>
+          <w:rFonts w:ascii="맑은 고딕" w:eastAsia="맑은 고딕" w:hAnsi="맑은 고딕"/>
+          <w:sz w:val="20"/>
+          <w:szCs w:val="20"/>
+        </w:rPr>
+        <w:t>) {</w:t>
       </w:r>
     </w:p>
     <w:p>
@@ -3355,7 +3766,35 @@
           <w:sz w:val="20"/>
           <w:szCs w:val="20"/>
         </w:rPr>
-        <w:t xml:space="preserve">            CallHuvleOnResume();</w:t>
+        <w:t xml:space="preserve">            </w:t>
+      </w:r>
+      <w:proofErr w:type="spellStart"/>
+      <w:proofErr w:type="gramStart"/>
+      <w:r>
+        <w:rPr>
+          <w:rFonts w:ascii="맑은 고딕" w:eastAsia="맑은 고딕" w:hAnsi="맑은 고딕"/>
+          <w:sz w:val="20"/>
+          <w:szCs w:val="20"/>
+        </w:rPr>
+        <w:t>CallHuvleOnResume</w:t>
+      </w:r>
+      <w:proofErr w:type="spellEnd"/>
+      <w:r>
+        <w:rPr>
+          <w:rFonts w:ascii="맑은 고딕" w:eastAsia="맑은 고딕" w:hAnsi="맑은 고딕"/>
+          <w:sz w:val="20"/>
+          <w:szCs w:val="20"/>
+        </w:rPr>
+        <w:t>(</w:t>
+      </w:r>
+      <w:proofErr w:type="gramEnd"/>
+      <w:r>
+        <w:rPr>
+          <w:rFonts w:ascii="맑은 고딕" w:eastAsia="맑은 고딕" w:hAnsi="맑은 고딕"/>
+          <w:sz w:val="20"/>
+          <w:szCs w:val="20"/>
+        </w:rPr>
+        <w:t>);</w:t>
       </w:r>
     </w:p>
     <w:p>
@@ -3412,7 +3851,35 @@
           <w:sz w:val="20"/>
           <w:szCs w:val="20"/>
         </w:rPr>
-        <w:t xml:space="preserve">    private void CallHuvleOnResume() { </w:t>
+        <w:t xml:space="preserve">    private void </w:t>
+      </w:r>
+      <w:proofErr w:type="spellStart"/>
+      <w:proofErr w:type="gramStart"/>
+      <w:r>
+        <w:rPr>
+          <w:rFonts w:ascii="맑은 고딕" w:eastAsia="맑은 고딕" w:hAnsi="맑은 고딕"/>
+          <w:sz w:val="20"/>
+          <w:szCs w:val="20"/>
+        </w:rPr>
+        <w:t>CallHuvleOnResume</w:t>
+      </w:r>
+      <w:proofErr w:type="spellEnd"/>
+      <w:r>
+        <w:rPr>
+          <w:rFonts w:ascii="맑은 고딕" w:eastAsia="맑은 고딕" w:hAnsi="맑은 고딕"/>
+          <w:sz w:val="20"/>
+          <w:szCs w:val="20"/>
+        </w:rPr>
+        <w:t>(</w:t>
+      </w:r>
+      <w:proofErr w:type="gramEnd"/>
+      <w:r>
+        <w:rPr>
+          <w:rFonts w:ascii="맑은 고딕" w:eastAsia="맑은 고딕" w:hAnsi="맑은 고딕"/>
+          <w:sz w:val="20"/>
+          <w:szCs w:val="20"/>
+        </w:rPr>
+        <w:t xml:space="preserve">) { </w:t>
       </w:r>
     </w:p>
     <w:p>
@@ -3450,7 +3917,79 @@
           <w:sz w:val="20"/>
           <w:szCs w:val="20"/>
         </w:rPr>
-        <w:t xml:space="preserve">            AndroidJavaClass unity_player = new AndroidJavaClass("com.unity3d.player.UnityPlayer"); </w:t>
+        <w:t xml:space="preserve">            </w:t>
+      </w:r>
+      <w:proofErr w:type="spellStart"/>
+      <w:r>
+        <w:rPr>
+          <w:rFonts w:ascii="맑은 고딕" w:eastAsia="맑은 고딕" w:hAnsi="맑은 고딕"/>
+          <w:sz w:val="20"/>
+          <w:szCs w:val="20"/>
+        </w:rPr>
+        <w:t>AndroidJavaClass</w:t>
+      </w:r>
+      <w:proofErr w:type="spellEnd"/>
+      <w:r>
+        <w:rPr>
+          <w:rFonts w:ascii="맑은 고딕" w:eastAsia="맑은 고딕" w:hAnsi="맑은 고딕"/>
+          <w:sz w:val="20"/>
+          <w:szCs w:val="20"/>
+        </w:rPr>
+        <w:t xml:space="preserve"> </w:t>
+      </w:r>
+      <w:proofErr w:type="spellStart"/>
+      <w:r>
+        <w:rPr>
+          <w:rFonts w:ascii="맑은 고딕" w:eastAsia="맑은 고딕" w:hAnsi="맑은 고딕"/>
+          <w:sz w:val="20"/>
+          <w:szCs w:val="20"/>
+        </w:rPr>
+        <w:t>unity_player</w:t>
+      </w:r>
+      <w:proofErr w:type="spellEnd"/>
+      <w:r>
+        <w:rPr>
+          <w:rFonts w:ascii="맑은 고딕" w:eastAsia="맑은 고딕" w:hAnsi="맑은 고딕"/>
+          <w:sz w:val="20"/>
+          <w:szCs w:val="20"/>
+        </w:rPr>
+        <w:t xml:space="preserve"> = new </w:t>
+      </w:r>
+      <w:proofErr w:type="spellStart"/>
+      <w:r>
+        <w:rPr>
+          <w:rFonts w:ascii="맑은 고딕" w:eastAsia="맑은 고딕" w:hAnsi="맑은 고딕"/>
+          <w:sz w:val="20"/>
+          <w:szCs w:val="20"/>
+        </w:rPr>
+        <w:t>AndroidJavaClass</w:t>
+      </w:r>
+      <w:proofErr w:type="spellEnd"/>
+      <w:r>
+        <w:rPr>
+          <w:rFonts w:ascii="맑은 고딕" w:eastAsia="맑은 고딕" w:hAnsi="맑은 고딕"/>
+          <w:sz w:val="20"/>
+          <w:szCs w:val="20"/>
+        </w:rPr>
+        <w:t>("</w:t>
+      </w:r>
+      <w:proofErr w:type="gramStart"/>
+      <w:r>
+        <w:rPr>
+          <w:rFonts w:ascii="맑은 고딕" w:eastAsia="맑은 고딕" w:hAnsi="맑은 고딕"/>
+          <w:sz w:val="20"/>
+          <w:szCs w:val="20"/>
+        </w:rPr>
+        <w:t>com.unity3d.player</w:t>
+      </w:r>
+      <w:proofErr w:type="gramEnd"/>
+      <w:r>
+        <w:rPr>
+          <w:rFonts w:ascii="맑은 고딕" w:eastAsia="맑은 고딕" w:hAnsi="맑은 고딕"/>
+          <w:sz w:val="20"/>
+          <w:szCs w:val="20"/>
+        </w:rPr>
+        <w:t xml:space="preserve">.UnityPlayer"); </w:t>
       </w:r>
     </w:p>
     <w:p>
@@ -3469,7 +4008,89 @@
           <w:sz w:val="20"/>
           <w:szCs w:val="20"/>
         </w:rPr>
-        <w:t xml:space="preserve">            AndroidJavaObject activity = unity_player.GetStatic&lt;AndroidJavaObject&gt;("currentActivity"); </w:t>
+        <w:t xml:space="preserve">            </w:t>
+      </w:r>
+      <w:proofErr w:type="spellStart"/>
+      <w:r>
+        <w:rPr>
+          <w:rFonts w:ascii="맑은 고딕" w:eastAsia="맑은 고딕" w:hAnsi="맑은 고딕"/>
+          <w:sz w:val="20"/>
+          <w:szCs w:val="20"/>
+        </w:rPr>
+        <w:t>AndroidJavaObject</w:t>
+      </w:r>
+      <w:proofErr w:type="spellEnd"/>
+      <w:r>
+        <w:rPr>
+          <w:rFonts w:ascii="맑은 고딕" w:eastAsia="맑은 고딕" w:hAnsi="맑은 고딕"/>
+          <w:sz w:val="20"/>
+          <w:szCs w:val="20"/>
+        </w:rPr>
+        <w:t xml:space="preserve"> activity = </w:t>
+      </w:r>
+      <w:proofErr w:type="spellStart"/>
+      <w:r>
+        <w:rPr>
+          <w:rFonts w:ascii="맑은 고딕" w:eastAsia="맑은 고딕" w:hAnsi="맑은 고딕"/>
+          <w:sz w:val="20"/>
+          <w:szCs w:val="20"/>
+        </w:rPr>
+        <w:t>unity_</w:t>
+      </w:r>
+      <w:proofErr w:type="gramStart"/>
+      <w:r>
+        <w:rPr>
+          <w:rFonts w:ascii="맑은 고딕" w:eastAsia="맑은 고딕" w:hAnsi="맑은 고딕"/>
+          <w:sz w:val="20"/>
+          <w:szCs w:val="20"/>
+        </w:rPr>
+        <w:t>player.GetStatic</w:t>
+      </w:r>
+      <w:proofErr w:type="spellEnd"/>
+      <w:proofErr w:type="gramEnd"/>
+      <w:r>
+        <w:rPr>
+          <w:rFonts w:ascii="맑은 고딕" w:eastAsia="맑은 고딕" w:hAnsi="맑은 고딕"/>
+          <w:sz w:val="20"/>
+          <w:szCs w:val="20"/>
+        </w:rPr>
+        <w:t>&lt;</w:t>
+      </w:r>
+      <w:proofErr w:type="spellStart"/>
+      <w:r>
+        <w:rPr>
+          <w:rFonts w:ascii="맑은 고딕" w:eastAsia="맑은 고딕" w:hAnsi="맑은 고딕"/>
+          <w:sz w:val="20"/>
+          <w:szCs w:val="20"/>
+        </w:rPr>
+        <w:t>AndroidJavaObject</w:t>
+      </w:r>
+      <w:proofErr w:type="spellEnd"/>
+      <w:r>
+        <w:rPr>
+          <w:rFonts w:ascii="맑은 고딕" w:eastAsia="맑은 고딕" w:hAnsi="맑은 고딕"/>
+          <w:sz w:val="20"/>
+          <w:szCs w:val="20"/>
+        </w:rPr>
+        <w:t>&gt;("</w:t>
+      </w:r>
+      <w:proofErr w:type="spellStart"/>
+      <w:r>
+        <w:rPr>
+          <w:rFonts w:ascii="맑은 고딕" w:eastAsia="맑은 고딕" w:hAnsi="맑은 고딕"/>
+          <w:sz w:val="20"/>
+          <w:szCs w:val="20"/>
+        </w:rPr>
+        <w:t>currentActivity</w:t>
+      </w:r>
+      <w:proofErr w:type="spellEnd"/>
+      <w:r>
+        <w:rPr>
+          <w:rFonts w:ascii="맑은 고딕" w:eastAsia="맑은 고딕" w:hAnsi="맑은 고딕"/>
+          <w:sz w:val="20"/>
+          <w:szCs w:val="20"/>
+        </w:rPr>
+        <w:t xml:space="preserve">"); </w:t>
       </w:r>
     </w:p>
     <w:p>
@@ -3488,7 +4109,81 @@
           <w:sz w:val="20"/>
           <w:szCs w:val="20"/>
         </w:rPr>
-        <w:t xml:space="preserve">            AndroidJavaClass share_plugin = new AndroidJavaClass("com.byappsoft.sap.UnityInterface"); </w:t>
+        <w:t xml:space="preserve">            </w:t>
+      </w:r>
+      <w:proofErr w:type="spellStart"/>
+      <w:r>
+        <w:rPr>
+          <w:rFonts w:ascii="맑은 고딕" w:eastAsia="맑은 고딕" w:hAnsi="맑은 고딕"/>
+          <w:sz w:val="20"/>
+          <w:szCs w:val="20"/>
+        </w:rPr>
+        <w:t>AndroidJavaClass</w:t>
+      </w:r>
+      <w:proofErr w:type="spellEnd"/>
+      <w:r>
+        <w:rPr>
+          <w:rFonts w:ascii="맑은 고딕" w:eastAsia="맑은 고딕" w:hAnsi="맑은 고딕"/>
+          <w:sz w:val="20"/>
+          <w:szCs w:val="20"/>
+        </w:rPr>
+        <w:t xml:space="preserve"> </w:t>
+      </w:r>
+      <w:proofErr w:type="spellStart"/>
+      <w:r>
+        <w:rPr>
+          <w:rFonts w:ascii="맑은 고딕" w:eastAsia="맑은 고딕" w:hAnsi="맑은 고딕"/>
+          <w:sz w:val="20"/>
+          <w:szCs w:val="20"/>
+        </w:rPr>
+        <w:t>share_plugin</w:t>
+      </w:r>
+      <w:proofErr w:type="spellEnd"/>
+      <w:r>
+        <w:rPr>
+          <w:rFonts w:ascii="맑은 고딕" w:eastAsia="맑은 고딕" w:hAnsi="맑은 고딕"/>
+          <w:sz w:val="20"/>
+          <w:szCs w:val="20"/>
+        </w:rPr>
+        <w:t xml:space="preserve"> = new </w:t>
+      </w:r>
+      <w:proofErr w:type="spellStart"/>
+      <w:r>
+        <w:rPr>
+          <w:rFonts w:ascii="맑은 고딕" w:eastAsia="맑은 고딕" w:hAnsi="맑은 고딕"/>
+          <w:sz w:val="20"/>
+          <w:szCs w:val="20"/>
+        </w:rPr>
+        <w:t>AndroidJavaClass</w:t>
+      </w:r>
+      <w:proofErr w:type="spellEnd"/>
+      <w:r>
+        <w:rPr>
+          <w:rFonts w:ascii="맑은 고딕" w:eastAsia="맑은 고딕" w:hAnsi="맑은 고딕"/>
+          <w:sz w:val="20"/>
+          <w:szCs w:val="20"/>
+        </w:rPr>
+        <w:t>("</w:t>
+      </w:r>
+      <w:proofErr w:type="spellStart"/>
+      <w:proofErr w:type="gramStart"/>
+      <w:r>
+        <w:rPr>
+          <w:rFonts w:ascii="맑은 고딕" w:eastAsia="맑은 고딕" w:hAnsi="맑은 고딕"/>
+          <w:sz w:val="20"/>
+          <w:szCs w:val="20"/>
+        </w:rPr>
+        <w:t>com.byappsoft.sap.UnityInterface</w:t>
+      </w:r>
+      <w:proofErr w:type="spellEnd"/>
+      <w:proofErr w:type="gramEnd"/>
+      <w:r>
+        <w:rPr>
+          <w:rFonts w:ascii="맑은 고딕" w:eastAsia="맑은 고딕" w:hAnsi="맑은 고딕"/>
+          <w:sz w:val="20"/>
+          <w:szCs w:val="20"/>
+        </w:rPr>
+        <w:t xml:space="preserve">"); </w:t>
       </w:r>
     </w:p>
     <w:p>
@@ -3507,7 +4202,63 @@
           <w:sz w:val="20"/>
           <w:szCs w:val="20"/>
         </w:rPr>
-        <w:t xml:space="preserve">            activity.Call("runOnUiThread", new AndroidJavaRunnable(() =&gt; {</w:t>
+        <w:t xml:space="preserve">            </w:t>
+      </w:r>
+      <w:proofErr w:type="spellStart"/>
+      <w:proofErr w:type="gramStart"/>
+      <w:r>
+        <w:rPr>
+          <w:rFonts w:ascii="맑은 고딕" w:eastAsia="맑은 고딕" w:hAnsi="맑은 고딕"/>
+          <w:sz w:val="20"/>
+          <w:szCs w:val="20"/>
+        </w:rPr>
+        <w:t>activity.Call</w:t>
+      </w:r>
+      <w:proofErr w:type="spellEnd"/>
+      <w:proofErr w:type="gramEnd"/>
+      <w:r>
+        <w:rPr>
+          <w:rFonts w:ascii="맑은 고딕" w:eastAsia="맑은 고딕" w:hAnsi="맑은 고딕"/>
+          <w:sz w:val="20"/>
+          <w:szCs w:val="20"/>
+        </w:rPr>
+        <w:t>("</w:t>
+      </w:r>
+      <w:proofErr w:type="spellStart"/>
+      <w:r>
+        <w:rPr>
+          <w:rFonts w:ascii="맑은 고딕" w:eastAsia="맑은 고딕" w:hAnsi="맑은 고딕"/>
+          <w:sz w:val="20"/>
+          <w:szCs w:val="20"/>
+        </w:rPr>
+        <w:t>runOnUiThread</w:t>
+      </w:r>
+      <w:proofErr w:type="spellEnd"/>
+      <w:r>
+        <w:rPr>
+          <w:rFonts w:ascii="맑은 고딕" w:eastAsia="맑은 고딕" w:hAnsi="맑은 고딕"/>
+          <w:sz w:val="20"/>
+          <w:szCs w:val="20"/>
+        </w:rPr>
+        <w:t xml:space="preserve">", new </w:t>
+      </w:r>
+      <w:proofErr w:type="spellStart"/>
+      <w:r>
+        <w:rPr>
+          <w:rFonts w:ascii="맑은 고딕" w:eastAsia="맑은 고딕" w:hAnsi="맑은 고딕"/>
+          <w:sz w:val="20"/>
+          <w:szCs w:val="20"/>
+        </w:rPr>
+        <w:t>AndroidJavaRunnable</w:t>
+      </w:r>
+      <w:proofErr w:type="spellEnd"/>
+      <w:r>
+        <w:rPr>
+          <w:rFonts w:ascii="맑은 고딕" w:eastAsia="맑은 고딕" w:hAnsi="맑은 고딕"/>
+          <w:sz w:val="20"/>
+          <w:szCs w:val="20"/>
+        </w:rPr>
+        <w:t>(() =&gt; {</w:t>
       </w:r>
     </w:p>
     <w:p>
@@ -3526,7 +4277,53 @@
           <w:sz w:val="20"/>
           <w:szCs w:val="20"/>
         </w:rPr>
-        <w:t xml:space="preserve">                share_plugin.CallStatic("onResume", activity);</w:t>
+        <w:t xml:space="preserve">                </w:t>
+      </w:r>
+      <w:proofErr w:type="spellStart"/>
+      <w:r>
+        <w:rPr>
+          <w:rFonts w:ascii="맑은 고딕" w:eastAsia="맑은 고딕" w:hAnsi="맑은 고딕"/>
+          <w:sz w:val="20"/>
+          <w:szCs w:val="20"/>
+        </w:rPr>
+        <w:t>share_</w:t>
+      </w:r>
+      <w:proofErr w:type="gramStart"/>
+      <w:r>
+        <w:rPr>
+          <w:rFonts w:ascii="맑은 고딕" w:eastAsia="맑은 고딕" w:hAnsi="맑은 고딕"/>
+          <w:sz w:val="20"/>
+          <w:szCs w:val="20"/>
+        </w:rPr>
+        <w:t>plugin.CallStatic</w:t>
+      </w:r>
+      <w:proofErr w:type="spellEnd"/>
+      <w:proofErr w:type="gramEnd"/>
+      <w:r>
+        <w:rPr>
+          <w:rFonts w:ascii="맑은 고딕" w:eastAsia="맑은 고딕" w:hAnsi="맑은 고딕"/>
+          <w:sz w:val="20"/>
+          <w:szCs w:val="20"/>
+        </w:rPr>
+        <w:t>("</w:t>
+      </w:r>
+      <w:proofErr w:type="spellStart"/>
+      <w:r>
+        <w:rPr>
+          <w:rFonts w:ascii="맑은 고딕" w:eastAsia="맑은 고딕" w:hAnsi="맑은 고딕"/>
+          <w:sz w:val="20"/>
+          <w:szCs w:val="20"/>
+        </w:rPr>
+        <w:t>onResume</w:t>
+      </w:r>
+      <w:proofErr w:type="spellEnd"/>
+      <w:r>
+        <w:rPr>
+          <w:rFonts w:ascii="맑은 고딕" w:eastAsia="맑은 고딕" w:hAnsi="맑은 고딕"/>
+          <w:sz w:val="20"/>
+          <w:szCs w:val="20"/>
+        </w:rPr>
+        <w:t>", activity);</w:t>
       </w:r>
     </w:p>
     <w:p>
@@ -3583,7 +4380,63 @@
           <w:sz w:val="20"/>
           <w:szCs w:val="20"/>
         </w:rPr>
-        <w:t xml:space="preserve">            Debug.Log("CallHuvleOnResume error:" + ex.Message); </w:t>
+        <w:t xml:space="preserve">            </w:t>
+      </w:r>
+      <w:proofErr w:type="spellStart"/>
+      <w:r>
+        <w:rPr>
+          <w:rFonts w:ascii="맑은 고딕" w:eastAsia="맑은 고딕" w:hAnsi="맑은 고딕"/>
+          <w:sz w:val="20"/>
+          <w:szCs w:val="20"/>
+        </w:rPr>
+        <w:t>Debug.Log</w:t>
+      </w:r>
+      <w:proofErr w:type="spellEnd"/>
+      <w:r>
+        <w:rPr>
+          <w:rFonts w:ascii="맑은 고딕" w:eastAsia="맑은 고딕" w:hAnsi="맑은 고딕"/>
+          <w:sz w:val="20"/>
+          <w:szCs w:val="20"/>
+        </w:rPr>
+        <w:t>("</w:t>
+      </w:r>
+      <w:proofErr w:type="spellStart"/>
+      <w:r>
+        <w:rPr>
+          <w:rFonts w:ascii="맑은 고딕" w:eastAsia="맑은 고딕" w:hAnsi="맑은 고딕"/>
+          <w:sz w:val="20"/>
+          <w:szCs w:val="20"/>
+        </w:rPr>
+        <w:t>CallHuvleOnResume</w:t>
+      </w:r>
+      <w:proofErr w:type="spellEnd"/>
+      <w:r>
+        <w:rPr>
+          <w:rFonts w:ascii="맑은 고딕" w:eastAsia="맑은 고딕" w:hAnsi="맑은 고딕"/>
+          <w:sz w:val="20"/>
+          <w:szCs w:val="20"/>
+        </w:rPr>
+        <w:t xml:space="preserve"> error:" + </w:t>
+      </w:r>
+      <w:proofErr w:type="spellStart"/>
+      <w:proofErr w:type="gramStart"/>
+      <w:r>
+        <w:rPr>
+          <w:rFonts w:ascii="맑은 고딕" w:eastAsia="맑은 고딕" w:hAnsi="맑은 고딕"/>
+          <w:sz w:val="20"/>
+          <w:szCs w:val="20"/>
+        </w:rPr>
+        <w:t>ex.Message</w:t>
+      </w:r>
+      <w:proofErr w:type="spellEnd"/>
+      <w:proofErr w:type="gramEnd"/>
+      <w:r>
+        <w:rPr>
+          <w:rFonts w:ascii="맑은 고딕" w:eastAsia="맑은 고딕" w:hAnsi="맑은 고딕"/>
+          <w:sz w:val="20"/>
+          <w:szCs w:val="20"/>
+        </w:rPr>
+        <w:t xml:space="preserve">); </w:t>
       </w:r>
     </w:p>
     <w:p>
@@ -3654,13 +4507,23 @@
           <w:bCs/>
         </w:rPr>
       </w:pPr>
-      <w:r>
-        <w:rPr>
-          <w:rFonts w:ascii="맑은 고딕" w:eastAsia="맑은 고딕" w:hAnsi="맑은 고딕"/>
-          <w:b/>
-          <w:bCs/>
-        </w:rPr>
-        <w:t>Huvle Script</w:t>
+      <w:proofErr w:type="spellStart"/>
+      <w:r>
+        <w:rPr>
+          <w:rFonts w:ascii="맑은 고딕" w:eastAsia="맑은 고딕" w:hAnsi="맑은 고딕"/>
+          <w:b/>
+          <w:bCs/>
+        </w:rPr>
+        <w:t>Huvle</w:t>
+      </w:r>
+      <w:proofErr w:type="spellEnd"/>
+      <w:r>
+        <w:rPr>
+          <w:rFonts w:ascii="맑은 고딕" w:eastAsia="맑은 고딕" w:hAnsi="맑은 고딕"/>
+          <w:b/>
+          <w:bCs/>
+        </w:rPr>
+        <w:t xml:space="preserve"> Script</w:t>
       </w:r>
       <w:r>
         <w:rPr>
@@ -3680,13 +4543,23 @@
         </w:rPr>
         <w:t xml:space="preserve"> </w:t>
       </w:r>
-      <w:r>
-        <w:rPr>
-          <w:rFonts w:ascii="맑은 고딕" w:eastAsia="맑은 고딕" w:hAnsi="맑은 고딕"/>
-          <w:b/>
-          <w:bCs/>
-        </w:rPr>
-        <w:t xml:space="preserve">Huvle Object </w:t>
+      <w:proofErr w:type="spellStart"/>
+      <w:r>
+        <w:rPr>
+          <w:rFonts w:ascii="맑은 고딕" w:eastAsia="맑은 고딕" w:hAnsi="맑은 고딕"/>
+          <w:b/>
+          <w:bCs/>
+        </w:rPr>
+        <w:t>Huvle</w:t>
+      </w:r>
+      <w:proofErr w:type="spellEnd"/>
+      <w:r>
+        <w:rPr>
+          <w:rFonts w:ascii="맑은 고딕" w:eastAsia="맑은 고딕" w:hAnsi="맑은 고딕"/>
+          <w:b/>
+          <w:bCs/>
+        </w:rPr>
+        <w:t xml:space="preserve"> Object </w:t>
       </w:r>
       <w:r>
         <w:rPr>
@@ -3745,11 +4618,26 @@
         </w:rPr>
         <w:t xml:space="preserve"> </w:t>
       </w:r>
-      <w:r>
-        <w:rPr>
-          <w:rFonts w:ascii="맑은 고딕" w:eastAsia="맑은 고딕" w:hAnsi="맑은 고딕"/>
-        </w:rPr>
-        <w:t xml:space="preserve">Huvle Script </w:t>
+      <w:proofErr w:type="spellStart"/>
+      <w:r>
+        <w:rPr>
+          <w:rFonts w:ascii="맑은 고딕" w:eastAsia="맑은 고딕" w:hAnsi="맑은 고딕"/>
+        </w:rPr>
+        <w:t>Huvle</w:t>
+      </w:r>
+      <w:proofErr w:type="spellEnd"/>
+      <w:r>
+        <w:rPr>
+          <w:rFonts w:ascii="맑은 고딕" w:eastAsia="맑은 고딕" w:hAnsi="맑은 고딕"/>
+        </w:rPr>
+        <w:t xml:space="preserve"> </w:t>
+      </w:r>
+      <w:proofErr w:type="gramStart"/>
+      <w:r>
+        <w:rPr>
+          <w:rFonts w:ascii="맑은 고딕" w:eastAsia="맑은 고딕" w:hAnsi="맑은 고딕"/>
+        </w:rPr>
+        <w:t xml:space="preserve">Script </w:t>
       </w:r>
       <w:r>
         <w:rPr>
@@ -3758,6 +4646,7 @@
         </w:rPr>
         <w:t>를</w:t>
       </w:r>
+      <w:proofErr w:type="gramEnd"/>
       <w:r>
         <w:rPr>
           <w:rFonts w:ascii="맑은 고딕" w:eastAsia="맑은 고딕" w:hAnsi="맑은 고딕"/>
@@ -3821,11 +4710,19 @@
         </w:rPr>
         <w:t xml:space="preserve"> </w:t>
       </w:r>
-      <w:r>
-        <w:rPr>
-          <w:rFonts w:ascii="맑은 고딕" w:eastAsia="맑은 고딕" w:hAnsi="맑은 고딕"/>
-        </w:rPr>
-        <w:t xml:space="preserve">Huvle Object </w:t>
+      <w:proofErr w:type="spellStart"/>
+      <w:r>
+        <w:rPr>
+          <w:rFonts w:ascii="맑은 고딕" w:eastAsia="맑은 고딕" w:hAnsi="맑은 고딕"/>
+        </w:rPr>
+        <w:t>Huvle</w:t>
+      </w:r>
+      <w:proofErr w:type="spellEnd"/>
+      <w:r>
+        <w:rPr>
+          <w:rFonts w:ascii="맑은 고딕" w:eastAsia="맑은 고딕" w:hAnsi="맑은 고딕"/>
+        </w:rPr>
+        <w:t xml:space="preserve"> Object </w:t>
       </w:r>
       <w:r>
         <w:rPr>
@@ -3885,7 +4782,7 @@
                     </pic:cNvPicPr>
                   </pic:nvPicPr>
                   <pic:blipFill>
-                    <a:blip r:embed="rId13"/>
+                    <a:blip r:embed="rId14"/>
                     <a:stretch>
                       <a:fillRect/>
                     </a:stretch>
@@ -4151,13 +5048,27 @@
         <w:rPr>
           <w:rFonts w:ascii="맑은 고딕" w:eastAsia="맑은 고딕" w:hAnsi="맑은 고딕"/>
         </w:rPr>
-        <w:t>Gradle Template]</w:t>
-      </w:r>
-      <w:r>
-        <w:rPr>
-          <w:rFonts w:ascii="맑은 고딕" w:eastAsia="맑은 고딕" w:hAnsi="맑은 고딕"/>
-        </w:rPr>
-        <w:t xml:space="preserve"> , [Custom Gradle Properties Template]</w:t>
+        <w:t>Gradle Template</w:t>
+      </w:r>
+      <w:proofErr w:type="gramStart"/>
+      <w:r>
+        <w:rPr>
+          <w:rFonts w:ascii="맑은 고딕" w:eastAsia="맑은 고딕" w:hAnsi="맑은 고딕"/>
+        </w:rPr>
+        <w:t>]</w:t>
+      </w:r>
+      <w:r>
+        <w:rPr>
+          <w:rFonts w:ascii="맑은 고딕" w:eastAsia="맑은 고딕" w:hAnsi="맑은 고딕"/>
+        </w:rPr>
+        <w:t xml:space="preserve"> ,</w:t>
+      </w:r>
+      <w:proofErr w:type="gramEnd"/>
+      <w:r>
+        <w:rPr>
+          <w:rFonts w:ascii="맑은 고딕" w:eastAsia="맑은 고딕" w:hAnsi="맑은 고딕"/>
+        </w:rPr>
+        <w:t xml:space="preserve"> [Custom Gradle Properties Template]</w:t>
       </w:r>
       <w:r>
         <w:rPr>
@@ -4362,7 +5273,7 @@
                     <pic:cNvPicPr/>
                   </pic:nvPicPr>
                   <pic:blipFill>
-                    <a:blip r:embed="rId14"/>
+                    <a:blip r:embed="rId15"/>
                     <a:stretch>
                       <a:fillRect/>
                     </a:stretch>
@@ -4541,11 +5452,19 @@
         </w:rPr>
         <w:t xml:space="preserve"> </w:t>
       </w:r>
-      <w:r>
-        <w:rPr>
-          <w:rFonts w:ascii="맑은 고딕" w:eastAsia="맑은 고딕" w:hAnsi="맑은 고딕"/>
-        </w:rPr>
-        <w:t xml:space="preserve">mainTemplate </w:t>
+      <w:proofErr w:type="spellStart"/>
+      <w:r>
+        <w:rPr>
+          <w:rFonts w:ascii="맑은 고딕" w:eastAsia="맑은 고딕" w:hAnsi="맑은 고딕"/>
+        </w:rPr>
+        <w:t>mainTemplate</w:t>
+      </w:r>
+      <w:proofErr w:type="spellEnd"/>
+      <w:r>
+        <w:rPr>
+          <w:rFonts w:ascii="맑은 고딕" w:eastAsia="맑은 고딕" w:hAnsi="맑은 고딕"/>
+        </w:rPr>
+        <w:t xml:space="preserve"> </w:t>
       </w:r>
       <w:r>
         <w:rPr>
@@ -4580,11 +5499,19 @@
           <w:rFonts w:ascii="맑은 고딕" w:eastAsia="맑은 고딕" w:hAnsi="맑은 고딕"/>
         </w:rPr>
       </w:pPr>
-      <w:r>
-        <w:rPr>
-          <w:rFonts w:ascii="맑은 고딕" w:eastAsia="맑은 고딕" w:hAnsi="맑은 고딕"/>
-        </w:rPr>
-        <w:t xml:space="preserve">mainTemplate </w:t>
+      <w:proofErr w:type="spellStart"/>
+      <w:r>
+        <w:rPr>
+          <w:rFonts w:ascii="맑은 고딕" w:eastAsia="맑은 고딕" w:hAnsi="맑은 고딕"/>
+        </w:rPr>
+        <w:t>mainTemplate</w:t>
+      </w:r>
+      <w:proofErr w:type="spellEnd"/>
+      <w:r>
+        <w:rPr>
+          <w:rFonts w:ascii="맑은 고딕" w:eastAsia="맑은 고딕" w:hAnsi="맑은 고딕"/>
+        </w:rPr>
+        <w:t xml:space="preserve"> </w:t>
       </w:r>
       <w:r>
         <w:rPr>
@@ -4628,6 +5555,7 @@
         </w:rPr>
         <w:t xml:space="preserve"> </w:t>
       </w:r>
+      <w:proofErr w:type="spellStart"/>
       <w:r>
         <w:rPr>
           <w:rFonts w:ascii="맑은 고딕" w:eastAsia="맑은 고딕" w:hAnsi="맑은 고딕" w:hint="eastAsia"/>
@@ -4649,6 +5577,7 @@
         </w:rPr>
         <w:t>에</w:t>
       </w:r>
+      <w:proofErr w:type="spellEnd"/>
       <w:r>
         <w:rPr>
           <w:rFonts w:ascii="맑은 고딕" w:eastAsia="맑은 고딕" w:hAnsi="맑은 고딕"/>
@@ -4730,7 +5659,7 @@
                     </pic:cNvPicPr>
                   </pic:nvPicPr>
                   <pic:blipFill>
-                    <a:blip r:embed="rId15"/>
+                    <a:blip r:embed="rId16"/>
                     <a:stretch>
                       <a:fillRect/>
                     </a:stretch>
@@ -6153,6 +7082,7 @@
         </w:rPr>
         <w:t xml:space="preserve"> </w:t>
       </w:r>
+      <w:proofErr w:type="spellStart"/>
       <w:r>
         <w:rPr>
           <w:rFonts w:ascii="맑은 고딕" w:eastAsia="맑은 고딕" w:hAnsi="맑은 고딕"/>
@@ -6160,6 +7090,7 @@
         </w:rPr>
         <w:t>gradle</w:t>
       </w:r>
+      <w:proofErr w:type="spellEnd"/>
       <w:r>
         <w:rPr>
           <w:rFonts w:ascii="맑은 고딕" w:eastAsia="맑은 고딕" w:hAnsi="맑은 고딕"/>
@@ -6199,12 +7130,21 @@
           <w:rFonts w:ascii="맑은 고딕" w:eastAsia="맑은 고딕" w:hAnsi="맑은 고딕"/>
         </w:rPr>
       </w:pPr>
-      <w:r>
-        <w:rPr>
-          <w:rFonts w:ascii="맑은 고딕" w:eastAsia="맑은 고딕" w:hAnsi="맑은 고딕"/>
-          <w:lang w:val="ko-KR"/>
-        </w:rPr>
-        <w:t xml:space="preserve">GradleTemplate </w:t>
+      <w:proofErr w:type="spellStart"/>
+      <w:r>
+        <w:rPr>
+          <w:rFonts w:ascii="맑은 고딕" w:eastAsia="맑은 고딕" w:hAnsi="맑은 고딕"/>
+          <w:lang w:val="ko-KR"/>
+        </w:rPr>
+        <w:t>GradleTemplate</w:t>
+      </w:r>
+      <w:proofErr w:type="spellEnd"/>
+      <w:r>
+        <w:rPr>
+          <w:rFonts w:ascii="맑은 고딕" w:eastAsia="맑은 고딕" w:hAnsi="맑은 고딕"/>
+          <w:lang w:val="ko-KR"/>
+        </w:rPr>
+        <w:t xml:space="preserve"> </w:t>
       </w:r>
       <w:r>
         <w:rPr>
@@ -6231,12 +7171,42 @@
           <w:rFonts w:ascii="맑은 고딕" w:eastAsia="맑은 고딕" w:hAnsi="맑은 고딕"/>
         </w:rPr>
       </w:pPr>
+      <w:proofErr w:type="spellStart"/>
+      <w:proofErr w:type="gramStart"/>
       <w:r>
         <w:rPr>
           <w:rFonts w:ascii="맑은 고딕" w:eastAsia="맑은 고딕" w:hAnsi="맑은 고딕"/>
         </w:rPr>
         <w:lastRenderedPageBreak/>
-        <w:t>org.gradle.jvmargs=-Xmx**JVM_HEAP_SIZE**M</w:t>
+        <w:t>org.gradle</w:t>
+      </w:r>
+      <w:proofErr w:type="gramEnd"/>
+      <w:r>
+        <w:rPr>
+          <w:rFonts w:ascii="맑은 고딕" w:eastAsia="맑은 고딕" w:hAnsi="맑은 고딕"/>
+        </w:rPr>
+        <w:t>.jvmargs</w:t>
+      </w:r>
+      <w:proofErr w:type="spellEnd"/>
+      <w:r>
+        <w:rPr>
+          <w:rFonts w:ascii="맑은 고딕" w:eastAsia="맑은 고딕" w:hAnsi="맑은 고딕"/>
+        </w:rPr>
+        <w:t>=-</w:t>
+      </w:r>
+      <w:proofErr w:type="spellStart"/>
+      <w:r>
+        <w:rPr>
+          <w:rFonts w:ascii="맑은 고딕" w:eastAsia="맑은 고딕" w:hAnsi="맑은 고딕"/>
+        </w:rPr>
+        <w:t>Xmx</w:t>
+      </w:r>
+      <w:proofErr w:type="spellEnd"/>
+      <w:r>
+        <w:rPr>
+          <w:rFonts w:ascii="맑은 고딕" w:eastAsia="맑은 고딕" w:hAnsi="맑은 고딕"/>
+        </w:rPr>
+        <w:t>**JVM_HEAP_SIZE**M</w:t>
       </w:r>
     </w:p>
     <w:p>
@@ -6247,11 +7217,27 @@
           <w:rFonts w:ascii="맑은 고딕" w:eastAsia="맑은 고딕" w:hAnsi="맑은 고딕"/>
         </w:rPr>
       </w:pPr>
-      <w:r>
-        <w:rPr>
-          <w:rFonts w:ascii="맑은 고딕" w:eastAsia="맑은 고딕" w:hAnsi="맑은 고딕"/>
-        </w:rPr>
-        <w:t>org.gradle.parallel=true</w:t>
+      <w:proofErr w:type="spellStart"/>
+      <w:proofErr w:type="gramStart"/>
+      <w:r>
+        <w:rPr>
+          <w:rFonts w:ascii="맑은 고딕" w:eastAsia="맑은 고딕" w:hAnsi="맑은 고딕"/>
+        </w:rPr>
+        <w:t>org.gradle</w:t>
+      </w:r>
+      <w:proofErr w:type="gramEnd"/>
+      <w:r>
+        <w:rPr>
+          <w:rFonts w:ascii="맑은 고딕" w:eastAsia="맑은 고딕" w:hAnsi="맑은 고딕"/>
+        </w:rPr>
+        <w:t>.parallel</w:t>
+      </w:r>
+      <w:proofErr w:type="spellEnd"/>
+      <w:r>
+        <w:rPr>
+          <w:rFonts w:ascii="맑은 고딕" w:eastAsia="맑은 고딕" w:hAnsi="맑은 고딕"/>
+        </w:rPr>
+        <w:t>=true</w:t>
       </w:r>
     </w:p>
     <w:p>
@@ -6263,12 +7249,23 @@
           <w:color w:val="FF0000"/>
         </w:rPr>
       </w:pPr>
+      <w:proofErr w:type="spellStart"/>
+      <w:proofErr w:type="gramStart"/>
       <w:r>
         <w:rPr>
           <w:rFonts w:ascii="맑은 고딕" w:eastAsia="맑은 고딕" w:hAnsi="맑은 고딕"/>
           <w:color w:val="FF0000"/>
         </w:rPr>
-        <w:t>android.enableJetifier=true</w:t>
+        <w:t>android.enableJetifier</w:t>
+      </w:r>
+      <w:proofErr w:type="spellEnd"/>
+      <w:proofErr w:type="gramEnd"/>
+      <w:r>
+        <w:rPr>
+          <w:rFonts w:ascii="맑은 고딕" w:eastAsia="맑은 고딕" w:hAnsi="맑은 고딕"/>
+          <w:color w:val="FF0000"/>
+        </w:rPr>
+        <w:t>=true</w:t>
       </w:r>
     </w:p>
     <w:p>
@@ -6280,12 +7277,23 @@
           <w:color w:val="FF0000"/>
         </w:rPr>
       </w:pPr>
+      <w:proofErr w:type="spellStart"/>
+      <w:proofErr w:type="gramStart"/>
       <w:r>
         <w:rPr>
           <w:rFonts w:ascii="맑은 고딕" w:eastAsia="맑은 고딕" w:hAnsi="맑은 고딕"/>
           <w:color w:val="FF0000"/>
         </w:rPr>
-        <w:t>android.useAndroidX=true</w:t>
+        <w:t>android.useAndroidX</w:t>
+      </w:r>
+      <w:proofErr w:type="spellEnd"/>
+      <w:proofErr w:type="gramEnd"/>
+      <w:r>
+        <w:rPr>
+          <w:rFonts w:ascii="맑은 고딕" w:eastAsia="맑은 고딕" w:hAnsi="맑은 고딕"/>
+          <w:color w:val="FF0000"/>
+        </w:rPr>
+        <w:t>=true</w:t>
       </w:r>
     </w:p>
     <w:p>
@@ -6296,11 +7304,19 @@
           <w:rFonts w:ascii="맑은 고딕" w:eastAsia="맑은 고딕" w:hAnsi="맑은 고딕"/>
         </w:rPr>
       </w:pPr>
-      <w:r>
-        <w:rPr>
-          <w:rFonts w:ascii="맑은 고딕" w:eastAsia="맑은 고딕" w:hAnsi="맑은 고딕"/>
-        </w:rPr>
-        <w:t>android.enableR8=**MINIFY_WITH_R_EIGHT**</w:t>
+      <w:proofErr w:type="gramStart"/>
+      <w:r>
+        <w:rPr>
+          <w:rFonts w:ascii="맑은 고딕" w:eastAsia="맑은 고딕" w:hAnsi="맑은 고딕"/>
+        </w:rPr>
+        <w:t>android.enableR</w:t>
+      </w:r>
+      <w:proofErr w:type="gramEnd"/>
+      <w:r>
+        <w:rPr>
+          <w:rFonts w:ascii="맑은 고딕" w:eastAsia="맑은 고딕" w:hAnsi="맑은 고딕"/>
+        </w:rPr>
+        <w:t>8=**MINIFY_WITH_R_EIGHT**</w:t>
       </w:r>
     </w:p>
     <w:p>
@@ -6311,11 +7327,19 @@
           <w:rFonts w:ascii="맑은 고딕" w:eastAsia="맑은 고딕" w:hAnsi="맑은 고딕"/>
         </w:rPr>
       </w:pPr>
-      <w:r>
-        <w:rPr>
-          <w:rFonts w:ascii="맑은 고딕" w:eastAsia="맑은 고딕" w:hAnsi="맑은 고딕"/>
-        </w:rPr>
-        <w:t>unityStreamingAssets=.unity3d**STREAMING_ASSETS**</w:t>
+      <w:proofErr w:type="spellStart"/>
+      <w:r>
+        <w:rPr>
+          <w:rFonts w:ascii="맑은 고딕" w:eastAsia="맑은 고딕" w:hAnsi="맑은 고딕"/>
+        </w:rPr>
+        <w:t>unityStreamingAssets</w:t>
+      </w:r>
+      <w:proofErr w:type="spellEnd"/>
+      <w:r>
+        <w:rPr>
+          <w:rFonts w:ascii="맑은 고딕" w:eastAsia="맑은 고딕" w:hAnsi="맑은 고딕"/>
+        </w:rPr>
+        <w:t>=.unity3d**STREAMING_ASSETS**</w:t>
       </w:r>
     </w:p>
     <w:p>
@@ -6407,6 +7431,7 @@
         </w:rPr>
         <w:t xml:space="preserve">유니티에서 </w:t>
       </w:r>
+      <w:proofErr w:type="spellStart"/>
       <w:r>
         <w:rPr>
           <w:rFonts w:ascii="맑은 고딕" w:eastAsia="맑은 고딕" w:hAnsi="맑은 고딕"/>
@@ -6421,6 +7446,7 @@
         </w:rPr>
         <w:t>연동</w:t>
       </w:r>
+      <w:proofErr w:type="spellEnd"/>
       <w:r>
         <w:rPr>
           <w:rFonts w:ascii="맑은 고딕" w:eastAsia="맑은 고딕" w:hAnsi="맑은 고딕" w:hint="eastAsia"/>
@@ -6556,12 +7582,21 @@
           <w:lang w:val="ko-KR"/>
         </w:rPr>
       </w:pPr>
-      <w:r>
-        <w:rPr>
-          <w:rFonts w:ascii="맑은 고딕" w:eastAsia="맑은 고딕" w:hAnsi="맑은 고딕"/>
-          <w:lang w:val="ko-KR"/>
-        </w:rPr>
-        <w:t>Unity 2019.3.</w:t>
+      <w:proofErr w:type="spellStart"/>
+      <w:r>
+        <w:rPr>
+          <w:rFonts w:ascii="맑은 고딕" w:eastAsia="맑은 고딕" w:hAnsi="맑은 고딕"/>
+          <w:lang w:val="ko-KR"/>
+        </w:rPr>
+        <w:t>Unity</w:t>
+      </w:r>
+      <w:proofErr w:type="spellEnd"/>
+      <w:r>
+        <w:rPr>
+          <w:rFonts w:ascii="맑은 고딕" w:eastAsia="맑은 고딕" w:hAnsi="맑은 고딕"/>
+          <w:lang w:val="ko-KR"/>
+        </w:rPr>
+        <w:t xml:space="preserve"> 2019.3.</w:t>
       </w:r>
       <w:r>
         <w:rPr>
@@ -7054,7 +8089,7 @@
       <w:lvlText w:val="%2."/>
       <w:lvlJc w:val="left"/>
       <w:pPr>
-        <w:ind w:left="720" w:hanging="360"/>
+        <w:ind w:left="1352" w:hanging="360"/>
       </w:pPr>
       <w:rPr>
         <w:rFonts w:hAnsi="Arial Unicode MS"/>

--- a/huvleunity/Huvle SDK 유니티3D 연동 가이드.docx
+++ b/huvleunity/Huvle SDK 유니티3D 연동 가이드.docx
@@ -14,7 +14,6 @@
           <w:szCs w:val="36"/>
         </w:rPr>
       </w:pPr>
-      <w:proofErr w:type="spellStart"/>
       <w:r>
         <w:rPr>
           <w:rFonts w:ascii="맑은 고딕" w:eastAsia="맑은 고딕" w:hAnsi="맑은 고딕"/>
@@ -23,28 +22,27 @@
           <w:sz w:val="36"/>
           <w:szCs w:val="36"/>
         </w:rPr>
-        <w:t>Huvle</w:t>
-      </w:r>
-      <w:proofErr w:type="spellEnd"/>
-      <w:r>
-        <w:rPr>
-          <w:rFonts w:ascii="맑은 고딕" w:eastAsia="맑은 고딕" w:hAnsi="맑은 고딕"/>
+        <w:t xml:space="preserve">Huvle SDK </w:t>
+      </w:r>
+      <w:r>
+        <w:rPr>
+          <w:rFonts w:ascii="맑은 고딕" w:eastAsia="맑은 고딕" w:hAnsi="맑은 고딕" w:hint="eastAsia"/>
           <w:b/>
           <w:bCs/>
           <w:sz w:val="36"/>
           <w:szCs w:val="36"/>
         </w:rPr>
-        <w:t xml:space="preserve"> SDK </w:t>
-      </w:r>
-      <w:r>
-        <w:rPr>
-          <w:rFonts w:ascii="맑은 고딕" w:eastAsia="맑은 고딕" w:hAnsi="맑은 고딕" w:hint="eastAsia"/>
+        <w:t>U</w:t>
+      </w:r>
+      <w:r>
+        <w:rPr>
+          <w:rFonts w:ascii="맑은 고딕" w:eastAsia="맑은 고딕" w:hAnsi="맑은 고딕"/>
           <w:b/>
           <w:bCs/>
           <w:sz w:val="36"/>
           <w:szCs w:val="36"/>
         </w:rPr>
-        <w:t>U</w:t>
+        <w:t>nity</w:t>
       </w:r>
       <w:r>
         <w:rPr>
@@ -54,7 +52,7 @@
           <w:sz w:val="36"/>
           <w:szCs w:val="36"/>
         </w:rPr>
-        <w:t>nity</w:t>
+        <w:t>3D</w:t>
       </w:r>
       <w:r>
         <w:rPr>
@@ -64,60 +62,38 @@
           <w:sz w:val="36"/>
           <w:szCs w:val="36"/>
         </w:rPr>
-        <w:t>3D</w:t>
-      </w:r>
-      <w:r>
-        <w:rPr>
-          <w:rFonts w:ascii="맑은 고딕" w:eastAsia="맑은 고딕" w:hAnsi="맑은 고딕"/>
+        <w:t xml:space="preserve"> </w:t>
+      </w:r>
+      <w:r>
+        <w:rPr>
+          <w:rFonts w:ascii="맑은 고딕" w:eastAsia="맑은 고딕" w:hAnsi="맑은 고딕" w:hint="eastAsia"/>
           <w:b/>
           <w:bCs/>
           <w:sz w:val="36"/>
           <w:szCs w:val="36"/>
         </w:rPr>
-        <w:t xml:space="preserve"> </w:t>
-      </w:r>
-      <w:r>
-        <w:rPr>
-          <w:rFonts w:ascii="맑은 고딕" w:eastAsia="맑은 고딕" w:hAnsi="맑은 고딕" w:hint="eastAsia"/>
+        <w:t>I</w:t>
+      </w:r>
+      <w:r>
+        <w:rPr>
+          <w:rFonts w:ascii="맑은 고딕" w:eastAsia="맑은 고딕" w:hAnsi="맑은 고딕"/>
           <w:b/>
           <w:bCs/>
           <w:sz w:val="36"/>
           <w:szCs w:val="36"/>
         </w:rPr>
-        <w:t>I</w:t>
-      </w:r>
-      <w:r>
-        <w:rPr>
-          <w:rFonts w:ascii="맑은 고딕" w:eastAsia="맑은 고딕" w:hAnsi="맑은 고딕"/>
+        <w:t>nstall Guide</w:t>
+      </w:r>
+      <w:r>
+        <w:rPr>
+          <w:rFonts w:ascii="맑은 고딕" w:eastAsia="맑은 고딕" w:hAnsi="맑은 고딕" w:hint="eastAsia"/>
           <w:b/>
           <w:bCs/>
           <w:sz w:val="36"/>
           <w:szCs w:val="36"/>
         </w:rPr>
-        <w:t xml:space="preserve">nstall </w:t>
-      </w:r>
-      <w:proofErr w:type="gramStart"/>
-      <w:r>
-        <w:rPr>
-          <w:rFonts w:ascii="맑은 고딕" w:eastAsia="맑은 고딕" w:hAnsi="맑은 고딕"/>
-          <w:b/>
-          <w:bCs/>
-          <w:sz w:val="36"/>
-          <w:szCs w:val="36"/>
-        </w:rPr>
-        <w:t>Guide</w:t>
-      </w:r>
-      <w:r>
-        <w:rPr>
-          <w:rFonts w:ascii="맑은 고딕" w:eastAsia="맑은 고딕" w:hAnsi="맑은 고딕" w:hint="eastAsia"/>
-          <w:b/>
-          <w:bCs/>
-          <w:sz w:val="36"/>
-          <w:szCs w:val="36"/>
-        </w:rPr>
         <w:t>(</w:t>
       </w:r>
-      <w:proofErr w:type="gramEnd"/>
       <w:r>
         <w:rPr>
           <w:rFonts w:ascii="맑은 고딕" w:eastAsia="맑은 고딕" w:hAnsi="맑은 고딕"/>
@@ -285,13 +261,13 @@
         <w:rPr>
           <w:rFonts w:ascii="맑은 고딕" w:eastAsia="맑은 고딕" w:hAnsi="맑은 고딕"/>
         </w:rPr>
-        <w:t>Unity 2019.3</w:t>
-      </w:r>
-      <w:r>
-        <w:rPr>
-          <w:rFonts w:ascii="맑은 고딕" w:eastAsia="맑은 고딕" w:hAnsi="맑은 고딕"/>
-        </w:rPr>
-        <w:t>.15</w:t>
+        <w:t>Unity 2019.</w:t>
+      </w:r>
+      <w:r>
+        <w:rPr>
+          <w:rFonts w:ascii="맑은 고딕" w:eastAsia="맑은 고딕" w:hAnsi="맑은 고딕"/>
+        </w:rPr>
+        <w:t>4.20f1</w:t>
       </w:r>
       <w:r>
         <w:rPr>
@@ -437,49 +413,171 @@
           <w:rFonts w:ascii="맑은 고딕" w:eastAsia="맑은 고딕" w:hAnsi="맑은 고딕"/>
         </w:rPr>
       </w:pPr>
-      <w:r>
-        <w:rPr>
-          <w:rFonts w:ascii="맑은 고딕" w:eastAsia="맑은 고딕" w:hAnsi="맑은 고딕" w:hint="eastAsia"/>
-        </w:rPr>
-        <w:t xml:space="preserve">아래 링크를 사용하여 플러그인용 </w:t>
-      </w:r>
-      <w:r>
-        <w:rPr>
-          <w:rFonts w:ascii="맑은 고딕" w:eastAsia="맑은 고딕" w:hAnsi="맑은 고딕"/>
-        </w:rPr>
-        <w:t xml:space="preserve">Unity </w:t>
-      </w:r>
-      <w:r>
-        <w:rPr>
-          <w:rFonts w:ascii="맑은 고딕" w:eastAsia="맑은 고딕" w:hAnsi="맑은 고딕" w:hint="eastAsia"/>
-        </w:rPr>
-        <w:t xml:space="preserve">패키지를 다운로드 </w:t>
-      </w:r>
-      <w:r>
-        <w:rPr>
-          <w:rFonts w:ascii="맑은 고딕" w:eastAsia="맑은 고딕" w:hAnsi="맑은 고딕" w:hint="eastAsia"/>
-        </w:rPr>
-        <w:t>후 적용</w:t>
-      </w:r>
-      <w:r>
-        <w:rPr>
-          <w:rFonts w:ascii="맑은 고딕" w:eastAsia="맑은 고딕" w:hAnsi="맑은 고딕" w:hint="eastAsia"/>
-        </w:rPr>
-        <w:t xml:space="preserve">하거나 수동설치를 참고 </w:t>
-      </w:r>
-      <w:proofErr w:type="spellStart"/>
-      <w:r>
-        <w:rPr>
-          <w:rFonts w:ascii="맑은 고딕" w:eastAsia="맑은 고딕" w:hAnsi="맑은 고딕" w:hint="eastAsia"/>
-        </w:rPr>
-        <w:t>하시길</w:t>
-      </w:r>
-      <w:proofErr w:type="spellEnd"/>
-      <w:r>
-        <w:rPr>
-          <w:rFonts w:ascii="맑은 고딕" w:eastAsia="맑은 고딕" w:hAnsi="맑은 고딕" w:hint="eastAsia"/>
-        </w:rPr>
-        <w:t xml:space="preserve"> 바랍니다.</w:t>
+    </w:p>
+    <w:p>
+      <w:pPr>
+        <w:pStyle w:val="a5"/>
+        <w:rPr>
+          <w:rFonts w:ascii="맑은 고딕" w:eastAsia="맑은 고딕" w:hAnsi="맑은 고딕"/>
+          <w:b/>
+          <w:bCs/>
+          <w:sz w:val="32"/>
+          <w:szCs w:val="32"/>
+        </w:rPr>
+      </w:pPr>
+      <w:r>
+        <w:rPr>
+          <w:rFonts w:ascii="맑은 고딕" w:eastAsia="맑은 고딕" w:hAnsi="맑은 고딕" w:hint="eastAsia"/>
+          <w:b/>
+          <w:bCs/>
+          <w:sz w:val="32"/>
+          <w:szCs w:val="32"/>
+        </w:rPr>
+        <w:t>허블뷰</w:t>
+      </w:r>
+      <w:r>
+        <w:rPr>
+          <w:rFonts w:ascii="맑은 고딕" w:eastAsia="맑은 고딕" w:hAnsi="맑은 고딕" w:hint="eastAsia"/>
+          <w:b/>
+          <w:bCs/>
+          <w:sz w:val="32"/>
+          <w:szCs w:val="32"/>
+        </w:rPr>
+        <w:t xml:space="preserve"> 설치 가이드</w:t>
+      </w:r>
+      <w:r>
+        <w:rPr>
+          <w:rFonts w:ascii="맑은 고딕" w:eastAsia="맑은 고딕" w:hAnsi="맑은 고딕"/>
+          <w:b/>
+          <w:bCs/>
+          <w:sz w:val="32"/>
+          <w:szCs w:val="32"/>
+        </w:rPr>
+        <w:t xml:space="preserve"> ↓</w:t>
+      </w:r>
+      <w:r>
+        <w:rPr>
+          <w:rFonts w:ascii="맑은 고딕" w:eastAsia="맑은 고딕" w:hAnsi="맑은 고딕" w:hint="eastAsia"/>
+          <w:b/>
+          <w:bCs/>
+          <w:sz w:val="32"/>
+          <w:szCs w:val="32"/>
+        </w:rPr>
+        <w:t>↓↓↓↓↓</w:t>
+      </w:r>
+    </w:p>
+    <w:p>
+      <w:pPr>
+        <w:pStyle w:val="a5"/>
+        <w:rPr>
+          <w:rFonts w:ascii="맑은 고딕" w:eastAsia="맑은 고딕" w:hAnsi="맑은 고딕"/>
+        </w:rPr>
+      </w:pPr>
+    </w:p>
+    <w:p>
+      <w:pPr>
+        <w:pStyle w:val="a5"/>
+        <w:rPr>
+          <w:rFonts w:ascii="맑은 고딕" w:eastAsia="맑은 고딕" w:hAnsi="맑은 고딕"/>
+          <w:b/>
+          <w:bCs/>
+        </w:rPr>
+      </w:pPr>
+      <w:r>
+        <w:rPr>
+          <w:rFonts w:ascii="맑은 고딕" w:eastAsia="맑은 고딕" w:hAnsi="맑은 고딕" w:hint="eastAsia"/>
+          <w:b/>
+          <w:bCs/>
+        </w:rPr>
+        <w:t>H</w:t>
+      </w:r>
+      <w:r>
+        <w:rPr>
+          <w:rFonts w:ascii="맑은 고딕" w:eastAsia="맑은 고딕" w:hAnsi="맑은 고딕"/>
+          <w:b/>
+          <w:bCs/>
+        </w:rPr>
+        <w:t xml:space="preserve">uvleSDK </w:t>
+      </w:r>
+      <w:r>
+        <w:rPr>
+          <w:rFonts w:ascii="맑은 고딕" w:eastAsia="맑은 고딕" w:hAnsi="맑은 고딕" w:hint="eastAsia"/>
+          <w:b/>
+          <w:bCs/>
+        </w:rPr>
+        <w:t>a</w:t>
+      </w:r>
+      <w:r>
+        <w:rPr>
+          <w:rFonts w:ascii="맑은 고딕" w:eastAsia="맑은 고딕" w:hAnsi="맑은 고딕"/>
+          <w:b/>
+          <w:bCs/>
+        </w:rPr>
+        <w:t xml:space="preserve">ar </w:t>
+      </w:r>
+      <w:r>
+        <w:rPr>
+          <w:rFonts w:ascii="맑은 고딕" w:eastAsia="맑은 고딕" w:hAnsi="맑은 고딕" w:hint="eastAsia"/>
+          <w:b/>
+          <w:bCs/>
+        </w:rPr>
+        <w:t>다운로드</w:t>
+      </w:r>
+    </w:p>
+    <w:p>
+      <w:pPr>
+        <w:pStyle w:val="a5"/>
+        <w:rPr>
+          <w:rFonts w:ascii="맑은 고딕" w:eastAsia="맑은 고딕" w:hAnsi="맑은 고딕"/>
+        </w:rPr>
+      </w:pPr>
+      <w:r>
+        <w:t>htt</w:t>
+      </w:r>
+      <w:r>
+        <w:t>p</w:t>
+      </w:r>
+      <w:r>
+        <w:rPr>
+          <w:rFonts w:ascii="맑은 고딕" w:eastAsia="맑은 고딕" w:hAnsi="맑은 고딕" w:cs="맑은 고딕" w:hint="eastAsia"/>
+        </w:rPr>
+        <w:t>s</w:t>
+      </w:r>
+      <w:r>
+        <w:t>://sdk.huvle.com/repository/internal/com/byappsoft/sap/HuvleSDK/</w:t>
+      </w:r>
+      <w:r>
+        <w:t>5</w:t>
+      </w:r>
+      <w:r>
+        <w:t>.</w:t>
+      </w:r>
+      <w:r>
+        <w:t>2.</w:t>
+      </w:r>
+      <w:r>
+        <w:t>0</w:t>
+      </w:r>
+      <w:r>
+        <w:t>/HuvleSDK-</w:t>
+      </w:r>
+      <w:r>
+        <w:t>5</w:t>
+      </w:r>
+      <w:r>
+        <w:t>.</w:t>
+      </w:r>
+      <w:r>
+        <w:t>2</w:t>
+      </w:r>
+      <w:r>
+        <w:t>.</w:t>
+      </w:r>
+      <w:r>
+        <w:t>0</w:t>
+      </w:r>
+      <w:r>
+        <w:t>.aar</w:t>
       </w:r>
     </w:p>
     <w:p>
@@ -495,307 +593,14 @@
         <w:pStyle w:val="a5"/>
         <w:numPr>
           <w:ilvl w:val="0"/>
-          <w:numId w:val="5"/>
+          <w:numId w:val="2"/>
         </w:numPr>
-        <w:ind w:left="960"/>
-        <w:rPr>
-          <w:rStyle w:val="a4"/>
-          <w:rFonts w:ascii="맑은 고딕" w:eastAsia="맑은 고딕" w:hAnsi="맑은 고딕"/>
-          <w:u w:val="none"/>
-        </w:rPr>
-      </w:pPr>
-      <w:hyperlink r:id="rId7" w:history="1">
-        <w:r>
-          <w:rPr>
-            <w:rStyle w:val="a4"/>
-            <w:rFonts w:ascii="맑은 고딕" w:eastAsia="맑은 고딕" w:hAnsi="맑은 고딕" w:hint="eastAsia"/>
-          </w:rPr>
-          <w:t>U</w:t>
-        </w:r>
-        <w:r>
-          <w:rPr>
-            <w:rStyle w:val="a4"/>
-            <w:rFonts w:ascii="맑은 고딕" w:eastAsia="맑은 고딕" w:hAnsi="맑은 고딕"/>
-          </w:rPr>
-          <w:t xml:space="preserve">nity </w:t>
-        </w:r>
-        <w:r>
-          <w:rPr>
-            <w:rStyle w:val="a4"/>
-            <w:rFonts w:ascii="맑은 고딕" w:eastAsia="맑은 고딕" w:hAnsi="맑은 고딕" w:hint="eastAsia"/>
-          </w:rPr>
-          <w:t>P</w:t>
-        </w:r>
-        <w:r>
-          <w:rPr>
-            <w:rStyle w:val="a4"/>
-            <w:rFonts w:ascii="맑은 고딕" w:eastAsia="맑은 고딕" w:hAnsi="맑은 고딕"/>
-          </w:rPr>
-          <w:t>ackage플러그인</w:t>
-        </w:r>
-        <w:r>
-          <w:rPr>
-            <w:rStyle w:val="a4"/>
-            <w:rFonts w:ascii="맑은 고딕" w:eastAsia="맑은 고딕" w:hAnsi="맑은 고딕" w:hint="eastAsia"/>
-          </w:rPr>
-          <w:t xml:space="preserve"> </w:t>
-        </w:r>
-        <w:r>
-          <w:rPr>
-            <w:rStyle w:val="a4"/>
-            <w:rFonts w:ascii="맑은 고딕" w:eastAsia="맑은 고딕" w:hAnsi="맑은 고딕"/>
-          </w:rPr>
-          <w:t>다운로드</w:t>
-        </w:r>
-      </w:hyperlink>
-    </w:p>
-    <w:p>
-      <w:pPr>
-        <w:pStyle w:val="a5"/>
-        <w:rPr>
-          <w:rStyle w:val="a4"/>
-          <w:rFonts w:ascii="맑은 고딕" w:eastAsia="맑은 고딕" w:hAnsi="맑은 고딕"/>
-        </w:rPr>
-      </w:pPr>
-    </w:p>
-    <w:p>
-      <w:pPr>
-        <w:pStyle w:val="a5"/>
-        <w:rPr>
-          <w:rStyle w:val="a4"/>
-          <w:rFonts w:ascii="맑은 고딕" w:eastAsia="맑은 고딕" w:hAnsi="맑은 고딕"/>
-          <w:b/>
-          <w:bCs/>
-          <w:sz w:val="32"/>
-          <w:szCs w:val="32"/>
-          <w:u w:val="none"/>
-        </w:rPr>
-      </w:pPr>
-      <w:r>
-        <w:rPr>
-          <w:rStyle w:val="a4"/>
-          <w:rFonts w:ascii="맑은 고딕" w:eastAsia="맑은 고딕" w:hAnsi="맑은 고딕" w:hint="eastAsia"/>
-          <w:b/>
-          <w:bCs/>
-          <w:sz w:val="32"/>
-          <w:szCs w:val="32"/>
-          <w:u w:val="none"/>
-        </w:rPr>
-        <w:t>P</w:t>
-      </w:r>
-      <w:r>
-        <w:rPr>
-          <w:rStyle w:val="a4"/>
-          <w:rFonts w:ascii="맑은 고딕" w:eastAsia="맑은 고딕" w:hAnsi="맑은 고딕"/>
-          <w:b/>
-          <w:bCs/>
-          <w:sz w:val="32"/>
-          <w:szCs w:val="32"/>
-          <w:u w:val="none"/>
-        </w:rPr>
-        <w:t xml:space="preserve">ackage </w:t>
-      </w:r>
-      <w:r>
-        <w:rPr>
-          <w:rStyle w:val="a4"/>
-          <w:rFonts w:ascii="맑은 고딕" w:eastAsia="맑은 고딕" w:hAnsi="맑은 고딕" w:hint="eastAsia"/>
-          <w:b/>
-          <w:bCs/>
-          <w:sz w:val="32"/>
-          <w:szCs w:val="32"/>
-          <w:u w:val="none"/>
-        </w:rPr>
-        <w:t>적용방법↓↓↓↓↓↓</w:t>
-      </w:r>
-    </w:p>
-    <w:p>
-      <w:pPr>
-        <w:pStyle w:val="a5"/>
-        <w:rPr>
-          <w:rStyle w:val="a4"/>
-          <w:rFonts w:ascii="맑은 고딕" w:eastAsia="맑은 고딕" w:hAnsi="맑은 고딕"/>
-        </w:rPr>
-      </w:pPr>
-    </w:p>
-    <w:p>
-      <w:pPr>
-        <w:pStyle w:val="a5"/>
-        <w:numPr>
-          <w:ilvl w:val="0"/>
-          <w:numId w:val="7"/>
-        </w:numPr>
-        <w:rPr>
-          <w:rStyle w:val="a4"/>
-          <w:rFonts w:ascii="맑은 고딕" w:eastAsia="맑은 고딕" w:hAnsi="맑은 고딕"/>
-          <w:b/>
-          <w:bCs/>
-          <w:u w:val="none"/>
-        </w:rPr>
-      </w:pPr>
-      <w:r>
-        <w:rPr>
-          <w:rStyle w:val="a4"/>
-          <w:rFonts w:ascii="맑은 고딕" w:eastAsia="맑은 고딕" w:hAnsi="맑은 고딕" w:hint="eastAsia"/>
-          <w:b/>
-          <w:bCs/>
-          <w:u w:val="none"/>
-        </w:rPr>
-        <w:t xml:space="preserve">위의 링크에서 </w:t>
-      </w:r>
-      <w:proofErr w:type="spellStart"/>
-      <w:r>
-        <w:rPr>
-          <w:rStyle w:val="a4"/>
-          <w:rFonts w:ascii="맑은 고딕" w:eastAsia="맑은 고딕" w:hAnsi="맑은 고딕"/>
-          <w:b/>
-          <w:bCs/>
-          <w:u w:val="none"/>
-        </w:rPr>
-        <w:t>HuvleViewPackage.unitypackage</w:t>
-      </w:r>
-      <w:proofErr w:type="spellEnd"/>
-      <w:r>
-        <w:rPr>
-          <w:rStyle w:val="a4"/>
-          <w:rFonts w:ascii="맑은 고딕" w:eastAsia="맑은 고딕" w:hAnsi="맑은 고딕"/>
-          <w:b/>
-          <w:bCs/>
-          <w:u w:val="none"/>
-        </w:rPr>
-        <w:t xml:space="preserve"> </w:t>
-      </w:r>
-      <w:r>
-        <w:rPr>
-          <w:rStyle w:val="a4"/>
-          <w:rFonts w:ascii="맑은 고딕" w:eastAsia="맑은 고딕" w:hAnsi="맑은 고딕" w:hint="eastAsia"/>
-          <w:b/>
-          <w:bCs/>
-          <w:u w:val="none"/>
-        </w:rPr>
-        <w:t>파일을 다운로드한다.</w:t>
-      </w:r>
-    </w:p>
-    <w:p>
-      <w:pPr>
-        <w:pStyle w:val="a5"/>
-        <w:ind w:left="400"/>
-        <w:rPr>
-          <w:rStyle w:val="a4"/>
-          <w:rFonts w:ascii="맑은 고딕" w:eastAsia="맑은 고딕" w:hAnsi="맑은 고딕"/>
-          <w:u w:val="none"/>
-        </w:rPr>
-      </w:pPr>
-      <w:r>
-        <w:rPr>
-          <w:noProof/>
-        </w:rPr>
-        <w:drawing>
-          <wp:inline distT="0" distB="0" distL="0" distR="0" wp14:anchorId="5E681446" wp14:editId="59DEB7E4">
-            <wp:extent cx="4486275" cy="2276652"/>
-            <wp:effectExtent l="0" t="0" r="0" b="9525"/>
-            <wp:docPr id="2" name="그림 2" descr="텍스트이(가) 표시된 사진&#10;&#10;자동 생성된 설명"/>
-            <wp:cNvGraphicFramePr>
-              <a:graphicFrameLocks xmlns:a="http://schemas.openxmlformats.org/drawingml/2006/main" noChangeAspect="1"/>
-            </wp:cNvGraphicFramePr>
-            <a:graphic xmlns:a="http://schemas.openxmlformats.org/drawingml/2006/main">
-              <a:graphicData uri="http://schemas.openxmlformats.org/drawingml/2006/picture">
-                <pic:pic xmlns:pic="http://schemas.openxmlformats.org/drawingml/2006/picture">
-                  <pic:nvPicPr>
-                    <pic:cNvPr id="2" name="그림 2" descr="텍스트이(가) 표시된 사진&#10;&#10;자동 생성된 설명"/>
-                    <pic:cNvPicPr/>
-                  </pic:nvPicPr>
-                  <pic:blipFill>
-                    <a:blip r:embed="rId8"/>
-                    <a:stretch>
-                      <a:fillRect/>
-                    </a:stretch>
-                  </pic:blipFill>
-                  <pic:spPr>
-                    <a:xfrm>
-                      <a:off x="0" y="0"/>
-                      <a:ext cx="4501491" cy="2284374"/>
-                    </a:xfrm>
-                    <a:prstGeom prst="rect">
-                      <a:avLst/>
-                    </a:prstGeom>
-                  </pic:spPr>
-                </pic:pic>
-              </a:graphicData>
-            </a:graphic>
-          </wp:inline>
-        </w:drawing>
-      </w:r>
-    </w:p>
-    <w:p>
-      <w:pPr>
-        <w:pStyle w:val="a5"/>
-        <w:numPr>
-          <w:ilvl w:val="0"/>
-          <w:numId w:val="7"/>
-        </w:numPr>
-        <w:rPr>
-          <w:rStyle w:val="a4"/>
-          <w:rFonts w:ascii="맑은 고딕" w:eastAsia="맑은 고딕" w:hAnsi="맑은 고딕"/>
-          <w:b/>
-          <w:bCs/>
-          <w:u w:val="none"/>
-        </w:rPr>
-      </w:pPr>
-      <w:r>
-        <w:rPr>
-          <w:rStyle w:val="a4"/>
-          <w:rFonts w:ascii="맑은 고딕" w:eastAsia="맑은 고딕" w:hAnsi="맑은 고딕" w:hint="eastAsia"/>
-          <w:b/>
-          <w:bCs/>
-          <w:u w:val="none"/>
-        </w:rPr>
-        <w:t>적용할 유니티 프로젝트를 실행 후 다운 받은 파일을 실행</w:t>
-      </w:r>
-      <w:r>
-        <w:rPr>
-          <w:rStyle w:val="a4"/>
-          <w:rFonts w:ascii="맑은 고딕" w:eastAsia="맑은 고딕" w:hAnsi="맑은 고딕" w:hint="eastAsia"/>
-          <w:b/>
-          <w:bCs/>
-          <w:u w:val="none"/>
-        </w:rPr>
-        <w:t xml:space="preserve"> </w:t>
-      </w:r>
-      <w:r>
-        <w:rPr>
-          <w:rStyle w:val="a4"/>
-          <w:rFonts w:ascii="맑은 고딕" w:eastAsia="맑은 고딕" w:hAnsi="맑은 고딕"/>
-          <w:b/>
-          <w:bCs/>
-          <w:u w:val="none"/>
-        </w:rPr>
-        <w:t xml:space="preserve">후 import </w:t>
-      </w:r>
-      <w:r>
-        <w:rPr>
-          <w:rStyle w:val="a4"/>
-          <w:rFonts w:ascii="맑은 고딕" w:eastAsia="맑은 고딕" w:hAnsi="맑은 고딕" w:hint="eastAsia"/>
-          <w:b/>
-          <w:bCs/>
-          <w:u w:val="none"/>
-        </w:rPr>
-        <w:t>적용.</w:t>
-      </w:r>
-    </w:p>
-    <w:p>
-      <w:pPr>
-        <w:pStyle w:val="a5"/>
-        <w:numPr>
-          <w:ilvl w:val="0"/>
-          <w:numId w:val="7"/>
-        </w:numPr>
-        <w:rPr>
-          <w:rFonts w:ascii="맑은 고딕" w:eastAsia="맑은 고딕" w:hAnsi="맑은 고딕"/>
-          <w:b/>
-          <w:bCs/>
-        </w:rPr>
-      </w:pPr>
-      <w:proofErr w:type="gramStart"/>
+        <w:rPr>
+          <w:rFonts w:ascii="맑은 고딕" w:eastAsia="맑은 고딕" w:hAnsi="맑은 고딕"/>
+          <w:b/>
+          <w:bCs/>
+        </w:rPr>
+      </w:pPr>
       <w:r>
         <w:rPr>
           <w:rFonts w:ascii="맑은 고딕" w:eastAsia="맑은 고딕" w:hAnsi="맑은 고딕"/>
@@ -813,33 +618,22 @@
         </w:rPr>
         <w:t>에</w:t>
       </w:r>
-      <w:proofErr w:type="gramEnd"/>
-      <w:r>
-        <w:rPr>
-          <w:rFonts w:ascii="맑은 고딕" w:eastAsia="맑은 고딕" w:hAnsi="맑은 고딕"/>
-          <w:b/>
-          <w:bCs/>
-          <w:lang w:val="ko-KR"/>
-        </w:rPr>
-        <w:t xml:space="preserve"> </w:t>
-      </w:r>
-      <w:proofErr w:type="spellStart"/>
-      <w:r>
-        <w:rPr>
-          <w:rFonts w:ascii="맑은 고딕" w:eastAsia="맑은 고딕" w:hAnsi="맑은 고딕"/>
-          <w:b/>
-          <w:bCs/>
-        </w:rPr>
-        <w:t>HuvleSdkObject</w:t>
-      </w:r>
-      <w:proofErr w:type="spellEnd"/>
-      <w:r>
-        <w:rPr>
-          <w:rFonts w:ascii="맑은 고딕" w:eastAsia="맑은 고딕" w:hAnsi="맑은 고딕"/>
-          <w:b/>
-          <w:bCs/>
-        </w:rPr>
-        <w:t xml:space="preserve"> </w:t>
+      <w:r>
+        <w:rPr>
+          <w:rFonts w:ascii="맑은 고딕" w:eastAsia="맑은 고딕" w:hAnsi="맑은 고딕"/>
+          <w:b/>
+          <w:bCs/>
+          <w:lang w:val="ko-KR"/>
+        </w:rPr>
+        <w:t xml:space="preserve"> </w:t>
+      </w:r>
+      <w:r>
+        <w:rPr>
+          <w:rFonts w:ascii="맑은 고딕" w:eastAsia="맑은 고딕" w:hAnsi="맑은 고딕"/>
+          <w:b/>
+          <w:bCs/>
+        </w:rPr>
+        <w:t xml:space="preserve">HuvleSdkObject </w:t>
       </w:r>
       <w:r>
         <w:rPr>
@@ -849,438 +643,6 @@
           <w:lang w:val="ko-KR"/>
         </w:rPr>
         <w:t>생성</w:t>
-      </w:r>
-    </w:p>
-    <w:p>
-      <w:pPr>
-        <w:pStyle w:val="a5"/>
-        <w:numPr>
-          <w:ilvl w:val="1"/>
-          <w:numId w:val="7"/>
-        </w:numPr>
-        <w:rPr>
-          <w:rFonts w:ascii="맑은 고딕" w:eastAsia="맑은 고딕" w:hAnsi="맑은 고딕"/>
-        </w:rPr>
-      </w:pPr>
-      <w:r>
-        <w:rPr>
-          <w:rFonts w:ascii="맑은 고딕" w:eastAsia="맑은 고딕" w:hAnsi="맑은 고딕"/>
-        </w:rPr>
-        <w:t xml:space="preserve">Hierarchy </w:t>
-      </w:r>
-      <w:r>
-        <w:rPr>
-          <w:rFonts w:ascii="맑은 고딕" w:eastAsia="맑은 고딕" w:hAnsi="맑은 고딕" w:hint="eastAsia"/>
-          <w:lang w:val="ko-KR"/>
-        </w:rPr>
-        <w:t>패널의</w:t>
-      </w:r>
-      <w:r>
-        <w:rPr>
-          <w:rFonts w:ascii="맑은 고딕" w:eastAsia="맑은 고딕" w:hAnsi="맑은 고딕"/>
-          <w:lang w:val="ko-KR"/>
-        </w:rPr>
-        <w:t xml:space="preserve"> [+] </w:t>
-      </w:r>
-      <w:r>
-        <w:rPr>
-          <w:rFonts w:ascii="맑은 고딕" w:eastAsia="맑은 고딕" w:hAnsi="맑은 고딕" w:hint="eastAsia"/>
-          <w:lang w:val="ko-KR"/>
-        </w:rPr>
-        <w:t>클릭</w:t>
-      </w:r>
-    </w:p>
-    <w:p>
-      <w:pPr>
-        <w:pStyle w:val="a5"/>
-        <w:numPr>
-          <w:ilvl w:val="1"/>
-          <w:numId w:val="7"/>
-        </w:numPr>
-        <w:rPr>
-          <w:rFonts w:ascii="맑은 고딕" w:eastAsia="맑은 고딕" w:hAnsi="맑은 고딕"/>
-        </w:rPr>
-      </w:pPr>
-      <w:r>
-        <w:rPr>
-          <w:rFonts w:ascii="맑은 고딕" w:eastAsia="맑은 고딕" w:hAnsi="맑은 고딕"/>
-          <w:lang w:val="ko-KR"/>
-        </w:rPr>
-        <w:t>[</w:t>
-      </w:r>
-      <w:r>
-        <w:rPr>
-          <w:rFonts w:ascii="맑은 고딕" w:eastAsia="맑은 고딕" w:hAnsi="맑은 고딕"/>
-        </w:rPr>
-        <w:t xml:space="preserve">Create Empty] </w:t>
-      </w:r>
-      <w:r>
-        <w:rPr>
-          <w:rFonts w:ascii="맑은 고딕" w:eastAsia="맑은 고딕" w:hAnsi="맑은 고딕" w:hint="eastAsia"/>
-          <w:lang w:val="ko-KR"/>
-        </w:rPr>
-        <w:t>클릭</w:t>
-      </w:r>
-    </w:p>
-    <w:p>
-      <w:pPr>
-        <w:pStyle w:val="a5"/>
-        <w:numPr>
-          <w:ilvl w:val="1"/>
-          <w:numId w:val="7"/>
-        </w:numPr>
-        <w:rPr>
-          <w:rFonts w:ascii="맑은 고딕" w:eastAsia="맑은 고딕" w:hAnsi="맑은 고딕"/>
-        </w:rPr>
-      </w:pPr>
-      <w:r>
-        <w:rPr>
-          <w:rFonts w:ascii="맑은 고딕" w:eastAsia="맑은 고딕" w:hAnsi="맑은 고딕" w:hint="eastAsia"/>
-          <w:lang w:val="ko-KR"/>
-        </w:rPr>
-        <w:t>생성된</w:t>
-      </w:r>
-      <w:r>
-        <w:rPr>
-          <w:rFonts w:ascii="맑은 고딕" w:eastAsia="맑은 고딕" w:hAnsi="맑은 고딕"/>
-          <w:lang w:val="ko-KR"/>
-        </w:rPr>
-        <w:t xml:space="preserve"> </w:t>
-      </w:r>
-      <w:r>
-        <w:rPr>
-          <w:rFonts w:ascii="맑은 고딕" w:eastAsia="맑은 고딕" w:hAnsi="맑은 고딕"/>
-        </w:rPr>
-        <w:t xml:space="preserve">Object </w:t>
-      </w:r>
-      <w:r>
-        <w:rPr>
-          <w:rFonts w:ascii="맑은 고딕" w:eastAsia="맑은 고딕" w:hAnsi="맑은 고딕" w:hint="eastAsia"/>
-          <w:lang w:val="ko-KR"/>
-        </w:rPr>
-        <w:t>이름을</w:t>
-      </w:r>
-      <w:r>
-        <w:rPr>
-          <w:rFonts w:ascii="맑은 고딕" w:eastAsia="맑은 고딕" w:hAnsi="맑은 고딕"/>
-          <w:lang w:val="ko-KR"/>
-        </w:rPr>
-        <w:t xml:space="preserve"> </w:t>
-      </w:r>
-      <w:proofErr w:type="spellStart"/>
-      <w:r>
-        <w:rPr>
-          <w:rFonts w:ascii="맑은 고딕" w:eastAsia="맑은 고딕" w:hAnsi="맑은 고딕"/>
-        </w:rPr>
-        <w:t>HuvleSdkObject</w:t>
-      </w:r>
-      <w:proofErr w:type="spellEnd"/>
-      <w:r>
-        <w:rPr>
-          <w:rFonts w:ascii="맑은 고딕" w:eastAsia="맑은 고딕" w:hAnsi="맑은 고딕" w:hint="eastAsia"/>
-          <w:lang w:val="ko-KR"/>
-        </w:rPr>
-        <w:t>로</w:t>
-      </w:r>
-      <w:r>
-        <w:rPr>
-          <w:rFonts w:ascii="맑은 고딕" w:eastAsia="맑은 고딕" w:hAnsi="맑은 고딕"/>
-          <w:lang w:val="ko-KR"/>
-        </w:rPr>
-        <w:t xml:space="preserve"> </w:t>
-      </w:r>
-      <w:r>
-        <w:rPr>
-          <w:rFonts w:ascii="맑은 고딕" w:eastAsia="맑은 고딕" w:hAnsi="맑은 고딕" w:hint="eastAsia"/>
-          <w:lang w:val="ko-KR"/>
-        </w:rPr>
-        <w:t>변경</w:t>
-      </w:r>
-      <w:r>
-        <w:rPr>
-          <w:rFonts w:ascii="맑은 고딕" w:eastAsia="맑은 고딕" w:hAnsi="맑은 고딕"/>
-          <w:lang w:val="ko-KR"/>
-        </w:rPr>
-        <w:t>(</w:t>
-      </w:r>
-      <w:r>
-        <w:rPr>
-          <w:rFonts w:ascii="맑은 고딕" w:eastAsia="맑은 고딕" w:hAnsi="맑은 고딕" w:hint="eastAsia"/>
-          <w:lang w:val="ko-KR"/>
-        </w:rPr>
-        <w:t>이름은</w:t>
-      </w:r>
-      <w:r>
-        <w:rPr>
-          <w:rFonts w:ascii="맑은 고딕" w:eastAsia="맑은 고딕" w:hAnsi="맑은 고딕"/>
-          <w:lang w:val="ko-KR"/>
-        </w:rPr>
-        <w:t xml:space="preserve"> </w:t>
-      </w:r>
-      <w:r>
-        <w:rPr>
-          <w:rFonts w:ascii="맑은 고딕" w:eastAsia="맑은 고딕" w:hAnsi="맑은 고딕" w:hint="eastAsia"/>
-          <w:lang w:val="ko-KR"/>
-        </w:rPr>
-        <w:t>아무것이나</w:t>
-      </w:r>
-      <w:r>
-        <w:rPr>
-          <w:rFonts w:ascii="맑은 고딕" w:eastAsia="맑은 고딕" w:hAnsi="맑은 고딕"/>
-          <w:lang w:val="ko-KR"/>
-        </w:rPr>
-        <w:t xml:space="preserve"> </w:t>
-      </w:r>
-      <w:r>
-        <w:rPr>
-          <w:rFonts w:ascii="맑은 고딕" w:eastAsia="맑은 고딕" w:hAnsi="맑은 고딕" w:hint="eastAsia"/>
-          <w:lang w:val="ko-KR"/>
-        </w:rPr>
-        <w:t>상관없음</w:t>
-      </w:r>
-      <w:r>
-        <w:rPr>
-          <w:rFonts w:ascii="맑은 고딕" w:eastAsia="맑은 고딕" w:hAnsi="맑은 고딕"/>
-          <w:lang w:val="ko-KR"/>
-        </w:rPr>
-        <w:t>)</w:t>
-      </w:r>
-      <w:r>
-        <w:rPr>
-          <w:rFonts w:ascii="맑은 고딕" w:eastAsia="맑은 고딕" w:hAnsi="맑은 고딕"/>
-          <w:noProof/>
-        </w:rPr>
-        <w:drawing>
-          <wp:anchor distT="152400" distB="152400" distL="152400" distR="152400" simplePos="0" relativeHeight="251666432" behindDoc="0" locked="0" layoutInCell="1" allowOverlap="1" wp14:anchorId="2354C3AD" wp14:editId="05E37CDF">
-            <wp:simplePos x="0" y="0"/>
-            <wp:positionH relativeFrom="margin">
-              <wp:posOffset>269329</wp:posOffset>
-            </wp:positionH>
-            <wp:positionV relativeFrom="line">
-              <wp:posOffset>272495</wp:posOffset>
-            </wp:positionV>
-            <wp:extent cx="2917210" cy="1342433"/>
-            <wp:effectExtent l="0" t="0" r="0" b="0"/>
-            <wp:wrapThrough wrapText="bothSides" distL="152400" distR="152400">
-              <wp:wrapPolygon edited="1">
-                <wp:start x="0" y="0"/>
-                <wp:lineTo x="21600" y="0"/>
-                <wp:lineTo x="21600" y="21600"/>
-                <wp:lineTo x="0" y="21600"/>
-                <wp:lineTo x="0" y="0"/>
-              </wp:wrapPolygon>
-            </wp:wrapThrough>
-            <wp:docPr id="4" name="officeArt object" descr="텍스트이(가) 표시된 사진&#10;&#10;자동 생성된 설명"/>
-            <wp:cNvGraphicFramePr/>
-            <a:graphic xmlns:a="http://schemas.openxmlformats.org/drawingml/2006/main">
-              <a:graphicData uri="http://schemas.openxmlformats.org/drawingml/2006/picture">
-                <pic:pic xmlns:pic="http://schemas.openxmlformats.org/drawingml/2006/picture">
-                  <pic:nvPicPr>
-                    <pic:cNvPr id="4" name="officeArt object" descr="텍스트이(가) 표시된 사진&#10;&#10;자동 생성된 설명"/>
-                    <pic:cNvPicPr>
-                      <a:picLocks noChangeAspect="1"/>
-                    </pic:cNvPicPr>
-                  </pic:nvPicPr>
-                  <pic:blipFill>
-                    <a:blip r:embed="rId9"/>
-                    <a:stretch>
-                      <a:fillRect/>
-                    </a:stretch>
-                  </pic:blipFill>
-                  <pic:spPr>
-                    <a:xfrm>
-                      <a:off x="0" y="0"/>
-                      <a:ext cx="2917210" cy="1342433"/>
-                    </a:xfrm>
-                    <a:prstGeom prst="rect">
-                      <a:avLst/>
-                    </a:prstGeom>
-                    <a:ln w="12700" cap="flat">
-                      <a:noFill/>
-                      <a:miter lim="400000"/>
-                    </a:ln>
-                    <a:effectLst/>
-                  </pic:spPr>
-                </pic:pic>
-              </a:graphicData>
-            </a:graphic>
-          </wp:anchor>
-        </w:drawing>
-      </w:r>
-    </w:p>
-    <w:p>
-      <w:pPr>
-        <w:pStyle w:val="a5"/>
-        <w:rPr>
-          <w:rFonts w:ascii="맑은 고딕" w:eastAsia="맑은 고딕" w:hAnsi="맑은 고딕"/>
-          <w:lang w:val="ko-KR"/>
-        </w:rPr>
-      </w:pPr>
-    </w:p>
-    <w:p>
-      <w:pPr>
-        <w:pStyle w:val="a5"/>
-        <w:rPr>
-          <w:rFonts w:ascii="맑은 고딕" w:eastAsia="맑은 고딕" w:hAnsi="맑은 고딕"/>
-          <w:lang w:val="ko-KR"/>
-        </w:rPr>
-      </w:pPr>
-    </w:p>
-    <w:p>
-      <w:pPr>
-        <w:pStyle w:val="a5"/>
-        <w:rPr>
-          <w:rFonts w:ascii="맑은 고딕" w:eastAsia="맑은 고딕" w:hAnsi="맑은 고딕"/>
-          <w:lang w:val="ko-KR"/>
-        </w:rPr>
-      </w:pPr>
-    </w:p>
-    <w:p>
-      <w:pPr>
-        <w:pStyle w:val="a5"/>
-        <w:rPr>
-          <w:rFonts w:ascii="맑은 고딕" w:eastAsia="맑은 고딕" w:hAnsi="맑은 고딕"/>
-          <w:lang w:val="ko-KR"/>
-        </w:rPr>
-      </w:pPr>
-    </w:p>
-    <w:p>
-      <w:pPr>
-        <w:pStyle w:val="a5"/>
-        <w:numPr>
-          <w:ilvl w:val="0"/>
-          <w:numId w:val="7"/>
-        </w:numPr>
-        <w:rPr>
-          <w:rFonts w:ascii="맑은 고딕" w:eastAsia="맑은 고딕" w:hAnsi="맑은 고딕"/>
-          <w:b/>
-          <w:bCs/>
-        </w:rPr>
-      </w:pPr>
-      <w:proofErr w:type="spellStart"/>
-      <w:r>
-        <w:rPr>
-          <w:rFonts w:ascii="맑은 고딕" w:eastAsia="맑은 고딕" w:hAnsi="맑은 고딕"/>
-          <w:b/>
-          <w:bCs/>
-        </w:rPr>
-        <w:t>Huvle</w:t>
-      </w:r>
-      <w:proofErr w:type="spellEnd"/>
-      <w:r>
-        <w:rPr>
-          <w:rFonts w:ascii="맑은 고딕" w:eastAsia="맑은 고딕" w:hAnsi="맑은 고딕"/>
-          <w:b/>
-          <w:bCs/>
-        </w:rPr>
-        <w:t xml:space="preserve"> Script</w:t>
-      </w:r>
-      <w:r>
-        <w:rPr>
-          <w:rFonts w:ascii="맑은 고딕" w:eastAsia="맑은 고딕" w:hAnsi="맑은 고딕" w:hint="eastAsia"/>
-          <w:b/>
-          <w:bCs/>
-          <w:lang w:val="ko-KR"/>
-        </w:rPr>
-        <w:t>와</w:t>
-      </w:r>
-      <w:r>
-        <w:rPr>
-          <w:rFonts w:ascii="맑은 고딕" w:eastAsia="맑은 고딕" w:hAnsi="맑은 고딕"/>
-          <w:b/>
-          <w:bCs/>
-          <w:lang w:val="ko-KR"/>
-        </w:rPr>
-        <w:t xml:space="preserve"> </w:t>
-      </w:r>
-      <w:proofErr w:type="spellStart"/>
-      <w:r>
-        <w:rPr>
-          <w:rFonts w:ascii="맑은 고딕" w:eastAsia="맑은 고딕" w:hAnsi="맑은 고딕"/>
-          <w:b/>
-          <w:bCs/>
-        </w:rPr>
-        <w:t>Huvle</w:t>
-      </w:r>
-      <w:proofErr w:type="spellEnd"/>
-      <w:r>
-        <w:rPr>
-          <w:rFonts w:ascii="맑은 고딕" w:eastAsia="맑은 고딕" w:hAnsi="맑은 고딕"/>
-          <w:b/>
-          <w:bCs/>
-        </w:rPr>
-        <w:t xml:space="preserve"> Object </w:t>
-      </w:r>
-      <w:r>
-        <w:rPr>
-          <w:rFonts w:ascii="맑은 고딕" w:eastAsia="맑은 고딕" w:hAnsi="맑은 고딕" w:hint="eastAsia"/>
-          <w:b/>
-          <w:bCs/>
-          <w:lang w:val="ko-KR"/>
-        </w:rPr>
-        <w:t>연결</w:t>
-      </w:r>
-    </w:p>
-    <w:p>
-      <w:pPr>
-        <w:pStyle w:val="a5"/>
-        <w:rPr>
-          <w:rFonts w:ascii="맑은 고딕" w:eastAsia="맑은 고딕" w:hAnsi="맑은 고딕"/>
-          <w:b/>
-          <w:bCs/>
-        </w:rPr>
-      </w:pPr>
-      <w:r>
-        <w:rPr>
-          <w:rFonts w:ascii="맑은 고딕" w:eastAsia="맑은 고딕" w:hAnsi="맑은 고딕"/>
-          <w:noProof/>
-        </w:rPr>
-        <w:drawing>
-          <wp:inline distT="0" distB="0" distL="0" distR="0" wp14:anchorId="10CC15ED" wp14:editId="0071E3BE">
-            <wp:extent cx="5235958" cy="3162426"/>
-            <wp:effectExtent l="0" t="0" r="3175" b="0"/>
-            <wp:docPr id="5" name="officeArt object"/>
-            <wp:cNvGraphicFramePr/>
-            <a:graphic xmlns:a="http://schemas.openxmlformats.org/drawingml/2006/main">
-              <a:graphicData uri="http://schemas.openxmlformats.org/drawingml/2006/picture">
-                <pic:pic xmlns:pic="http://schemas.openxmlformats.org/drawingml/2006/picture">
-                  <pic:nvPicPr>
-                    <pic:cNvPr id="1073741828" name="스크린샷 2020-03-18 오후 12.25.04.png"/>
-                    <pic:cNvPicPr>
-                      <a:picLocks noChangeAspect="1"/>
-                    </pic:cNvPicPr>
-                  </pic:nvPicPr>
-                  <pic:blipFill>
-                    <a:blip r:embed="rId10" cstate="print">
-                      <a:extLst>
-                        <a:ext uri="{28A0092B-C50C-407E-A947-70E740481C1C}">
-                          <a14:useLocalDpi xmlns:a14="http://schemas.microsoft.com/office/drawing/2010/main" val="0"/>
-                        </a:ext>
-                      </a:extLst>
-                    </a:blip>
-                    <a:stretch>
-                      <a:fillRect/>
-                    </a:stretch>
-                  </pic:blipFill>
-                  <pic:spPr>
-                    <a:xfrm>
-                      <a:off x="0" y="0"/>
-                      <a:ext cx="5235958" cy="3162426"/>
-                    </a:xfrm>
-                    <a:prstGeom prst="rect">
-                      <a:avLst/>
-                    </a:prstGeom>
-                    <a:ln w="12700" cap="flat">
-                      <a:noFill/>
-                      <a:miter lim="400000"/>
-                    </a:ln>
-                    <a:effectLst/>
-                  </pic:spPr>
-                </pic:pic>
-              </a:graphicData>
-            </a:graphic>
-          </wp:inline>
-        </w:drawing>
       </w:r>
     </w:p>
     <w:p>
@@ -1296,632 +658,30 @@
       </w:pPr>
       <w:r>
         <w:rPr>
-          <w:rFonts w:ascii="맑은 고딕" w:eastAsia="맑은 고딕" w:hAnsi="맑은 고딕" w:hint="eastAsia"/>
-          <w:lang w:val="ko-KR"/>
-        </w:rPr>
-        <w:t>생성된</w:t>
-      </w:r>
-      <w:r>
-        <w:rPr>
-          <w:rFonts w:ascii="맑은 고딕" w:eastAsia="맑은 고딕" w:hAnsi="맑은 고딕"/>
-          <w:lang w:val="ko-KR"/>
-        </w:rPr>
-        <w:t xml:space="preserve"> </w:t>
-      </w:r>
-      <w:proofErr w:type="spellStart"/>
-      <w:r>
-        <w:rPr>
-          <w:rFonts w:ascii="맑은 고딕" w:eastAsia="맑은 고딕" w:hAnsi="맑은 고딕"/>
-        </w:rPr>
-        <w:t>Huvle</w:t>
-      </w:r>
-      <w:proofErr w:type="spellEnd"/>
-      <w:r>
-        <w:rPr>
-          <w:rFonts w:ascii="맑은 고딕" w:eastAsia="맑은 고딕" w:hAnsi="맑은 고딕"/>
-        </w:rPr>
-        <w:t xml:space="preserve"> </w:t>
-      </w:r>
-      <w:proofErr w:type="gramStart"/>
-      <w:r>
-        <w:rPr>
-          <w:rFonts w:ascii="맑은 고딕" w:eastAsia="맑은 고딕" w:hAnsi="맑은 고딕"/>
-        </w:rPr>
-        <w:t xml:space="preserve">Script </w:t>
-      </w:r>
-      <w:r>
-        <w:rPr>
-          <w:rFonts w:ascii="맑은 고딕" w:eastAsia="맑은 고딕" w:hAnsi="맑은 고딕" w:hint="eastAsia"/>
-          <w:lang w:val="ko-KR"/>
-        </w:rPr>
-        <w:t>를</w:t>
-      </w:r>
-      <w:proofErr w:type="gramEnd"/>
-      <w:r>
-        <w:rPr>
-          <w:rFonts w:ascii="맑은 고딕" w:eastAsia="맑은 고딕" w:hAnsi="맑은 고딕"/>
-          <w:lang w:val="ko-KR"/>
-        </w:rPr>
-        <w:t xml:space="preserve"> </w:t>
-      </w:r>
-      <w:r>
-        <w:rPr>
-          <w:rFonts w:ascii="맑은 고딕" w:eastAsia="맑은 고딕" w:hAnsi="맑은 고딕" w:hint="eastAsia"/>
-          <w:lang w:val="ko-KR"/>
-        </w:rPr>
-        <w:t>드래그</w:t>
-      </w:r>
-      <w:r>
-        <w:rPr>
-          <w:rFonts w:ascii="맑은 고딕" w:eastAsia="맑은 고딕" w:hAnsi="맑은 고딕" w:hint="eastAsia"/>
-          <w:lang w:val="ko-KR"/>
-        </w:rPr>
-        <w:t xml:space="preserve"> </w:t>
-      </w:r>
-      <w:r>
-        <w:rPr>
-          <w:rFonts w:ascii="맑은 고딕" w:eastAsia="맑은 고딕" w:hAnsi="맑은 고딕" w:hint="eastAsia"/>
-          <w:lang w:val="ko-KR"/>
-        </w:rPr>
-        <w:t>하여</w:t>
-      </w:r>
-      <w:r>
-        <w:rPr>
-          <w:rFonts w:ascii="맑은 고딕" w:eastAsia="맑은 고딕" w:hAnsi="맑은 고딕"/>
-          <w:lang w:val="ko-KR"/>
-        </w:rPr>
-        <w:t xml:space="preserve"> </w:t>
-      </w:r>
-      <w:r>
-        <w:rPr>
-          <w:rFonts w:ascii="맑은 고딕" w:eastAsia="맑은 고딕" w:hAnsi="맑은 고딕"/>
-          <w:lang w:val="ko-KR"/>
-        </w:rPr>
-        <w:t>3</w:t>
-      </w:r>
-      <w:r>
-        <w:rPr>
-          <w:rFonts w:ascii="맑은 고딕" w:eastAsia="맑은 고딕" w:hAnsi="맑은 고딕" w:hint="eastAsia"/>
-          <w:lang w:val="ko-KR"/>
-        </w:rPr>
-        <w:t>에서</w:t>
-      </w:r>
-      <w:r>
-        <w:rPr>
-          <w:rFonts w:ascii="맑은 고딕" w:eastAsia="맑은 고딕" w:hAnsi="맑은 고딕"/>
-          <w:lang w:val="ko-KR"/>
-        </w:rPr>
-        <w:t xml:space="preserve"> </w:t>
-      </w:r>
-      <w:r>
-        <w:rPr>
-          <w:rFonts w:ascii="맑은 고딕" w:eastAsia="맑은 고딕" w:hAnsi="맑은 고딕" w:hint="eastAsia"/>
-          <w:lang w:val="ko-KR"/>
-        </w:rPr>
-        <w:t>만든</w:t>
-      </w:r>
-      <w:r>
-        <w:rPr>
-          <w:rFonts w:ascii="맑은 고딕" w:eastAsia="맑은 고딕" w:hAnsi="맑은 고딕"/>
-          <w:lang w:val="ko-KR"/>
-        </w:rPr>
-        <w:t xml:space="preserve"> </w:t>
-      </w:r>
-      <w:proofErr w:type="spellStart"/>
-      <w:r>
-        <w:rPr>
-          <w:rFonts w:ascii="맑은 고딕" w:eastAsia="맑은 고딕" w:hAnsi="맑은 고딕"/>
-        </w:rPr>
-        <w:t>Huvle</w:t>
-      </w:r>
-      <w:proofErr w:type="spellEnd"/>
-      <w:r>
-        <w:rPr>
-          <w:rFonts w:ascii="맑은 고딕" w:eastAsia="맑은 고딕" w:hAnsi="맑은 고딕"/>
-        </w:rPr>
-        <w:t xml:space="preserve"> Object </w:t>
-      </w:r>
-      <w:r>
-        <w:rPr>
-          <w:rFonts w:ascii="맑은 고딕" w:eastAsia="맑은 고딕" w:hAnsi="맑은 고딕" w:hint="eastAsia"/>
-          <w:lang w:val="ko-KR"/>
-        </w:rPr>
-        <w:t>에</w:t>
-      </w:r>
-      <w:r>
-        <w:rPr>
-          <w:rFonts w:ascii="맑은 고딕" w:eastAsia="맑은 고딕" w:hAnsi="맑은 고딕"/>
-          <w:lang w:val="ko-KR"/>
-        </w:rPr>
-        <w:t xml:space="preserve"> </w:t>
-      </w:r>
-      <w:r>
-        <w:rPr>
-          <w:rFonts w:ascii="맑은 고딕" w:eastAsia="맑은 고딕" w:hAnsi="맑은 고딕" w:hint="eastAsia"/>
-          <w:lang w:val="ko-KR"/>
-        </w:rPr>
-        <w:t>드롭</w:t>
-      </w:r>
-    </w:p>
-    <w:p>
-      <w:pPr>
-        <w:pStyle w:val="a5"/>
-        <w:rPr>
-          <w:rFonts w:ascii="맑은 고딕" w:eastAsia="맑은 고딕" w:hAnsi="맑은 고딕" w:hint="eastAsia"/>
-          <w:b/>
-          <w:bCs/>
-        </w:rPr>
-      </w:pPr>
-    </w:p>
-    <w:p>
-      <w:pPr>
-        <w:pStyle w:val="a5"/>
-        <w:numPr>
-          <w:ilvl w:val="0"/>
-          <w:numId w:val="7"/>
-        </w:numPr>
-        <w:rPr>
-          <w:rFonts w:ascii="맑은 고딕" w:eastAsia="맑은 고딕" w:hAnsi="맑은 고딕"/>
-          <w:b/>
-          <w:bCs/>
-        </w:rPr>
-      </w:pPr>
-      <w:r>
-        <w:rPr>
-          <w:rFonts w:ascii="맑은 고딕" w:eastAsia="맑은 고딕" w:hAnsi="맑은 고딕" w:hint="eastAsia"/>
-          <w:b/>
-          <w:bCs/>
-        </w:rPr>
-        <w:t>T</w:t>
-      </w:r>
-      <w:r>
-        <w:rPr>
-          <w:rFonts w:ascii="맑은 고딕" w:eastAsia="맑은 고딕" w:hAnsi="맑은 고딕"/>
-          <w:b/>
-          <w:bCs/>
-        </w:rPr>
-        <w:t xml:space="preserve">arget API Level </w:t>
-      </w:r>
-      <w:proofErr w:type="gramStart"/>
-      <w:r>
-        <w:rPr>
-          <w:rFonts w:ascii="맑은 고딕" w:eastAsia="맑은 고딕" w:hAnsi="맑은 고딕"/>
-          <w:b/>
-          <w:bCs/>
-        </w:rPr>
-        <w:t xml:space="preserve">30 </w:t>
-      </w:r>
-      <w:proofErr w:type="spellStart"/>
-      <w:r>
-        <w:rPr>
-          <w:rFonts w:ascii="맑은 고딕" w:eastAsia="맑은 고딕" w:hAnsi="맑은 고딕" w:hint="eastAsia"/>
-          <w:b/>
-          <w:bCs/>
-        </w:rPr>
-        <w:t>으로</w:t>
-      </w:r>
-      <w:proofErr w:type="spellEnd"/>
-      <w:proofErr w:type="gramEnd"/>
-      <w:r>
-        <w:rPr>
-          <w:rFonts w:ascii="맑은 고딕" w:eastAsia="맑은 고딕" w:hAnsi="맑은 고딕" w:hint="eastAsia"/>
-          <w:b/>
-          <w:bCs/>
-        </w:rPr>
-        <w:t xml:space="preserve"> 설정</w:t>
-      </w:r>
-    </w:p>
-    <w:p>
-      <w:pPr>
-        <w:pStyle w:val="a5"/>
-        <w:rPr>
-          <w:rFonts w:ascii="맑은 고딕" w:eastAsia="맑은 고딕" w:hAnsi="맑은 고딕" w:hint="eastAsia"/>
-          <w:b/>
-          <w:bCs/>
-        </w:rPr>
-      </w:pPr>
-      <w:r>
-        <w:rPr>
-          <w:noProof/>
-        </w:rPr>
-        <w:drawing>
-          <wp:inline distT="0" distB="0" distL="0" distR="0" wp14:anchorId="409CC64F" wp14:editId="5970A249">
-            <wp:extent cx="4962525" cy="1571625"/>
-            <wp:effectExtent l="0" t="0" r="9525" b="9525"/>
-            <wp:docPr id="6" name="그림 6" descr="텍스트, 전자기기, 스크린샷이(가) 표시된 사진&#10;&#10;자동 생성된 설명"/>
-            <wp:cNvGraphicFramePr>
-              <a:graphicFrameLocks xmlns:a="http://schemas.openxmlformats.org/drawingml/2006/main" noChangeAspect="1"/>
-            </wp:cNvGraphicFramePr>
-            <a:graphic xmlns:a="http://schemas.openxmlformats.org/drawingml/2006/main">
-              <a:graphicData uri="http://schemas.openxmlformats.org/drawingml/2006/picture">
-                <pic:pic xmlns:pic="http://schemas.openxmlformats.org/drawingml/2006/picture">
-                  <pic:nvPicPr>
-                    <pic:cNvPr id="6" name="그림 6" descr="텍스트, 전자기기, 스크린샷이(가) 표시된 사진&#10;&#10;자동 생성된 설명"/>
-                    <pic:cNvPicPr/>
-                  </pic:nvPicPr>
-                  <pic:blipFill>
-                    <a:blip r:embed="rId11"/>
-                    <a:stretch>
-                      <a:fillRect/>
-                    </a:stretch>
-                  </pic:blipFill>
-                  <pic:spPr>
-                    <a:xfrm>
-                      <a:off x="0" y="0"/>
-                      <a:ext cx="4962525" cy="1571625"/>
-                    </a:xfrm>
-                    <a:prstGeom prst="rect">
-                      <a:avLst/>
-                    </a:prstGeom>
-                  </pic:spPr>
-                </pic:pic>
-              </a:graphicData>
-            </a:graphic>
-          </wp:inline>
-        </w:drawing>
-      </w:r>
-    </w:p>
-    <w:p>
-      <w:pPr>
-        <w:pStyle w:val="a5"/>
-        <w:rPr>
-          <w:rFonts w:ascii="맑은 고딕" w:eastAsia="맑은 고딕" w:hAnsi="맑은 고딕"/>
-        </w:rPr>
-      </w:pPr>
-      <w:r>
-        <w:rPr>
-          <w:rFonts w:ascii="맑은 고딕" w:eastAsia="맑은 고딕" w:hAnsi="맑은 고딕"/>
-        </w:rPr>
-        <w:tab/>
-      </w:r>
-    </w:p>
-    <w:p>
-      <w:pPr>
-        <w:pStyle w:val="a5"/>
-        <w:rPr>
-          <w:rFonts w:ascii="맑은 고딕" w:eastAsia="맑은 고딕" w:hAnsi="맑은 고딕" w:hint="eastAsia"/>
-        </w:rPr>
-      </w:pPr>
-    </w:p>
-    <w:p>
-      <w:pPr>
-        <w:pStyle w:val="a5"/>
-        <w:rPr>
-          <w:rFonts w:ascii="맑은 고딕" w:eastAsia="맑은 고딕" w:hAnsi="맑은 고딕"/>
-        </w:rPr>
-      </w:pPr>
-    </w:p>
-    <w:p>
-      <w:pPr>
-        <w:pStyle w:val="a5"/>
-        <w:rPr>
-          <w:rFonts w:ascii="맑은 고딕" w:eastAsia="맑은 고딕" w:hAnsi="맑은 고딕"/>
-        </w:rPr>
-      </w:pPr>
-    </w:p>
-    <w:p>
-      <w:pPr>
-        <w:pStyle w:val="a5"/>
-        <w:rPr>
-          <w:rFonts w:ascii="맑은 고딕" w:eastAsia="맑은 고딕" w:hAnsi="맑은 고딕"/>
-        </w:rPr>
-      </w:pPr>
-    </w:p>
-    <w:p>
-      <w:pPr>
-        <w:pStyle w:val="a5"/>
-        <w:rPr>
-          <w:rFonts w:ascii="맑은 고딕" w:eastAsia="맑은 고딕" w:hAnsi="맑은 고딕"/>
-        </w:rPr>
-      </w:pPr>
-    </w:p>
-    <w:p>
-      <w:pPr>
-        <w:pStyle w:val="a5"/>
-        <w:rPr>
-          <w:rFonts w:ascii="맑은 고딕" w:eastAsia="맑은 고딕" w:hAnsi="맑은 고딕" w:hint="eastAsia"/>
-        </w:rPr>
-      </w:pPr>
-    </w:p>
-    <w:p>
-      <w:pPr>
-        <w:pStyle w:val="a5"/>
-        <w:rPr>
-          <w:rFonts w:ascii="맑은 고딕" w:eastAsia="맑은 고딕" w:hAnsi="맑은 고딕"/>
-        </w:rPr>
-      </w:pPr>
-    </w:p>
-    <w:p>
-      <w:pPr>
-        <w:pStyle w:val="a5"/>
-        <w:rPr>
-          <w:rFonts w:ascii="맑은 고딕" w:eastAsia="맑은 고딕" w:hAnsi="맑은 고딕"/>
-        </w:rPr>
-      </w:pPr>
-    </w:p>
-    <w:p>
-      <w:pPr>
-        <w:pStyle w:val="a5"/>
-        <w:rPr>
-          <w:rFonts w:ascii="맑은 고딕" w:eastAsia="맑은 고딕" w:hAnsi="맑은 고딕"/>
-        </w:rPr>
-      </w:pPr>
-    </w:p>
-    <w:p>
-      <w:pPr>
-        <w:pStyle w:val="a5"/>
-        <w:rPr>
-          <w:rFonts w:ascii="맑은 고딕" w:eastAsia="맑은 고딕" w:hAnsi="맑은 고딕"/>
-        </w:rPr>
-      </w:pPr>
-    </w:p>
-    <w:p>
-      <w:pPr>
-        <w:pStyle w:val="a5"/>
-        <w:rPr>
-          <w:rFonts w:ascii="맑은 고딕" w:eastAsia="맑은 고딕" w:hAnsi="맑은 고딕"/>
-        </w:rPr>
-      </w:pPr>
-    </w:p>
-    <w:p>
-      <w:pPr>
-        <w:pStyle w:val="a5"/>
-        <w:rPr>
-          <w:rFonts w:ascii="맑은 고딕" w:eastAsia="맑은 고딕" w:hAnsi="맑은 고딕"/>
-        </w:rPr>
-      </w:pPr>
-    </w:p>
-    <w:p>
-      <w:pPr>
-        <w:pStyle w:val="a5"/>
-        <w:rPr>
-          <w:rFonts w:ascii="맑은 고딕" w:eastAsia="맑은 고딕" w:hAnsi="맑은 고딕"/>
-          <w:b/>
-          <w:bCs/>
-          <w:sz w:val="32"/>
-          <w:szCs w:val="32"/>
-        </w:rPr>
-      </w:pPr>
-      <w:r>
-        <w:rPr>
-          <w:rFonts w:ascii="맑은 고딕" w:eastAsia="맑은 고딕" w:hAnsi="맑은 고딕" w:hint="eastAsia"/>
-          <w:b/>
-          <w:bCs/>
-          <w:sz w:val="32"/>
-          <w:szCs w:val="32"/>
-        </w:rPr>
-        <w:lastRenderedPageBreak/>
-        <w:t>수동 설치 가이드</w:t>
-      </w:r>
-      <w:r>
-        <w:rPr>
-          <w:rFonts w:ascii="맑은 고딕" w:eastAsia="맑은 고딕" w:hAnsi="맑은 고딕"/>
-          <w:b/>
-          <w:bCs/>
-          <w:sz w:val="32"/>
-          <w:szCs w:val="32"/>
-        </w:rPr>
-        <w:t xml:space="preserve"> ↓</w:t>
-      </w:r>
-      <w:r>
-        <w:rPr>
-          <w:rFonts w:ascii="맑은 고딕" w:eastAsia="맑은 고딕" w:hAnsi="맑은 고딕" w:hint="eastAsia"/>
-          <w:b/>
-          <w:bCs/>
-          <w:sz w:val="32"/>
-          <w:szCs w:val="32"/>
-        </w:rPr>
-        <w:t>↓↓↓↓↓</w:t>
-      </w:r>
-    </w:p>
-    <w:p>
-      <w:pPr>
-        <w:pStyle w:val="a5"/>
-        <w:rPr>
-          <w:rFonts w:ascii="맑은 고딕" w:eastAsia="맑은 고딕" w:hAnsi="맑은 고딕"/>
-        </w:rPr>
-      </w:pPr>
-    </w:p>
-    <w:p>
-      <w:pPr>
-        <w:pStyle w:val="a5"/>
-        <w:rPr>
-          <w:rFonts w:ascii="맑은 고딕" w:eastAsia="맑은 고딕" w:hAnsi="맑은 고딕"/>
-          <w:b/>
-          <w:bCs/>
-        </w:rPr>
-      </w:pPr>
-      <w:proofErr w:type="spellStart"/>
-      <w:r>
-        <w:rPr>
-          <w:rFonts w:ascii="맑은 고딕" w:eastAsia="맑은 고딕" w:hAnsi="맑은 고딕" w:hint="eastAsia"/>
-          <w:b/>
-          <w:bCs/>
-        </w:rPr>
-        <w:t>H</w:t>
-      </w:r>
-      <w:r>
-        <w:rPr>
-          <w:rFonts w:ascii="맑은 고딕" w:eastAsia="맑은 고딕" w:hAnsi="맑은 고딕"/>
-          <w:b/>
-          <w:bCs/>
-        </w:rPr>
-        <w:t>uvleSDK</w:t>
-      </w:r>
-      <w:proofErr w:type="spellEnd"/>
-      <w:r>
-        <w:rPr>
-          <w:rFonts w:ascii="맑은 고딕" w:eastAsia="맑은 고딕" w:hAnsi="맑은 고딕"/>
-          <w:b/>
-          <w:bCs/>
-        </w:rPr>
-        <w:t xml:space="preserve"> </w:t>
-      </w:r>
-      <w:proofErr w:type="spellStart"/>
-      <w:r>
-        <w:rPr>
-          <w:rFonts w:ascii="맑은 고딕" w:eastAsia="맑은 고딕" w:hAnsi="맑은 고딕" w:hint="eastAsia"/>
-          <w:b/>
-          <w:bCs/>
-        </w:rPr>
-        <w:t>a</w:t>
-      </w:r>
-      <w:r>
-        <w:rPr>
-          <w:rFonts w:ascii="맑은 고딕" w:eastAsia="맑은 고딕" w:hAnsi="맑은 고딕"/>
-          <w:b/>
-          <w:bCs/>
-        </w:rPr>
-        <w:t>ar</w:t>
-      </w:r>
-      <w:proofErr w:type="spellEnd"/>
-      <w:r>
-        <w:rPr>
-          <w:rFonts w:ascii="맑은 고딕" w:eastAsia="맑은 고딕" w:hAnsi="맑은 고딕"/>
-          <w:b/>
-          <w:bCs/>
-        </w:rPr>
-        <w:t xml:space="preserve"> </w:t>
-      </w:r>
-      <w:r>
-        <w:rPr>
-          <w:rFonts w:ascii="맑은 고딕" w:eastAsia="맑은 고딕" w:hAnsi="맑은 고딕" w:hint="eastAsia"/>
-          <w:b/>
-          <w:bCs/>
-        </w:rPr>
-        <w:t>다운로드</w:t>
-      </w:r>
-    </w:p>
-    <w:p>
-      <w:pPr>
-        <w:pStyle w:val="a5"/>
-        <w:rPr>
-          <w:rFonts w:ascii="맑은 고딕" w:eastAsia="맑은 고딕" w:hAnsi="맑은 고딕"/>
-        </w:rPr>
-      </w:pPr>
-      <w:r>
-        <w:t>http://sdk.huvle.com:8080/repository/internal/com/byappsoft/sap/HuvleSDK/</w:t>
-      </w:r>
-      <w:r>
-        <w:t>5</w:t>
-      </w:r>
-      <w:r>
-        <w:t>.</w:t>
-      </w:r>
-      <w:r>
-        <w:t>0</w:t>
-      </w:r>
-      <w:r>
-        <w:t>.</w:t>
-      </w:r>
-      <w:r>
-        <w:t>0</w:t>
-      </w:r>
-      <w:r>
-        <w:t>/HuvleSDK-</w:t>
-      </w:r>
-      <w:r>
-        <w:t>5</w:t>
-      </w:r>
-      <w:r>
-        <w:t>.</w:t>
-      </w:r>
-      <w:r>
-        <w:t>2</w:t>
-      </w:r>
-      <w:r>
-        <w:t>.</w:t>
-      </w:r>
-      <w:r>
-        <w:t>0</w:t>
-      </w:r>
-      <w:r>
-        <w:t>.aar</w:t>
-      </w:r>
-    </w:p>
-    <w:p>
-      <w:pPr>
-        <w:pStyle w:val="a5"/>
-        <w:rPr>
-          <w:rFonts w:ascii="맑은 고딕" w:eastAsia="맑은 고딕" w:hAnsi="맑은 고딕"/>
-        </w:rPr>
-      </w:pPr>
-    </w:p>
-    <w:p>
-      <w:pPr>
-        <w:pStyle w:val="a5"/>
-        <w:rPr>
-          <w:rFonts w:ascii="맑은 고딕" w:eastAsia="맑은 고딕" w:hAnsi="맑은 고딕"/>
-        </w:rPr>
-      </w:pPr>
-    </w:p>
-    <w:p>
-      <w:pPr>
-        <w:pStyle w:val="a5"/>
-        <w:numPr>
-          <w:ilvl w:val="0"/>
-          <w:numId w:val="2"/>
-        </w:numPr>
-        <w:rPr>
-          <w:rFonts w:ascii="맑은 고딕" w:eastAsia="맑은 고딕" w:hAnsi="맑은 고딕"/>
-          <w:b/>
-          <w:bCs/>
-        </w:rPr>
-      </w:pPr>
-      <w:proofErr w:type="gramStart"/>
-      <w:r>
-        <w:rPr>
-          <w:rFonts w:ascii="맑은 고딕" w:eastAsia="맑은 고딕" w:hAnsi="맑은 고딕"/>
-          <w:b/>
-          <w:bCs/>
+          <w:rFonts w:ascii="맑은 고딕" w:eastAsia="맑은 고딕" w:hAnsi="맑은 고딕"/>
         </w:rPr>
         <w:t xml:space="preserve">Hierarchy </w:t>
       </w:r>
       <w:r>
         <w:rPr>
           <w:rFonts w:ascii="맑은 고딕" w:eastAsia="맑은 고딕" w:hAnsi="맑은 고딕" w:hint="eastAsia"/>
-          <w:b/>
-          <w:bCs/>
-          <w:lang w:val="ko-KR"/>
-        </w:rPr>
-        <w:t>에</w:t>
-      </w:r>
-      <w:proofErr w:type="gramEnd"/>
-      <w:r>
-        <w:rPr>
-          <w:rFonts w:ascii="맑은 고딕" w:eastAsia="맑은 고딕" w:hAnsi="맑은 고딕"/>
-          <w:b/>
-          <w:bCs/>
-          <w:lang w:val="ko-KR"/>
-        </w:rPr>
-        <w:t xml:space="preserve"> </w:t>
-      </w:r>
-      <w:proofErr w:type="spellStart"/>
-      <w:r>
-        <w:rPr>
-          <w:rFonts w:ascii="맑은 고딕" w:eastAsia="맑은 고딕" w:hAnsi="맑은 고딕"/>
-          <w:b/>
-          <w:bCs/>
-        </w:rPr>
-        <w:t>HuvleSdkObject</w:t>
-      </w:r>
-      <w:proofErr w:type="spellEnd"/>
-      <w:r>
-        <w:rPr>
-          <w:rFonts w:ascii="맑은 고딕" w:eastAsia="맑은 고딕" w:hAnsi="맑은 고딕"/>
-          <w:b/>
-          <w:bCs/>
-        </w:rPr>
-        <w:t xml:space="preserve"> </w:t>
-      </w:r>
-      <w:r>
-        <w:rPr>
-          <w:rFonts w:ascii="맑은 고딕" w:eastAsia="맑은 고딕" w:hAnsi="맑은 고딕" w:hint="eastAsia"/>
-          <w:b/>
-          <w:bCs/>
-          <w:lang w:val="ko-KR"/>
-        </w:rPr>
-        <w:t>생성</w:t>
+          <w:lang w:val="ko-KR"/>
+        </w:rPr>
+        <w:t>패널의</w:t>
+      </w:r>
+      <w:r>
+        <w:rPr>
+          <w:rFonts w:ascii="맑은 고딕" w:eastAsia="맑은 고딕" w:hAnsi="맑은 고딕"/>
+          <w:lang w:val="ko-KR"/>
+        </w:rPr>
+        <w:t xml:space="preserve"> [+] </w:t>
+      </w:r>
+      <w:r>
+        <w:rPr>
+          <w:rFonts w:ascii="맑은 고딕" w:eastAsia="맑은 고딕" w:hAnsi="맑은 고딕" w:hint="eastAsia"/>
+          <w:lang w:val="ko-KR"/>
+        </w:rPr>
+        <w:t>클릭</w:t>
       </w:r>
     </w:p>
     <w:p>
@@ -1938,22 +698,15 @@
       <w:r>
         <w:rPr>
           <w:rFonts w:ascii="맑은 고딕" w:eastAsia="맑은 고딕" w:hAnsi="맑은 고딕"/>
-        </w:rPr>
-        <w:t xml:space="preserve">Hierarchy </w:t>
-      </w:r>
-      <w:r>
-        <w:rPr>
-          <w:rFonts w:ascii="맑은 고딕" w:eastAsia="맑은 고딕" w:hAnsi="맑은 고딕" w:hint="eastAsia"/>
-          <w:lang w:val="ko-KR"/>
-        </w:rPr>
-        <w:t>패널의</w:t>
-      </w:r>
-      <w:r>
-        <w:rPr>
-          <w:rFonts w:ascii="맑은 고딕" w:eastAsia="맑은 고딕" w:hAnsi="맑은 고딕"/>
-          <w:lang w:val="ko-KR"/>
-        </w:rPr>
-        <w:t xml:space="preserve"> [+] </w:t>
+          <w:lang w:val="ko-KR"/>
+        </w:rPr>
+        <w:t>[</w:t>
+      </w:r>
+      <w:r>
+        <w:rPr>
+          <w:rFonts w:ascii="맑은 고딕" w:eastAsia="맑은 고딕" w:hAnsi="맑은 고딕"/>
+        </w:rPr>
+        <w:t xml:space="preserve">Create Empty] </w:t>
       </w:r>
       <w:r>
         <w:rPr>
@@ -1976,38 +729,6 @@
       </w:pPr>
       <w:r>
         <w:rPr>
-          <w:rFonts w:ascii="맑은 고딕" w:eastAsia="맑은 고딕" w:hAnsi="맑은 고딕"/>
-          <w:lang w:val="ko-KR"/>
-        </w:rPr>
-        <w:t>[</w:t>
-      </w:r>
-      <w:r>
-        <w:rPr>
-          <w:rFonts w:ascii="맑은 고딕" w:eastAsia="맑은 고딕" w:hAnsi="맑은 고딕"/>
-        </w:rPr>
-        <w:t xml:space="preserve">Create Empty] </w:t>
-      </w:r>
-      <w:r>
-        <w:rPr>
-          <w:rFonts w:ascii="맑은 고딕" w:eastAsia="맑은 고딕" w:hAnsi="맑은 고딕" w:hint="eastAsia"/>
-          <w:lang w:val="ko-KR"/>
-        </w:rPr>
-        <w:t>클릭</w:t>
-      </w:r>
-    </w:p>
-    <w:p>
-      <w:pPr>
-        <w:pStyle w:val="a5"/>
-        <w:numPr>
-          <w:ilvl w:val="1"/>
-          <w:numId w:val="2"/>
-        </w:numPr>
-        <w:rPr>
-          <w:rFonts w:ascii="맑은 고딕" w:eastAsia="맑은 고딕" w:hAnsi="맑은 고딕"/>
-        </w:rPr>
-      </w:pPr>
-      <w:r>
-        <w:rPr>
           <w:rFonts w:ascii="맑은 고딕" w:eastAsia="맑은 고딕" w:hAnsi="맑은 고딕" w:hint="eastAsia"/>
           <w:lang w:val="ko-KR"/>
         </w:rPr>
@@ -2040,14 +761,12 @@
         </w:rPr>
         <w:t xml:space="preserve"> </w:t>
       </w:r>
-      <w:proofErr w:type="spellStart"/>
       <w:r>
         <w:rPr>
           <w:rFonts w:ascii="맑은 고딕" w:eastAsia="맑은 고딕" w:hAnsi="맑은 고딕"/>
         </w:rPr>
         <w:t>HuvleSdkObject</w:t>
       </w:r>
-      <w:proofErr w:type="spellEnd"/>
       <w:r>
         <w:rPr>
           <w:rFonts w:ascii="맑은 고딕" w:eastAsia="맑은 고딕" w:hAnsi="맑은 고딕" w:hint="eastAsia"/>
@@ -2155,7 +874,7 @@
                     </pic:cNvPicPr>
                   </pic:nvPicPr>
                   <pic:blipFill>
-                    <a:blip r:embed="rId9"/>
+                    <a:blip r:embed="rId7"/>
                     <a:stretch>
                       <a:fillRect/>
                     </a:stretch>
@@ -2272,7 +991,6 @@
           <w:bCs/>
         </w:rPr>
       </w:pPr>
-      <w:proofErr w:type="gramStart"/>
       <w:r>
         <w:rPr>
           <w:rFonts w:ascii="맑은 고딕" w:eastAsia="맑은 고딕" w:hAnsi="맑은 고딕"/>
@@ -2299,33 +1017,22 @@
         </w:rPr>
         <w:t>에</w:t>
       </w:r>
-      <w:proofErr w:type="gramEnd"/>
-      <w:r>
-        <w:rPr>
-          <w:rFonts w:ascii="맑은 고딕" w:eastAsia="맑은 고딕" w:hAnsi="맑은 고딕"/>
-          <w:b/>
-          <w:bCs/>
-          <w:lang w:val="ko-KR"/>
-        </w:rPr>
-        <w:t xml:space="preserve"> </w:t>
-      </w:r>
-      <w:proofErr w:type="spellStart"/>
-      <w:r>
-        <w:rPr>
-          <w:rFonts w:ascii="맑은 고딕" w:eastAsia="맑은 고딕" w:hAnsi="맑은 고딕"/>
-          <w:b/>
-          <w:bCs/>
-        </w:rPr>
-        <w:t>Huvle</w:t>
-      </w:r>
-      <w:proofErr w:type="spellEnd"/>
-      <w:r>
-        <w:rPr>
-          <w:rFonts w:ascii="맑은 고딕" w:eastAsia="맑은 고딕" w:hAnsi="맑은 고딕"/>
-          <w:b/>
-          <w:bCs/>
-        </w:rPr>
-        <w:t xml:space="preserve"> SDK </w:t>
+      <w:r>
+        <w:rPr>
+          <w:rFonts w:ascii="맑은 고딕" w:eastAsia="맑은 고딕" w:hAnsi="맑은 고딕"/>
+          <w:b/>
+          <w:bCs/>
+          <w:lang w:val="ko-KR"/>
+        </w:rPr>
+        <w:t xml:space="preserve"> </w:t>
+      </w:r>
+      <w:r>
+        <w:rPr>
+          <w:rFonts w:ascii="맑은 고딕" w:eastAsia="맑은 고딕" w:hAnsi="맑은 고딕"/>
+          <w:b/>
+          <w:bCs/>
+        </w:rPr>
+        <w:t xml:space="preserve">Huvle SDK </w:t>
       </w:r>
       <w:r>
         <w:rPr>
@@ -2536,6 +1243,7 @@
         <w:rPr>
           <w:rFonts w:ascii="맑은 고딕" w:eastAsia="맑은 고딕" w:hAnsi="맑은 고딕" w:hint="eastAsia"/>
         </w:rPr>
+        <w:lastRenderedPageBreak/>
         <w:t xml:space="preserve">위에서 다운로드한 </w:t>
       </w:r>
       <w:r>
@@ -2672,7 +1380,7 @@
                     </pic:cNvPicPr>
                   </pic:nvPicPr>
                   <pic:blipFill>
-                    <a:blip r:embed="rId12"/>
+                    <a:blip r:embed="rId8"/>
                     <a:stretch>
                       <a:fillRect/>
                     </a:stretch>
@@ -2843,7 +1551,6 @@
           <w:bCs/>
         </w:rPr>
       </w:pPr>
-      <w:proofErr w:type="gramStart"/>
       <w:r>
         <w:rPr>
           <w:rFonts w:ascii="맑은 고딕" w:eastAsia="맑은 고딕" w:hAnsi="맑은 고딕"/>
@@ -2861,33 +1568,22 @@
         </w:rPr>
         <w:t>에</w:t>
       </w:r>
-      <w:proofErr w:type="gramEnd"/>
-      <w:r>
-        <w:rPr>
-          <w:rFonts w:ascii="맑은 고딕" w:eastAsia="맑은 고딕" w:hAnsi="맑은 고딕"/>
-          <w:b/>
-          <w:bCs/>
-          <w:lang w:val="ko-KR"/>
-        </w:rPr>
-        <w:t xml:space="preserve"> </w:t>
-      </w:r>
-      <w:proofErr w:type="spellStart"/>
-      <w:r>
-        <w:rPr>
-          <w:rFonts w:ascii="맑은 고딕" w:eastAsia="맑은 고딕" w:hAnsi="맑은 고딕"/>
-          <w:b/>
-          <w:bCs/>
-        </w:rPr>
-        <w:t>Huvle</w:t>
-      </w:r>
-      <w:proofErr w:type="spellEnd"/>
-      <w:r>
-        <w:rPr>
-          <w:rFonts w:ascii="맑은 고딕" w:eastAsia="맑은 고딕" w:hAnsi="맑은 고딕"/>
-          <w:b/>
-          <w:bCs/>
-        </w:rPr>
-        <w:t xml:space="preserve"> Script </w:t>
+      <w:r>
+        <w:rPr>
+          <w:rFonts w:ascii="맑은 고딕" w:eastAsia="맑은 고딕" w:hAnsi="맑은 고딕"/>
+          <w:b/>
+          <w:bCs/>
+          <w:lang w:val="ko-KR"/>
+        </w:rPr>
+        <w:t xml:space="preserve"> </w:t>
+      </w:r>
+      <w:r>
+        <w:rPr>
+          <w:rFonts w:ascii="맑은 고딕" w:eastAsia="맑은 고딕" w:hAnsi="맑은 고딕"/>
+          <w:b/>
+          <w:bCs/>
+        </w:rPr>
+        <w:t xml:space="preserve">Huvle Script </w:t>
       </w:r>
       <w:r>
         <w:rPr>
@@ -2999,7 +1695,6 @@
           <w:rFonts w:ascii="맑은 고딕" w:eastAsia="맑은 고딕" w:hAnsi="맑은 고딕" w:hint="eastAsia"/>
           <w:lang w:val="ko-KR"/>
         </w:rPr>
-        <w:lastRenderedPageBreak/>
         <w:t>생성된</w:t>
       </w:r>
       <w:r>
@@ -3029,14 +1724,12 @@
         </w:rPr>
         <w:t xml:space="preserve"> </w:t>
       </w:r>
-      <w:proofErr w:type="spellStart"/>
       <w:r>
         <w:rPr>
           <w:rFonts w:ascii="맑은 고딕" w:eastAsia="맑은 고딕" w:hAnsi="맑은 고딕"/>
         </w:rPr>
         <w:t>HuvleSdkController</w:t>
       </w:r>
-      <w:proofErr w:type="spellEnd"/>
       <w:r>
         <w:rPr>
           <w:rFonts w:ascii="맑은 고딕" w:eastAsia="맑은 고딕" w:hAnsi="맑은 고딕" w:hint="eastAsia"/>
@@ -3144,7 +1837,7 @@
                     </pic:cNvPicPr>
                   </pic:nvPicPr>
                   <pic:blipFill>
-                    <a:blip r:embed="rId13"/>
+                    <a:blip r:embed="rId9"/>
                     <a:stretch>
                       <a:fillRect/>
                     </a:stretch>
@@ -3231,23 +1924,13 @@
           <w:bCs/>
         </w:rPr>
       </w:pPr>
-      <w:proofErr w:type="spellStart"/>
-      <w:r>
-        <w:rPr>
-          <w:rFonts w:ascii="맑은 고딕" w:eastAsia="맑은 고딕" w:hAnsi="맑은 고딕"/>
-          <w:b/>
-          <w:bCs/>
-        </w:rPr>
-        <w:t>Huvle</w:t>
-      </w:r>
-      <w:proofErr w:type="spellEnd"/>
-      <w:r>
-        <w:rPr>
-          <w:rFonts w:ascii="맑은 고딕" w:eastAsia="맑은 고딕" w:hAnsi="맑은 고딕"/>
-          <w:b/>
-          <w:bCs/>
-        </w:rPr>
-        <w:t xml:space="preserve"> Script </w:t>
+      <w:r>
+        <w:rPr>
+          <w:rFonts w:ascii="맑은 고딕" w:eastAsia="맑은 고딕" w:hAnsi="맑은 고딕"/>
+          <w:b/>
+          <w:bCs/>
+        </w:rPr>
+        <w:t xml:space="preserve">Huvle Script </w:t>
       </w:r>
       <w:r>
         <w:rPr>
@@ -3270,7 +1953,6 @@
           <w:rFonts w:ascii="맑은 고딕" w:eastAsia="맑은 고딕" w:hAnsi="맑은 고딕"/>
         </w:rPr>
       </w:pPr>
-      <w:proofErr w:type="gramStart"/>
       <w:r>
         <w:rPr>
           <w:rFonts w:ascii="맑은 고딕" w:eastAsia="맑은 고딕" w:hAnsi="맑은 고딕"/>
@@ -3285,7 +1967,6 @@
         </w:rPr>
         <w:t>에서</w:t>
       </w:r>
-      <w:proofErr w:type="gramEnd"/>
       <w:r>
         <w:rPr>
           <w:rFonts w:ascii="맑은 고딕" w:eastAsia="맑은 고딕" w:hAnsi="맑은 고딕"/>
@@ -3307,19 +1988,11 @@
         </w:rPr>
         <w:t xml:space="preserve"> </w:t>
       </w:r>
-      <w:proofErr w:type="spellStart"/>
-      <w:r>
-        <w:rPr>
-          <w:rFonts w:ascii="맑은 고딕" w:eastAsia="맑은 고딕" w:hAnsi="맑은 고딕"/>
-        </w:rPr>
-        <w:t>HuvleSdkController.cs</w:t>
-      </w:r>
-      <w:proofErr w:type="spellEnd"/>
-      <w:r>
-        <w:rPr>
-          <w:rFonts w:ascii="맑은 고딕" w:eastAsia="맑은 고딕" w:hAnsi="맑은 고딕"/>
-        </w:rPr>
-        <w:t xml:space="preserve"> </w:t>
+      <w:r>
+        <w:rPr>
+          <w:rFonts w:ascii="맑은 고딕" w:eastAsia="맑은 고딕" w:hAnsi="맑은 고딕"/>
+        </w:rPr>
+        <w:t xml:space="preserve">HuvleSdkController.cs </w:t>
       </w:r>
       <w:r>
         <w:rPr>
@@ -3423,75 +2096,76 @@
           <w:sz w:val="20"/>
           <w:szCs w:val="20"/>
         </w:rPr>
-        <w:t xml:space="preserve">using </w:t>
-      </w:r>
-      <w:proofErr w:type="spellStart"/>
-      <w:r>
+        <w:t>using System.Collections;</w:t>
+      </w:r>
+    </w:p>
+    <w:p>
+      <w:pPr>
+        <w:pStyle w:val="a5"/>
+        <w:ind w:leftChars="100" w:left="240"/>
         <w:rPr>
           <w:rFonts w:ascii="맑은 고딕" w:eastAsia="맑은 고딕" w:hAnsi="맑은 고딕"/>
           <w:sz w:val="20"/>
           <w:szCs w:val="20"/>
         </w:rPr>
-        <w:t>System.</w:t>
-      </w:r>
-      <w:proofErr w:type="gramStart"/>
+      </w:pPr>
       <w:r>
         <w:rPr>
           <w:rFonts w:ascii="맑은 고딕" w:eastAsia="맑은 고딕" w:hAnsi="맑은 고딕"/>
           <w:sz w:val="20"/>
           <w:szCs w:val="20"/>
         </w:rPr>
-        <w:t>Collections</w:t>
-      </w:r>
-      <w:proofErr w:type="spellEnd"/>
-      <w:r>
+        <w:t>using System.Collections.Generic;</w:t>
+      </w:r>
+    </w:p>
+    <w:p>
+      <w:pPr>
+        <w:pStyle w:val="a5"/>
+        <w:ind w:leftChars="100" w:left="240"/>
         <w:rPr>
           <w:rFonts w:ascii="맑은 고딕" w:eastAsia="맑은 고딕" w:hAnsi="맑은 고딕"/>
           <w:sz w:val="20"/>
           <w:szCs w:val="20"/>
         </w:rPr>
-        <w:t>;</w:t>
-      </w:r>
-      <w:proofErr w:type="gramEnd"/>
-    </w:p>
-    <w:p>
-      <w:pPr>
-        <w:pStyle w:val="a5"/>
-        <w:ind w:leftChars="100" w:left="240"/>
+      </w:pPr>
+      <w:r>
         <w:rPr>
           <w:rFonts w:ascii="맑은 고딕" w:eastAsia="맑은 고딕" w:hAnsi="맑은 고딕"/>
           <w:sz w:val="20"/>
           <w:szCs w:val="20"/>
         </w:rPr>
-      </w:pPr>
-      <w:r>
+        <w:t>using UnityEngine;</w:t>
+      </w:r>
+    </w:p>
+    <w:p>
+      <w:pPr>
+        <w:pStyle w:val="a5"/>
+        <w:ind w:leftChars="100" w:left="240"/>
         <w:rPr>
           <w:rFonts w:ascii="맑은 고딕" w:eastAsia="맑은 고딕" w:hAnsi="맑은 고딕"/>
           <w:sz w:val="20"/>
           <w:szCs w:val="20"/>
         </w:rPr>
-        <w:t xml:space="preserve">using </w:t>
-      </w:r>
-      <w:proofErr w:type="spellStart"/>
-      <w:proofErr w:type="gramStart"/>
+      </w:pPr>
       <w:r>
         <w:rPr>
           <w:rFonts w:ascii="맑은 고딕" w:eastAsia="맑은 고딕" w:hAnsi="맑은 고딕"/>
           <w:sz w:val="20"/>
           <w:szCs w:val="20"/>
         </w:rPr>
-        <w:t>System.Collections.Generic</w:t>
-      </w:r>
-      <w:proofErr w:type="spellEnd"/>
-      <w:proofErr w:type="gramEnd"/>
-      <w:r>
+        <w:t>using System;</w:t>
+      </w:r>
+    </w:p>
+    <w:p>
+      <w:pPr>
+        <w:pStyle w:val="a5"/>
+        <w:ind w:leftChars="100" w:left="240"/>
         <w:rPr>
           <w:rFonts w:ascii="맑은 고딕" w:eastAsia="맑은 고딕" w:hAnsi="맑은 고딕"/>
           <w:sz w:val="20"/>
           <w:szCs w:val="20"/>
         </w:rPr>
-        <w:t>;</w:t>
-      </w:r>
+      </w:pPr>
     </w:p>
     <w:p>
       <w:pPr>
@@ -3509,33 +2183,32 @@
           <w:sz w:val="20"/>
           <w:szCs w:val="20"/>
         </w:rPr>
-        <w:t xml:space="preserve">using </w:t>
-      </w:r>
-      <w:proofErr w:type="spellStart"/>
-      <w:proofErr w:type="gramStart"/>
-      <w:r>
+        <w:t>public class HuvleSdkController : MonoBehaviour</w:t>
+      </w:r>
+    </w:p>
+    <w:p>
+      <w:pPr>
+        <w:pStyle w:val="a5"/>
+        <w:ind w:leftChars="100" w:left="240"/>
         <w:rPr>
           <w:rFonts w:ascii="맑은 고딕" w:eastAsia="맑은 고딕" w:hAnsi="맑은 고딕"/>
           <w:sz w:val="20"/>
           <w:szCs w:val="20"/>
         </w:rPr>
-        <w:t>UnityEngine</w:t>
-      </w:r>
-      <w:proofErr w:type="spellEnd"/>
+      </w:pPr>
       <w:r>
         <w:rPr>
           <w:rFonts w:ascii="맑은 고딕" w:eastAsia="맑은 고딕" w:hAnsi="맑은 고딕"/>
           <w:sz w:val="20"/>
           <w:szCs w:val="20"/>
         </w:rPr>
-        <w:t>;</w:t>
-      </w:r>
-      <w:proofErr w:type="gramEnd"/>
-    </w:p>
-    <w:p>
-      <w:pPr>
-        <w:pStyle w:val="a5"/>
-        <w:ind w:leftChars="100" w:left="240"/>
+        <w:t>{</w:t>
+      </w:r>
+    </w:p>
+    <w:p>
+      <w:pPr>
+        <w:pStyle w:val="a5"/>
+        <w:ind w:leftChars="100" w:left="240" w:firstLineChars="150" w:firstLine="300"/>
         <w:rPr>
           <w:rFonts w:ascii="맑은 고딕" w:eastAsia="맑은 고딕" w:hAnsi="맑은 고딕"/>
           <w:sz w:val="20"/>
@@ -3548,29 +2221,27 @@
           <w:sz w:val="20"/>
           <w:szCs w:val="20"/>
         </w:rPr>
-        <w:t xml:space="preserve">using </w:t>
-      </w:r>
-      <w:proofErr w:type="gramStart"/>
-      <w:r>
+        <w:t>void OnApplicationFocus(bool hasFocus) {</w:t>
+      </w:r>
+    </w:p>
+    <w:p>
+      <w:pPr>
+        <w:pStyle w:val="a5"/>
+        <w:ind w:leftChars="100" w:left="240"/>
         <w:rPr>
           <w:rFonts w:ascii="맑은 고딕" w:eastAsia="맑은 고딕" w:hAnsi="맑은 고딕"/>
           <w:sz w:val="20"/>
           <w:szCs w:val="20"/>
         </w:rPr>
-        <w:t>System;</w:t>
-      </w:r>
-      <w:proofErr w:type="gramEnd"/>
-    </w:p>
-    <w:p>
-      <w:pPr>
-        <w:pStyle w:val="a5"/>
-        <w:ind w:leftChars="100" w:left="240"/>
+      </w:pPr>
+      <w:r>
         <w:rPr>
           <w:rFonts w:ascii="맑은 고딕" w:eastAsia="맑은 고딕" w:hAnsi="맑은 고딕"/>
           <w:sz w:val="20"/>
           <w:szCs w:val="20"/>
         </w:rPr>
-      </w:pPr>
+        <w:t xml:space="preserve">        if (hasFocus) {</w:t>
+      </w:r>
     </w:p>
     <w:p>
       <w:pPr>
@@ -3588,46 +2259,46 @@
           <w:sz w:val="20"/>
           <w:szCs w:val="20"/>
         </w:rPr>
-        <w:t xml:space="preserve">public class </w:t>
-      </w:r>
-      <w:proofErr w:type="spellStart"/>
-      <w:proofErr w:type="gramStart"/>
-      <w:r>
+        <w:t xml:space="preserve">            CallHuvleOnResume();</w:t>
+      </w:r>
+    </w:p>
+    <w:p>
+      <w:pPr>
+        <w:pStyle w:val="a5"/>
+        <w:ind w:leftChars="100" w:left="240"/>
         <w:rPr>
           <w:rFonts w:ascii="맑은 고딕" w:eastAsia="맑은 고딕" w:hAnsi="맑은 고딕"/>
           <w:sz w:val="20"/>
           <w:szCs w:val="20"/>
         </w:rPr>
-        <w:t>HuvleSdkController</w:t>
-      </w:r>
-      <w:proofErr w:type="spellEnd"/>
+      </w:pPr>
       <w:r>
         <w:rPr>
           <w:rFonts w:ascii="맑은 고딕" w:eastAsia="맑은 고딕" w:hAnsi="맑은 고딕"/>
           <w:sz w:val="20"/>
           <w:szCs w:val="20"/>
         </w:rPr>
-        <w:t xml:space="preserve"> :</w:t>
-      </w:r>
-      <w:proofErr w:type="gramEnd"/>
-      <w:r>
+        <w:t xml:space="preserve">        }</w:t>
+      </w:r>
+    </w:p>
+    <w:p>
+      <w:pPr>
+        <w:pStyle w:val="a5"/>
+        <w:ind w:leftChars="100" w:left="240"/>
         <w:rPr>
           <w:rFonts w:ascii="맑은 고딕" w:eastAsia="맑은 고딕" w:hAnsi="맑은 고딕"/>
           <w:sz w:val="20"/>
           <w:szCs w:val="20"/>
         </w:rPr>
-        <w:t xml:space="preserve"> </w:t>
-      </w:r>
-      <w:proofErr w:type="spellStart"/>
+      </w:pPr>
       <w:r>
         <w:rPr>
           <w:rFonts w:ascii="맑은 고딕" w:eastAsia="맑은 고딕" w:hAnsi="맑은 고딕"/>
           <w:sz w:val="20"/>
           <w:szCs w:val="20"/>
         </w:rPr>
-        <w:t>MonoBehaviour</w:t>
-      </w:r>
-      <w:proofErr w:type="spellEnd"/>
+        <w:t xml:space="preserve">    }</w:t>
+      </w:r>
     </w:p>
     <w:p>
       <w:pPr>
@@ -3645,13 +2316,13 @@
           <w:sz w:val="20"/>
           <w:szCs w:val="20"/>
         </w:rPr>
-        <w:t>{</w:t>
-      </w:r>
-    </w:p>
-    <w:p>
-      <w:pPr>
-        <w:pStyle w:val="a5"/>
-        <w:ind w:leftChars="100" w:left="240" w:firstLineChars="150" w:firstLine="300"/>
+        <w:t xml:space="preserve">    private void CallHuvleOnResume() { </w:t>
+      </w:r>
+    </w:p>
+    <w:p>
+      <w:pPr>
+        <w:pStyle w:val="a5"/>
+        <w:ind w:leftChars="100" w:left="240"/>
         <w:rPr>
           <w:rFonts w:ascii="맑은 고딕" w:eastAsia="맑은 고딕" w:hAnsi="맑은 고딕"/>
           <w:sz w:val="20"/>
@@ -3664,137 +2335,141 @@
           <w:sz w:val="20"/>
           <w:szCs w:val="20"/>
         </w:rPr>
-        <w:t xml:space="preserve">void </w:t>
-      </w:r>
-      <w:proofErr w:type="spellStart"/>
-      <w:proofErr w:type="gramStart"/>
-      <w:r>
+        <w:t xml:space="preserve">        try {</w:t>
+      </w:r>
+    </w:p>
+    <w:p>
+      <w:pPr>
+        <w:pStyle w:val="a5"/>
+        <w:ind w:leftChars="100" w:left="240"/>
         <w:rPr>
           <w:rFonts w:ascii="맑은 고딕" w:eastAsia="맑은 고딕" w:hAnsi="맑은 고딕"/>
           <w:sz w:val="20"/>
           <w:szCs w:val="20"/>
         </w:rPr>
-        <w:t>OnApplicationFocus</w:t>
-      </w:r>
-      <w:proofErr w:type="spellEnd"/>
+      </w:pPr>
       <w:r>
         <w:rPr>
           <w:rFonts w:ascii="맑은 고딕" w:eastAsia="맑은 고딕" w:hAnsi="맑은 고딕"/>
           <w:sz w:val="20"/>
           <w:szCs w:val="20"/>
         </w:rPr>
-        <w:t>(</w:t>
-      </w:r>
-      <w:proofErr w:type="gramEnd"/>
-      <w:r>
+        <w:lastRenderedPageBreak/>
+        <w:t xml:space="preserve">            AndroidJavaClass unity_player = new AndroidJavaClass("com.unity3d.player.UnityPlayer"); </w:t>
+      </w:r>
+    </w:p>
+    <w:p>
+      <w:pPr>
+        <w:pStyle w:val="a5"/>
+        <w:ind w:leftChars="100" w:left="240"/>
         <w:rPr>
           <w:rFonts w:ascii="맑은 고딕" w:eastAsia="맑은 고딕" w:hAnsi="맑은 고딕"/>
           <w:sz w:val="20"/>
           <w:szCs w:val="20"/>
         </w:rPr>
-        <w:t xml:space="preserve">bool </w:t>
-      </w:r>
-      <w:proofErr w:type="spellStart"/>
+      </w:pPr>
       <w:r>
         <w:rPr>
           <w:rFonts w:ascii="맑은 고딕" w:eastAsia="맑은 고딕" w:hAnsi="맑은 고딕"/>
           <w:sz w:val="20"/>
           <w:szCs w:val="20"/>
         </w:rPr>
-        <w:t>hasFocus</w:t>
-      </w:r>
-      <w:proofErr w:type="spellEnd"/>
-      <w:r>
+        <w:t xml:space="preserve">            AndroidJavaObject activity = unity_player.GetStatic&lt;AndroidJavaObject&gt;("currentActivity"); </w:t>
+      </w:r>
+    </w:p>
+    <w:p>
+      <w:pPr>
+        <w:pStyle w:val="a5"/>
+        <w:ind w:leftChars="100" w:left="240"/>
         <w:rPr>
           <w:rFonts w:ascii="맑은 고딕" w:eastAsia="맑은 고딕" w:hAnsi="맑은 고딕"/>
           <w:sz w:val="20"/>
           <w:szCs w:val="20"/>
         </w:rPr>
-        <w:t>) {</w:t>
-      </w:r>
-    </w:p>
-    <w:p>
-      <w:pPr>
-        <w:pStyle w:val="a5"/>
-        <w:ind w:leftChars="100" w:left="240"/>
+      </w:pPr>
+      <w:r>
         <w:rPr>
           <w:rFonts w:ascii="맑은 고딕" w:eastAsia="맑은 고딕" w:hAnsi="맑은 고딕"/>
           <w:sz w:val="20"/>
           <w:szCs w:val="20"/>
         </w:rPr>
-      </w:pPr>
-      <w:r>
+        <w:t xml:space="preserve">            AndroidJavaClass share_plugin = new AndroidJavaClass("com.byappsoft.sap.UnityInterface"); </w:t>
+      </w:r>
+    </w:p>
+    <w:p>
+      <w:pPr>
+        <w:pStyle w:val="a5"/>
+        <w:ind w:leftChars="100" w:left="240"/>
         <w:rPr>
           <w:rFonts w:ascii="맑은 고딕" w:eastAsia="맑은 고딕" w:hAnsi="맑은 고딕"/>
           <w:sz w:val="20"/>
           <w:szCs w:val="20"/>
         </w:rPr>
-        <w:t xml:space="preserve">        if (</w:t>
-      </w:r>
-      <w:proofErr w:type="spellStart"/>
+      </w:pPr>
       <w:r>
         <w:rPr>
           <w:rFonts w:ascii="맑은 고딕" w:eastAsia="맑은 고딕" w:hAnsi="맑은 고딕"/>
           <w:sz w:val="20"/>
           <w:szCs w:val="20"/>
         </w:rPr>
-        <w:t>hasFocus</w:t>
-      </w:r>
-      <w:proofErr w:type="spellEnd"/>
-      <w:r>
+        <w:t xml:space="preserve">            activity.Call("runOnUiThread", new AndroidJavaRunnable(() =&gt; {</w:t>
+      </w:r>
+    </w:p>
+    <w:p>
+      <w:pPr>
+        <w:pStyle w:val="a5"/>
+        <w:ind w:leftChars="100" w:left="240"/>
         <w:rPr>
           <w:rFonts w:ascii="맑은 고딕" w:eastAsia="맑은 고딕" w:hAnsi="맑은 고딕"/>
           <w:sz w:val="20"/>
           <w:szCs w:val="20"/>
         </w:rPr>
-        <w:t>) {</w:t>
-      </w:r>
-    </w:p>
-    <w:p>
-      <w:pPr>
-        <w:pStyle w:val="a5"/>
-        <w:ind w:leftChars="100" w:left="240"/>
+      </w:pPr>
+      <w:r>
         <w:rPr>
           <w:rFonts w:ascii="맑은 고딕" w:eastAsia="맑은 고딕" w:hAnsi="맑은 고딕"/>
           <w:sz w:val="20"/>
           <w:szCs w:val="20"/>
         </w:rPr>
-      </w:pPr>
-      <w:r>
+        <w:t xml:space="preserve">                share_plugin.CallStatic("onResume", activity);</w:t>
+      </w:r>
+    </w:p>
+    <w:p>
+      <w:pPr>
+        <w:pStyle w:val="a5"/>
+        <w:ind w:leftChars="100" w:left="240"/>
         <w:rPr>
           <w:rFonts w:ascii="맑은 고딕" w:eastAsia="맑은 고딕" w:hAnsi="맑은 고딕"/>
           <w:sz w:val="20"/>
           <w:szCs w:val="20"/>
         </w:rPr>
-        <w:t xml:space="preserve">            </w:t>
-      </w:r>
-      <w:proofErr w:type="spellStart"/>
-      <w:proofErr w:type="gramStart"/>
+      </w:pPr>
       <w:r>
         <w:rPr>
           <w:rFonts w:ascii="맑은 고딕" w:eastAsia="맑은 고딕" w:hAnsi="맑은 고딕"/>
           <w:sz w:val="20"/>
           <w:szCs w:val="20"/>
         </w:rPr>
-        <w:t>CallHuvleOnResume</w:t>
-      </w:r>
-      <w:proofErr w:type="spellEnd"/>
-      <w:r>
+        <w:t xml:space="preserve">            })); </w:t>
+      </w:r>
+    </w:p>
+    <w:p>
+      <w:pPr>
+        <w:pStyle w:val="a5"/>
+        <w:ind w:leftChars="100" w:left="240"/>
         <w:rPr>
           <w:rFonts w:ascii="맑은 고딕" w:eastAsia="맑은 고딕" w:hAnsi="맑은 고딕"/>
           <w:sz w:val="20"/>
           <w:szCs w:val="20"/>
         </w:rPr>
-        <w:t>(</w:t>
-      </w:r>
-      <w:proofErr w:type="gramEnd"/>
+      </w:pPr>
       <w:r>
         <w:rPr>
           <w:rFonts w:ascii="맑은 고딕" w:eastAsia="맑은 고딕" w:hAnsi="맑은 고딕"/>
           <w:sz w:val="20"/>
           <w:szCs w:val="20"/>
         </w:rPr>
-        <w:t>);</w:t>
+        <w:t xml:space="preserve">        } catch (Exception ex) {</w:t>
       </w:r>
     </w:p>
     <w:p>
@@ -3813,630 +2488,7 @@
           <w:sz w:val="20"/>
           <w:szCs w:val="20"/>
         </w:rPr>
-        <w:t xml:space="preserve">        }</w:t>
-      </w:r>
-    </w:p>
-    <w:p>
-      <w:pPr>
-        <w:pStyle w:val="a5"/>
-        <w:ind w:leftChars="100" w:left="240"/>
-        <w:rPr>
-          <w:rFonts w:ascii="맑은 고딕" w:eastAsia="맑은 고딕" w:hAnsi="맑은 고딕"/>
-          <w:sz w:val="20"/>
-          <w:szCs w:val="20"/>
-        </w:rPr>
-      </w:pPr>
-      <w:r>
-        <w:rPr>
-          <w:rFonts w:ascii="맑은 고딕" w:eastAsia="맑은 고딕" w:hAnsi="맑은 고딕"/>
-          <w:sz w:val="20"/>
-          <w:szCs w:val="20"/>
-        </w:rPr>
-        <w:t xml:space="preserve">    }</w:t>
-      </w:r>
-    </w:p>
-    <w:p>
-      <w:pPr>
-        <w:pStyle w:val="a5"/>
-        <w:ind w:leftChars="100" w:left="240"/>
-        <w:rPr>
-          <w:rFonts w:ascii="맑은 고딕" w:eastAsia="맑은 고딕" w:hAnsi="맑은 고딕"/>
-          <w:sz w:val="20"/>
-          <w:szCs w:val="20"/>
-        </w:rPr>
-      </w:pPr>
-      <w:r>
-        <w:rPr>
-          <w:rFonts w:ascii="맑은 고딕" w:eastAsia="맑은 고딕" w:hAnsi="맑은 고딕"/>
-          <w:sz w:val="20"/>
-          <w:szCs w:val="20"/>
-        </w:rPr>
-        <w:t xml:space="preserve">    private void </w:t>
-      </w:r>
-      <w:proofErr w:type="spellStart"/>
-      <w:proofErr w:type="gramStart"/>
-      <w:r>
-        <w:rPr>
-          <w:rFonts w:ascii="맑은 고딕" w:eastAsia="맑은 고딕" w:hAnsi="맑은 고딕"/>
-          <w:sz w:val="20"/>
-          <w:szCs w:val="20"/>
-        </w:rPr>
-        <w:t>CallHuvleOnResume</w:t>
-      </w:r>
-      <w:proofErr w:type="spellEnd"/>
-      <w:r>
-        <w:rPr>
-          <w:rFonts w:ascii="맑은 고딕" w:eastAsia="맑은 고딕" w:hAnsi="맑은 고딕"/>
-          <w:sz w:val="20"/>
-          <w:szCs w:val="20"/>
-        </w:rPr>
-        <w:t>(</w:t>
-      </w:r>
-      <w:proofErr w:type="gramEnd"/>
-      <w:r>
-        <w:rPr>
-          <w:rFonts w:ascii="맑은 고딕" w:eastAsia="맑은 고딕" w:hAnsi="맑은 고딕"/>
-          <w:sz w:val="20"/>
-          <w:szCs w:val="20"/>
-        </w:rPr>
-        <w:t xml:space="preserve">) { </w:t>
-      </w:r>
-    </w:p>
-    <w:p>
-      <w:pPr>
-        <w:pStyle w:val="a5"/>
-        <w:ind w:leftChars="100" w:left="240"/>
-        <w:rPr>
-          <w:rFonts w:ascii="맑은 고딕" w:eastAsia="맑은 고딕" w:hAnsi="맑은 고딕"/>
-          <w:sz w:val="20"/>
-          <w:szCs w:val="20"/>
-        </w:rPr>
-      </w:pPr>
-      <w:r>
-        <w:rPr>
-          <w:rFonts w:ascii="맑은 고딕" w:eastAsia="맑은 고딕" w:hAnsi="맑은 고딕"/>
-          <w:sz w:val="20"/>
-          <w:szCs w:val="20"/>
-        </w:rPr>
-        <w:t xml:space="preserve">        try {</w:t>
-      </w:r>
-    </w:p>
-    <w:p>
-      <w:pPr>
-        <w:pStyle w:val="a5"/>
-        <w:ind w:leftChars="100" w:left="240"/>
-        <w:rPr>
-          <w:rFonts w:ascii="맑은 고딕" w:eastAsia="맑은 고딕" w:hAnsi="맑은 고딕"/>
-          <w:sz w:val="20"/>
-          <w:szCs w:val="20"/>
-        </w:rPr>
-      </w:pPr>
-      <w:r>
-        <w:rPr>
-          <w:rFonts w:ascii="맑은 고딕" w:eastAsia="맑은 고딕" w:hAnsi="맑은 고딕"/>
-          <w:sz w:val="20"/>
-          <w:szCs w:val="20"/>
-        </w:rPr>
-        <w:t xml:space="preserve">            </w:t>
-      </w:r>
-      <w:proofErr w:type="spellStart"/>
-      <w:r>
-        <w:rPr>
-          <w:rFonts w:ascii="맑은 고딕" w:eastAsia="맑은 고딕" w:hAnsi="맑은 고딕"/>
-          <w:sz w:val="20"/>
-          <w:szCs w:val="20"/>
-        </w:rPr>
-        <w:t>AndroidJavaClass</w:t>
-      </w:r>
-      <w:proofErr w:type="spellEnd"/>
-      <w:r>
-        <w:rPr>
-          <w:rFonts w:ascii="맑은 고딕" w:eastAsia="맑은 고딕" w:hAnsi="맑은 고딕"/>
-          <w:sz w:val="20"/>
-          <w:szCs w:val="20"/>
-        </w:rPr>
-        <w:t xml:space="preserve"> </w:t>
-      </w:r>
-      <w:proofErr w:type="spellStart"/>
-      <w:r>
-        <w:rPr>
-          <w:rFonts w:ascii="맑은 고딕" w:eastAsia="맑은 고딕" w:hAnsi="맑은 고딕"/>
-          <w:sz w:val="20"/>
-          <w:szCs w:val="20"/>
-        </w:rPr>
-        <w:t>unity_player</w:t>
-      </w:r>
-      <w:proofErr w:type="spellEnd"/>
-      <w:r>
-        <w:rPr>
-          <w:rFonts w:ascii="맑은 고딕" w:eastAsia="맑은 고딕" w:hAnsi="맑은 고딕"/>
-          <w:sz w:val="20"/>
-          <w:szCs w:val="20"/>
-        </w:rPr>
-        <w:t xml:space="preserve"> = new </w:t>
-      </w:r>
-      <w:proofErr w:type="spellStart"/>
-      <w:r>
-        <w:rPr>
-          <w:rFonts w:ascii="맑은 고딕" w:eastAsia="맑은 고딕" w:hAnsi="맑은 고딕"/>
-          <w:sz w:val="20"/>
-          <w:szCs w:val="20"/>
-        </w:rPr>
-        <w:t>AndroidJavaClass</w:t>
-      </w:r>
-      <w:proofErr w:type="spellEnd"/>
-      <w:r>
-        <w:rPr>
-          <w:rFonts w:ascii="맑은 고딕" w:eastAsia="맑은 고딕" w:hAnsi="맑은 고딕"/>
-          <w:sz w:val="20"/>
-          <w:szCs w:val="20"/>
-        </w:rPr>
-        <w:t>("</w:t>
-      </w:r>
-      <w:proofErr w:type="gramStart"/>
-      <w:r>
-        <w:rPr>
-          <w:rFonts w:ascii="맑은 고딕" w:eastAsia="맑은 고딕" w:hAnsi="맑은 고딕"/>
-          <w:sz w:val="20"/>
-          <w:szCs w:val="20"/>
-        </w:rPr>
-        <w:t>com.unity3d.player</w:t>
-      </w:r>
-      <w:proofErr w:type="gramEnd"/>
-      <w:r>
-        <w:rPr>
-          <w:rFonts w:ascii="맑은 고딕" w:eastAsia="맑은 고딕" w:hAnsi="맑은 고딕"/>
-          <w:sz w:val="20"/>
-          <w:szCs w:val="20"/>
-        </w:rPr>
-        <w:t xml:space="preserve">.UnityPlayer"); </w:t>
-      </w:r>
-    </w:p>
-    <w:p>
-      <w:pPr>
-        <w:pStyle w:val="a5"/>
-        <w:ind w:leftChars="100" w:left="240"/>
-        <w:rPr>
-          <w:rFonts w:ascii="맑은 고딕" w:eastAsia="맑은 고딕" w:hAnsi="맑은 고딕"/>
-          <w:sz w:val="20"/>
-          <w:szCs w:val="20"/>
-        </w:rPr>
-      </w:pPr>
-      <w:r>
-        <w:rPr>
-          <w:rFonts w:ascii="맑은 고딕" w:eastAsia="맑은 고딕" w:hAnsi="맑은 고딕"/>
-          <w:sz w:val="20"/>
-          <w:szCs w:val="20"/>
-        </w:rPr>
-        <w:t xml:space="preserve">            </w:t>
-      </w:r>
-      <w:proofErr w:type="spellStart"/>
-      <w:r>
-        <w:rPr>
-          <w:rFonts w:ascii="맑은 고딕" w:eastAsia="맑은 고딕" w:hAnsi="맑은 고딕"/>
-          <w:sz w:val="20"/>
-          <w:szCs w:val="20"/>
-        </w:rPr>
-        <w:t>AndroidJavaObject</w:t>
-      </w:r>
-      <w:proofErr w:type="spellEnd"/>
-      <w:r>
-        <w:rPr>
-          <w:rFonts w:ascii="맑은 고딕" w:eastAsia="맑은 고딕" w:hAnsi="맑은 고딕"/>
-          <w:sz w:val="20"/>
-          <w:szCs w:val="20"/>
-        </w:rPr>
-        <w:t xml:space="preserve"> activity = </w:t>
-      </w:r>
-      <w:proofErr w:type="spellStart"/>
-      <w:r>
-        <w:rPr>
-          <w:rFonts w:ascii="맑은 고딕" w:eastAsia="맑은 고딕" w:hAnsi="맑은 고딕"/>
-          <w:sz w:val="20"/>
-          <w:szCs w:val="20"/>
-        </w:rPr>
-        <w:t>unity_</w:t>
-      </w:r>
-      <w:proofErr w:type="gramStart"/>
-      <w:r>
-        <w:rPr>
-          <w:rFonts w:ascii="맑은 고딕" w:eastAsia="맑은 고딕" w:hAnsi="맑은 고딕"/>
-          <w:sz w:val="20"/>
-          <w:szCs w:val="20"/>
-        </w:rPr>
-        <w:t>player.GetStatic</w:t>
-      </w:r>
-      <w:proofErr w:type="spellEnd"/>
-      <w:proofErr w:type="gramEnd"/>
-      <w:r>
-        <w:rPr>
-          <w:rFonts w:ascii="맑은 고딕" w:eastAsia="맑은 고딕" w:hAnsi="맑은 고딕"/>
-          <w:sz w:val="20"/>
-          <w:szCs w:val="20"/>
-        </w:rPr>
-        <w:t>&lt;</w:t>
-      </w:r>
-      <w:proofErr w:type="spellStart"/>
-      <w:r>
-        <w:rPr>
-          <w:rFonts w:ascii="맑은 고딕" w:eastAsia="맑은 고딕" w:hAnsi="맑은 고딕"/>
-          <w:sz w:val="20"/>
-          <w:szCs w:val="20"/>
-        </w:rPr>
-        <w:t>AndroidJavaObject</w:t>
-      </w:r>
-      <w:proofErr w:type="spellEnd"/>
-      <w:r>
-        <w:rPr>
-          <w:rFonts w:ascii="맑은 고딕" w:eastAsia="맑은 고딕" w:hAnsi="맑은 고딕"/>
-          <w:sz w:val="20"/>
-          <w:szCs w:val="20"/>
-        </w:rPr>
-        <w:t>&gt;("</w:t>
-      </w:r>
-      <w:proofErr w:type="spellStart"/>
-      <w:r>
-        <w:rPr>
-          <w:rFonts w:ascii="맑은 고딕" w:eastAsia="맑은 고딕" w:hAnsi="맑은 고딕"/>
-          <w:sz w:val="20"/>
-          <w:szCs w:val="20"/>
-        </w:rPr>
-        <w:t>currentActivity</w:t>
-      </w:r>
-      <w:proofErr w:type="spellEnd"/>
-      <w:r>
-        <w:rPr>
-          <w:rFonts w:ascii="맑은 고딕" w:eastAsia="맑은 고딕" w:hAnsi="맑은 고딕"/>
-          <w:sz w:val="20"/>
-          <w:szCs w:val="20"/>
-        </w:rPr>
-        <w:t xml:space="preserve">"); </w:t>
-      </w:r>
-    </w:p>
-    <w:p>
-      <w:pPr>
-        <w:pStyle w:val="a5"/>
-        <w:ind w:leftChars="100" w:left="240"/>
-        <w:rPr>
-          <w:rFonts w:ascii="맑은 고딕" w:eastAsia="맑은 고딕" w:hAnsi="맑은 고딕"/>
-          <w:sz w:val="20"/>
-          <w:szCs w:val="20"/>
-        </w:rPr>
-      </w:pPr>
-      <w:r>
-        <w:rPr>
-          <w:rFonts w:ascii="맑은 고딕" w:eastAsia="맑은 고딕" w:hAnsi="맑은 고딕"/>
-          <w:sz w:val="20"/>
-          <w:szCs w:val="20"/>
-        </w:rPr>
-        <w:t xml:space="preserve">            </w:t>
-      </w:r>
-      <w:proofErr w:type="spellStart"/>
-      <w:r>
-        <w:rPr>
-          <w:rFonts w:ascii="맑은 고딕" w:eastAsia="맑은 고딕" w:hAnsi="맑은 고딕"/>
-          <w:sz w:val="20"/>
-          <w:szCs w:val="20"/>
-        </w:rPr>
-        <w:t>AndroidJavaClass</w:t>
-      </w:r>
-      <w:proofErr w:type="spellEnd"/>
-      <w:r>
-        <w:rPr>
-          <w:rFonts w:ascii="맑은 고딕" w:eastAsia="맑은 고딕" w:hAnsi="맑은 고딕"/>
-          <w:sz w:val="20"/>
-          <w:szCs w:val="20"/>
-        </w:rPr>
-        <w:t xml:space="preserve"> </w:t>
-      </w:r>
-      <w:proofErr w:type="spellStart"/>
-      <w:r>
-        <w:rPr>
-          <w:rFonts w:ascii="맑은 고딕" w:eastAsia="맑은 고딕" w:hAnsi="맑은 고딕"/>
-          <w:sz w:val="20"/>
-          <w:szCs w:val="20"/>
-        </w:rPr>
-        <w:t>share_plugin</w:t>
-      </w:r>
-      <w:proofErr w:type="spellEnd"/>
-      <w:r>
-        <w:rPr>
-          <w:rFonts w:ascii="맑은 고딕" w:eastAsia="맑은 고딕" w:hAnsi="맑은 고딕"/>
-          <w:sz w:val="20"/>
-          <w:szCs w:val="20"/>
-        </w:rPr>
-        <w:t xml:space="preserve"> = new </w:t>
-      </w:r>
-      <w:proofErr w:type="spellStart"/>
-      <w:r>
-        <w:rPr>
-          <w:rFonts w:ascii="맑은 고딕" w:eastAsia="맑은 고딕" w:hAnsi="맑은 고딕"/>
-          <w:sz w:val="20"/>
-          <w:szCs w:val="20"/>
-        </w:rPr>
-        <w:t>AndroidJavaClass</w:t>
-      </w:r>
-      <w:proofErr w:type="spellEnd"/>
-      <w:r>
-        <w:rPr>
-          <w:rFonts w:ascii="맑은 고딕" w:eastAsia="맑은 고딕" w:hAnsi="맑은 고딕"/>
-          <w:sz w:val="20"/>
-          <w:szCs w:val="20"/>
-        </w:rPr>
-        <w:t>("</w:t>
-      </w:r>
-      <w:proofErr w:type="spellStart"/>
-      <w:proofErr w:type="gramStart"/>
-      <w:r>
-        <w:rPr>
-          <w:rFonts w:ascii="맑은 고딕" w:eastAsia="맑은 고딕" w:hAnsi="맑은 고딕"/>
-          <w:sz w:val="20"/>
-          <w:szCs w:val="20"/>
-        </w:rPr>
-        <w:t>com.byappsoft.sap.UnityInterface</w:t>
-      </w:r>
-      <w:proofErr w:type="spellEnd"/>
-      <w:proofErr w:type="gramEnd"/>
-      <w:r>
-        <w:rPr>
-          <w:rFonts w:ascii="맑은 고딕" w:eastAsia="맑은 고딕" w:hAnsi="맑은 고딕"/>
-          <w:sz w:val="20"/>
-          <w:szCs w:val="20"/>
-        </w:rPr>
-        <w:t xml:space="preserve">"); </w:t>
-      </w:r>
-    </w:p>
-    <w:p>
-      <w:pPr>
-        <w:pStyle w:val="a5"/>
-        <w:ind w:leftChars="100" w:left="240"/>
-        <w:rPr>
-          <w:rFonts w:ascii="맑은 고딕" w:eastAsia="맑은 고딕" w:hAnsi="맑은 고딕"/>
-          <w:sz w:val="20"/>
-          <w:szCs w:val="20"/>
-        </w:rPr>
-      </w:pPr>
-      <w:r>
-        <w:rPr>
-          <w:rFonts w:ascii="맑은 고딕" w:eastAsia="맑은 고딕" w:hAnsi="맑은 고딕"/>
-          <w:sz w:val="20"/>
-          <w:szCs w:val="20"/>
-        </w:rPr>
-        <w:t xml:space="preserve">            </w:t>
-      </w:r>
-      <w:proofErr w:type="spellStart"/>
-      <w:proofErr w:type="gramStart"/>
-      <w:r>
-        <w:rPr>
-          <w:rFonts w:ascii="맑은 고딕" w:eastAsia="맑은 고딕" w:hAnsi="맑은 고딕"/>
-          <w:sz w:val="20"/>
-          <w:szCs w:val="20"/>
-        </w:rPr>
-        <w:t>activity.Call</w:t>
-      </w:r>
-      <w:proofErr w:type="spellEnd"/>
-      <w:proofErr w:type="gramEnd"/>
-      <w:r>
-        <w:rPr>
-          <w:rFonts w:ascii="맑은 고딕" w:eastAsia="맑은 고딕" w:hAnsi="맑은 고딕"/>
-          <w:sz w:val="20"/>
-          <w:szCs w:val="20"/>
-        </w:rPr>
-        <w:t>("</w:t>
-      </w:r>
-      <w:proofErr w:type="spellStart"/>
-      <w:r>
-        <w:rPr>
-          <w:rFonts w:ascii="맑은 고딕" w:eastAsia="맑은 고딕" w:hAnsi="맑은 고딕"/>
-          <w:sz w:val="20"/>
-          <w:szCs w:val="20"/>
-        </w:rPr>
-        <w:t>runOnUiThread</w:t>
-      </w:r>
-      <w:proofErr w:type="spellEnd"/>
-      <w:r>
-        <w:rPr>
-          <w:rFonts w:ascii="맑은 고딕" w:eastAsia="맑은 고딕" w:hAnsi="맑은 고딕"/>
-          <w:sz w:val="20"/>
-          <w:szCs w:val="20"/>
-        </w:rPr>
-        <w:t xml:space="preserve">", new </w:t>
-      </w:r>
-      <w:proofErr w:type="spellStart"/>
-      <w:r>
-        <w:rPr>
-          <w:rFonts w:ascii="맑은 고딕" w:eastAsia="맑은 고딕" w:hAnsi="맑은 고딕"/>
-          <w:sz w:val="20"/>
-          <w:szCs w:val="20"/>
-        </w:rPr>
-        <w:t>AndroidJavaRunnable</w:t>
-      </w:r>
-      <w:proofErr w:type="spellEnd"/>
-      <w:r>
-        <w:rPr>
-          <w:rFonts w:ascii="맑은 고딕" w:eastAsia="맑은 고딕" w:hAnsi="맑은 고딕"/>
-          <w:sz w:val="20"/>
-          <w:szCs w:val="20"/>
-        </w:rPr>
-        <w:t>(() =&gt; {</w:t>
-      </w:r>
-    </w:p>
-    <w:p>
-      <w:pPr>
-        <w:pStyle w:val="a5"/>
-        <w:ind w:leftChars="100" w:left="240"/>
-        <w:rPr>
-          <w:rFonts w:ascii="맑은 고딕" w:eastAsia="맑은 고딕" w:hAnsi="맑은 고딕"/>
-          <w:sz w:val="20"/>
-          <w:szCs w:val="20"/>
-        </w:rPr>
-      </w:pPr>
-      <w:r>
-        <w:rPr>
-          <w:rFonts w:ascii="맑은 고딕" w:eastAsia="맑은 고딕" w:hAnsi="맑은 고딕"/>
-          <w:sz w:val="20"/>
-          <w:szCs w:val="20"/>
-        </w:rPr>
-        <w:t xml:space="preserve">                </w:t>
-      </w:r>
-      <w:proofErr w:type="spellStart"/>
-      <w:r>
-        <w:rPr>
-          <w:rFonts w:ascii="맑은 고딕" w:eastAsia="맑은 고딕" w:hAnsi="맑은 고딕"/>
-          <w:sz w:val="20"/>
-          <w:szCs w:val="20"/>
-        </w:rPr>
-        <w:t>share_</w:t>
-      </w:r>
-      <w:proofErr w:type="gramStart"/>
-      <w:r>
-        <w:rPr>
-          <w:rFonts w:ascii="맑은 고딕" w:eastAsia="맑은 고딕" w:hAnsi="맑은 고딕"/>
-          <w:sz w:val="20"/>
-          <w:szCs w:val="20"/>
-        </w:rPr>
-        <w:t>plugin.CallStatic</w:t>
-      </w:r>
-      <w:proofErr w:type="spellEnd"/>
-      <w:proofErr w:type="gramEnd"/>
-      <w:r>
-        <w:rPr>
-          <w:rFonts w:ascii="맑은 고딕" w:eastAsia="맑은 고딕" w:hAnsi="맑은 고딕"/>
-          <w:sz w:val="20"/>
-          <w:szCs w:val="20"/>
-        </w:rPr>
-        <w:t>("</w:t>
-      </w:r>
-      <w:proofErr w:type="spellStart"/>
-      <w:r>
-        <w:rPr>
-          <w:rFonts w:ascii="맑은 고딕" w:eastAsia="맑은 고딕" w:hAnsi="맑은 고딕"/>
-          <w:sz w:val="20"/>
-          <w:szCs w:val="20"/>
-        </w:rPr>
-        <w:t>onResume</w:t>
-      </w:r>
-      <w:proofErr w:type="spellEnd"/>
-      <w:r>
-        <w:rPr>
-          <w:rFonts w:ascii="맑은 고딕" w:eastAsia="맑은 고딕" w:hAnsi="맑은 고딕"/>
-          <w:sz w:val="20"/>
-          <w:szCs w:val="20"/>
-        </w:rPr>
-        <w:t>", activity);</w:t>
-      </w:r>
-    </w:p>
-    <w:p>
-      <w:pPr>
-        <w:pStyle w:val="a5"/>
-        <w:ind w:leftChars="100" w:left="240"/>
-        <w:rPr>
-          <w:rFonts w:ascii="맑은 고딕" w:eastAsia="맑은 고딕" w:hAnsi="맑은 고딕"/>
-          <w:sz w:val="20"/>
-          <w:szCs w:val="20"/>
-        </w:rPr>
-      </w:pPr>
-      <w:r>
-        <w:rPr>
-          <w:rFonts w:ascii="맑은 고딕" w:eastAsia="맑은 고딕" w:hAnsi="맑은 고딕"/>
-          <w:sz w:val="20"/>
-          <w:szCs w:val="20"/>
-        </w:rPr>
-        <w:t xml:space="preserve">            })); </w:t>
-      </w:r>
-    </w:p>
-    <w:p>
-      <w:pPr>
-        <w:pStyle w:val="a5"/>
-        <w:ind w:leftChars="100" w:left="240"/>
-        <w:rPr>
-          <w:rFonts w:ascii="맑은 고딕" w:eastAsia="맑은 고딕" w:hAnsi="맑은 고딕"/>
-          <w:sz w:val="20"/>
-          <w:szCs w:val="20"/>
-        </w:rPr>
-      </w:pPr>
-      <w:r>
-        <w:rPr>
-          <w:rFonts w:ascii="맑은 고딕" w:eastAsia="맑은 고딕" w:hAnsi="맑은 고딕"/>
-          <w:sz w:val="20"/>
-          <w:szCs w:val="20"/>
-        </w:rPr>
-        <w:t xml:space="preserve">        } catch (Exception ex) {</w:t>
-      </w:r>
-    </w:p>
-    <w:p>
-      <w:pPr>
-        <w:pStyle w:val="a5"/>
-        <w:ind w:leftChars="100" w:left="240"/>
-        <w:rPr>
-          <w:rFonts w:ascii="맑은 고딕" w:eastAsia="맑은 고딕" w:hAnsi="맑은 고딕"/>
-          <w:sz w:val="20"/>
-          <w:szCs w:val="20"/>
-        </w:rPr>
-      </w:pPr>
-      <w:r>
-        <w:rPr>
-          <w:rFonts w:ascii="맑은 고딕" w:eastAsia="맑은 고딕" w:hAnsi="맑은 고딕"/>
-          <w:sz w:val="20"/>
-          <w:szCs w:val="20"/>
-        </w:rPr>
-        <w:t xml:space="preserve">            </w:t>
-      </w:r>
-      <w:proofErr w:type="spellStart"/>
-      <w:r>
-        <w:rPr>
-          <w:rFonts w:ascii="맑은 고딕" w:eastAsia="맑은 고딕" w:hAnsi="맑은 고딕"/>
-          <w:sz w:val="20"/>
-          <w:szCs w:val="20"/>
-        </w:rPr>
-        <w:t>Debug.Log</w:t>
-      </w:r>
-      <w:proofErr w:type="spellEnd"/>
-      <w:r>
-        <w:rPr>
-          <w:rFonts w:ascii="맑은 고딕" w:eastAsia="맑은 고딕" w:hAnsi="맑은 고딕"/>
-          <w:sz w:val="20"/>
-          <w:szCs w:val="20"/>
-        </w:rPr>
-        <w:t>("</w:t>
-      </w:r>
-      <w:proofErr w:type="spellStart"/>
-      <w:r>
-        <w:rPr>
-          <w:rFonts w:ascii="맑은 고딕" w:eastAsia="맑은 고딕" w:hAnsi="맑은 고딕"/>
-          <w:sz w:val="20"/>
-          <w:szCs w:val="20"/>
-        </w:rPr>
-        <w:t>CallHuvleOnResume</w:t>
-      </w:r>
-      <w:proofErr w:type="spellEnd"/>
-      <w:r>
-        <w:rPr>
-          <w:rFonts w:ascii="맑은 고딕" w:eastAsia="맑은 고딕" w:hAnsi="맑은 고딕"/>
-          <w:sz w:val="20"/>
-          <w:szCs w:val="20"/>
-        </w:rPr>
-        <w:t xml:space="preserve"> error:" + </w:t>
-      </w:r>
-      <w:proofErr w:type="spellStart"/>
-      <w:proofErr w:type="gramStart"/>
-      <w:r>
-        <w:rPr>
-          <w:rFonts w:ascii="맑은 고딕" w:eastAsia="맑은 고딕" w:hAnsi="맑은 고딕"/>
-          <w:sz w:val="20"/>
-          <w:szCs w:val="20"/>
-        </w:rPr>
-        <w:t>ex.Message</w:t>
-      </w:r>
-      <w:proofErr w:type="spellEnd"/>
-      <w:proofErr w:type="gramEnd"/>
-      <w:r>
-        <w:rPr>
-          <w:rFonts w:ascii="맑은 고딕" w:eastAsia="맑은 고딕" w:hAnsi="맑은 고딕"/>
-          <w:sz w:val="20"/>
-          <w:szCs w:val="20"/>
-        </w:rPr>
-        <w:t xml:space="preserve">); </w:t>
+        <w:t xml:space="preserve">            Debug.Log("CallHuvleOnResume error:" + ex.Message); </w:t>
       </w:r>
     </w:p>
     <w:p>
@@ -4507,23 +2559,13 @@
           <w:bCs/>
         </w:rPr>
       </w:pPr>
-      <w:proofErr w:type="spellStart"/>
-      <w:r>
-        <w:rPr>
-          <w:rFonts w:ascii="맑은 고딕" w:eastAsia="맑은 고딕" w:hAnsi="맑은 고딕"/>
-          <w:b/>
-          <w:bCs/>
-        </w:rPr>
-        <w:t>Huvle</w:t>
-      </w:r>
-      <w:proofErr w:type="spellEnd"/>
-      <w:r>
-        <w:rPr>
-          <w:rFonts w:ascii="맑은 고딕" w:eastAsia="맑은 고딕" w:hAnsi="맑은 고딕"/>
-          <w:b/>
-          <w:bCs/>
-        </w:rPr>
-        <w:t xml:space="preserve"> Script</w:t>
+      <w:r>
+        <w:rPr>
+          <w:rFonts w:ascii="맑은 고딕" w:eastAsia="맑은 고딕" w:hAnsi="맑은 고딕"/>
+          <w:b/>
+          <w:bCs/>
+        </w:rPr>
+        <w:t>Huvle Script</w:t>
       </w:r>
       <w:r>
         <w:rPr>
@@ -4543,23 +2585,13 @@
         </w:rPr>
         <w:t xml:space="preserve"> </w:t>
       </w:r>
-      <w:proofErr w:type="spellStart"/>
-      <w:r>
-        <w:rPr>
-          <w:rFonts w:ascii="맑은 고딕" w:eastAsia="맑은 고딕" w:hAnsi="맑은 고딕"/>
-          <w:b/>
-          <w:bCs/>
-        </w:rPr>
-        <w:t>Huvle</w:t>
-      </w:r>
-      <w:proofErr w:type="spellEnd"/>
-      <w:r>
-        <w:rPr>
-          <w:rFonts w:ascii="맑은 고딕" w:eastAsia="맑은 고딕" w:hAnsi="맑은 고딕"/>
-          <w:b/>
-          <w:bCs/>
-        </w:rPr>
-        <w:t xml:space="preserve"> Object </w:t>
+      <w:r>
+        <w:rPr>
+          <w:rFonts w:ascii="맑은 고딕" w:eastAsia="맑은 고딕" w:hAnsi="맑은 고딕"/>
+          <w:b/>
+          <w:bCs/>
+        </w:rPr>
+        <w:t xml:space="preserve">Huvle Object </w:t>
       </w:r>
       <w:r>
         <w:rPr>
@@ -4587,7 +2619,6 @@
           <w:rFonts w:ascii="맑은 고딕" w:eastAsia="맑은 고딕" w:hAnsi="맑은 고딕"/>
           <w:lang w:val="ko-KR"/>
         </w:rPr>
-        <w:lastRenderedPageBreak/>
         <w:t>4</w:t>
       </w:r>
       <w:r>
@@ -4618,26 +2649,11 @@
         </w:rPr>
         <w:t xml:space="preserve"> </w:t>
       </w:r>
-      <w:proofErr w:type="spellStart"/>
-      <w:r>
-        <w:rPr>
-          <w:rFonts w:ascii="맑은 고딕" w:eastAsia="맑은 고딕" w:hAnsi="맑은 고딕"/>
-        </w:rPr>
-        <w:t>Huvle</w:t>
-      </w:r>
-      <w:proofErr w:type="spellEnd"/>
-      <w:r>
-        <w:rPr>
-          <w:rFonts w:ascii="맑은 고딕" w:eastAsia="맑은 고딕" w:hAnsi="맑은 고딕"/>
-        </w:rPr>
-        <w:t xml:space="preserve"> </w:t>
-      </w:r>
-      <w:proofErr w:type="gramStart"/>
-      <w:r>
-        <w:rPr>
-          <w:rFonts w:ascii="맑은 고딕" w:eastAsia="맑은 고딕" w:hAnsi="맑은 고딕"/>
-        </w:rPr>
-        <w:t xml:space="preserve">Script </w:t>
+      <w:r>
+        <w:rPr>
+          <w:rFonts w:ascii="맑은 고딕" w:eastAsia="맑은 고딕" w:hAnsi="맑은 고딕"/>
+        </w:rPr>
+        <w:t xml:space="preserve">Huvle Script </w:t>
       </w:r>
       <w:r>
         <w:rPr>
@@ -4646,7 +2662,6 @@
         </w:rPr>
         <w:t>를</w:t>
       </w:r>
-      <w:proofErr w:type="gramEnd"/>
       <w:r>
         <w:rPr>
           <w:rFonts w:ascii="맑은 고딕" w:eastAsia="맑은 고딕" w:hAnsi="맑은 고딕"/>
@@ -4710,19 +2725,11 @@
         </w:rPr>
         <w:t xml:space="preserve"> </w:t>
       </w:r>
-      <w:proofErr w:type="spellStart"/>
-      <w:r>
-        <w:rPr>
-          <w:rFonts w:ascii="맑은 고딕" w:eastAsia="맑은 고딕" w:hAnsi="맑은 고딕"/>
-        </w:rPr>
-        <w:t>Huvle</w:t>
-      </w:r>
-      <w:proofErr w:type="spellEnd"/>
-      <w:r>
-        <w:rPr>
-          <w:rFonts w:ascii="맑은 고딕" w:eastAsia="맑은 고딕" w:hAnsi="맑은 고딕"/>
-        </w:rPr>
-        <w:t xml:space="preserve"> Object </w:t>
+      <w:r>
+        <w:rPr>
+          <w:rFonts w:ascii="맑은 고딕" w:eastAsia="맑은 고딕" w:hAnsi="맑은 고딕"/>
+        </w:rPr>
+        <w:t xml:space="preserve">Huvle Object </w:t>
       </w:r>
       <w:r>
         <w:rPr>
@@ -4782,7 +2789,7 @@
                     </pic:cNvPicPr>
                   </pic:nvPicPr>
                   <pic:blipFill>
-                    <a:blip r:embed="rId14"/>
+                    <a:blip r:embed="rId10"/>
                     <a:stretch>
                       <a:fillRect/>
                     </a:stretch>
@@ -5048,27 +3055,13 @@
         <w:rPr>
           <w:rFonts w:ascii="맑은 고딕" w:eastAsia="맑은 고딕" w:hAnsi="맑은 고딕"/>
         </w:rPr>
-        <w:t>Gradle Template</w:t>
-      </w:r>
-      <w:proofErr w:type="gramStart"/>
-      <w:r>
-        <w:rPr>
-          <w:rFonts w:ascii="맑은 고딕" w:eastAsia="맑은 고딕" w:hAnsi="맑은 고딕"/>
-        </w:rPr>
-        <w:t>]</w:t>
-      </w:r>
-      <w:r>
-        <w:rPr>
-          <w:rFonts w:ascii="맑은 고딕" w:eastAsia="맑은 고딕" w:hAnsi="맑은 고딕"/>
-        </w:rPr>
-        <w:t xml:space="preserve"> ,</w:t>
-      </w:r>
-      <w:proofErr w:type="gramEnd"/>
-      <w:r>
-        <w:rPr>
-          <w:rFonts w:ascii="맑은 고딕" w:eastAsia="맑은 고딕" w:hAnsi="맑은 고딕"/>
-        </w:rPr>
-        <w:t xml:space="preserve"> [Custom Gradle Properties Template]</w:t>
+        <w:t>Gradle Template]</w:t>
+      </w:r>
+      <w:r>
+        <w:rPr>
+          <w:rFonts w:ascii="맑은 고딕" w:eastAsia="맑은 고딕" w:hAnsi="맑은 고딕"/>
+        </w:rPr>
+        <w:t xml:space="preserve"> , [Custom Gradle Properties Template]</w:t>
       </w:r>
       <w:r>
         <w:rPr>
@@ -5273,7 +3266,7 @@
                     <pic:cNvPicPr/>
                   </pic:nvPicPr>
                   <pic:blipFill>
-                    <a:blip r:embed="rId15"/>
+                    <a:blip r:embed="rId11"/>
                     <a:stretch>
                       <a:fillRect/>
                     </a:stretch>
@@ -5452,19 +3445,11 @@
         </w:rPr>
         <w:t xml:space="preserve"> </w:t>
       </w:r>
-      <w:proofErr w:type="spellStart"/>
-      <w:r>
-        <w:rPr>
-          <w:rFonts w:ascii="맑은 고딕" w:eastAsia="맑은 고딕" w:hAnsi="맑은 고딕"/>
-        </w:rPr>
-        <w:t>mainTemplate</w:t>
-      </w:r>
-      <w:proofErr w:type="spellEnd"/>
-      <w:r>
-        <w:rPr>
-          <w:rFonts w:ascii="맑은 고딕" w:eastAsia="맑은 고딕" w:hAnsi="맑은 고딕"/>
-        </w:rPr>
-        <w:t xml:space="preserve"> </w:t>
+      <w:r>
+        <w:rPr>
+          <w:rFonts w:ascii="맑은 고딕" w:eastAsia="맑은 고딕" w:hAnsi="맑은 고딕"/>
+        </w:rPr>
+        <w:t xml:space="preserve">mainTemplate </w:t>
       </w:r>
       <w:r>
         <w:rPr>
@@ -5499,19 +3484,11 @@
           <w:rFonts w:ascii="맑은 고딕" w:eastAsia="맑은 고딕" w:hAnsi="맑은 고딕"/>
         </w:rPr>
       </w:pPr>
-      <w:proofErr w:type="spellStart"/>
-      <w:r>
-        <w:rPr>
-          <w:rFonts w:ascii="맑은 고딕" w:eastAsia="맑은 고딕" w:hAnsi="맑은 고딕"/>
-        </w:rPr>
-        <w:t>mainTemplate</w:t>
-      </w:r>
-      <w:proofErr w:type="spellEnd"/>
-      <w:r>
-        <w:rPr>
-          <w:rFonts w:ascii="맑은 고딕" w:eastAsia="맑은 고딕" w:hAnsi="맑은 고딕"/>
-        </w:rPr>
-        <w:t xml:space="preserve"> </w:t>
+      <w:r>
+        <w:rPr>
+          <w:rFonts w:ascii="맑은 고딕" w:eastAsia="맑은 고딕" w:hAnsi="맑은 고딕"/>
+        </w:rPr>
+        <w:t xml:space="preserve">mainTemplate </w:t>
       </w:r>
       <w:r>
         <w:rPr>
@@ -5555,7 +3532,6 @@
         </w:rPr>
         <w:t xml:space="preserve"> </w:t>
       </w:r>
-      <w:proofErr w:type="spellStart"/>
       <w:r>
         <w:rPr>
           <w:rFonts w:ascii="맑은 고딕" w:eastAsia="맑은 고딕" w:hAnsi="맑은 고딕" w:hint="eastAsia"/>
@@ -5577,7 +3553,6 @@
         </w:rPr>
         <w:t>에</w:t>
       </w:r>
-      <w:proofErr w:type="spellEnd"/>
       <w:r>
         <w:rPr>
           <w:rFonts w:ascii="맑은 고딕" w:eastAsia="맑은 고딕" w:hAnsi="맑은 고딕"/>
@@ -5659,7 +3634,7 @@
                     </pic:cNvPicPr>
                   </pic:nvPicPr>
                   <pic:blipFill>
-                    <a:blip r:embed="rId16"/>
+                    <a:blip r:embed="rId12"/>
                     <a:stretch>
                       <a:fillRect/>
                     </a:stretch>
@@ -6019,7 +3994,59 @@
             <w14:bevel/>
           </w14:textOutline>
         </w:rPr>
-        <w:t>20.4.0</w:t>
+        <w:t>17</w:t>
+      </w:r>
+      <w:r>
+        <w:rPr>
+          <w:rFonts w:ascii="맑은 고딕" w:eastAsia="맑은 고딕" w:hAnsi="맑은 고딕" w:cs="Times New Roman"/>
+          <w:color w:val="F91E00" w:themeColor="accent5" w:themeShade="BF"/>
+          <w:lang w:val="es-ES_tradnl" w:eastAsia="en-US"/>
+          <w14:textOutline w14:w="0" w14:cap="rnd" w14:cmpd="sng" w14:algn="ctr">
+            <w14:noFill/>
+            <w14:prstDash w14:val="solid"/>
+            <w14:bevel/>
+          </w14:textOutline>
+        </w:rPr>
+        <w:t>.</w:t>
+      </w:r>
+      <w:r>
+        <w:rPr>
+          <w:rFonts w:ascii="맑은 고딕" w:eastAsia="맑은 고딕" w:hAnsi="맑은 고딕" w:cs="Times New Roman"/>
+          <w:color w:val="F91E00" w:themeColor="accent5" w:themeShade="BF"/>
+          <w:lang w:val="es-ES_tradnl" w:eastAsia="en-US"/>
+          <w14:textOutline w14:w="0" w14:cap="rnd" w14:cmpd="sng" w14:algn="ctr">
+            <w14:noFill/>
+            <w14:prstDash w14:val="solid"/>
+            <w14:bevel/>
+          </w14:textOutline>
+        </w:rPr>
+        <w:t>2</w:t>
+      </w:r>
+      <w:r>
+        <w:rPr>
+          <w:rFonts w:ascii="맑은 고딕" w:eastAsia="맑은 고딕" w:hAnsi="맑은 고딕" w:cs="Times New Roman"/>
+          <w:color w:val="F91E00" w:themeColor="accent5" w:themeShade="BF"/>
+          <w:lang w:val="es-ES_tradnl" w:eastAsia="en-US"/>
+          <w14:textOutline w14:w="0" w14:cap="rnd" w14:cmpd="sng" w14:algn="ctr">
+            <w14:noFill/>
+            <w14:prstDash w14:val="solid"/>
+            <w14:bevel/>
+          </w14:textOutline>
+        </w:rPr>
+        <w:t>.</w:t>
+      </w:r>
+      <w:r>
+        <w:rPr>
+          <w:rFonts w:ascii="맑은 고딕" w:eastAsia="맑은 고딕" w:hAnsi="맑은 고딕" w:cs="Times New Roman"/>
+          <w:color w:val="F91E00" w:themeColor="accent5" w:themeShade="BF"/>
+          <w:lang w:val="es-ES_tradnl" w:eastAsia="en-US"/>
+          <w14:textOutline w14:w="0" w14:cap="rnd" w14:cmpd="sng" w14:algn="ctr">
+            <w14:noFill/>
+            <w14:prstDash w14:val="solid"/>
+            <w14:bevel/>
+          </w14:textOutline>
+        </w:rPr>
+        <w:t>1</w:t>
       </w:r>
       <w:r>
         <w:rPr>
@@ -7082,7 +5109,6 @@
         </w:rPr>
         <w:t xml:space="preserve"> </w:t>
       </w:r>
-      <w:proofErr w:type="spellStart"/>
       <w:r>
         <w:rPr>
           <w:rFonts w:ascii="맑은 고딕" w:eastAsia="맑은 고딕" w:hAnsi="맑은 고딕"/>
@@ -7090,7 +5116,6 @@
         </w:rPr>
         <w:t>gradle</w:t>
       </w:r>
-      <w:proofErr w:type="spellEnd"/>
       <w:r>
         <w:rPr>
           <w:rFonts w:ascii="맑은 고딕" w:eastAsia="맑은 고딕" w:hAnsi="맑은 고딕"/>
@@ -7130,21 +5155,12 @@
           <w:rFonts w:ascii="맑은 고딕" w:eastAsia="맑은 고딕" w:hAnsi="맑은 고딕"/>
         </w:rPr>
       </w:pPr>
-      <w:proofErr w:type="spellStart"/>
-      <w:r>
-        <w:rPr>
-          <w:rFonts w:ascii="맑은 고딕" w:eastAsia="맑은 고딕" w:hAnsi="맑은 고딕"/>
-          <w:lang w:val="ko-KR"/>
-        </w:rPr>
-        <w:t>GradleTemplate</w:t>
-      </w:r>
-      <w:proofErr w:type="spellEnd"/>
-      <w:r>
-        <w:rPr>
-          <w:rFonts w:ascii="맑은 고딕" w:eastAsia="맑은 고딕" w:hAnsi="맑은 고딕"/>
-          <w:lang w:val="ko-KR"/>
-        </w:rPr>
-        <w:t xml:space="preserve"> </w:t>
+      <w:r>
+        <w:rPr>
+          <w:rFonts w:ascii="맑은 고딕" w:eastAsia="맑은 고딕" w:hAnsi="맑은 고딕"/>
+          <w:lang w:val="ko-KR"/>
+        </w:rPr>
+        <w:t xml:space="preserve">GradleTemplate </w:t>
       </w:r>
       <w:r>
         <w:rPr>
@@ -7171,42 +5187,12 @@
           <w:rFonts w:ascii="맑은 고딕" w:eastAsia="맑은 고딕" w:hAnsi="맑은 고딕"/>
         </w:rPr>
       </w:pPr>
-      <w:proofErr w:type="spellStart"/>
-      <w:proofErr w:type="gramStart"/>
       <w:r>
         <w:rPr>
           <w:rFonts w:ascii="맑은 고딕" w:eastAsia="맑은 고딕" w:hAnsi="맑은 고딕"/>
         </w:rPr>
         <w:lastRenderedPageBreak/>
-        <w:t>org.gradle</w:t>
-      </w:r>
-      <w:proofErr w:type="gramEnd"/>
-      <w:r>
-        <w:rPr>
-          <w:rFonts w:ascii="맑은 고딕" w:eastAsia="맑은 고딕" w:hAnsi="맑은 고딕"/>
-        </w:rPr>
-        <w:t>.jvmargs</w:t>
-      </w:r>
-      <w:proofErr w:type="spellEnd"/>
-      <w:r>
-        <w:rPr>
-          <w:rFonts w:ascii="맑은 고딕" w:eastAsia="맑은 고딕" w:hAnsi="맑은 고딕"/>
-        </w:rPr>
-        <w:t>=-</w:t>
-      </w:r>
-      <w:proofErr w:type="spellStart"/>
-      <w:r>
-        <w:rPr>
-          <w:rFonts w:ascii="맑은 고딕" w:eastAsia="맑은 고딕" w:hAnsi="맑은 고딕"/>
-        </w:rPr>
-        <w:t>Xmx</w:t>
-      </w:r>
-      <w:proofErr w:type="spellEnd"/>
-      <w:r>
-        <w:rPr>
-          <w:rFonts w:ascii="맑은 고딕" w:eastAsia="맑은 고딕" w:hAnsi="맑은 고딕"/>
-        </w:rPr>
-        <w:t>**JVM_HEAP_SIZE**M</w:t>
+        <w:t>org.gradle.jvmargs=-Xmx**JVM_HEAP_SIZE**M</w:t>
       </w:r>
     </w:p>
     <w:p>
@@ -7217,27 +5203,11 @@
           <w:rFonts w:ascii="맑은 고딕" w:eastAsia="맑은 고딕" w:hAnsi="맑은 고딕"/>
         </w:rPr>
       </w:pPr>
-      <w:proofErr w:type="spellStart"/>
-      <w:proofErr w:type="gramStart"/>
-      <w:r>
-        <w:rPr>
-          <w:rFonts w:ascii="맑은 고딕" w:eastAsia="맑은 고딕" w:hAnsi="맑은 고딕"/>
-        </w:rPr>
-        <w:t>org.gradle</w:t>
-      </w:r>
-      <w:proofErr w:type="gramEnd"/>
-      <w:r>
-        <w:rPr>
-          <w:rFonts w:ascii="맑은 고딕" w:eastAsia="맑은 고딕" w:hAnsi="맑은 고딕"/>
-        </w:rPr>
-        <w:t>.parallel</w:t>
-      </w:r>
-      <w:proofErr w:type="spellEnd"/>
-      <w:r>
-        <w:rPr>
-          <w:rFonts w:ascii="맑은 고딕" w:eastAsia="맑은 고딕" w:hAnsi="맑은 고딕"/>
-        </w:rPr>
-        <w:t>=true</w:t>
+      <w:r>
+        <w:rPr>
+          <w:rFonts w:ascii="맑은 고딕" w:eastAsia="맑은 고딕" w:hAnsi="맑은 고딕"/>
+        </w:rPr>
+        <w:t>org.gradle.parallel=true</w:t>
       </w:r>
     </w:p>
     <w:p>
@@ -7249,23 +5219,29 @@
           <w:color w:val="FF0000"/>
         </w:rPr>
       </w:pPr>
-      <w:proofErr w:type="spellStart"/>
-      <w:proofErr w:type="gramStart"/>
       <w:r>
         <w:rPr>
           <w:rFonts w:ascii="맑은 고딕" w:eastAsia="맑은 고딕" w:hAnsi="맑은 고딕"/>
           <w:color w:val="FF0000"/>
         </w:rPr>
-        <w:t>android.enableJetifier</w:t>
-      </w:r>
-      <w:proofErr w:type="spellEnd"/>
-      <w:proofErr w:type="gramEnd"/>
-      <w:r>
+        <w:t>android.enableJetifier=true</w:t>
+      </w:r>
+    </w:p>
+    <w:p>
+      <w:pPr>
+        <w:pStyle w:val="a5"/>
+        <w:ind w:left="360"/>
         <w:rPr>
           <w:rFonts w:ascii="맑은 고딕" w:eastAsia="맑은 고딕" w:hAnsi="맑은 고딕"/>
           <w:color w:val="FF0000"/>
         </w:rPr>
-        <w:t>=true</w:t>
+      </w:pPr>
+      <w:r>
+        <w:rPr>
+          <w:rFonts w:ascii="맑은 고딕" w:eastAsia="맑은 고딕" w:hAnsi="맑은 고딕"/>
+          <w:color w:val="FF0000"/>
+        </w:rPr>
+        <w:t>android.useAndroidX=true</w:t>
       </w:r>
     </w:p>
     <w:p>
@@ -7274,26 +5250,13 @@
         <w:ind w:left="360"/>
         <w:rPr>
           <w:rFonts w:ascii="맑은 고딕" w:eastAsia="맑은 고딕" w:hAnsi="맑은 고딕"/>
-          <w:color w:val="FF0000"/>
-        </w:rPr>
-      </w:pPr>
-      <w:proofErr w:type="spellStart"/>
-      <w:proofErr w:type="gramStart"/>
-      <w:r>
-        <w:rPr>
-          <w:rFonts w:ascii="맑은 고딕" w:eastAsia="맑은 고딕" w:hAnsi="맑은 고딕"/>
-          <w:color w:val="FF0000"/>
-        </w:rPr>
-        <w:t>android.useAndroidX</w:t>
-      </w:r>
-      <w:proofErr w:type="spellEnd"/>
-      <w:proofErr w:type="gramEnd"/>
-      <w:r>
-        <w:rPr>
-          <w:rFonts w:ascii="맑은 고딕" w:eastAsia="맑은 고딕" w:hAnsi="맑은 고딕"/>
-          <w:color w:val="FF0000"/>
-        </w:rPr>
-        <w:t>=true</w:t>
+        </w:rPr>
+      </w:pPr>
+      <w:r>
+        <w:rPr>
+          <w:rFonts w:ascii="맑은 고딕" w:eastAsia="맑은 고딕" w:hAnsi="맑은 고딕"/>
+        </w:rPr>
+        <w:t>android.enableR8=**MINIFY_WITH_R_EIGHT**</w:t>
       </w:r>
     </w:p>
     <w:p>
@@ -7304,42 +5267,11 @@
           <w:rFonts w:ascii="맑은 고딕" w:eastAsia="맑은 고딕" w:hAnsi="맑은 고딕"/>
         </w:rPr>
       </w:pPr>
-      <w:proofErr w:type="gramStart"/>
-      <w:r>
-        <w:rPr>
-          <w:rFonts w:ascii="맑은 고딕" w:eastAsia="맑은 고딕" w:hAnsi="맑은 고딕"/>
-        </w:rPr>
-        <w:t>android.enableR</w:t>
-      </w:r>
-      <w:proofErr w:type="gramEnd"/>
-      <w:r>
-        <w:rPr>
-          <w:rFonts w:ascii="맑은 고딕" w:eastAsia="맑은 고딕" w:hAnsi="맑은 고딕"/>
-        </w:rPr>
-        <w:t>8=**MINIFY_WITH_R_EIGHT**</w:t>
-      </w:r>
-    </w:p>
-    <w:p>
-      <w:pPr>
-        <w:pStyle w:val="a5"/>
-        <w:ind w:left="360"/>
-        <w:rPr>
-          <w:rFonts w:ascii="맑은 고딕" w:eastAsia="맑은 고딕" w:hAnsi="맑은 고딕"/>
-        </w:rPr>
-      </w:pPr>
-      <w:proofErr w:type="spellStart"/>
-      <w:r>
-        <w:rPr>
-          <w:rFonts w:ascii="맑은 고딕" w:eastAsia="맑은 고딕" w:hAnsi="맑은 고딕"/>
-        </w:rPr>
-        <w:t>unityStreamingAssets</w:t>
-      </w:r>
-      <w:proofErr w:type="spellEnd"/>
-      <w:r>
-        <w:rPr>
-          <w:rFonts w:ascii="맑은 고딕" w:eastAsia="맑은 고딕" w:hAnsi="맑은 고딕"/>
-        </w:rPr>
-        <w:t>=.unity3d**STREAMING_ASSETS**</w:t>
+      <w:r>
+        <w:rPr>
+          <w:rFonts w:ascii="맑은 고딕" w:eastAsia="맑은 고딕" w:hAnsi="맑은 고딕"/>
+        </w:rPr>
+        <w:t>unityStreamingAssets=.unity3d**STREAMING_ASSETS**</w:t>
       </w:r>
     </w:p>
     <w:p>
@@ -7431,7 +5363,6 @@
         </w:rPr>
         <w:t xml:space="preserve">유니티에서 </w:t>
       </w:r>
-      <w:proofErr w:type="spellStart"/>
       <w:r>
         <w:rPr>
           <w:rFonts w:ascii="맑은 고딕" w:eastAsia="맑은 고딕" w:hAnsi="맑은 고딕"/>
@@ -7446,7 +5377,6 @@
         </w:rPr>
         <w:t>연동</w:t>
       </w:r>
-      <w:proofErr w:type="spellEnd"/>
       <w:r>
         <w:rPr>
           <w:rFonts w:ascii="맑은 고딕" w:eastAsia="맑은 고딕" w:hAnsi="맑은 고딕" w:hint="eastAsia"/>
@@ -7582,35 +5512,26 @@
           <w:lang w:val="ko-KR"/>
         </w:rPr>
       </w:pPr>
-      <w:proofErr w:type="spellStart"/>
-      <w:r>
-        <w:rPr>
-          <w:rFonts w:ascii="맑은 고딕" w:eastAsia="맑은 고딕" w:hAnsi="맑은 고딕"/>
-          <w:lang w:val="ko-KR"/>
-        </w:rPr>
-        <w:t>Unity</w:t>
-      </w:r>
-      <w:proofErr w:type="spellEnd"/>
-      <w:r>
-        <w:rPr>
-          <w:rFonts w:ascii="맑은 고딕" w:eastAsia="맑은 고딕" w:hAnsi="맑은 고딕"/>
-          <w:lang w:val="ko-KR"/>
-        </w:rPr>
-        <w:t xml:space="preserve"> 2019.3.</w:t>
-      </w:r>
-      <w:r>
-        <w:rPr>
-          <w:rFonts w:ascii="맑은 고딕" w:eastAsia="맑은 고딕" w:hAnsi="맑은 고딕"/>
-          <w:lang w:val="ko-KR"/>
-        </w:rPr>
-        <w:t>1</w:t>
-      </w:r>
-      <w:r>
-        <w:rPr>
-          <w:rFonts w:ascii="맑은 고딕" w:eastAsia="맑은 고딕" w:hAnsi="맑은 고딕"/>
-          <w:lang w:val="ko-KR"/>
-        </w:rPr>
-        <w:t xml:space="preserve">5f1 </w:t>
+      <w:r>
+        <w:rPr>
+          <w:rFonts w:ascii="맑은 고딕" w:eastAsia="맑은 고딕" w:hAnsi="맑은 고딕"/>
+          <w:lang w:val="ko-KR"/>
+        </w:rPr>
+        <w:t>Unity 2019.</w:t>
+      </w:r>
+      <w:r>
+        <w:rPr>
+          <w:rFonts w:ascii="맑은 고딕" w:eastAsia="맑은 고딕" w:hAnsi="맑은 고딕"/>
+          <w:lang w:val="ko-KR"/>
+        </w:rPr>
+        <w:t>4.20</w:t>
+      </w:r>
+      <w:r>
+        <w:rPr>
+          <w:rFonts w:ascii="맑은 고딕" w:eastAsia="맑은 고딕" w:hAnsi="맑은 고딕"/>
+          <w:lang w:val="ko-KR"/>
+        </w:rPr>
+        <w:t xml:space="preserve">f1 </w:t>
       </w:r>
       <w:r>
         <w:rPr>

--- a/huvleunity/Huvle SDK 유니티3D 연동 가이드.docx
+++ b/huvleunity/Huvle SDK 유니티3D 연동 가이드.docx
@@ -1111,6 +1111,19 @@
       </w:r>
       <w:r>
         <w:rPr>
+          <w:rFonts w:ascii="맑은 고딕" w:eastAsia="맑은 고딕" w:hAnsi="맑은 고딕"/>
+        </w:rPr>
+        <w:t>Plugins/Android</w:t>
+      </w:r>
+      <w:r>
+        <w:rPr>
+          <w:rFonts w:ascii="맑은 고딕" w:eastAsia="맑은 고딕" w:hAnsi="맑은 고딕" w:hint="eastAsia"/>
+          <w:lang w:val="ko-KR"/>
+        </w:rPr>
+        <w:t xml:space="preserve"> </w:t>
+      </w:r>
+      <w:r>
+        <w:rPr>
           <w:rFonts w:ascii="맑은 고딕" w:eastAsia="맑은 고딕" w:hAnsi="맑은 고딕" w:hint="eastAsia"/>
           <w:lang w:val="ko-KR"/>
         </w:rPr>
@@ -1136,12 +1149,6 @@
           <w:lang w:val="ko-KR"/>
         </w:rPr>
         <w:t xml:space="preserve"> </w:t>
-      </w:r>
-      <w:r>
-        <w:rPr>
-          <w:rFonts w:ascii="맑은 고딕" w:eastAsia="맑은 고딕" w:hAnsi="맑은 고딕"/>
-        </w:rPr>
-        <w:t xml:space="preserve">Plugins/Android </w:t>
       </w:r>
       <w:r>
         <w:rPr>
@@ -3372,38 +3379,17 @@
       </w:pPr>
       <w:r>
         <w:rPr>
-          <w:rFonts w:ascii="맑은 고딕" w:eastAsia="맑은 고딕" w:hAnsi="맑은 고딕"/>
-          <w:lang w:val="ko-KR"/>
-        </w:rPr>
-        <w:t>6</w:t>
-      </w:r>
-      <w:r>
-        <w:rPr>
-          <w:rFonts w:ascii="맑은 고딕" w:eastAsia="맑은 고딕" w:hAnsi="맑은 고딕" w:hint="eastAsia"/>
-          <w:lang w:val="ko-KR"/>
-        </w:rPr>
-        <w:t>번을</w:t>
-      </w:r>
-      <w:r>
-        <w:rPr>
-          <w:rFonts w:ascii="맑은 고딕" w:eastAsia="맑은 고딕" w:hAnsi="맑은 고딕"/>
-          <w:lang w:val="ko-KR"/>
-        </w:rPr>
-        <w:t xml:space="preserve"> </w:t>
-      </w:r>
-      <w:r>
-        <w:rPr>
-          <w:rFonts w:ascii="맑은 고딕" w:eastAsia="맑은 고딕" w:hAnsi="맑은 고딕" w:hint="eastAsia"/>
-          <w:lang w:val="ko-KR"/>
-        </w:rPr>
-        <w:t>하면</w:t>
-      </w:r>
-      <w:r>
-        <w:rPr>
-          <w:rFonts w:ascii="맑은 고딕" w:eastAsia="맑은 고딕" w:hAnsi="맑은 고딕"/>
-          <w:lang w:val="ko-KR"/>
-        </w:rPr>
-        <w:t xml:space="preserve"> </w:t>
+          <w:rFonts w:ascii="맑은 고딕" w:eastAsia="맑은 고딕" w:hAnsi="맑은 고딕" w:hint="eastAsia"/>
+          <w:lang w:val="ko-KR"/>
+        </w:rPr>
+        <w:t xml:space="preserve">Unity Gradle Template 생성을 </w:t>
+      </w:r>
+      <w:r>
+        <w:rPr>
+          <w:rFonts w:ascii="맑은 고딕" w:eastAsia="맑은 고딕" w:hAnsi="맑은 고딕" w:hint="eastAsia"/>
+          <w:lang w:val="ko-KR"/>
+        </w:rPr>
+        <w:t xml:space="preserve">하면 </w:t>
       </w:r>
       <w:r>
         <w:rPr>
@@ -5037,41 +5023,6 @@
       <w:r>
         <w:rPr>
           <w:rFonts w:ascii="맑은 고딕" w:eastAsia="맑은 고딕" w:hAnsi="맑은 고딕"/>
-          <w:lang w:val="ko-KR"/>
-        </w:rPr>
-        <w:t>6</w:t>
-      </w:r>
-      <w:r>
-        <w:rPr>
-          <w:rFonts w:ascii="맑은 고딕" w:eastAsia="맑은 고딕" w:hAnsi="맑은 고딕" w:hint="eastAsia"/>
-          <w:lang w:val="ko-KR"/>
-        </w:rPr>
-        <w:t>번을</w:t>
-      </w:r>
-      <w:r>
-        <w:rPr>
-          <w:rFonts w:ascii="맑은 고딕" w:eastAsia="맑은 고딕" w:hAnsi="맑은 고딕"/>
-          <w:lang w:val="ko-KR"/>
-        </w:rPr>
-        <w:t xml:space="preserve"> </w:t>
-      </w:r>
-      <w:r>
-        <w:rPr>
-          <w:rFonts w:ascii="맑은 고딕" w:eastAsia="맑은 고딕" w:hAnsi="맑은 고딕" w:hint="eastAsia"/>
-          <w:lang w:val="ko-KR"/>
-        </w:rPr>
-        <w:t>하면</w:t>
-      </w:r>
-      <w:r>
-        <w:rPr>
-          <w:rFonts w:ascii="맑은 고딕" w:eastAsia="맑은 고딕" w:hAnsi="맑은 고딕"/>
-          <w:lang w:val="ko-KR"/>
-        </w:rPr>
-        <w:t xml:space="preserve"> </w:t>
-      </w:r>
-      <w:r>
-        <w:rPr>
-          <w:rFonts w:ascii="맑은 고딕" w:eastAsia="맑은 고딕" w:hAnsi="맑은 고딕"/>
         </w:rPr>
         <w:t xml:space="preserve">Project </w:t>
       </w:r>
@@ -5191,22 +5142,22 @@
         <w:rPr>
           <w:rFonts w:ascii="맑은 고딕" w:eastAsia="맑은 고딕" w:hAnsi="맑은 고딕"/>
         </w:rPr>
+        <w:t>org.gradle.jvmargs=-Xmx**JVM_HEAP_SIZE**M</w:t>
+      </w:r>
+    </w:p>
+    <w:p>
+      <w:pPr>
+        <w:pStyle w:val="a5"/>
+        <w:ind w:left="360"/>
+        <w:rPr>
+          <w:rFonts w:ascii="맑은 고딕" w:eastAsia="맑은 고딕" w:hAnsi="맑은 고딕"/>
+        </w:rPr>
+      </w:pPr>
+      <w:r>
+        <w:rPr>
+          <w:rFonts w:ascii="맑은 고딕" w:eastAsia="맑은 고딕" w:hAnsi="맑은 고딕"/>
+        </w:rPr>
         <w:lastRenderedPageBreak/>
-        <w:t>org.gradle.jvmargs=-Xmx**JVM_HEAP_SIZE**M</w:t>
-      </w:r>
-    </w:p>
-    <w:p>
-      <w:pPr>
-        <w:pStyle w:val="a5"/>
-        <w:ind w:left="360"/>
-        <w:rPr>
-          <w:rFonts w:ascii="맑은 고딕" w:eastAsia="맑은 고딕" w:hAnsi="맑은 고딕"/>
-        </w:rPr>
-      </w:pPr>
-      <w:r>
-        <w:rPr>
-          <w:rFonts w:ascii="맑은 고딕" w:eastAsia="맑은 고딕" w:hAnsi="맑은 고딕"/>
-        </w:rPr>
         <w:t>org.gradle.parallel=true</w:t>
       </w:r>
     </w:p>

--- a/huvleunity/Huvle SDK 유니티3D 연동 가이드.docx
+++ b/huvleunity/Huvle SDK 유니티3D 연동 가이드.docx
@@ -14,6 +14,7 @@
           <w:szCs w:val="36"/>
         </w:rPr>
       </w:pPr>
+      <w:proofErr w:type="spellStart"/>
       <w:r>
         <w:rPr>
           <w:rFonts w:ascii="맑은 고딕" w:eastAsia="맑은 고딕" w:hAnsi="맑은 고딕"/>
@@ -22,27 +23,28 @@
           <w:sz w:val="36"/>
           <w:szCs w:val="36"/>
         </w:rPr>
-        <w:t xml:space="preserve">Huvle SDK </w:t>
-      </w:r>
-      <w:r>
-        <w:rPr>
-          <w:rFonts w:ascii="맑은 고딕" w:eastAsia="맑은 고딕" w:hAnsi="맑은 고딕" w:hint="eastAsia"/>
+        <w:t>Huvle</w:t>
+      </w:r>
+      <w:proofErr w:type="spellEnd"/>
+      <w:r>
+        <w:rPr>
+          <w:rFonts w:ascii="맑은 고딕" w:eastAsia="맑은 고딕" w:hAnsi="맑은 고딕"/>
           <w:b/>
           <w:bCs/>
           <w:sz w:val="36"/>
           <w:szCs w:val="36"/>
         </w:rPr>
-        <w:t>U</w:t>
-      </w:r>
-      <w:r>
-        <w:rPr>
-          <w:rFonts w:ascii="맑은 고딕" w:eastAsia="맑은 고딕" w:hAnsi="맑은 고딕"/>
+        <w:t xml:space="preserve"> SDK </w:t>
+      </w:r>
+      <w:r>
+        <w:rPr>
+          <w:rFonts w:ascii="맑은 고딕" w:eastAsia="맑은 고딕" w:hAnsi="맑은 고딕" w:hint="eastAsia"/>
           <w:b/>
           <w:bCs/>
           <w:sz w:val="36"/>
           <w:szCs w:val="36"/>
         </w:rPr>
-        <w:t>nity</w:t>
+        <w:t>U</w:t>
       </w:r>
       <w:r>
         <w:rPr>
@@ -52,7 +54,7 @@
           <w:sz w:val="36"/>
           <w:szCs w:val="36"/>
         </w:rPr>
-        <w:t>3D</w:t>
+        <w:t>nity</w:t>
       </w:r>
       <w:r>
         <w:rPr>
@@ -62,38 +64,60 @@
           <w:sz w:val="36"/>
           <w:szCs w:val="36"/>
         </w:rPr>
-        <w:t xml:space="preserve"> </w:t>
-      </w:r>
-      <w:r>
-        <w:rPr>
-          <w:rFonts w:ascii="맑은 고딕" w:eastAsia="맑은 고딕" w:hAnsi="맑은 고딕" w:hint="eastAsia"/>
+        <w:t>3D</w:t>
+      </w:r>
+      <w:r>
+        <w:rPr>
+          <w:rFonts w:ascii="맑은 고딕" w:eastAsia="맑은 고딕" w:hAnsi="맑은 고딕"/>
           <w:b/>
           <w:bCs/>
           <w:sz w:val="36"/>
           <w:szCs w:val="36"/>
         </w:rPr>
-        <w:t>I</w:t>
-      </w:r>
-      <w:r>
-        <w:rPr>
-          <w:rFonts w:ascii="맑은 고딕" w:eastAsia="맑은 고딕" w:hAnsi="맑은 고딕"/>
+        <w:t xml:space="preserve"> </w:t>
+      </w:r>
+      <w:r>
+        <w:rPr>
+          <w:rFonts w:ascii="맑은 고딕" w:eastAsia="맑은 고딕" w:hAnsi="맑은 고딕" w:hint="eastAsia"/>
           <w:b/>
           <w:bCs/>
           <w:sz w:val="36"/>
           <w:szCs w:val="36"/>
         </w:rPr>
-        <w:t>nstall Guide</w:t>
-      </w:r>
-      <w:r>
-        <w:rPr>
-          <w:rFonts w:ascii="맑은 고딕" w:eastAsia="맑은 고딕" w:hAnsi="맑은 고딕" w:hint="eastAsia"/>
+        <w:t>I</w:t>
+      </w:r>
+      <w:r>
+        <w:rPr>
+          <w:rFonts w:ascii="맑은 고딕" w:eastAsia="맑은 고딕" w:hAnsi="맑은 고딕"/>
           <w:b/>
           <w:bCs/>
           <w:sz w:val="36"/>
           <w:szCs w:val="36"/>
         </w:rPr>
+        <w:t xml:space="preserve">nstall </w:t>
+      </w:r>
+      <w:proofErr w:type="gramStart"/>
+      <w:r>
+        <w:rPr>
+          <w:rFonts w:ascii="맑은 고딕" w:eastAsia="맑은 고딕" w:hAnsi="맑은 고딕"/>
+          <w:b/>
+          <w:bCs/>
+          <w:sz w:val="36"/>
+          <w:szCs w:val="36"/>
+        </w:rPr>
+        <w:t>Guide</w:t>
+      </w:r>
+      <w:r>
+        <w:rPr>
+          <w:rFonts w:ascii="맑은 고딕" w:eastAsia="맑은 고딕" w:hAnsi="맑은 고딕" w:hint="eastAsia"/>
+          <w:b/>
+          <w:bCs/>
+          <w:sz w:val="36"/>
+          <w:szCs w:val="36"/>
+        </w:rPr>
         <w:t>(</w:t>
       </w:r>
+      <w:proofErr w:type="gramEnd"/>
       <w:r>
         <w:rPr>
           <w:rFonts w:ascii="맑은 고딕" w:eastAsia="맑은 고딕" w:hAnsi="맑은 고딕"/>
@@ -425,6 +449,7 @@
           <w:szCs w:val="32"/>
         </w:rPr>
       </w:pPr>
+      <w:proofErr w:type="spellStart"/>
       <w:r>
         <w:rPr>
           <w:rFonts w:ascii="맑은 고딕" w:eastAsia="맑은 고딕" w:hAnsi="맑은 고딕" w:hint="eastAsia"/>
@@ -435,6 +460,7 @@
         </w:rPr>
         <w:t>허블뷰</w:t>
       </w:r>
+      <w:proofErr w:type="spellEnd"/>
       <w:r>
         <w:rPr>
           <w:rFonts w:ascii="맑은 고딕" w:eastAsia="맑은 고딕" w:hAnsi="맑은 고딕" w:hint="eastAsia"/>
@@ -483,6 +509,7 @@
           <w:bCs/>
         </w:rPr>
       </w:pPr>
+      <w:proofErr w:type="spellStart"/>
       <w:r>
         <w:rPr>
           <w:rFonts w:ascii="맑은 고딕" w:eastAsia="맑은 고딕" w:hAnsi="맑은 고딕" w:hint="eastAsia"/>
@@ -497,8 +524,18 @@
           <w:b/>
           <w:bCs/>
         </w:rPr>
-        <w:t xml:space="preserve">uvleSDK </w:t>
-      </w:r>
+        <w:t>uvleSDK</w:t>
+      </w:r>
+      <w:proofErr w:type="spellEnd"/>
+      <w:r>
+        <w:rPr>
+          <w:rFonts w:ascii="맑은 고딕" w:eastAsia="맑은 고딕" w:hAnsi="맑은 고딕"/>
+          <w:b/>
+          <w:bCs/>
+        </w:rPr>
+        <w:t xml:space="preserve"> </w:t>
+      </w:r>
+      <w:proofErr w:type="spellStart"/>
       <w:r>
         <w:rPr>
           <w:rFonts w:ascii="맑은 고딕" w:eastAsia="맑은 고딕" w:hAnsi="맑은 고딕" w:hint="eastAsia"/>
@@ -513,7 +550,16 @@
           <w:b/>
           <w:bCs/>
         </w:rPr>
-        <w:t xml:space="preserve">ar </w:t>
+        <w:t>ar</w:t>
+      </w:r>
+      <w:proofErr w:type="spellEnd"/>
+      <w:r>
+        <w:rPr>
+          <w:rFonts w:ascii="맑은 고딕" w:eastAsia="맑은 고딕" w:hAnsi="맑은 고딕"/>
+          <w:b/>
+          <w:bCs/>
+        </w:rPr>
+        <w:t xml:space="preserve"> </w:t>
       </w:r>
       <w:r>
         <w:rPr>
@@ -601,6 +647,7 @@
           <w:bCs/>
         </w:rPr>
       </w:pPr>
+      <w:proofErr w:type="gramStart"/>
       <w:r>
         <w:rPr>
           <w:rFonts w:ascii="맑은 고딕" w:eastAsia="맑은 고딕" w:hAnsi="맑은 고딕"/>
@@ -618,22 +665,33 @@
         </w:rPr>
         <w:t>에</w:t>
       </w:r>
-      <w:r>
-        <w:rPr>
-          <w:rFonts w:ascii="맑은 고딕" w:eastAsia="맑은 고딕" w:hAnsi="맑은 고딕"/>
-          <w:b/>
-          <w:bCs/>
-          <w:lang w:val="ko-KR"/>
-        </w:rPr>
-        <w:t xml:space="preserve"> </w:t>
-      </w:r>
-      <w:r>
-        <w:rPr>
-          <w:rFonts w:ascii="맑은 고딕" w:eastAsia="맑은 고딕" w:hAnsi="맑은 고딕"/>
-          <w:b/>
-          <w:bCs/>
-        </w:rPr>
-        <w:t xml:space="preserve">HuvleSdkObject </w:t>
+      <w:proofErr w:type="gramEnd"/>
+      <w:r>
+        <w:rPr>
+          <w:rFonts w:ascii="맑은 고딕" w:eastAsia="맑은 고딕" w:hAnsi="맑은 고딕"/>
+          <w:b/>
+          <w:bCs/>
+          <w:lang w:val="ko-KR"/>
+        </w:rPr>
+        <w:t xml:space="preserve"> </w:t>
+      </w:r>
+      <w:proofErr w:type="spellStart"/>
+      <w:r>
+        <w:rPr>
+          <w:rFonts w:ascii="맑은 고딕" w:eastAsia="맑은 고딕" w:hAnsi="맑은 고딕"/>
+          <w:b/>
+          <w:bCs/>
+        </w:rPr>
+        <w:t>HuvleSdkObject</w:t>
+      </w:r>
+      <w:proofErr w:type="spellEnd"/>
+      <w:r>
+        <w:rPr>
+          <w:rFonts w:ascii="맑은 고딕" w:eastAsia="맑은 고딕" w:hAnsi="맑은 고딕"/>
+          <w:b/>
+          <w:bCs/>
+        </w:rPr>
+        <w:t xml:space="preserve"> </w:t>
       </w:r>
       <w:r>
         <w:rPr>
@@ -761,12 +819,14 @@
         </w:rPr>
         <w:t xml:space="preserve"> </w:t>
       </w:r>
+      <w:proofErr w:type="spellStart"/>
       <w:r>
         <w:rPr>
           <w:rFonts w:ascii="맑은 고딕" w:eastAsia="맑은 고딕" w:hAnsi="맑은 고딕"/>
         </w:rPr>
         <w:t>HuvleSdkObject</w:t>
       </w:r>
+      <w:proofErr w:type="spellEnd"/>
       <w:r>
         <w:rPr>
           <w:rFonts w:ascii="맑은 고딕" w:eastAsia="맑은 고딕" w:hAnsi="맑은 고딕" w:hint="eastAsia"/>
@@ -991,6 +1051,7 @@
           <w:bCs/>
         </w:rPr>
       </w:pPr>
+      <w:proofErr w:type="gramStart"/>
       <w:r>
         <w:rPr>
           <w:rFonts w:ascii="맑은 고딕" w:eastAsia="맑은 고딕" w:hAnsi="맑은 고딕"/>
@@ -1017,22 +1078,33 @@
         </w:rPr>
         <w:t>에</w:t>
       </w:r>
-      <w:r>
-        <w:rPr>
-          <w:rFonts w:ascii="맑은 고딕" w:eastAsia="맑은 고딕" w:hAnsi="맑은 고딕"/>
-          <w:b/>
-          <w:bCs/>
-          <w:lang w:val="ko-KR"/>
-        </w:rPr>
-        <w:t xml:space="preserve"> </w:t>
-      </w:r>
-      <w:r>
-        <w:rPr>
-          <w:rFonts w:ascii="맑은 고딕" w:eastAsia="맑은 고딕" w:hAnsi="맑은 고딕"/>
-          <w:b/>
-          <w:bCs/>
-        </w:rPr>
-        <w:t xml:space="preserve">Huvle SDK </w:t>
+      <w:proofErr w:type="gramEnd"/>
+      <w:r>
+        <w:rPr>
+          <w:rFonts w:ascii="맑은 고딕" w:eastAsia="맑은 고딕" w:hAnsi="맑은 고딕"/>
+          <w:b/>
+          <w:bCs/>
+          <w:lang w:val="ko-KR"/>
+        </w:rPr>
+        <w:t xml:space="preserve"> </w:t>
+      </w:r>
+      <w:proofErr w:type="spellStart"/>
+      <w:r>
+        <w:rPr>
+          <w:rFonts w:ascii="맑은 고딕" w:eastAsia="맑은 고딕" w:hAnsi="맑은 고딕"/>
+          <w:b/>
+          <w:bCs/>
+        </w:rPr>
+        <w:t>Huvle</w:t>
+      </w:r>
+      <w:proofErr w:type="spellEnd"/>
+      <w:r>
+        <w:rPr>
+          <w:rFonts w:ascii="맑은 고딕" w:eastAsia="맑은 고딕" w:hAnsi="맑은 고딕"/>
+          <w:b/>
+          <w:bCs/>
+        </w:rPr>
+        <w:t xml:space="preserve"> SDK </w:t>
       </w:r>
       <w:r>
         <w:rPr>
@@ -1558,6 +1630,7 @@
           <w:bCs/>
         </w:rPr>
       </w:pPr>
+      <w:proofErr w:type="gramStart"/>
       <w:r>
         <w:rPr>
           <w:rFonts w:ascii="맑은 고딕" w:eastAsia="맑은 고딕" w:hAnsi="맑은 고딕"/>
@@ -1575,22 +1648,33 @@
         </w:rPr>
         <w:t>에</w:t>
       </w:r>
-      <w:r>
-        <w:rPr>
-          <w:rFonts w:ascii="맑은 고딕" w:eastAsia="맑은 고딕" w:hAnsi="맑은 고딕"/>
-          <w:b/>
-          <w:bCs/>
-          <w:lang w:val="ko-KR"/>
-        </w:rPr>
-        <w:t xml:space="preserve"> </w:t>
-      </w:r>
-      <w:r>
-        <w:rPr>
-          <w:rFonts w:ascii="맑은 고딕" w:eastAsia="맑은 고딕" w:hAnsi="맑은 고딕"/>
-          <w:b/>
-          <w:bCs/>
-        </w:rPr>
-        <w:t xml:space="preserve">Huvle Script </w:t>
+      <w:proofErr w:type="gramEnd"/>
+      <w:r>
+        <w:rPr>
+          <w:rFonts w:ascii="맑은 고딕" w:eastAsia="맑은 고딕" w:hAnsi="맑은 고딕"/>
+          <w:b/>
+          <w:bCs/>
+          <w:lang w:val="ko-KR"/>
+        </w:rPr>
+        <w:t xml:space="preserve"> </w:t>
+      </w:r>
+      <w:proofErr w:type="spellStart"/>
+      <w:r>
+        <w:rPr>
+          <w:rFonts w:ascii="맑은 고딕" w:eastAsia="맑은 고딕" w:hAnsi="맑은 고딕"/>
+          <w:b/>
+          <w:bCs/>
+        </w:rPr>
+        <w:t>Huvle</w:t>
+      </w:r>
+      <w:proofErr w:type="spellEnd"/>
+      <w:r>
+        <w:rPr>
+          <w:rFonts w:ascii="맑은 고딕" w:eastAsia="맑은 고딕" w:hAnsi="맑은 고딕"/>
+          <w:b/>
+          <w:bCs/>
+        </w:rPr>
+        <w:t xml:space="preserve"> Script </w:t>
       </w:r>
       <w:r>
         <w:rPr>
@@ -1731,12 +1815,14 @@
         </w:rPr>
         <w:t xml:space="preserve"> </w:t>
       </w:r>
+      <w:proofErr w:type="spellStart"/>
       <w:r>
         <w:rPr>
           <w:rFonts w:ascii="맑은 고딕" w:eastAsia="맑은 고딕" w:hAnsi="맑은 고딕"/>
         </w:rPr>
         <w:t>HuvleSdkController</w:t>
       </w:r>
+      <w:proofErr w:type="spellEnd"/>
       <w:r>
         <w:rPr>
           <w:rFonts w:ascii="맑은 고딕" w:eastAsia="맑은 고딕" w:hAnsi="맑은 고딕" w:hint="eastAsia"/>
@@ -1931,13 +2017,23 @@
           <w:bCs/>
         </w:rPr>
       </w:pPr>
-      <w:r>
-        <w:rPr>
-          <w:rFonts w:ascii="맑은 고딕" w:eastAsia="맑은 고딕" w:hAnsi="맑은 고딕"/>
-          <w:b/>
-          <w:bCs/>
-        </w:rPr>
-        <w:t xml:space="preserve">Huvle Script </w:t>
+      <w:proofErr w:type="spellStart"/>
+      <w:r>
+        <w:rPr>
+          <w:rFonts w:ascii="맑은 고딕" w:eastAsia="맑은 고딕" w:hAnsi="맑은 고딕"/>
+          <w:b/>
+          <w:bCs/>
+        </w:rPr>
+        <w:t>Huvle</w:t>
+      </w:r>
+      <w:proofErr w:type="spellEnd"/>
+      <w:r>
+        <w:rPr>
+          <w:rFonts w:ascii="맑은 고딕" w:eastAsia="맑은 고딕" w:hAnsi="맑은 고딕"/>
+          <w:b/>
+          <w:bCs/>
+        </w:rPr>
+        <w:t xml:space="preserve"> Script </w:t>
       </w:r>
       <w:r>
         <w:rPr>
@@ -1960,6 +2056,7 @@
           <w:rFonts w:ascii="맑은 고딕" w:eastAsia="맑은 고딕" w:hAnsi="맑은 고딕"/>
         </w:rPr>
       </w:pPr>
+      <w:proofErr w:type="gramStart"/>
       <w:r>
         <w:rPr>
           <w:rFonts w:ascii="맑은 고딕" w:eastAsia="맑은 고딕" w:hAnsi="맑은 고딕"/>
@@ -1974,6 +2071,7 @@
         </w:rPr>
         <w:t>에서</w:t>
       </w:r>
+      <w:proofErr w:type="gramEnd"/>
       <w:r>
         <w:rPr>
           <w:rFonts w:ascii="맑은 고딕" w:eastAsia="맑은 고딕" w:hAnsi="맑은 고딕"/>
@@ -1995,11 +2093,19 @@
         </w:rPr>
         <w:t xml:space="preserve"> </w:t>
       </w:r>
-      <w:r>
-        <w:rPr>
-          <w:rFonts w:ascii="맑은 고딕" w:eastAsia="맑은 고딕" w:hAnsi="맑은 고딕"/>
-        </w:rPr>
-        <w:t xml:space="preserve">HuvleSdkController.cs </w:t>
+      <w:proofErr w:type="spellStart"/>
+      <w:r>
+        <w:rPr>
+          <w:rFonts w:ascii="맑은 고딕" w:eastAsia="맑은 고딕" w:hAnsi="맑은 고딕"/>
+        </w:rPr>
+        <w:t>HuvleSdkController.cs</w:t>
+      </w:r>
+      <w:proofErr w:type="spellEnd"/>
+      <w:r>
+        <w:rPr>
+          <w:rFonts w:ascii="맑은 고딕" w:eastAsia="맑은 고딕" w:hAnsi="맑은 고딕"/>
+        </w:rPr>
+        <w:t xml:space="preserve"> </w:t>
       </w:r>
       <w:r>
         <w:rPr>
@@ -2103,8 +2209,36 @@
           <w:sz w:val="20"/>
           <w:szCs w:val="20"/>
         </w:rPr>
-        <w:t>using System.Collections;</w:t>
-      </w:r>
+        <w:t xml:space="preserve">using </w:t>
+      </w:r>
+      <w:proofErr w:type="spellStart"/>
+      <w:r>
+        <w:rPr>
+          <w:rFonts w:ascii="맑은 고딕" w:eastAsia="맑은 고딕" w:hAnsi="맑은 고딕"/>
+          <w:sz w:val="20"/>
+          <w:szCs w:val="20"/>
+        </w:rPr>
+        <w:t>System.</w:t>
+      </w:r>
+      <w:proofErr w:type="gramStart"/>
+      <w:r>
+        <w:rPr>
+          <w:rFonts w:ascii="맑은 고딕" w:eastAsia="맑은 고딕" w:hAnsi="맑은 고딕"/>
+          <w:sz w:val="20"/>
+          <w:szCs w:val="20"/>
+        </w:rPr>
+        <w:t>Collections</w:t>
+      </w:r>
+      <w:proofErr w:type="spellEnd"/>
+      <w:r>
+        <w:rPr>
+          <w:rFonts w:ascii="맑은 고딕" w:eastAsia="맑은 고딕" w:hAnsi="맑은 고딕"/>
+          <w:sz w:val="20"/>
+          <w:szCs w:val="20"/>
+        </w:rPr>
+        <w:t>;</w:t>
+      </w:r>
+      <w:proofErr w:type="gramEnd"/>
     </w:p>
     <w:p>
       <w:pPr>
@@ -2122,7 +2256,27 @@
           <w:sz w:val="20"/>
           <w:szCs w:val="20"/>
         </w:rPr>
-        <w:t>using System.Collections.Generic;</w:t>
+        <w:t xml:space="preserve">using </w:t>
+      </w:r>
+      <w:proofErr w:type="spellStart"/>
+      <w:proofErr w:type="gramStart"/>
+      <w:r>
+        <w:rPr>
+          <w:rFonts w:ascii="맑은 고딕" w:eastAsia="맑은 고딕" w:hAnsi="맑은 고딕"/>
+          <w:sz w:val="20"/>
+          <w:szCs w:val="20"/>
+        </w:rPr>
+        <w:t>System.Collections.Generic</w:t>
+      </w:r>
+      <w:proofErr w:type="spellEnd"/>
+      <w:proofErr w:type="gramEnd"/>
+      <w:r>
+        <w:rPr>
+          <w:rFonts w:ascii="맑은 고딕" w:eastAsia="맑은 고딕" w:hAnsi="맑은 고딕"/>
+          <w:sz w:val="20"/>
+          <w:szCs w:val="20"/>
+        </w:rPr>
+        <w:t>;</w:t>
       </w:r>
     </w:p>
     <w:p>
@@ -2141,8 +2295,28 @@
           <w:sz w:val="20"/>
           <w:szCs w:val="20"/>
         </w:rPr>
-        <w:t>using UnityEngine;</w:t>
-      </w:r>
+        <w:t xml:space="preserve">using </w:t>
+      </w:r>
+      <w:proofErr w:type="spellStart"/>
+      <w:proofErr w:type="gramStart"/>
+      <w:r>
+        <w:rPr>
+          <w:rFonts w:ascii="맑은 고딕" w:eastAsia="맑은 고딕" w:hAnsi="맑은 고딕"/>
+          <w:sz w:val="20"/>
+          <w:szCs w:val="20"/>
+        </w:rPr>
+        <w:t>UnityEngine</w:t>
+      </w:r>
+      <w:proofErr w:type="spellEnd"/>
+      <w:r>
+        <w:rPr>
+          <w:rFonts w:ascii="맑은 고딕" w:eastAsia="맑은 고딕" w:hAnsi="맑은 고딕"/>
+          <w:sz w:val="20"/>
+          <w:szCs w:val="20"/>
+        </w:rPr>
+        <w:t>;</w:t>
+      </w:r>
+      <w:proofErr w:type="gramEnd"/>
     </w:p>
     <w:p>
       <w:pPr>
@@ -2160,8 +2334,18 @@
           <w:sz w:val="20"/>
           <w:szCs w:val="20"/>
         </w:rPr>
-        <w:t>using System;</w:t>
-      </w:r>
+        <w:t xml:space="preserve">using </w:t>
+      </w:r>
+      <w:proofErr w:type="gramStart"/>
+      <w:r>
+        <w:rPr>
+          <w:rFonts w:ascii="맑은 고딕" w:eastAsia="맑은 고딕" w:hAnsi="맑은 고딕"/>
+          <w:sz w:val="20"/>
+          <w:szCs w:val="20"/>
+        </w:rPr>
+        <w:t>System;</w:t>
+      </w:r>
+      <w:proofErr w:type="gramEnd"/>
     </w:p>
     <w:p>
       <w:pPr>
@@ -2190,8 +2374,46 @@
           <w:sz w:val="20"/>
           <w:szCs w:val="20"/>
         </w:rPr>
-        <w:t>public class HuvleSdkController : MonoBehaviour</w:t>
-      </w:r>
+        <w:t xml:space="preserve">public class </w:t>
+      </w:r>
+      <w:proofErr w:type="spellStart"/>
+      <w:proofErr w:type="gramStart"/>
+      <w:r>
+        <w:rPr>
+          <w:rFonts w:ascii="맑은 고딕" w:eastAsia="맑은 고딕" w:hAnsi="맑은 고딕"/>
+          <w:sz w:val="20"/>
+          <w:szCs w:val="20"/>
+        </w:rPr>
+        <w:t>HuvleSdkController</w:t>
+      </w:r>
+      <w:proofErr w:type="spellEnd"/>
+      <w:r>
+        <w:rPr>
+          <w:rFonts w:ascii="맑은 고딕" w:eastAsia="맑은 고딕" w:hAnsi="맑은 고딕"/>
+          <w:sz w:val="20"/>
+          <w:szCs w:val="20"/>
+        </w:rPr>
+        <w:t xml:space="preserve"> :</w:t>
+      </w:r>
+      <w:proofErr w:type="gramEnd"/>
+      <w:r>
+        <w:rPr>
+          <w:rFonts w:ascii="맑은 고딕" w:eastAsia="맑은 고딕" w:hAnsi="맑은 고딕"/>
+          <w:sz w:val="20"/>
+          <w:szCs w:val="20"/>
+        </w:rPr>
+        <w:t xml:space="preserve"> </w:t>
+      </w:r>
+      <w:proofErr w:type="spellStart"/>
+      <w:r>
+        <w:rPr>
+          <w:rFonts w:ascii="맑은 고딕" w:eastAsia="맑은 고딕" w:hAnsi="맑은 고딕"/>
+          <w:sz w:val="20"/>
+          <w:szCs w:val="20"/>
+        </w:rPr>
+        <w:t>MonoBehaviour</w:t>
+      </w:r>
+      <w:proofErr w:type="spellEnd"/>
     </w:p>
     <w:p>
       <w:pPr>
@@ -2228,7 +2450,53 @@
           <w:sz w:val="20"/>
           <w:szCs w:val="20"/>
         </w:rPr>
-        <w:t>void OnApplicationFocus(bool hasFocus) {</w:t>
+        <w:t xml:space="preserve">void </w:t>
+      </w:r>
+      <w:proofErr w:type="spellStart"/>
+      <w:proofErr w:type="gramStart"/>
+      <w:r>
+        <w:rPr>
+          <w:rFonts w:ascii="맑은 고딕" w:eastAsia="맑은 고딕" w:hAnsi="맑은 고딕"/>
+          <w:sz w:val="20"/>
+          <w:szCs w:val="20"/>
+        </w:rPr>
+        <w:t>OnApplicationFocus</w:t>
+      </w:r>
+      <w:proofErr w:type="spellEnd"/>
+      <w:r>
+        <w:rPr>
+          <w:rFonts w:ascii="맑은 고딕" w:eastAsia="맑은 고딕" w:hAnsi="맑은 고딕"/>
+          <w:sz w:val="20"/>
+          <w:szCs w:val="20"/>
+        </w:rPr>
+        <w:t>(</w:t>
+      </w:r>
+      <w:proofErr w:type="gramEnd"/>
+      <w:r>
+        <w:rPr>
+          <w:rFonts w:ascii="맑은 고딕" w:eastAsia="맑은 고딕" w:hAnsi="맑은 고딕"/>
+          <w:sz w:val="20"/>
+          <w:szCs w:val="20"/>
+        </w:rPr>
+        <w:t xml:space="preserve">bool </w:t>
+      </w:r>
+      <w:proofErr w:type="spellStart"/>
+      <w:r>
+        <w:rPr>
+          <w:rFonts w:ascii="맑은 고딕" w:eastAsia="맑은 고딕" w:hAnsi="맑은 고딕"/>
+          <w:sz w:val="20"/>
+          <w:szCs w:val="20"/>
+        </w:rPr>
+        <w:t>hasFocus</w:t>
+      </w:r>
+      <w:proofErr w:type="spellEnd"/>
+      <w:r>
+        <w:rPr>
+          <w:rFonts w:ascii="맑은 고딕" w:eastAsia="맑은 고딕" w:hAnsi="맑은 고딕"/>
+          <w:sz w:val="20"/>
+          <w:szCs w:val="20"/>
+        </w:rPr>
+        <w:t>) {</w:t>
       </w:r>
     </w:p>
     <w:p>
@@ -2247,7 +2515,25 @@
           <w:sz w:val="20"/>
           <w:szCs w:val="20"/>
         </w:rPr>
-        <w:t xml:space="preserve">        if (hasFocus) {</w:t>
+        <w:t xml:space="preserve">        if (</w:t>
+      </w:r>
+      <w:proofErr w:type="spellStart"/>
+      <w:r>
+        <w:rPr>
+          <w:rFonts w:ascii="맑은 고딕" w:eastAsia="맑은 고딕" w:hAnsi="맑은 고딕"/>
+          <w:sz w:val="20"/>
+          <w:szCs w:val="20"/>
+        </w:rPr>
+        <w:t>hasFocus</w:t>
+      </w:r>
+      <w:proofErr w:type="spellEnd"/>
+      <w:r>
+        <w:rPr>
+          <w:rFonts w:ascii="맑은 고딕" w:eastAsia="맑은 고딕" w:hAnsi="맑은 고딕"/>
+          <w:sz w:val="20"/>
+          <w:szCs w:val="20"/>
+        </w:rPr>
+        <w:t>) {</w:t>
       </w:r>
     </w:p>
     <w:p>
@@ -2266,7 +2552,35 @@
           <w:sz w:val="20"/>
           <w:szCs w:val="20"/>
         </w:rPr>
-        <w:t xml:space="preserve">            CallHuvleOnResume();</w:t>
+        <w:t xml:space="preserve">            </w:t>
+      </w:r>
+      <w:proofErr w:type="spellStart"/>
+      <w:proofErr w:type="gramStart"/>
+      <w:r>
+        <w:rPr>
+          <w:rFonts w:ascii="맑은 고딕" w:eastAsia="맑은 고딕" w:hAnsi="맑은 고딕"/>
+          <w:sz w:val="20"/>
+          <w:szCs w:val="20"/>
+        </w:rPr>
+        <w:t>CallHuvleOnResume</w:t>
+      </w:r>
+      <w:proofErr w:type="spellEnd"/>
+      <w:r>
+        <w:rPr>
+          <w:rFonts w:ascii="맑은 고딕" w:eastAsia="맑은 고딕" w:hAnsi="맑은 고딕"/>
+          <w:sz w:val="20"/>
+          <w:szCs w:val="20"/>
+        </w:rPr>
+        <w:t>(</w:t>
+      </w:r>
+      <w:proofErr w:type="gramEnd"/>
+      <w:r>
+        <w:rPr>
+          <w:rFonts w:ascii="맑은 고딕" w:eastAsia="맑은 고딕" w:hAnsi="맑은 고딕"/>
+          <w:sz w:val="20"/>
+          <w:szCs w:val="20"/>
+        </w:rPr>
+        <w:t>);</w:t>
       </w:r>
     </w:p>
     <w:p>
@@ -2323,7 +2637,35 @@
           <w:sz w:val="20"/>
           <w:szCs w:val="20"/>
         </w:rPr>
-        <w:t xml:space="preserve">    private void CallHuvleOnResume() { </w:t>
+        <w:t xml:space="preserve">    private void </w:t>
+      </w:r>
+      <w:proofErr w:type="spellStart"/>
+      <w:proofErr w:type="gramStart"/>
+      <w:r>
+        <w:rPr>
+          <w:rFonts w:ascii="맑은 고딕" w:eastAsia="맑은 고딕" w:hAnsi="맑은 고딕"/>
+          <w:sz w:val="20"/>
+          <w:szCs w:val="20"/>
+        </w:rPr>
+        <w:t>CallHuvleOnResume</w:t>
+      </w:r>
+      <w:proofErr w:type="spellEnd"/>
+      <w:r>
+        <w:rPr>
+          <w:rFonts w:ascii="맑은 고딕" w:eastAsia="맑은 고딕" w:hAnsi="맑은 고딕"/>
+          <w:sz w:val="20"/>
+          <w:szCs w:val="20"/>
+        </w:rPr>
+        <w:t>(</w:t>
+      </w:r>
+      <w:proofErr w:type="gramEnd"/>
+      <w:r>
+        <w:rPr>
+          <w:rFonts w:ascii="맑은 고딕" w:eastAsia="맑은 고딕" w:hAnsi="맑은 고딕"/>
+          <w:sz w:val="20"/>
+          <w:szCs w:val="20"/>
+        </w:rPr>
+        <w:t xml:space="preserve">) { </w:t>
       </w:r>
     </w:p>
     <w:p>
@@ -2362,7 +2704,79 @@
           <w:szCs w:val="20"/>
         </w:rPr>
         <w:lastRenderedPageBreak/>
-        <w:t xml:space="preserve">            AndroidJavaClass unity_player = new AndroidJavaClass("com.unity3d.player.UnityPlayer"); </w:t>
+        <w:t xml:space="preserve">            </w:t>
+      </w:r>
+      <w:proofErr w:type="spellStart"/>
+      <w:r>
+        <w:rPr>
+          <w:rFonts w:ascii="맑은 고딕" w:eastAsia="맑은 고딕" w:hAnsi="맑은 고딕"/>
+          <w:sz w:val="20"/>
+          <w:szCs w:val="20"/>
+        </w:rPr>
+        <w:t>AndroidJavaClass</w:t>
+      </w:r>
+      <w:proofErr w:type="spellEnd"/>
+      <w:r>
+        <w:rPr>
+          <w:rFonts w:ascii="맑은 고딕" w:eastAsia="맑은 고딕" w:hAnsi="맑은 고딕"/>
+          <w:sz w:val="20"/>
+          <w:szCs w:val="20"/>
+        </w:rPr>
+        <w:t xml:space="preserve"> </w:t>
+      </w:r>
+      <w:proofErr w:type="spellStart"/>
+      <w:r>
+        <w:rPr>
+          <w:rFonts w:ascii="맑은 고딕" w:eastAsia="맑은 고딕" w:hAnsi="맑은 고딕"/>
+          <w:sz w:val="20"/>
+          <w:szCs w:val="20"/>
+        </w:rPr>
+        <w:t>unity_player</w:t>
+      </w:r>
+      <w:proofErr w:type="spellEnd"/>
+      <w:r>
+        <w:rPr>
+          <w:rFonts w:ascii="맑은 고딕" w:eastAsia="맑은 고딕" w:hAnsi="맑은 고딕"/>
+          <w:sz w:val="20"/>
+          <w:szCs w:val="20"/>
+        </w:rPr>
+        <w:t xml:space="preserve"> = new </w:t>
+      </w:r>
+      <w:proofErr w:type="spellStart"/>
+      <w:r>
+        <w:rPr>
+          <w:rFonts w:ascii="맑은 고딕" w:eastAsia="맑은 고딕" w:hAnsi="맑은 고딕"/>
+          <w:sz w:val="20"/>
+          <w:szCs w:val="20"/>
+        </w:rPr>
+        <w:t>AndroidJavaClass</w:t>
+      </w:r>
+      <w:proofErr w:type="spellEnd"/>
+      <w:r>
+        <w:rPr>
+          <w:rFonts w:ascii="맑은 고딕" w:eastAsia="맑은 고딕" w:hAnsi="맑은 고딕"/>
+          <w:sz w:val="20"/>
+          <w:szCs w:val="20"/>
+        </w:rPr>
+        <w:t>("</w:t>
+      </w:r>
+      <w:proofErr w:type="gramStart"/>
+      <w:r>
+        <w:rPr>
+          <w:rFonts w:ascii="맑은 고딕" w:eastAsia="맑은 고딕" w:hAnsi="맑은 고딕"/>
+          <w:sz w:val="20"/>
+          <w:szCs w:val="20"/>
+        </w:rPr>
+        <w:t>com.unity3d.player</w:t>
+      </w:r>
+      <w:proofErr w:type="gramEnd"/>
+      <w:r>
+        <w:rPr>
+          <w:rFonts w:ascii="맑은 고딕" w:eastAsia="맑은 고딕" w:hAnsi="맑은 고딕"/>
+          <w:sz w:val="20"/>
+          <w:szCs w:val="20"/>
+        </w:rPr>
+        <w:t xml:space="preserve">.UnityPlayer"); </w:t>
       </w:r>
     </w:p>
     <w:p>
@@ -2381,7 +2795,89 @@
           <w:sz w:val="20"/>
           <w:szCs w:val="20"/>
         </w:rPr>
-        <w:t xml:space="preserve">            AndroidJavaObject activity = unity_player.GetStatic&lt;AndroidJavaObject&gt;("currentActivity"); </w:t>
+        <w:t xml:space="preserve">            </w:t>
+      </w:r>
+      <w:proofErr w:type="spellStart"/>
+      <w:r>
+        <w:rPr>
+          <w:rFonts w:ascii="맑은 고딕" w:eastAsia="맑은 고딕" w:hAnsi="맑은 고딕"/>
+          <w:sz w:val="20"/>
+          <w:szCs w:val="20"/>
+        </w:rPr>
+        <w:t>AndroidJavaObject</w:t>
+      </w:r>
+      <w:proofErr w:type="spellEnd"/>
+      <w:r>
+        <w:rPr>
+          <w:rFonts w:ascii="맑은 고딕" w:eastAsia="맑은 고딕" w:hAnsi="맑은 고딕"/>
+          <w:sz w:val="20"/>
+          <w:szCs w:val="20"/>
+        </w:rPr>
+        <w:t xml:space="preserve"> activity = </w:t>
+      </w:r>
+      <w:proofErr w:type="spellStart"/>
+      <w:r>
+        <w:rPr>
+          <w:rFonts w:ascii="맑은 고딕" w:eastAsia="맑은 고딕" w:hAnsi="맑은 고딕"/>
+          <w:sz w:val="20"/>
+          <w:szCs w:val="20"/>
+        </w:rPr>
+        <w:t>unity_</w:t>
+      </w:r>
+      <w:proofErr w:type="gramStart"/>
+      <w:r>
+        <w:rPr>
+          <w:rFonts w:ascii="맑은 고딕" w:eastAsia="맑은 고딕" w:hAnsi="맑은 고딕"/>
+          <w:sz w:val="20"/>
+          <w:szCs w:val="20"/>
+        </w:rPr>
+        <w:t>player.GetStatic</w:t>
+      </w:r>
+      <w:proofErr w:type="spellEnd"/>
+      <w:proofErr w:type="gramEnd"/>
+      <w:r>
+        <w:rPr>
+          <w:rFonts w:ascii="맑은 고딕" w:eastAsia="맑은 고딕" w:hAnsi="맑은 고딕"/>
+          <w:sz w:val="20"/>
+          <w:szCs w:val="20"/>
+        </w:rPr>
+        <w:t>&lt;</w:t>
+      </w:r>
+      <w:proofErr w:type="spellStart"/>
+      <w:r>
+        <w:rPr>
+          <w:rFonts w:ascii="맑은 고딕" w:eastAsia="맑은 고딕" w:hAnsi="맑은 고딕"/>
+          <w:sz w:val="20"/>
+          <w:szCs w:val="20"/>
+        </w:rPr>
+        <w:t>AndroidJavaObject</w:t>
+      </w:r>
+      <w:proofErr w:type="spellEnd"/>
+      <w:r>
+        <w:rPr>
+          <w:rFonts w:ascii="맑은 고딕" w:eastAsia="맑은 고딕" w:hAnsi="맑은 고딕"/>
+          <w:sz w:val="20"/>
+          <w:szCs w:val="20"/>
+        </w:rPr>
+        <w:t>&gt;("</w:t>
+      </w:r>
+      <w:proofErr w:type="spellStart"/>
+      <w:r>
+        <w:rPr>
+          <w:rFonts w:ascii="맑은 고딕" w:eastAsia="맑은 고딕" w:hAnsi="맑은 고딕"/>
+          <w:sz w:val="20"/>
+          <w:szCs w:val="20"/>
+        </w:rPr>
+        <w:t>currentActivity</w:t>
+      </w:r>
+      <w:proofErr w:type="spellEnd"/>
+      <w:r>
+        <w:rPr>
+          <w:rFonts w:ascii="맑은 고딕" w:eastAsia="맑은 고딕" w:hAnsi="맑은 고딕"/>
+          <w:sz w:val="20"/>
+          <w:szCs w:val="20"/>
+        </w:rPr>
+        <w:t xml:space="preserve">"); </w:t>
       </w:r>
     </w:p>
     <w:p>
@@ -2400,7 +2896,81 @@
           <w:sz w:val="20"/>
           <w:szCs w:val="20"/>
         </w:rPr>
-        <w:t xml:space="preserve">            AndroidJavaClass share_plugin = new AndroidJavaClass("com.byappsoft.sap.UnityInterface"); </w:t>
+        <w:t xml:space="preserve">            </w:t>
+      </w:r>
+      <w:proofErr w:type="spellStart"/>
+      <w:r>
+        <w:rPr>
+          <w:rFonts w:ascii="맑은 고딕" w:eastAsia="맑은 고딕" w:hAnsi="맑은 고딕"/>
+          <w:sz w:val="20"/>
+          <w:szCs w:val="20"/>
+        </w:rPr>
+        <w:t>AndroidJavaClass</w:t>
+      </w:r>
+      <w:proofErr w:type="spellEnd"/>
+      <w:r>
+        <w:rPr>
+          <w:rFonts w:ascii="맑은 고딕" w:eastAsia="맑은 고딕" w:hAnsi="맑은 고딕"/>
+          <w:sz w:val="20"/>
+          <w:szCs w:val="20"/>
+        </w:rPr>
+        <w:t xml:space="preserve"> </w:t>
+      </w:r>
+      <w:proofErr w:type="spellStart"/>
+      <w:r>
+        <w:rPr>
+          <w:rFonts w:ascii="맑은 고딕" w:eastAsia="맑은 고딕" w:hAnsi="맑은 고딕"/>
+          <w:sz w:val="20"/>
+          <w:szCs w:val="20"/>
+        </w:rPr>
+        <w:t>share_plugin</w:t>
+      </w:r>
+      <w:proofErr w:type="spellEnd"/>
+      <w:r>
+        <w:rPr>
+          <w:rFonts w:ascii="맑은 고딕" w:eastAsia="맑은 고딕" w:hAnsi="맑은 고딕"/>
+          <w:sz w:val="20"/>
+          <w:szCs w:val="20"/>
+        </w:rPr>
+        <w:t xml:space="preserve"> = new </w:t>
+      </w:r>
+      <w:proofErr w:type="spellStart"/>
+      <w:r>
+        <w:rPr>
+          <w:rFonts w:ascii="맑은 고딕" w:eastAsia="맑은 고딕" w:hAnsi="맑은 고딕"/>
+          <w:sz w:val="20"/>
+          <w:szCs w:val="20"/>
+        </w:rPr>
+        <w:t>AndroidJavaClass</w:t>
+      </w:r>
+      <w:proofErr w:type="spellEnd"/>
+      <w:r>
+        <w:rPr>
+          <w:rFonts w:ascii="맑은 고딕" w:eastAsia="맑은 고딕" w:hAnsi="맑은 고딕"/>
+          <w:sz w:val="20"/>
+          <w:szCs w:val="20"/>
+        </w:rPr>
+        <w:t>("</w:t>
+      </w:r>
+      <w:proofErr w:type="spellStart"/>
+      <w:proofErr w:type="gramStart"/>
+      <w:r>
+        <w:rPr>
+          <w:rFonts w:ascii="맑은 고딕" w:eastAsia="맑은 고딕" w:hAnsi="맑은 고딕"/>
+          <w:sz w:val="20"/>
+          <w:szCs w:val="20"/>
+        </w:rPr>
+        <w:t>com.byappsoft.sap.UnityInterface</w:t>
+      </w:r>
+      <w:proofErr w:type="spellEnd"/>
+      <w:proofErr w:type="gramEnd"/>
+      <w:r>
+        <w:rPr>
+          <w:rFonts w:ascii="맑은 고딕" w:eastAsia="맑은 고딕" w:hAnsi="맑은 고딕"/>
+          <w:sz w:val="20"/>
+          <w:szCs w:val="20"/>
+        </w:rPr>
+        <w:t xml:space="preserve">"); </w:t>
       </w:r>
     </w:p>
     <w:p>
@@ -2419,7 +2989,63 @@
           <w:sz w:val="20"/>
           <w:szCs w:val="20"/>
         </w:rPr>
-        <w:t xml:space="preserve">            activity.Call("runOnUiThread", new AndroidJavaRunnable(() =&gt; {</w:t>
+        <w:t xml:space="preserve">            </w:t>
+      </w:r>
+      <w:proofErr w:type="spellStart"/>
+      <w:proofErr w:type="gramStart"/>
+      <w:r>
+        <w:rPr>
+          <w:rFonts w:ascii="맑은 고딕" w:eastAsia="맑은 고딕" w:hAnsi="맑은 고딕"/>
+          <w:sz w:val="20"/>
+          <w:szCs w:val="20"/>
+        </w:rPr>
+        <w:t>activity.Call</w:t>
+      </w:r>
+      <w:proofErr w:type="spellEnd"/>
+      <w:proofErr w:type="gramEnd"/>
+      <w:r>
+        <w:rPr>
+          <w:rFonts w:ascii="맑은 고딕" w:eastAsia="맑은 고딕" w:hAnsi="맑은 고딕"/>
+          <w:sz w:val="20"/>
+          <w:szCs w:val="20"/>
+        </w:rPr>
+        <w:t>("</w:t>
+      </w:r>
+      <w:proofErr w:type="spellStart"/>
+      <w:r>
+        <w:rPr>
+          <w:rFonts w:ascii="맑은 고딕" w:eastAsia="맑은 고딕" w:hAnsi="맑은 고딕"/>
+          <w:sz w:val="20"/>
+          <w:szCs w:val="20"/>
+        </w:rPr>
+        <w:t>runOnUiThread</w:t>
+      </w:r>
+      <w:proofErr w:type="spellEnd"/>
+      <w:r>
+        <w:rPr>
+          <w:rFonts w:ascii="맑은 고딕" w:eastAsia="맑은 고딕" w:hAnsi="맑은 고딕"/>
+          <w:sz w:val="20"/>
+          <w:szCs w:val="20"/>
+        </w:rPr>
+        <w:t xml:space="preserve">", new </w:t>
+      </w:r>
+      <w:proofErr w:type="spellStart"/>
+      <w:r>
+        <w:rPr>
+          <w:rFonts w:ascii="맑은 고딕" w:eastAsia="맑은 고딕" w:hAnsi="맑은 고딕"/>
+          <w:sz w:val="20"/>
+          <w:szCs w:val="20"/>
+        </w:rPr>
+        <w:t>AndroidJavaRunnable</w:t>
+      </w:r>
+      <w:proofErr w:type="spellEnd"/>
+      <w:r>
+        <w:rPr>
+          <w:rFonts w:ascii="맑은 고딕" w:eastAsia="맑은 고딕" w:hAnsi="맑은 고딕"/>
+          <w:sz w:val="20"/>
+          <w:szCs w:val="20"/>
+        </w:rPr>
+        <w:t>(() =&gt; {</w:t>
       </w:r>
     </w:p>
     <w:p>
@@ -2438,7 +3064,53 @@
           <w:sz w:val="20"/>
           <w:szCs w:val="20"/>
         </w:rPr>
-        <w:t xml:space="preserve">                share_plugin.CallStatic("onResume", activity);</w:t>
+        <w:t xml:space="preserve">                </w:t>
+      </w:r>
+      <w:proofErr w:type="spellStart"/>
+      <w:r>
+        <w:rPr>
+          <w:rFonts w:ascii="맑은 고딕" w:eastAsia="맑은 고딕" w:hAnsi="맑은 고딕"/>
+          <w:sz w:val="20"/>
+          <w:szCs w:val="20"/>
+        </w:rPr>
+        <w:t>share_</w:t>
+      </w:r>
+      <w:proofErr w:type="gramStart"/>
+      <w:r>
+        <w:rPr>
+          <w:rFonts w:ascii="맑은 고딕" w:eastAsia="맑은 고딕" w:hAnsi="맑은 고딕"/>
+          <w:sz w:val="20"/>
+          <w:szCs w:val="20"/>
+        </w:rPr>
+        <w:t>plugin.CallStatic</w:t>
+      </w:r>
+      <w:proofErr w:type="spellEnd"/>
+      <w:proofErr w:type="gramEnd"/>
+      <w:r>
+        <w:rPr>
+          <w:rFonts w:ascii="맑은 고딕" w:eastAsia="맑은 고딕" w:hAnsi="맑은 고딕"/>
+          <w:sz w:val="20"/>
+          <w:szCs w:val="20"/>
+        </w:rPr>
+        <w:t>("</w:t>
+      </w:r>
+      <w:proofErr w:type="spellStart"/>
+      <w:r>
+        <w:rPr>
+          <w:rFonts w:ascii="맑은 고딕" w:eastAsia="맑은 고딕" w:hAnsi="맑은 고딕"/>
+          <w:sz w:val="20"/>
+          <w:szCs w:val="20"/>
+        </w:rPr>
+        <w:t>onResume</w:t>
+      </w:r>
+      <w:proofErr w:type="spellEnd"/>
+      <w:r>
+        <w:rPr>
+          <w:rFonts w:ascii="맑은 고딕" w:eastAsia="맑은 고딕" w:hAnsi="맑은 고딕"/>
+          <w:sz w:val="20"/>
+          <w:szCs w:val="20"/>
+        </w:rPr>
+        <w:t>", activity);</w:t>
       </w:r>
     </w:p>
     <w:p>
@@ -2495,7 +3167,63 @@
           <w:sz w:val="20"/>
           <w:szCs w:val="20"/>
         </w:rPr>
-        <w:t xml:space="preserve">            Debug.Log("CallHuvleOnResume error:" + ex.Message); </w:t>
+        <w:t xml:space="preserve">            </w:t>
+      </w:r>
+      <w:proofErr w:type="spellStart"/>
+      <w:r>
+        <w:rPr>
+          <w:rFonts w:ascii="맑은 고딕" w:eastAsia="맑은 고딕" w:hAnsi="맑은 고딕"/>
+          <w:sz w:val="20"/>
+          <w:szCs w:val="20"/>
+        </w:rPr>
+        <w:t>Debug.Log</w:t>
+      </w:r>
+      <w:proofErr w:type="spellEnd"/>
+      <w:r>
+        <w:rPr>
+          <w:rFonts w:ascii="맑은 고딕" w:eastAsia="맑은 고딕" w:hAnsi="맑은 고딕"/>
+          <w:sz w:val="20"/>
+          <w:szCs w:val="20"/>
+        </w:rPr>
+        <w:t>("</w:t>
+      </w:r>
+      <w:proofErr w:type="spellStart"/>
+      <w:r>
+        <w:rPr>
+          <w:rFonts w:ascii="맑은 고딕" w:eastAsia="맑은 고딕" w:hAnsi="맑은 고딕"/>
+          <w:sz w:val="20"/>
+          <w:szCs w:val="20"/>
+        </w:rPr>
+        <w:t>CallHuvleOnResume</w:t>
+      </w:r>
+      <w:proofErr w:type="spellEnd"/>
+      <w:r>
+        <w:rPr>
+          <w:rFonts w:ascii="맑은 고딕" w:eastAsia="맑은 고딕" w:hAnsi="맑은 고딕"/>
+          <w:sz w:val="20"/>
+          <w:szCs w:val="20"/>
+        </w:rPr>
+        <w:t xml:space="preserve"> error:" + </w:t>
+      </w:r>
+      <w:proofErr w:type="spellStart"/>
+      <w:proofErr w:type="gramStart"/>
+      <w:r>
+        <w:rPr>
+          <w:rFonts w:ascii="맑은 고딕" w:eastAsia="맑은 고딕" w:hAnsi="맑은 고딕"/>
+          <w:sz w:val="20"/>
+          <w:szCs w:val="20"/>
+        </w:rPr>
+        <w:t>ex.Message</w:t>
+      </w:r>
+      <w:proofErr w:type="spellEnd"/>
+      <w:proofErr w:type="gramEnd"/>
+      <w:r>
+        <w:rPr>
+          <w:rFonts w:ascii="맑은 고딕" w:eastAsia="맑은 고딕" w:hAnsi="맑은 고딕"/>
+          <w:sz w:val="20"/>
+          <w:szCs w:val="20"/>
+        </w:rPr>
+        <w:t xml:space="preserve">); </w:t>
       </w:r>
     </w:p>
     <w:p>
@@ -2566,13 +3294,23 @@
           <w:bCs/>
         </w:rPr>
       </w:pPr>
-      <w:r>
-        <w:rPr>
-          <w:rFonts w:ascii="맑은 고딕" w:eastAsia="맑은 고딕" w:hAnsi="맑은 고딕"/>
-          <w:b/>
-          <w:bCs/>
-        </w:rPr>
-        <w:t>Huvle Script</w:t>
+      <w:proofErr w:type="spellStart"/>
+      <w:r>
+        <w:rPr>
+          <w:rFonts w:ascii="맑은 고딕" w:eastAsia="맑은 고딕" w:hAnsi="맑은 고딕"/>
+          <w:b/>
+          <w:bCs/>
+        </w:rPr>
+        <w:t>Huvle</w:t>
+      </w:r>
+      <w:proofErr w:type="spellEnd"/>
+      <w:r>
+        <w:rPr>
+          <w:rFonts w:ascii="맑은 고딕" w:eastAsia="맑은 고딕" w:hAnsi="맑은 고딕"/>
+          <w:b/>
+          <w:bCs/>
+        </w:rPr>
+        <w:t xml:space="preserve"> Script</w:t>
       </w:r>
       <w:r>
         <w:rPr>
@@ -2592,13 +3330,23 @@
         </w:rPr>
         <w:t xml:space="preserve"> </w:t>
       </w:r>
-      <w:r>
-        <w:rPr>
-          <w:rFonts w:ascii="맑은 고딕" w:eastAsia="맑은 고딕" w:hAnsi="맑은 고딕"/>
-          <w:b/>
-          <w:bCs/>
-        </w:rPr>
-        <w:t xml:space="preserve">Huvle Object </w:t>
+      <w:proofErr w:type="spellStart"/>
+      <w:r>
+        <w:rPr>
+          <w:rFonts w:ascii="맑은 고딕" w:eastAsia="맑은 고딕" w:hAnsi="맑은 고딕"/>
+          <w:b/>
+          <w:bCs/>
+        </w:rPr>
+        <w:t>Huvle</w:t>
+      </w:r>
+      <w:proofErr w:type="spellEnd"/>
+      <w:r>
+        <w:rPr>
+          <w:rFonts w:ascii="맑은 고딕" w:eastAsia="맑은 고딕" w:hAnsi="맑은 고딕"/>
+          <w:b/>
+          <w:bCs/>
+        </w:rPr>
+        <w:t xml:space="preserve"> Object </w:t>
       </w:r>
       <w:r>
         <w:rPr>
@@ -2656,11 +3404,26 @@
         </w:rPr>
         <w:t xml:space="preserve"> </w:t>
       </w:r>
-      <w:r>
-        <w:rPr>
-          <w:rFonts w:ascii="맑은 고딕" w:eastAsia="맑은 고딕" w:hAnsi="맑은 고딕"/>
-        </w:rPr>
-        <w:t xml:space="preserve">Huvle Script </w:t>
+      <w:proofErr w:type="spellStart"/>
+      <w:r>
+        <w:rPr>
+          <w:rFonts w:ascii="맑은 고딕" w:eastAsia="맑은 고딕" w:hAnsi="맑은 고딕"/>
+        </w:rPr>
+        <w:t>Huvle</w:t>
+      </w:r>
+      <w:proofErr w:type="spellEnd"/>
+      <w:r>
+        <w:rPr>
+          <w:rFonts w:ascii="맑은 고딕" w:eastAsia="맑은 고딕" w:hAnsi="맑은 고딕"/>
+        </w:rPr>
+        <w:t xml:space="preserve"> </w:t>
+      </w:r>
+      <w:proofErr w:type="gramStart"/>
+      <w:r>
+        <w:rPr>
+          <w:rFonts w:ascii="맑은 고딕" w:eastAsia="맑은 고딕" w:hAnsi="맑은 고딕"/>
+        </w:rPr>
+        <w:t xml:space="preserve">Script </w:t>
       </w:r>
       <w:r>
         <w:rPr>
@@ -2669,6 +3432,7 @@
         </w:rPr>
         <w:t>를</w:t>
       </w:r>
+      <w:proofErr w:type="gramEnd"/>
       <w:r>
         <w:rPr>
           <w:rFonts w:ascii="맑은 고딕" w:eastAsia="맑은 고딕" w:hAnsi="맑은 고딕"/>
@@ -2732,11 +3496,19 @@
         </w:rPr>
         <w:t xml:space="preserve"> </w:t>
       </w:r>
-      <w:r>
-        <w:rPr>
-          <w:rFonts w:ascii="맑은 고딕" w:eastAsia="맑은 고딕" w:hAnsi="맑은 고딕"/>
-        </w:rPr>
-        <w:t xml:space="preserve">Huvle Object </w:t>
+      <w:proofErr w:type="spellStart"/>
+      <w:r>
+        <w:rPr>
+          <w:rFonts w:ascii="맑은 고딕" w:eastAsia="맑은 고딕" w:hAnsi="맑은 고딕"/>
+        </w:rPr>
+        <w:t>Huvle</w:t>
+      </w:r>
+      <w:proofErr w:type="spellEnd"/>
+      <w:r>
+        <w:rPr>
+          <w:rFonts w:ascii="맑은 고딕" w:eastAsia="맑은 고딕" w:hAnsi="맑은 고딕"/>
+        </w:rPr>
+        <w:t xml:space="preserve"> Object </w:t>
       </w:r>
       <w:r>
         <w:rPr>
@@ -3062,13 +3834,27 @@
         <w:rPr>
           <w:rFonts w:ascii="맑은 고딕" w:eastAsia="맑은 고딕" w:hAnsi="맑은 고딕"/>
         </w:rPr>
-        <w:t>Gradle Template]</w:t>
-      </w:r>
-      <w:r>
-        <w:rPr>
-          <w:rFonts w:ascii="맑은 고딕" w:eastAsia="맑은 고딕" w:hAnsi="맑은 고딕"/>
-        </w:rPr>
-        <w:t xml:space="preserve"> , [Custom Gradle Properties Template]</w:t>
+        <w:t>Gradle Template</w:t>
+      </w:r>
+      <w:proofErr w:type="gramStart"/>
+      <w:r>
+        <w:rPr>
+          <w:rFonts w:ascii="맑은 고딕" w:eastAsia="맑은 고딕" w:hAnsi="맑은 고딕"/>
+        </w:rPr>
+        <w:t>]</w:t>
+      </w:r>
+      <w:r>
+        <w:rPr>
+          <w:rFonts w:ascii="맑은 고딕" w:eastAsia="맑은 고딕" w:hAnsi="맑은 고딕"/>
+        </w:rPr>
+        <w:t xml:space="preserve"> ,</w:t>
+      </w:r>
+      <w:proofErr w:type="gramEnd"/>
+      <w:r>
+        <w:rPr>
+          <w:rFonts w:ascii="맑은 고딕" w:eastAsia="맑은 고딕" w:hAnsi="맑은 고딕"/>
+        </w:rPr>
+        <w:t xml:space="preserve"> [Custom Gradle Properties Template]</w:t>
       </w:r>
       <w:r>
         <w:rPr>
@@ -3377,12 +4163,53 @@
           <w:rFonts w:ascii="맑은 고딕" w:eastAsia="맑은 고딕" w:hAnsi="맑은 고딕"/>
         </w:rPr>
       </w:pPr>
-      <w:r>
-        <w:rPr>
-          <w:rFonts w:ascii="맑은 고딕" w:eastAsia="맑은 고딕" w:hAnsi="맑은 고딕" w:hint="eastAsia"/>
-          <w:lang w:val="ko-KR"/>
-        </w:rPr>
-        <w:t xml:space="preserve">Unity Gradle Template 생성을 </w:t>
+      <w:proofErr w:type="spellStart"/>
+      <w:r>
+        <w:rPr>
+          <w:rFonts w:ascii="맑은 고딕" w:eastAsia="맑은 고딕" w:hAnsi="맑은 고딕" w:hint="eastAsia"/>
+          <w:lang w:val="ko-KR"/>
+        </w:rPr>
+        <w:t>Unity</w:t>
+      </w:r>
+      <w:proofErr w:type="spellEnd"/>
+      <w:r>
+        <w:rPr>
+          <w:rFonts w:ascii="맑은 고딕" w:eastAsia="맑은 고딕" w:hAnsi="맑은 고딕" w:hint="eastAsia"/>
+          <w:lang w:val="ko-KR"/>
+        </w:rPr>
+        <w:t xml:space="preserve"> </w:t>
+      </w:r>
+      <w:proofErr w:type="spellStart"/>
+      <w:r>
+        <w:rPr>
+          <w:rFonts w:ascii="맑은 고딕" w:eastAsia="맑은 고딕" w:hAnsi="맑은 고딕" w:hint="eastAsia"/>
+          <w:lang w:val="ko-KR"/>
+        </w:rPr>
+        <w:t>Gradle</w:t>
+      </w:r>
+      <w:proofErr w:type="spellEnd"/>
+      <w:r>
+        <w:rPr>
+          <w:rFonts w:ascii="맑은 고딕" w:eastAsia="맑은 고딕" w:hAnsi="맑은 고딕" w:hint="eastAsia"/>
+          <w:lang w:val="ko-KR"/>
+        </w:rPr>
+        <w:t xml:space="preserve"> </w:t>
+      </w:r>
+      <w:proofErr w:type="spellStart"/>
+      <w:r>
+        <w:rPr>
+          <w:rFonts w:ascii="맑은 고딕" w:eastAsia="맑은 고딕" w:hAnsi="맑은 고딕" w:hint="eastAsia"/>
+          <w:lang w:val="ko-KR"/>
+        </w:rPr>
+        <w:t>Template</w:t>
+      </w:r>
+      <w:proofErr w:type="spellEnd"/>
+      <w:r>
+        <w:rPr>
+          <w:rFonts w:ascii="맑은 고딕" w:eastAsia="맑은 고딕" w:hAnsi="맑은 고딕" w:hint="eastAsia"/>
+          <w:lang w:val="ko-KR"/>
+        </w:rPr>
+        <w:t xml:space="preserve"> 생성을 </w:t>
       </w:r>
       <w:r>
         <w:rPr>
@@ -3431,11 +4258,19 @@
         </w:rPr>
         <w:t xml:space="preserve"> </w:t>
       </w:r>
-      <w:r>
-        <w:rPr>
-          <w:rFonts w:ascii="맑은 고딕" w:eastAsia="맑은 고딕" w:hAnsi="맑은 고딕"/>
-        </w:rPr>
-        <w:t xml:space="preserve">mainTemplate </w:t>
+      <w:proofErr w:type="spellStart"/>
+      <w:r>
+        <w:rPr>
+          <w:rFonts w:ascii="맑은 고딕" w:eastAsia="맑은 고딕" w:hAnsi="맑은 고딕"/>
+        </w:rPr>
+        <w:t>mainTemplate</w:t>
+      </w:r>
+      <w:proofErr w:type="spellEnd"/>
+      <w:r>
+        <w:rPr>
+          <w:rFonts w:ascii="맑은 고딕" w:eastAsia="맑은 고딕" w:hAnsi="맑은 고딕"/>
+        </w:rPr>
+        <w:t xml:space="preserve"> </w:t>
       </w:r>
       <w:r>
         <w:rPr>
@@ -3470,11 +4305,19 @@
           <w:rFonts w:ascii="맑은 고딕" w:eastAsia="맑은 고딕" w:hAnsi="맑은 고딕"/>
         </w:rPr>
       </w:pPr>
-      <w:r>
-        <w:rPr>
-          <w:rFonts w:ascii="맑은 고딕" w:eastAsia="맑은 고딕" w:hAnsi="맑은 고딕"/>
-        </w:rPr>
-        <w:t xml:space="preserve">mainTemplate </w:t>
+      <w:proofErr w:type="spellStart"/>
+      <w:r>
+        <w:rPr>
+          <w:rFonts w:ascii="맑은 고딕" w:eastAsia="맑은 고딕" w:hAnsi="맑은 고딕"/>
+        </w:rPr>
+        <w:t>mainTemplate</w:t>
+      </w:r>
+      <w:proofErr w:type="spellEnd"/>
+      <w:r>
+        <w:rPr>
+          <w:rFonts w:ascii="맑은 고딕" w:eastAsia="맑은 고딕" w:hAnsi="맑은 고딕"/>
+        </w:rPr>
+        <w:t xml:space="preserve"> </w:t>
       </w:r>
       <w:r>
         <w:rPr>
@@ -3518,6 +4361,7 @@
         </w:rPr>
         <w:t xml:space="preserve"> </w:t>
       </w:r>
+      <w:proofErr w:type="spellStart"/>
       <w:r>
         <w:rPr>
           <w:rFonts w:ascii="맑은 고딕" w:eastAsia="맑은 고딕" w:hAnsi="맑은 고딕" w:hint="eastAsia"/>
@@ -3539,6 +4383,7 @@
         </w:rPr>
         <w:t>에</w:t>
       </w:r>
+      <w:proofErr w:type="spellEnd"/>
       <w:r>
         <w:rPr>
           <w:rFonts w:ascii="맑은 고딕" w:eastAsia="맑은 고딕" w:hAnsi="맑은 고딕"/>
@@ -5060,6 +5905,7 @@
         </w:rPr>
         <w:t xml:space="preserve"> </w:t>
       </w:r>
+      <w:proofErr w:type="spellStart"/>
       <w:r>
         <w:rPr>
           <w:rFonts w:ascii="맑은 고딕" w:eastAsia="맑은 고딕" w:hAnsi="맑은 고딕"/>
@@ -5067,6 +5913,7 @@
         </w:rPr>
         <w:t>gradle</w:t>
       </w:r>
+      <w:proofErr w:type="spellEnd"/>
       <w:r>
         <w:rPr>
           <w:rFonts w:ascii="맑은 고딕" w:eastAsia="맑은 고딕" w:hAnsi="맑은 고딕"/>
@@ -5106,12 +5953,21 @@
           <w:rFonts w:ascii="맑은 고딕" w:eastAsia="맑은 고딕" w:hAnsi="맑은 고딕"/>
         </w:rPr>
       </w:pPr>
-      <w:r>
-        <w:rPr>
-          <w:rFonts w:ascii="맑은 고딕" w:eastAsia="맑은 고딕" w:hAnsi="맑은 고딕"/>
-          <w:lang w:val="ko-KR"/>
-        </w:rPr>
-        <w:t xml:space="preserve">GradleTemplate </w:t>
+      <w:proofErr w:type="spellStart"/>
+      <w:r>
+        <w:rPr>
+          <w:rFonts w:ascii="맑은 고딕" w:eastAsia="맑은 고딕" w:hAnsi="맑은 고딕"/>
+          <w:lang w:val="ko-KR"/>
+        </w:rPr>
+        <w:t>GradleTemplate</w:t>
+      </w:r>
+      <w:proofErr w:type="spellEnd"/>
+      <w:r>
+        <w:rPr>
+          <w:rFonts w:ascii="맑은 고딕" w:eastAsia="맑은 고딕" w:hAnsi="맑은 고딕"/>
+          <w:lang w:val="ko-KR"/>
+        </w:rPr>
+        <w:t xml:space="preserve"> </w:t>
       </w:r>
       <w:r>
         <w:rPr>
@@ -5138,11 +5994,41 @@
           <w:rFonts w:ascii="맑은 고딕" w:eastAsia="맑은 고딕" w:hAnsi="맑은 고딕"/>
         </w:rPr>
       </w:pPr>
-      <w:r>
-        <w:rPr>
-          <w:rFonts w:ascii="맑은 고딕" w:eastAsia="맑은 고딕" w:hAnsi="맑은 고딕"/>
-        </w:rPr>
-        <w:t>org.gradle.jvmargs=-Xmx**JVM_HEAP_SIZE**M</w:t>
+      <w:proofErr w:type="spellStart"/>
+      <w:proofErr w:type="gramStart"/>
+      <w:r>
+        <w:rPr>
+          <w:rFonts w:ascii="맑은 고딕" w:eastAsia="맑은 고딕" w:hAnsi="맑은 고딕"/>
+        </w:rPr>
+        <w:t>org.gradle</w:t>
+      </w:r>
+      <w:proofErr w:type="gramEnd"/>
+      <w:r>
+        <w:rPr>
+          <w:rFonts w:ascii="맑은 고딕" w:eastAsia="맑은 고딕" w:hAnsi="맑은 고딕"/>
+        </w:rPr>
+        <w:t>.jvmargs</w:t>
+      </w:r>
+      <w:proofErr w:type="spellEnd"/>
+      <w:r>
+        <w:rPr>
+          <w:rFonts w:ascii="맑은 고딕" w:eastAsia="맑은 고딕" w:hAnsi="맑은 고딕"/>
+        </w:rPr>
+        <w:t>=-</w:t>
+      </w:r>
+      <w:proofErr w:type="spellStart"/>
+      <w:r>
+        <w:rPr>
+          <w:rFonts w:ascii="맑은 고딕" w:eastAsia="맑은 고딕" w:hAnsi="맑은 고딕"/>
+        </w:rPr>
+        <w:t>Xmx</w:t>
+      </w:r>
+      <w:proofErr w:type="spellEnd"/>
+      <w:r>
+        <w:rPr>
+          <w:rFonts w:ascii="맑은 고딕" w:eastAsia="맑은 고딕" w:hAnsi="맑은 고딕"/>
+        </w:rPr>
+        <w:t>**JVM_HEAP_SIZE**M</w:t>
       </w:r>
     </w:p>
     <w:p>
@@ -5153,12 +6039,28 @@
           <w:rFonts w:ascii="맑은 고딕" w:eastAsia="맑은 고딕" w:hAnsi="맑은 고딕"/>
         </w:rPr>
       </w:pPr>
+      <w:proofErr w:type="spellStart"/>
+      <w:proofErr w:type="gramStart"/>
       <w:r>
         <w:rPr>
           <w:rFonts w:ascii="맑은 고딕" w:eastAsia="맑은 고딕" w:hAnsi="맑은 고딕"/>
         </w:rPr>
         <w:lastRenderedPageBreak/>
-        <w:t>org.gradle.parallel=true</w:t>
+        <w:t>org.gradle</w:t>
+      </w:r>
+      <w:proofErr w:type="gramEnd"/>
+      <w:r>
+        <w:rPr>
+          <w:rFonts w:ascii="맑은 고딕" w:eastAsia="맑은 고딕" w:hAnsi="맑은 고딕"/>
+        </w:rPr>
+        <w:t>.parallel</w:t>
+      </w:r>
+      <w:proofErr w:type="spellEnd"/>
+      <w:r>
+        <w:rPr>
+          <w:rFonts w:ascii="맑은 고딕" w:eastAsia="맑은 고딕" w:hAnsi="맑은 고딕"/>
+        </w:rPr>
+        <w:t>=true</w:t>
       </w:r>
     </w:p>
     <w:p>
@@ -5170,12 +6072,23 @@
           <w:color w:val="FF0000"/>
         </w:rPr>
       </w:pPr>
+      <w:proofErr w:type="spellStart"/>
+      <w:proofErr w:type="gramStart"/>
       <w:r>
         <w:rPr>
           <w:rFonts w:ascii="맑은 고딕" w:eastAsia="맑은 고딕" w:hAnsi="맑은 고딕"/>
           <w:color w:val="FF0000"/>
         </w:rPr>
-        <w:t>android.enableJetifier=true</w:t>
+        <w:t>android.enableJetifier</w:t>
+      </w:r>
+      <w:proofErr w:type="spellEnd"/>
+      <w:proofErr w:type="gramEnd"/>
+      <w:r>
+        <w:rPr>
+          <w:rFonts w:ascii="맑은 고딕" w:eastAsia="맑은 고딕" w:hAnsi="맑은 고딕"/>
+          <w:color w:val="FF0000"/>
+        </w:rPr>
+        <w:t>=true</w:t>
       </w:r>
     </w:p>
     <w:p>
@@ -5187,12 +6100,23 @@
           <w:color w:val="FF0000"/>
         </w:rPr>
       </w:pPr>
+      <w:proofErr w:type="spellStart"/>
+      <w:proofErr w:type="gramStart"/>
       <w:r>
         <w:rPr>
           <w:rFonts w:ascii="맑은 고딕" w:eastAsia="맑은 고딕" w:hAnsi="맑은 고딕"/>
           <w:color w:val="FF0000"/>
         </w:rPr>
-        <w:t>android.useAndroidX=true</w:t>
+        <w:t>android.useAndroidX</w:t>
+      </w:r>
+      <w:proofErr w:type="spellEnd"/>
+      <w:proofErr w:type="gramEnd"/>
+      <w:r>
+        <w:rPr>
+          <w:rFonts w:ascii="맑은 고딕" w:eastAsia="맑은 고딕" w:hAnsi="맑은 고딕"/>
+          <w:color w:val="FF0000"/>
+        </w:rPr>
+        <w:t>=true</w:t>
       </w:r>
     </w:p>
     <w:p>
@@ -5203,11 +6127,19 @@
           <w:rFonts w:ascii="맑은 고딕" w:eastAsia="맑은 고딕" w:hAnsi="맑은 고딕"/>
         </w:rPr>
       </w:pPr>
-      <w:r>
-        <w:rPr>
-          <w:rFonts w:ascii="맑은 고딕" w:eastAsia="맑은 고딕" w:hAnsi="맑은 고딕"/>
-        </w:rPr>
-        <w:t>android.enableR8=**MINIFY_WITH_R_EIGHT**</w:t>
+      <w:proofErr w:type="gramStart"/>
+      <w:r>
+        <w:rPr>
+          <w:rFonts w:ascii="맑은 고딕" w:eastAsia="맑은 고딕" w:hAnsi="맑은 고딕"/>
+        </w:rPr>
+        <w:t>android.enableR</w:t>
+      </w:r>
+      <w:proofErr w:type="gramEnd"/>
+      <w:r>
+        <w:rPr>
+          <w:rFonts w:ascii="맑은 고딕" w:eastAsia="맑은 고딕" w:hAnsi="맑은 고딕"/>
+        </w:rPr>
+        <w:t>8=**MINIFY_WITH_R_EIGHT**</w:t>
       </w:r>
     </w:p>
     <w:p>
@@ -5218,11 +6150,19 @@
           <w:rFonts w:ascii="맑은 고딕" w:eastAsia="맑은 고딕" w:hAnsi="맑은 고딕"/>
         </w:rPr>
       </w:pPr>
-      <w:r>
-        <w:rPr>
-          <w:rFonts w:ascii="맑은 고딕" w:eastAsia="맑은 고딕" w:hAnsi="맑은 고딕"/>
-        </w:rPr>
-        <w:t>unityStreamingAssets=.unity3d**STREAMING_ASSETS**</w:t>
+      <w:proofErr w:type="spellStart"/>
+      <w:r>
+        <w:rPr>
+          <w:rFonts w:ascii="맑은 고딕" w:eastAsia="맑은 고딕" w:hAnsi="맑은 고딕"/>
+        </w:rPr>
+        <w:t>unityStreamingAssets</w:t>
+      </w:r>
+      <w:proofErr w:type="spellEnd"/>
+      <w:r>
+        <w:rPr>
+          <w:rFonts w:ascii="맑은 고딕" w:eastAsia="맑은 고딕" w:hAnsi="맑은 고딕"/>
+        </w:rPr>
+        <w:t>=.unity3d**STREAMING_ASSETS**</w:t>
       </w:r>
     </w:p>
     <w:p>
@@ -5314,6 +6254,7 @@
         </w:rPr>
         <w:t xml:space="preserve">유니티에서 </w:t>
       </w:r>
+      <w:proofErr w:type="spellStart"/>
       <w:r>
         <w:rPr>
           <w:rFonts w:ascii="맑은 고딕" w:eastAsia="맑은 고딕" w:hAnsi="맑은 고딕"/>
@@ -5328,6 +6269,7 @@
         </w:rPr>
         <w:t>연동</w:t>
       </w:r>
+      <w:proofErr w:type="spellEnd"/>
       <w:r>
         <w:rPr>
           <w:rFonts w:ascii="맑은 고딕" w:eastAsia="맑은 고딕" w:hAnsi="맑은 고딕" w:hint="eastAsia"/>
@@ -5463,12 +6405,21 @@
           <w:lang w:val="ko-KR"/>
         </w:rPr>
       </w:pPr>
-      <w:r>
-        <w:rPr>
-          <w:rFonts w:ascii="맑은 고딕" w:eastAsia="맑은 고딕" w:hAnsi="맑은 고딕"/>
-          <w:lang w:val="ko-KR"/>
-        </w:rPr>
-        <w:t>Unity 2019.</w:t>
+      <w:proofErr w:type="spellStart"/>
+      <w:r>
+        <w:rPr>
+          <w:rFonts w:ascii="맑은 고딕" w:eastAsia="맑은 고딕" w:hAnsi="맑은 고딕"/>
+          <w:lang w:val="ko-KR"/>
+        </w:rPr>
+        <w:t>Unity</w:t>
+      </w:r>
+      <w:proofErr w:type="spellEnd"/>
+      <w:r>
+        <w:rPr>
+          <w:rFonts w:ascii="맑은 고딕" w:eastAsia="맑은 고딕" w:hAnsi="맑은 고딕"/>
+          <w:lang w:val="ko-KR"/>
+        </w:rPr>
+        <w:t xml:space="preserve"> 2019.</w:t>
       </w:r>
       <w:r>
         <w:rPr>

--- a/huvleunity/Huvle SDK 유니티3D 연동 가이드.docx
+++ b/huvleunity/Huvle SDK 유니티3D 연동 가이드.docx
@@ -14,7 +14,6 @@
           <w:szCs w:val="36"/>
         </w:rPr>
       </w:pPr>
-      <w:proofErr w:type="spellStart"/>
       <w:r>
         <w:rPr>
           <w:rFonts w:ascii="맑은 고딕" w:eastAsia="맑은 고딕" w:hAnsi="맑은 고딕"/>
@@ -23,28 +22,27 @@
           <w:sz w:val="36"/>
           <w:szCs w:val="36"/>
         </w:rPr>
-        <w:t>Huvle</w:t>
-      </w:r>
-      <w:proofErr w:type="spellEnd"/>
-      <w:r>
-        <w:rPr>
-          <w:rFonts w:ascii="맑은 고딕" w:eastAsia="맑은 고딕" w:hAnsi="맑은 고딕"/>
+        <w:t xml:space="preserve">Huvle SDK </w:t>
+      </w:r>
+      <w:r>
+        <w:rPr>
+          <w:rFonts w:ascii="맑은 고딕" w:eastAsia="맑은 고딕" w:hAnsi="맑은 고딕" w:hint="eastAsia"/>
           <w:b/>
           <w:bCs/>
           <w:sz w:val="36"/>
           <w:szCs w:val="36"/>
         </w:rPr>
-        <w:t xml:space="preserve"> SDK </w:t>
-      </w:r>
-      <w:r>
-        <w:rPr>
-          <w:rFonts w:ascii="맑은 고딕" w:eastAsia="맑은 고딕" w:hAnsi="맑은 고딕" w:hint="eastAsia"/>
+        <w:t>U</w:t>
+      </w:r>
+      <w:r>
+        <w:rPr>
+          <w:rFonts w:ascii="맑은 고딕" w:eastAsia="맑은 고딕" w:hAnsi="맑은 고딕"/>
           <w:b/>
           <w:bCs/>
           <w:sz w:val="36"/>
           <w:szCs w:val="36"/>
         </w:rPr>
-        <w:t>U</w:t>
+        <w:t>nity</w:t>
       </w:r>
       <w:r>
         <w:rPr>
@@ -54,7 +52,7 @@
           <w:sz w:val="36"/>
           <w:szCs w:val="36"/>
         </w:rPr>
-        <w:t>nity</w:t>
+        <w:t>3D</w:t>
       </w:r>
       <w:r>
         <w:rPr>
@@ -64,39 +62,38 @@
           <w:sz w:val="36"/>
           <w:szCs w:val="36"/>
         </w:rPr>
-        <w:t>3D</w:t>
-      </w:r>
-      <w:r>
-        <w:rPr>
-          <w:rFonts w:ascii="맑은 고딕" w:eastAsia="맑은 고딕" w:hAnsi="맑은 고딕"/>
+        <w:t xml:space="preserve"> </w:t>
+      </w:r>
+      <w:r>
+        <w:rPr>
+          <w:rFonts w:ascii="맑은 고딕" w:eastAsia="맑은 고딕" w:hAnsi="맑은 고딕" w:hint="eastAsia"/>
           <w:b/>
           <w:bCs/>
           <w:sz w:val="36"/>
           <w:szCs w:val="36"/>
         </w:rPr>
-        <w:t xml:space="preserve"> </w:t>
-      </w:r>
-      <w:r>
-        <w:rPr>
-          <w:rFonts w:ascii="맑은 고딕" w:eastAsia="맑은 고딕" w:hAnsi="맑은 고딕" w:hint="eastAsia"/>
+        <w:t>I</w:t>
+      </w:r>
+      <w:r>
+        <w:rPr>
+          <w:rFonts w:ascii="맑은 고딕" w:eastAsia="맑은 고딕" w:hAnsi="맑은 고딕"/>
           <w:b/>
           <w:bCs/>
           <w:sz w:val="36"/>
           <w:szCs w:val="36"/>
         </w:rPr>
-        <w:t>I</w:t>
-      </w:r>
-      <w:r>
-        <w:rPr>
-          <w:rFonts w:ascii="맑은 고딕" w:eastAsia="맑은 고딕" w:hAnsi="맑은 고딕"/>
+        <w:t>nstall Guide</w:t>
+      </w:r>
+      <w:r>
+        <w:rPr>
+          <w:rFonts w:ascii="맑은 고딕" w:eastAsia="맑은 고딕" w:hAnsi="맑은 고딕" w:hint="eastAsia"/>
           <w:b/>
           <w:bCs/>
           <w:sz w:val="36"/>
           <w:szCs w:val="36"/>
         </w:rPr>
-        <w:t xml:space="preserve">nstall </w:t>
-      </w:r>
-      <w:proofErr w:type="gramStart"/>
+        <w:t>(</w:t>
+      </w:r>
       <w:r>
         <w:rPr>
           <w:rFonts w:ascii="맑은 고딕" w:eastAsia="맑은 고딕" w:hAnsi="맑은 고딕"/>
@@ -105,7 +102,7 @@
           <w:sz w:val="36"/>
           <w:szCs w:val="36"/>
         </w:rPr>
-        <w:t>Guide</w:t>
+        <w:t>Unity</w:t>
       </w:r>
       <w:r>
         <w:rPr>
@@ -115,9 +112,8 @@
           <w:sz w:val="36"/>
           <w:szCs w:val="36"/>
         </w:rPr>
-        <w:t>(</w:t>
-      </w:r>
-      <w:proofErr w:type="gramEnd"/>
+        <w:t xml:space="preserve"> </w:t>
+      </w:r>
       <w:r>
         <w:rPr>
           <w:rFonts w:ascii="맑은 고딕" w:eastAsia="맑은 고딕" w:hAnsi="맑은 고딕"/>
@@ -126,17 +122,17 @@
           <w:sz w:val="36"/>
           <w:szCs w:val="36"/>
         </w:rPr>
-        <w:t>Unity</w:t>
-      </w:r>
-      <w:r>
-        <w:rPr>
-          <w:rFonts w:ascii="맑은 고딕" w:eastAsia="맑은 고딕" w:hAnsi="맑은 고딕" w:hint="eastAsia"/>
+        <w:t>20</w:t>
+      </w:r>
+      <w:r>
+        <w:rPr>
+          <w:rFonts w:ascii="맑은 고딕" w:eastAsia="맑은 고딕" w:hAnsi="맑은 고딕"/>
           <w:b/>
           <w:bCs/>
           <w:sz w:val="36"/>
           <w:szCs w:val="36"/>
         </w:rPr>
-        <w:t xml:space="preserve"> </w:t>
+        <w:t>2</w:t>
       </w:r>
       <w:r>
         <w:rPr>
@@ -146,7 +142,7 @@
           <w:sz w:val="36"/>
           <w:szCs w:val="36"/>
         </w:rPr>
-        <w:t>20</w:t>
+        <w:t>2</w:t>
       </w:r>
       <w:r>
         <w:rPr>
@@ -156,7 +152,7 @@
           <w:sz w:val="36"/>
           <w:szCs w:val="36"/>
         </w:rPr>
-        <w:t>2</w:t>
+        <w:t>.</w:t>
       </w:r>
       <w:r>
         <w:rPr>
@@ -166,7 +162,7 @@
           <w:sz w:val="36"/>
           <w:szCs w:val="36"/>
         </w:rPr>
-        <w:t>2</w:t>
+        <w:t>0</w:t>
       </w:r>
       <w:r>
         <w:rPr>
@@ -176,7 +172,7 @@
           <w:sz w:val="36"/>
           <w:szCs w:val="36"/>
         </w:rPr>
-        <w:t>.</w:t>
+        <w:t>3</w:t>
       </w:r>
       <w:r>
         <w:rPr>
@@ -186,7 +182,7 @@
           <w:sz w:val="36"/>
           <w:szCs w:val="36"/>
         </w:rPr>
-        <w:t>01.</w:t>
+        <w:t>.</w:t>
       </w:r>
       <w:r>
         <w:rPr>
@@ -206,7 +202,7 @@
           <w:sz w:val="36"/>
           <w:szCs w:val="36"/>
         </w:rPr>
-        <w:t>4</w:t>
+        <w:t>7</w:t>
       </w:r>
       <w:r>
         <w:rPr>
@@ -285,13 +281,43 @@
         <w:rPr>
           <w:rFonts w:ascii="맑은 고딕" w:eastAsia="맑은 고딕" w:hAnsi="맑은 고딕"/>
         </w:rPr>
-        <w:t>Unity 2019.</w:t>
-      </w:r>
-      <w:r>
-        <w:rPr>
-          <w:rFonts w:ascii="맑은 고딕" w:eastAsia="맑은 고딕" w:hAnsi="맑은 고딕"/>
-        </w:rPr>
-        <w:t>4.20f1</w:t>
+        <w:t>Unity 20</w:t>
+      </w:r>
+      <w:r>
+        <w:rPr>
+          <w:rFonts w:ascii="맑은 고딕" w:eastAsia="맑은 고딕" w:hAnsi="맑은 고딕"/>
+        </w:rPr>
+        <w:t>20</w:t>
+      </w:r>
+      <w:r>
+        <w:rPr>
+          <w:rFonts w:ascii="맑은 고딕" w:eastAsia="맑은 고딕" w:hAnsi="맑은 고딕"/>
+        </w:rPr>
+        <w:t>.</w:t>
+      </w:r>
+      <w:r>
+        <w:rPr>
+          <w:rFonts w:ascii="맑은 고딕" w:eastAsia="맑은 고딕" w:hAnsi="맑은 고딕"/>
+        </w:rPr>
+        <w:t>3</w:t>
+      </w:r>
+      <w:r>
+        <w:rPr>
+          <w:rFonts w:ascii="맑은 고딕" w:eastAsia="맑은 고딕" w:hAnsi="맑은 고딕"/>
+        </w:rPr>
+        <w:t>.2</w:t>
+      </w:r>
+      <w:r>
+        <w:rPr>
+          <w:rFonts w:ascii="맑은 고딕" w:eastAsia="맑은 고딕" w:hAnsi="맑은 고딕"/>
+        </w:rPr>
+        <w:t>5</w:t>
+      </w:r>
+      <w:r>
+        <w:rPr>
+          <w:rFonts w:ascii="맑은 고딕" w:eastAsia="맑은 고딕" w:hAnsi="맑은 고딕"/>
+        </w:rPr>
+        <w:t>f1</w:t>
       </w:r>
       <w:r>
         <w:rPr>
@@ -334,37 +360,7 @@
         <w:rPr>
           <w:rFonts w:ascii="맑은 고딕" w:eastAsia="맑은 고딕" w:hAnsi="맑은 고딕"/>
         </w:rPr>
-        <w:t>1</w:t>
-      </w:r>
-      <w:r>
-        <w:rPr>
-          <w:rFonts w:ascii="맑은 고딕" w:eastAsia="맑은 고딕" w:hAnsi="맑은 고딕"/>
-        </w:rPr>
-        <w:t>7</w:t>
-      </w:r>
-      <w:r>
-        <w:rPr>
-          <w:rFonts w:ascii="맑은 고딕" w:eastAsia="맑은 고딕" w:hAnsi="맑은 고딕"/>
-        </w:rPr>
-        <w:t>.</w:t>
-      </w:r>
-      <w:r>
-        <w:rPr>
-          <w:rFonts w:ascii="맑은 고딕" w:eastAsia="맑은 고딕" w:hAnsi="맑은 고딕"/>
-        </w:rPr>
-        <w:t>2</w:t>
-      </w:r>
-      <w:r>
-        <w:rPr>
-          <w:rFonts w:ascii="맑은 고딕" w:eastAsia="맑은 고딕" w:hAnsi="맑은 고딕"/>
-        </w:rPr>
-        <w:t>.</w:t>
-      </w:r>
-      <w:r>
-        <w:rPr>
-          <w:rFonts w:ascii="맑은 고딕" w:eastAsia="맑은 고딕" w:hAnsi="맑은 고딕"/>
-        </w:rPr>
-        <w:t>1</w:t>
+        <w:t>20.5.0</w:t>
       </w:r>
       <w:r>
         <w:rPr>
@@ -449,7 +445,6 @@
           <w:szCs w:val="32"/>
         </w:rPr>
       </w:pPr>
-      <w:proofErr w:type="spellStart"/>
       <w:r>
         <w:rPr>
           <w:rFonts w:ascii="맑은 고딕" w:eastAsia="맑은 고딕" w:hAnsi="맑은 고딕" w:hint="eastAsia"/>
@@ -460,7 +455,6 @@
         </w:rPr>
         <w:t>허블뷰</w:t>
       </w:r>
-      <w:proofErr w:type="spellEnd"/>
       <w:r>
         <w:rPr>
           <w:rFonts w:ascii="맑은 고딕" w:eastAsia="맑은 고딕" w:hAnsi="맑은 고딕" w:hint="eastAsia"/>
@@ -509,7 +503,6 @@
           <w:bCs/>
         </w:rPr>
       </w:pPr>
-      <w:proofErr w:type="spellStart"/>
       <w:r>
         <w:rPr>
           <w:rFonts w:ascii="맑은 고딕" w:eastAsia="맑은 고딕" w:hAnsi="맑은 고딕" w:hint="eastAsia"/>
@@ -524,18 +517,8 @@
           <w:b/>
           <w:bCs/>
         </w:rPr>
-        <w:t>uvleSDK</w:t>
-      </w:r>
-      <w:proofErr w:type="spellEnd"/>
-      <w:r>
-        <w:rPr>
-          <w:rFonts w:ascii="맑은 고딕" w:eastAsia="맑은 고딕" w:hAnsi="맑은 고딕"/>
-          <w:b/>
-          <w:bCs/>
-        </w:rPr>
-        <w:t xml:space="preserve"> </w:t>
-      </w:r>
-      <w:proofErr w:type="spellStart"/>
+        <w:t xml:space="preserve">uvleSDK </w:t>
+      </w:r>
       <w:r>
         <w:rPr>
           <w:rFonts w:ascii="맑은 고딕" w:eastAsia="맑은 고딕" w:hAnsi="맑은 고딕" w:hint="eastAsia"/>
@@ -550,16 +533,7 @@
           <w:b/>
           <w:bCs/>
         </w:rPr>
-        <w:t>ar</w:t>
-      </w:r>
-      <w:proofErr w:type="spellEnd"/>
-      <w:r>
-        <w:rPr>
-          <w:rFonts w:ascii="맑은 고딕" w:eastAsia="맑은 고딕" w:hAnsi="맑은 고딕"/>
-          <w:b/>
-          <w:bCs/>
-        </w:rPr>
-        <w:t xml:space="preserve"> </w:t>
+        <w:t xml:space="preserve">ar </w:t>
       </w:r>
       <w:r>
         <w:rPr>
@@ -599,7 +573,10 @@
         <w:t>.</w:t>
       </w:r>
       <w:r>
-        <w:t>2.</w:t>
+        <w:t>5</w:t>
+      </w:r>
+      <w:r>
+        <w:t>.</w:t>
       </w:r>
       <w:r>
         <w:t>0</w:t>
@@ -614,7 +591,7 @@
         <w:t>.</w:t>
       </w:r>
       <w:r>
-        <w:t>2</w:t>
+        <w:t>5</w:t>
       </w:r>
       <w:r>
         <w:t>.</w:t>
@@ -647,7 +624,6 @@
           <w:bCs/>
         </w:rPr>
       </w:pPr>
-      <w:proofErr w:type="gramStart"/>
       <w:r>
         <w:rPr>
           <w:rFonts w:ascii="맑은 고딕" w:eastAsia="맑은 고딕" w:hAnsi="맑은 고딕"/>
@@ -665,33 +641,22 @@
         </w:rPr>
         <w:t>에</w:t>
       </w:r>
-      <w:proofErr w:type="gramEnd"/>
-      <w:r>
-        <w:rPr>
-          <w:rFonts w:ascii="맑은 고딕" w:eastAsia="맑은 고딕" w:hAnsi="맑은 고딕"/>
-          <w:b/>
-          <w:bCs/>
-          <w:lang w:val="ko-KR"/>
-        </w:rPr>
-        <w:t xml:space="preserve"> </w:t>
-      </w:r>
-      <w:proofErr w:type="spellStart"/>
-      <w:r>
-        <w:rPr>
-          <w:rFonts w:ascii="맑은 고딕" w:eastAsia="맑은 고딕" w:hAnsi="맑은 고딕"/>
-          <w:b/>
-          <w:bCs/>
-        </w:rPr>
-        <w:t>HuvleSdkObject</w:t>
-      </w:r>
-      <w:proofErr w:type="spellEnd"/>
-      <w:r>
-        <w:rPr>
-          <w:rFonts w:ascii="맑은 고딕" w:eastAsia="맑은 고딕" w:hAnsi="맑은 고딕"/>
-          <w:b/>
-          <w:bCs/>
-        </w:rPr>
-        <w:t xml:space="preserve"> </w:t>
+      <w:r>
+        <w:rPr>
+          <w:rFonts w:ascii="맑은 고딕" w:eastAsia="맑은 고딕" w:hAnsi="맑은 고딕"/>
+          <w:b/>
+          <w:bCs/>
+          <w:lang w:val="ko-KR"/>
+        </w:rPr>
+        <w:t xml:space="preserve"> </w:t>
+      </w:r>
+      <w:r>
+        <w:rPr>
+          <w:rFonts w:ascii="맑은 고딕" w:eastAsia="맑은 고딕" w:hAnsi="맑은 고딕"/>
+          <w:b/>
+          <w:bCs/>
+        </w:rPr>
+        <w:t xml:space="preserve">HuvleSdkObject </w:t>
       </w:r>
       <w:r>
         <w:rPr>
@@ -819,14 +784,12 @@
         </w:rPr>
         <w:t xml:space="preserve"> </w:t>
       </w:r>
-      <w:proofErr w:type="spellStart"/>
       <w:r>
         <w:rPr>
           <w:rFonts w:ascii="맑은 고딕" w:eastAsia="맑은 고딕" w:hAnsi="맑은 고딕"/>
         </w:rPr>
         <w:t>HuvleSdkObject</w:t>
       </w:r>
-      <w:proofErr w:type="spellEnd"/>
       <w:r>
         <w:rPr>
           <w:rFonts w:ascii="맑은 고딕" w:eastAsia="맑은 고딕" w:hAnsi="맑은 고딕" w:hint="eastAsia"/>
@@ -1051,7 +1014,6 @@
           <w:bCs/>
         </w:rPr>
       </w:pPr>
-      <w:proofErr w:type="gramStart"/>
       <w:r>
         <w:rPr>
           <w:rFonts w:ascii="맑은 고딕" w:eastAsia="맑은 고딕" w:hAnsi="맑은 고딕"/>
@@ -1078,33 +1040,22 @@
         </w:rPr>
         <w:t>에</w:t>
       </w:r>
-      <w:proofErr w:type="gramEnd"/>
-      <w:r>
-        <w:rPr>
-          <w:rFonts w:ascii="맑은 고딕" w:eastAsia="맑은 고딕" w:hAnsi="맑은 고딕"/>
-          <w:b/>
-          <w:bCs/>
-          <w:lang w:val="ko-KR"/>
-        </w:rPr>
-        <w:t xml:space="preserve"> </w:t>
-      </w:r>
-      <w:proofErr w:type="spellStart"/>
-      <w:r>
-        <w:rPr>
-          <w:rFonts w:ascii="맑은 고딕" w:eastAsia="맑은 고딕" w:hAnsi="맑은 고딕"/>
-          <w:b/>
-          <w:bCs/>
-        </w:rPr>
-        <w:t>Huvle</w:t>
-      </w:r>
-      <w:proofErr w:type="spellEnd"/>
-      <w:r>
-        <w:rPr>
-          <w:rFonts w:ascii="맑은 고딕" w:eastAsia="맑은 고딕" w:hAnsi="맑은 고딕"/>
-          <w:b/>
-          <w:bCs/>
-        </w:rPr>
-        <w:t xml:space="preserve"> SDK </w:t>
+      <w:r>
+        <w:rPr>
+          <w:rFonts w:ascii="맑은 고딕" w:eastAsia="맑은 고딕" w:hAnsi="맑은 고딕"/>
+          <w:b/>
+          <w:bCs/>
+          <w:lang w:val="ko-KR"/>
+        </w:rPr>
+        <w:t xml:space="preserve"> </w:t>
+      </w:r>
+      <w:r>
+        <w:rPr>
+          <w:rFonts w:ascii="맑은 고딕" w:eastAsia="맑은 고딕" w:hAnsi="맑은 고딕"/>
+          <w:b/>
+          <w:bCs/>
+        </w:rPr>
+        <w:t xml:space="preserve">Huvle SDK </w:t>
       </w:r>
       <w:r>
         <w:rPr>
@@ -1535,7 +1486,7 @@
           <w:color w:val="0079BF" w:themeColor="accent1" w:themeShade="BF"/>
           <w:lang w:val="ko-KR"/>
         </w:rPr>
-        <w:t>2</w:t>
+        <w:t>5</w:t>
       </w:r>
       <w:r>
         <w:rPr>
@@ -1630,7 +1581,6 @@
           <w:bCs/>
         </w:rPr>
       </w:pPr>
-      <w:proofErr w:type="gramStart"/>
       <w:r>
         <w:rPr>
           <w:rFonts w:ascii="맑은 고딕" w:eastAsia="맑은 고딕" w:hAnsi="맑은 고딕"/>
@@ -1648,33 +1598,22 @@
         </w:rPr>
         <w:t>에</w:t>
       </w:r>
-      <w:proofErr w:type="gramEnd"/>
-      <w:r>
-        <w:rPr>
-          <w:rFonts w:ascii="맑은 고딕" w:eastAsia="맑은 고딕" w:hAnsi="맑은 고딕"/>
-          <w:b/>
-          <w:bCs/>
-          <w:lang w:val="ko-KR"/>
-        </w:rPr>
-        <w:t xml:space="preserve"> </w:t>
-      </w:r>
-      <w:proofErr w:type="spellStart"/>
-      <w:r>
-        <w:rPr>
-          <w:rFonts w:ascii="맑은 고딕" w:eastAsia="맑은 고딕" w:hAnsi="맑은 고딕"/>
-          <w:b/>
-          <w:bCs/>
-        </w:rPr>
-        <w:t>Huvle</w:t>
-      </w:r>
-      <w:proofErr w:type="spellEnd"/>
-      <w:r>
-        <w:rPr>
-          <w:rFonts w:ascii="맑은 고딕" w:eastAsia="맑은 고딕" w:hAnsi="맑은 고딕"/>
-          <w:b/>
-          <w:bCs/>
-        </w:rPr>
-        <w:t xml:space="preserve"> Script </w:t>
+      <w:r>
+        <w:rPr>
+          <w:rFonts w:ascii="맑은 고딕" w:eastAsia="맑은 고딕" w:hAnsi="맑은 고딕"/>
+          <w:b/>
+          <w:bCs/>
+          <w:lang w:val="ko-KR"/>
+        </w:rPr>
+        <w:t xml:space="preserve"> </w:t>
+      </w:r>
+      <w:r>
+        <w:rPr>
+          <w:rFonts w:ascii="맑은 고딕" w:eastAsia="맑은 고딕" w:hAnsi="맑은 고딕"/>
+          <w:b/>
+          <w:bCs/>
+        </w:rPr>
+        <w:t xml:space="preserve">Huvle Script </w:t>
       </w:r>
       <w:r>
         <w:rPr>
@@ -1815,14 +1754,12 @@
         </w:rPr>
         <w:t xml:space="preserve"> </w:t>
       </w:r>
-      <w:proofErr w:type="spellStart"/>
       <w:r>
         <w:rPr>
           <w:rFonts w:ascii="맑은 고딕" w:eastAsia="맑은 고딕" w:hAnsi="맑은 고딕"/>
         </w:rPr>
         <w:t>HuvleSdkController</w:t>
       </w:r>
-      <w:proofErr w:type="spellEnd"/>
       <w:r>
         <w:rPr>
           <w:rFonts w:ascii="맑은 고딕" w:eastAsia="맑은 고딕" w:hAnsi="맑은 고딕" w:hint="eastAsia"/>
@@ -2017,23 +1954,13 @@
           <w:bCs/>
         </w:rPr>
       </w:pPr>
-      <w:proofErr w:type="spellStart"/>
-      <w:r>
-        <w:rPr>
-          <w:rFonts w:ascii="맑은 고딕" w:eastAsia="맑은 고딕" w:hAnsi="맑은 고딕"/>
-          <w:b/>
-          <w:bCs/>
-        </w:rPr>
-        <w:t>Huvle</w:t>
-      </w:r>
-      <w:proofErr w:type="spellEnd"/>
-      <w:r>
-        <w:rPr>
-          <w:rFonts w:ascii="맑은 고딕" w:eastAsia="맑은 고딕" w:hAnsi="맑은 고딕"/>
-          <w:b/>
-          <w:bCs/>
-        </w:rPr>
-        <w:t xml:space="preserve"> Script </w:t>
+      <w:r>
+        <w:rPr>
+          <w:rFonts w:ascii="맑은 고딕" w:eastAsia="맑은 고딕" w:hAnsi="맑은 고딕"/>
+          <w:b/>
+          <w:bCs/>
+        </w:rPr>
+        <w:t xml:space="preserve">Huvle Script </w:t>
       </w:r>
       <w:r>
         <w:rPr>
@@ -2056,7 +1983,6 @@
           <w:rFonts w:ascii="맑은 고딕" w:eastAsia="맑은 고딕" w:hAnsi="맑은 고딕"/>
         </w:rPr>
       </w:pPr>
-      <w:proofErr w:type="gramStart"/>
       <w:r>
         <w:rPr>
           <w:rFonts w:ascii="맑은 고딕" w:eastAsia="맑은 고딕" w:hAnsi="맑은 고딕"/>
@@ -2071,7 +1997,6 @@
         </w:rPr>
         <w:t>에서</w:t>
       </w:r>
-      <w:proofErr w:type="gramEnd"/>
       <w:r>
         <w:rPr>
           <w:rFonts w:ascii="맑은 고딕" w:eastAsia="맑은 고딕" w:hAnsi="맑은 고딕"/>
@@ -2093,19 +2018,11 @@
         </w:rPr>
         <w:t xml:space="preserve"> </w:t>
       </w:r>
-      <w:proofErr w:type="spellStart"/>
-      <w:r>
-        <w:rPr>
-          <w:rFonts w:ascii="맑은 고딕" w:eastAsia="맑은 고딕" w:hAnsi="맑은 고딕"/>
-        </w:rPr>
-        <w:t>HuvleSdkController.cs</w:t>
-      </w:r>
-      <w:proofErr w:type="spellEnd"/>
-      <w:r>
-        <w:rPr>
-          <w:rFonts w:ascii="맑은 고딕" w:eastAsia="맑은 고딕" w:hAnsi="맑은 고딕"/>
-        </w:rPr>
-        <w:t xml:space="preserve"> </w:t>
+      <w:r>
+        <w:rPr>
+          <w:rFonts w:ascii="맑은 고딕" w:eastAsia="맑은 고딕" w:hAnsi="맑은 고딕"/>
+        </w:rPr>
+        <w:t xml:space="preserve">HuvleSdkController.cs </w:t>
       </w:r>
       <w:r>
         <w:rPr>
@@ -2209,75 +2126,76 @@
           <w:sz w:val="20"/>
           <w:szCs w:val="20"/>
         </w:rPr>
-        <w:t xml:space="preserve">using </w:t>
-      </w:r>
-      <w:proofErr w:type="spellStart"/>
-      <w:r>
+        <w:t>using System.Collections;</w:t>
+      </w:r>
+    </w:p>
+    <w:p>
+      <w:pPr>
+        <w:pStyle w:val="a5"/>
+        <w:ind w:leftChars="100" w:left="240"/>
         <w:rPr>
           <w:rFonts w:ascii="맑은 고딕" w:eastAsia="맑은 고딕" w:hAnsi="맑은 고딕"/>
           <w:sz w:val="20"/>
           <w:szCs w:val="20"/>
         </w:rPr>
-        <w:t>System.</w:t>
-      </w:r>
-      <w:proofErr w:type="gramStart"/>
+      </w:pPr>
       <w:r>
         <w:rPr>
           <w:rFonts w:ascii="맑은 고딕" w:eastAsia="맑은 고딕" w:hAnsi="맑은 고딕"/>
           <w:sz w:val="20"/>
           <w:szCs w:val="20"/>
         </w:rPr>
-        <w:t>Collections</w:t>
-      </w:r>
-      <w:proofErr w:type="spellEnd"/>
-      <w:r>
+        <w:t>using System.Collections.Generic;</w:t>
+      </w:r>
+    </w:p>
+    <w:p>
+      <w:pPr>
+        <w:pStyle w:val="a5"/>
+        <w:ind w:leftChars="100" w:left="240"/>
         <w:rPr>
           <w:rFonts w:ascii="맑은 고딕" w:eastAsia="맑은 고딕" w:hAnsi="맑은 고딕"/>
           <w:sz w:val="20"/>
           <w:szCs w:val="20"/>
         </w:rPr>
-        <w:t>;</w:t>
-      </w:r>
-      <w:proofErr w:type="gramEnd"/>
-    </w:p>
-    <w:p>
-      <w:pPr>
-        <w:pStyle w:val="a5"/>
-        <w:ind w:leftChars="100" w:left="240"/>
+      </w:pPr>
+      <w:r>
         <w:rPr>
           <w:rFonts w:ascii="맑은 고딕" w:eastAsia="맑은 고딕" w:hAnsi="맑은 고딕"/>
           <w:sz w:val="20"/>
           <w:szCs w:val="20"/>
         </w:rPr>
-      </w:pPr>
-      <w:r>
+        <w:t>using UnityEngine;</w:t>
+      </w:r>
+    </w:p>
+    <w:p>
+      <w:pPr>
+        <w:pStyle w:val="a5"/>
+        <w:ind w:leftChars="100" w:left="240"/>
         <w:rPr>
           <w:rFonts w:ascii="맑은 고딕" w:eastAsia="맑은 고딕" w:hAnsi="맑은 고딕"/>
           <w:sz w:val="20"/>
           <w:szCs w:val="20"/>
         </w:rPr>
-        <w:t xml:space="preserve">using </w:t>
-      </w:r>
-      <w:proofErr w:type="spellStart"/>
-      <w:proofErr w:type="gramStart"/>
+      </w:pPr>
       <w:r>
         <w:rPr>
           <w:rFonts w:ascii="맑은 고딕" w:eastAsia="맑은 고딕" w:hAnsi="맑은 고딕"/>
           <w:sz w:val="20"/>
           <w:szCs w:val="20"/>
         </w:rPr>
-        <w:t>System.Collections.Generic</w:t>
-      </w:r>
-      <w:proofErr w:type="spellEnd"/>
-      <w:proofErr w:type="gramEnd"/>
-      <w:r>
+        <w:t>using System;</w:t>
+      </w:r>
+    </w:p>
+    <w:p>
+      <w:pPr>
+        <w:pStyle w:val="a5"/>
+        <w:ind w:leftChars="100" w:left="240"/>
         <w:rPr>
           <w:rFonts w:ascii="맑은 고딕" w:eastAsia="맑은 고딕" w:hAnsi="맑은 고딕"/>
           <w:sz w:val="20"/>
           <w:szCs w:val="20"/>
         </w:rPr>
-        <w:t>;</w:t>
-      </w:r>
+      </w:pPr>
     </w:p>
     <w:p>
       <w:pPr>
@@ -2295,33 +2213,32 @@
           <w:sz w:val="20"/>
           <w:szCs w:val="20"/>
         </w:rPr>
-        <w:t xml:space="preserve">using </w:t>
-      </w:r>
-      <w:proofErr w:type="spellStart"/>
-      <w:proofErr w:type="gramStart"/>
-      <w:r>
+        <w:t>public class HuvleSdkController : MonoBehaviour</w:t>
+      </w:r>
+    </w:p>
+    <w:p>
+      <w:pPr>
+        <w:pStyle w:val="a5"/>
+        <w:ind w:leftChars="100" w:left="240"/>
         <w:rPr>
           <w:rFonts w:ascii="맑은 고딕" w:eastAsia="맑은 고딕" w:hAnsi="맑은 고딕"/>
           <w:sz w:val="20"/>
           <w:szCs w:val="20"/>
         </w:rPr>
-        <w:t>UnityEngine</w:t>
-      </w:r>
-      <w:proofErr w:type="spellEnd"/>
+      </w:pPr>
       <w:r>
         <w:rPr>
           <w:rFonts w:ascii="맑은 고딕" w:eastAsia="맑은 고딕" w:hAnsi="맑은 고딕"/>
           <w:sz w:val="20"/>
           <w:szCs w:val="20"/>
         </w:rPr>
-        <w:t>;</w:t>
-      </w:r>
-      <w:proofErr w:type="gramEnd"/>
-    </w:p>
-    <w:p>
-      <w:pPr>
-        <w:pStyle w:val="a5"/>
-        <w:ind w:leftChars="100" w:left="240"/>
+        <w:t>{</w:t>
+      </w:r>
+    </w:p>
+    <w:p>
+      <w:pPr>
+        <w:pStyle w:val="a5"/>
+        <w:ind w:leftChars="100" w:left="240" w:firstLineChars="150" w:firstLine="300"/>
         <w:rPr>
           <w:rFonts w:ascii="맑은 고딕" w:eastAsia="맑은 고딕" w:hAnsi="맑은 고딕"/>
           <w:sz w:val="20"/>
@@ -2334,29 +2251,27 @@
           <w:sz w:val="20"/>
           <w:szCs w:val="20"/>
         </w:rPr>
-        <w:t xml:space="preserve">using </w:t>
-      </w:r>
-      <w:proofErr w:type="gramStart"/>
-      <w:r>
+        <w:t>void OnApplicationFocus(bool hasFocus) {</w:t>
+      </w:r>
+    </w:p>
+    <w:p>
+      <w:pPr>
+        <w:pStyle w:val="a5"/>
+        <w:ind w:leftChars="100" w:left="240"/>
         <w:rPr>
           <w:rFonts w:ascii="맑은 고딕" w:eastAsia="맑은 고딕" w:hAnsi="맑은 고딕"/>
           <w:sz w:val="20"/>
           <w:szCs w:val="20"/>
         </w:rPr>
-        <w:t>System;</w:t>
-      </w:r>
-      <w:proofErr w:type="gramEnd"/>
-    </w:p>
-    <w:p>
-      <w:pPr>
-        <w:pStyle w:val="a5"/>
-        <w:ind w:leftChars="100" w:left="240"/>
+      </w:pPr>
+      <w:r>
         <w:rPr>
           <w:rFonts w:ascii="맑은 고딕" w:eastAsia="맑은 고딕" w:hAnsi="맑은 고딕"/>
           <w:sz w:val="20"/>
           <w:szCs w:val="20"/>
         </w:rPr>
-      </w:pPr>
+        <w:t xml:space="preserve">        if (hasFocus) {</w:t>
+      </w:r>
     </w:p>
     <w:p>
       <w:pPr>
@@ -2374,46 +2289,46 @@
           <w:sz w:val="20"/>
           <w:szCs w:val="20"/>
         </w:rPr>
-        <w:t xml:space="preserve">public class </w:t>
-      </w:r>
-      <w:proofErr w:type="spellStart"/>
-      <w:proofErr w:type="gramStart"/>
-      <w:r>
+        <w:t xml:space="preserve">            CallHuvleOnResume();</w:t>
+      </w:r>
+    </w:p>
+    <w:p>
+      <w:pPr>
+        <w:pStyle w:val="a5"/>
+        <w:ind w:leftChars="100" w:left="240"/>
         <w:rPr>
           <w:rFonts w:ascii="맑은 고딕" w:eastAsia="맑은 고딕" w:hAnsi="맑은 고딕"/>
           <w:sz w:val="20"/>
           <w:szCs w:val="20"/>
         </w:rPr>
-        <w:t>HuvleSdkController</w:t>
-      </w:r>
-      <w:proofErr w:type="spellEnd"/>
+      </w:pPr>
       <w:r>
         <w:rPr>
           <w:rFonts w:ascii="맑은 고딕" w:eastAsia="맑은 고딕" w:hAnsi="맑은 고딕"/>
           <w:sz w:val="20"/>
           <w:szCs w:val="20"/>
         </w:rPr>
-        <w:t xml:space="preserve"> :</w:t>
-      </w:r>
-      <w:proofErr w:type="gramEnd"/>
-      <w:r>
+        <w:t xml:space="preserve">        }</w:t>
+      </w:r>
+    </w:p>
+    <w:p>
+      <w:pPr>
+        <w:pStyle w:val="a5"/>
+        <w:ind w:leftChars="100" w:left="240"/>
         <w:rPr>
           <w:rFonts w:ascii="맑은 고딕" w:eastAsia="맑은 고딕" w:hAnsi="맑은 고딕"/>
           <w:sz w:val="20"/>
           <w:szCs w:val="20"/>
         </w:rPr>
-        <w:t xml:space="preserve"> </w:t>
-      </w:r>
-      <w:proofErr w:type="spellStart"/>
+      </w:pPr>
       <w:r>
         <w:rPr>
           <w:rFonts w:ascii="맑은 고딕" w:eastAsia="맑은 고딕" w:hAnsi="맑은 고딕"/>
           <w:sz w:val="20"/>
           <w:szCs w:val="20"/>
         </w:rPr>
-        <w:t>MonoBehaviour</w:t>
-      </w:r>
-      <w:proofErr w:type="spellEnd"/>
+        <w:t xml:space="preserve">    }</w:t>
+      </w:r>
     </w:p>
     <w:p>
       <w:pPr>
@@ -2431,13 +2346,13 @@
           <w:sz w:val="20"/>
           <w:szCs w:val="20"/>
         </w:rPr>
-        <w:t>{</w:t>
-      </w:r>
-    </w:p>
-    <w:p>
-      <w:pPr>
-        <w:pStyle w:val="a5"/>
-        <w:ind w:leftChars="100" w:left="240" w:firstLineChars="150" w:firstLine="300"/>
+        <w:t xml:space="preserve">    private void CallHuvleOnResume() { </w:t>
+      </w:r>
+    </w:p>
+    <w:p>
+      <w:pPr>
+        <w:pStyle w:val="a5"/>
+        <w:ind w:leftChars="100" w:left="240"/>
         <w:rPr>
           <w:rFonts w:ascii="맑은 고딕" w:eastAsia="맑은 고딕" w:hAnsi="맑은 고딕"/>
           <w:sz w:val="20"/>
@@ -2450,137 +2365,141 @@
           <w:sz w:val="20"/>
           <w:szCs w:val="20"/>
         </w:rPr>
-        <w:t xml:space="preserve">void </w:t>
-      </w:r>
-      <w:proofErr w:type="spellStart"/>
-      <w:proofErr w:type="gramStart"/>
-      <w:r>
+        <w:t xml:space="preserve">        try {</w:t>
+      </w:r>
+    </w:p>
+    <w:p>
+      <w:pPr>
+        <w:pStyle w:val="a5"/>
+        <w:ind w:leftChars="100" w:left="240"/>
         <w:rPr>
           <w:rFonts w:ascii="맑은 고딕" w:eastAsia="맑은 고딕" w:hAnsi="맑은 고딕"/>
           <w:sz w:val="20"/>
           <w:szCs w:val="20"/>
         </w:rPr>
-        <w:t>OnApplicationFocus</w:t>
-      </w:r>
-      <w:proofErr w:type="spellEnd"/>
+      </w:pPr>
       <w:r>
         <w:rPr>
           <w:rFonts w:ascii="맑은 고딕" w:eastAsia="맑은 고딕" w:hAnsi="맑은 고딕"/>
           <w:sz w:val="20"/>
           <w:szCs w:val="20"/>
         </w:rPr>
-        <w:t>(</w:t>
-      </w:r>
-      <w:proofErr w:type="gramEnd"/>
-      <w:r>
+        <w:lastRenderedPageBreak/>
+        <w:t xml:space="preserve">            AndroidJavaClass unity_player = new AndroidJavaClass("com.unity3d.player.UnityPlayer"); </w:t>
+      </w:r>
+    </w:p>
+    <w:p>
+      <w:pPr>
+        <w:pStyle w:val="a5"/>
+        <w:ind w:leftChars="100" w:left="240"/>
         <w:rPr>
           <w:rFonts w:ascii="맑은 고딕" w:eastAsia="맑은 고딕" w:hAnsi="맑은 고딕"/>
           <w:sz w:val="20"/>
           <w:szCs w:val="20"/>
         </w:rPr>
-        <w:t xml:space="preserve">bool </w:t>
-      </w:r>
-      <w:proofErr w:type="spellStart"/>
+      </w:pPr>
       <w:r>
         <w:rPr>
           <w:rFonts w:ascii="맑은 고딕" w:eastAsia="맑은 고딕" w:hAnsi="맑은 고딕"/>
           <w:sz w:val="20"/>
           <w:szCs w:val="20"/>
         </w:rPr>
-        <w:t>hasFocus</w:t>
-      </w:r>
-      <w:proofErr w:type="spellEnd"/>
-      <w:r>
+        <w:t xml:space="preserve">            AndroidJavaObject activity = unity_player.GetStatic&lt;AndroidJavaObject&gt;("currentActivity"); </w:t>
+      </w:r>
+    </w:p>
+    <w:p>
+      <w:pPr>
+        <w:pStyle w:val="a5"/>
+        <w:ind w:leftChars="100" w:left="240"/>
         <w:rPr>
           <w:rFonts w:ascii="맑은 고딕" w:eastAsia="맑은 고딕" w:hAnsi="맑은 고딕"/>
           <w:sz w:val="20"/>
           <w:szCs w:val="20"/>
         </w:rPr>
-        <w:t>) {</w:t>
-      </w:r>
-    </w:p>
-    <w:p>
-      <w:pPr>
-        <w:pStyle w:val="a5"/>
-        <w:ind w:leftChars="100" w:left="240"/>
+      </w:pPr>
+      <w:r>
         <w:rPr>
           <w:rFonts w:ascii="맑은 고딕" w:eastAsia="맑은 고딕" w:hAnsi="맑은 고딕"/>
           <w:sz w:val="20"/>
           <w:szCs w:val="20"/>
         </w:rPr>
-      </w:pPr>
-      <w:r>
+        <w:t xml:space="preserve">            AndroidJavaClass share_plugin = new AndroidJavaClass("com.byappsoft.sap.UnityInterface"); </w:t>
+      </w:r>
+    </w:p>
+    <w:p>
+      <w:pPr>
+        <w:pStyle w:val="a5"/>
+        <w:ind w:leftChars="100" w:left="240"/>
         <w:rPr>
           <w:rFonts w:ascii="맑은 고딕" w:eastAsia="맑은 고딕" w:hAnsi="맑은 고딕"/>
           <w:sz w:val="20"/>
           <w:szCs w:val="20"/>
         </w:rPr>
-        <w:t xml:space="preserve">        if (</w:t>
-      </w:r>
-      <w:proofErr w:type="spellStart"/>
+      </w:pPr>
       <w:r>
         <w:rPr>
           <w:rFonts w:ascii="맑은 고딕" w:eastAsia="맑은 고딕" w:hAnsi="맑은 고딕"/>
           <w:sz w:val="20"/>
           <w:szCs w:val="20"/>
         </w:rPr>
-        <w:t>hasFocus</w:t>
-      </w:r>
-      <w:proofErr w:type="spellEnd"/>
-      <w:r>
+        <w:t xml:space="preserve">            activity.Call("runOnUiThread", new AndroidJavaRunnable(() =&gt; {</w:t>
+      </w:r>
+    </w:p>
+    <w:p>
+      <w:pPr>
+        <w:pStyle w:val="a5"/>
+        <w:ind w:leftChars="100" w:left="240"/>
         <w:rPr>
           <w:rFonts w:ascii="맑은 고딕" w:eastAsia="맑은 고딕" w:hAnsi="맑은 고딕"/>
           <w:sz w:val="20"/>
           <w:szCs w:val="20"/>
         </w:rPr>
-        <w:t>) {</w:t>
-      </w:r>
-    </w:p>
-    <w:p>
-      <w:pPr>
-        <w:pStyle w:val="a5"/>
-        <w:ind w:leftChars="100" w:left="240"/>
+      </w:pPr>
+      <w:r>
         <w:rPr>
           <w:rFonts w:ascii="맑은 고딕" w:eastAsia="맑은 고딕" w:hAnsi="맑은 고딕"/>
           <w:sz w:val="20"/>
           <w:szCs w:val="20"/>
         </w:rPr>
-      </w:pPr>
-      <w:r>
+        <w:t xml:space="preserve">                share_plugin.CallStatic("onResume", activity);</w:t>
+      </w:r>
+    </w:p>
+    <w:p>
+      <w:pPr>
+        <w:pStyle w:val="a5"/>
+        <w:ind w:leftChars="100" w:left="240"/>
         <w:rPr>
           <w:rFonts w:ascii="맑은 고딕" w:eastAsia="맑은 고딕" w:hAnsi="맑은 고딕"/>
           <w:sz w:val="20"/>
           <w:szCs w:val="20"/>
         </w:rPr>
-        <w:t xml:space="preserve">            </w:t>
-      </w:r>
-      <w:proofErr w:type="spellStart"/>
-      <w:proofErr w:type="gramStart"/>
+      </w:pPr>
       <w:r>
         <w:rPr>
           <w:rFonts w:ascii="맑은 고딕" w:eastAsia="맑은 고딕" w:hAnsi="맑은 고딕"/>
           <w:sz w:val="20"/>
           <w:szCs w:val="20"/>
         </w:rPr>
-        <w:t>CallHuvleOnResume</w:t>
-      </w:r>
-      <w:proofErr w:type="spellEnd"/>
-      <w:r>
+        <w:t xml:space="preserve">            })); </w:t>
+      </w:r>
+    </w:p>
+    <w:p>
+      <w:pPr>
+        <w:pStyle w:val="a5"/>
+        <w:ind w:leftChars="100" w:left="240"/>
         <w:rPr>
           <w:rFonts w:ascii="맑은 고딕" w:eastAsia="맑은 고딕" w:hAnsi="맑은 고딕"/>
           <w:sz w:val="20"/>
           <w:szCs w:val="20"/>
         </w:rPr>
-        <w:t>(</w:t>
-      </w:r>
-      <w:proofErr w:type="gramEnd"/>
+      </w:pPr>
       <w:r>
         <w:rPr>
           <w:rFonts w:ascii="맑은 고딕" w:eastAsia="맑은 고딕" w:hAnsi="맑은 고딕"/>
           <w:sz w:val="20"/>
           <w:szCs w:val="20"/>
         </w:rPr>
-        <w:t>);</w:t>
+        <w:t xml:space="preserve">        } catch (Exception ex) {</w:t>
       </w:r>
     </w:p>
     <w:p>
@@ -2599,631 +2518,7 @@
           <w:sz w:val="20"/>
           <w:szCs w:val="20"/>
         </w:rPr>
-        <w:t xml:space="preserve">        }</w:t>
-      </w:r>
-    </w:p>
-    <w:p>
-      <w:pPr>
-        <w:pStyle w:val="a5"/>
-        <w:ind w:leftChars="100" w:left="240"/>
-        <w:rPr>
-          <w:rFonts w:ascii="맑은 고딕" w:eastAsia="맑은 고딕" w:hAnsi="맑은 고딕"/>
-          <w:sz w:val="20"/>
-          <w:szCs w:val="20"/>
-        </w:rPr>
-      </w:pPr>
-      <w:r>
-        <w:rPr>
-          <w:rFonts w:ascii="맑은 고딕" w:eastAsia="맑은 고딕" w:hAnsi="맑은 고딕"/>
-          <w:sz w:val="20"/>
-          <w:szCs w:val="20"/>
-        </w:rPr>
-        <w:t xml:space="preserve">    }</w:t>
-      </w:r>
-    </w:p>
-    <w:p>
-      <w:pPr>
-        <w:pStyle w:val="a5"/>
-        <w:ind w:leftChars="100" w:left="240"/>
-        <w:rPr>
-          <w:rFonts w:ascii="맑은 고딕" w:eastAsia="맑은 고딕" w:hAnsi="맑은 고딕"/>
-          <w:sz w:val="20"/>
-          <w:szCs w:val="20"/>
-        </w:rPr>
-      </w:pPr>
-      <w:r>
-        <w:rPr>
-          <w:rFonts w:ascii="맑은 고딕" w:eastAsia="맑은 고딕" w:hAnsi="맑은 고딕"/>
-          <w:sz w:val="20"/>
-          <w:szCs w:val="20"/>
-        </w:rPr>
-        <w:t xml:space="preserve">    private void </w:t>
-      </w:r>
-      <w:proofErr w:type="spellStart"/>
-      <w:proofErr w:type="gramStart"/>
-      <w:r>
-        <w:rPr>
-          <w:rFonts w:ascii="맑은 고딕" w:eastAsia="맑은 고딕" w:hAnsi="맑은 고딕"/>
-          <w:sz w:val="20"/>
-          <w:szCs w:val="20"/>
-        </w:rPr>
-        <w:t>CallHuvleOnResume</w:t>
-      </w:r>
-      <w:proofErr w:type="spellEnd"/>
-      <w:r>
-        <w:rPr>
-          <w:rFonts w:ascii="맑은 고딕" w:eastAsia="맑은 고딕" w:hAnsi="맑은 고딕"/>
-          <w:sz w:val="20"/>
-          <w:szCs w:val="20"/>
-        </w:rPr>
-        <w:t>(</w:t>
-      </w:r>
-      <w:proofErr w:type="gramEnd"/>
-      <w:r>
-        <w:rPr>
-          <w:rFonts w:ascii="맑은 고딕" w:eastAsia="맑은 고딕" w:hAnsi="맑은 고딕"/>
-          <w:sz w:val="20"/>
-          <w:szCs w:val="20"/>
-        </w:rPr>
-        <w:t xml:space="preserve">) { </w:t>
-      </w:r>
-    </w:p>
-    <w:p>
-      <w:pPr>
-        <w:pStyle w:val="a5"/>
-        <w:ind w:leftChars="100" w:left="240"/>
-        <w:rPr>
-          <w:rFonts w:ascii="맑은 고딕" w:eastAsia="맑은 고딕" w:hAnsi="맑은 고딕"/>
-          <w:sz w:val="20"/>
-          <w:szCs w:val="20"/>
-        </w:rPr>
-      </w:pPr>
-      <w:r>
-        <w:rPr>
-          <w:rFonts w:ascii="맑은 고딕" w:eastAsia="맑은 고딕" w:hAnsi="맑은 고딕"/>
-          <w:sz w:val="20"/>
-          <w:szCs w:val="20"/>
-        </w:rPr>
-        <w:t xml:space="preserve">        try {</w:t>
-      </w:r>
-    </w:p>
-    <w:p>
-      <w:pPr>
-        <w:pStyle w:val="a5"/>
-        <w:ind w:leftChars="100" w:left="240"/>
-        <w:rPr>
-          <w:rFonts w:ascii="맑은 고딕" w:eastAsia="맑은 고딕" w:hAnsi="맑은 고딕"/>
-          <w:sz w:val="20"/>
-          <w:szCs w:val="20"/>
-        </w:rPr>
-      </w:pPr>
-      <w:r>
-        <w:rPr>
-          <w:rFonts w:ascii="맑은 고딕" w:eastAsia="맑은 고딕" w:hAnsi="맑은 고딕"/>
-          <w:sz w:val="20"/>
-          <w:szCs w:val="20"/>
-        </w:rPr>
-        <w:lastRenderedPageBreak/>
-        <w:t xml:space="preserve">            </w:t>
-      </w:r>
-      <w:proofErr w:type="spellStart"/>
-      <w:r>
-        <w:rPr>
-          <w:rFonts w:ascii="맑은 고딕" w:eastAsia="맑은 고딕" w:hAnsi="맑은 고딕"/>
-          <w:sz w:val="20"/>
-          <w:szCs w:val="20"/>
-        </w:rPr>
-        <w:t>AndroidJavaClass</w:t>
-      </w:r>
-      <w:proofErr w:type="spellEnd"/>
-      <w:r>
-        <w:rPr>
-          <w:rFonts w:ascii="맑은 고딕" w:eastAsia="맑은 고딕" w:hAnsi="맑은 고딕"/>
-          <w:sz w:val="20"/>
-          <w:szCs w:val="20"/>
-        </w:rPr>
-        <w:t xml:space="preserve"> </w:t>
-      </w:r>
-      <w:proofErr w:type="spellStart"/>
-      <w:r>
-        <w:rPr>
-          <w:rFonts w:ascii="맑은 고딕" w:eastAsia="맑은 고딕" w:hAnsi="맑은 고딕"/>
-          <w:sz w:val="20"/>
-          <w:szCs w:val="20"/>
-        </w:rPr>
-        <w:t>unity_player</w:t>
-      </w:r>
-      <w:proofErr w:type="spellEnd"/>
-      <w:r>
-        <w:rPr>
-          <w:rFonts w:ascii="맑은 고딕" w:eastAsia="맑은 고딕" w:hAnsi="맑은 고딕"/>
-          <w:sz w:val="20"/>
-          <w:szCs w:val="20"/>
-        </w:rPr>
-        <w:t xml:space="preserve"> = new </w:t>
-      </w:r>
-      <w:proofErr w:type="spellStart"/>
-      <w:r>
-        <w:rPr>
-          <w:rFonts w:ascii="맑은 고딕" w:eastAsia="맑은 고딕" w:hAnsi="맑은 고딕"/>
-          <w:sz w:val="20"/>
-          <w:szCs w:val="20"/>
-        </w:rPr>
-        <w:t>AndroidJavaClass</w:t>
-      </w:r>
-      <w:proofErr w:type="spellEnd"/>
-      <w:r>
-        <w:rPr>
-          <w:rFonts w:ascii="맑은 고딕" w:eastAsia="맑은 고딕" w:hAnsi="맑은 고딕"/>
-          <w:sz w:val="20"/>
-          <w:szCs w:val="20"/>
-        </w:rPr>
-        <w:t>("</w:t>
-      </w:r>
-      <w:proofErr w:type="gramStart"/>
-      <w:r>
-        <w:rPr>
-          <w:rFonts w:ascii="맑은 고딕" w:eastAsia="맑은 고딕" w:hAnsi="맑은 고딕"/>
-          <w:sz w:val="20"/>
-          <w:szCs w:val="20"/>
-        </w:rPr>
-        <w:t>com.unity3d.player</w:t>
-      </w:r>
-      <w:proofErr w:type="gramEnd"/>
-      <w:r>
-        <w:rPr>
-          <w:rFonts w:ascii="맑은 고딕" w:eastAsia="맑은 고딕" w:hAnsi="맑은 고딕"/>
-          <w:sz w:val="20"/>
-          <w:szCs w:val="20"/>
-        </w:rPr>
-        <w:t xml:space="preserve">.UnityPlayer"); </w:t>
-      </w:r>
-    </w:p>
-    <w:p>
-      <w:pPr>
-        <w:pStyle w:val="a5"/>
-        <w:ind w:leftChars="100" w:left="240"/>
-        <w:rPr>
-          <w:rFonts w:ascii="맑은 고딕" w:eastAsia="맑은 고딕" w:hAnsi="맑은 고딕"/>
-          <w:sz w:val="20"/>
-          <w:szCs w:val="20"/>
-        </w:rPr>
-      </w:pPr>
-      <w:r>
-        <w:rPr>
-          <w:rFonts w:ascii="맑은 고딕" w:eastAsia="맑은 고딕" w:hAnsi="맑은 고딕"/>
-          <w:sz w:val="20"/>
-          <w:szCs w:val="20"/>
-        </w:rPr>
-        <w:t xml:space="preserve">            </w:t>
-      </w:r>
-      <w:proofErr w:type="spellStart"/>
-      <w:r>
-        <w:rPr>
-          <w:rFonts w:ascii="맑은 고딕" w:eastAsia="맑은 고딕" w:hAnsi="맑은 고딕"/>
-          <w:sz w:val="20"/>
-          <w:szCs w:val="20"/>
-        </w:rPr>
-        <w:t>AndroidJavaObject</w:t>
-      </w:r>
-      <w:proofErr w:type="spellEnd"/>
-      <w:r>
-        <w:rPr>
-          <w:rFonts w:ascii="맑은 고딕" w:eastAsia="맑은 고딕" w:hAnsi="맑은 고딕"/>
-          <w:sz w:val="20"/>
-          <w:szCs w:val="20"/>
-        </w:rPr>
-        <w:t xml:space="preserve"> activity = </w:t>
-      </w:r>
-      <w:proofErr w:type="spellStart"/>
-      <w:r>
-        <w:rPr>
-          <w:rFonts w:ascii="맑은 고딕" w:eastAsia="맑은 고딕" w:hAnsi="맑은 고딕"/>
-          <w:sz w:val="20"/>
-          <w:szCs w:val="20"/>
-        </w:rPr>
-        <w:t>unity_</w:t>
-      </w:r>
-      <w:proofErr w:type="gramStart"/>
-      <w:r>
-        <w:rPr>
-          <w:rFonts w:ascii="맑은 고딕" w:eastAsia="맑은 고딕" w:hAnsi="맑은 고딕"/>
-          <w:sz w:val="20"/>
-          <w:szCs w:val="20"/>
-        </w:rPr>
-        <w:t>player.GetStatic</w:t>
-      </w:r>
-      <w:proofErr w:type="spellEnd"/>
-      <w:proofErr w:type="gramEnd"/>
-      <w:r>
-        <w:rPr>
-          <w:rFonts w:ascii="맑은 고딕" w:eastAsia="맑은 고딕" w:hAnsi="맑은 고딕"/>
-          <w:sz w:val="20"/>
-          <w:szCs w:val="20"/>
-        </w:rPr>
-        <w:t>&lt;</w:t>
-      </w:r>
-      <w:proofErr w:type="spellStart"/>
-      <w:r>
-        <w:rPr>
-          <w:rFonts w:ascii="맑은 고딕" w:eastAsia="맑은 고딕" w:hAnsi="맑은 고딕"/>
-          <w:sz w:val="20"/>
-          <w:szCs w:val="20"/>
-        </w:rPr>
-        <w:t>AndroidJavaObject</w:t>
-      </w:r>
-      <w:proofErr w:type="spellEnd"/>
-      <w:r>
-        <w:rPr>
-          <w:rFonts w:ascii="맑은 고딕" w:eastAsia="맑은 고딕" w:hAnsi="맑은 고딕"/>
-          <w:sz w:val="20"/>
-          <w:szCs w:val="20"/>
-        </w:rPr>
-        <w:t>&gt;("</w:t>
-      </w:r>
-      <w:proofErr w:type="spellStart"/>
-      <w:r>
-        <w:rPr>
-          <w:rFonts w:ascii="맑은 고딕" w:eastAsia="맑은 고딕" w:hAnsi="맑은 고딕"/>
-          <w:sz w:val="20"/>
-          <w:szCs w:val="20"/>
-        </w:rPr>
-        <w:t>currentActivity</w:t>
-      </w:r>
-      <w:proofErr w:type="spellEnd"/>
-      <w:r>
-        <w:rPr>
-          <w:rFonts w:ascii="맑은 고딕" w:eastAsia="맑은 고딕" w:hAnsi="맑은 고딕"/>
-          <w:sz w:val="20"/>
-          <w:szCs w:val="20"/>
-        </w:rPr>
-        <w:t xml:space="preserve">"); </w:t>
-      </w:r>
-    </w:p>
-    <w:p>
-      <w:pPr>
-        <w:pStyle w:val="a5"/>
-        <w:ind w:leftChars="100" w:left="240"/>
-        <w:rPr>
-          <w:rFonts w:ascii="맑은 고딕" w:eastAsia="맑은 고딕" w:hAnsi="맑은 고딕"/>
-          <w:sz w:val="20"/>
-          <w:szCs w:val="20"/>
-        </w:rPr>
-      </w:pPr>
-      <w:r>
-        <w:rPr>
-          <w:rFonts w:ascii="맑은 고딕" w:eastAsia="맑은 고딕" w:hAnsi="맑은 고딕"/>
-          <w:sz w:val="20"/>
-          <w:szCs w:val="20"/>
-        </w:rPr>
-        <w:t xml:space="preserve">            </w:t>
-      </w:r>
-      <w:proofErr w:type="spellStart"/>
-      <w:r>
-        <w:rPr>
-          <w:rFonts w:ascii="맑은 고딕" w:eastAsia="맑은 고딕" w:hAnsi="맑은 고딕"/>
-          <w:sz w:val="20"/>
-          <w:szCs w:val="20"/>
-        </w:rPr>
-        <w:t>AndroidJavaClass</w:t>
-      </w:r>
-      <w:proofErr w:type="spellEnd"/>
-      <w:r>
-        <w:rPr>
-          <w:rFonts w:ascii="맑은 고딕" w:eastAsia="맑은 고딕" w:hAnsi="맑은 고딕"/>
-          <w:sz w:val="20"/>
-          <w:szCs w:val="20"/>
-        </w:rPr>
-        <w:t xml:space="preserve"> </w:t>
-      </w:r>
-      <w:proofErr w:type="spellStart"/>
-      <w:r>
-        <w:rPr>
-          <w:rFonts w:ascii="맑은 고딕" w:eastAsia="맑은 고딕" w:hAnsi="맑은 고딕"/>
-          <w:sz w:val="20"/>
-          <w:szCs w:val="20"/>
-        </w:rPr>
-        <w:t>share_plugin</w:t>
-      </w:r>
-      <w:proofErr w:type="spellEnd"/>
-      <w:r>
-        <w:rPr>
-          <w:rFonts w:ascii="맑은 고딕" w:eastAsia="맑은 고딕" w:hAnsi="맑은 고딕"/>
-          <w:sz w:val="20"/>
-          <w:szCs w:val="20"/>
-        </w:rPr>
-        <w:t xml:space="preserve"> = new </w:t>
-      </w:r>
-      <w:proofErr w:type="spellStart"/>
-      <w:r>
-        <w:rPr>
-          <w:rFonts w:ascii="맑은 고딕" w:eastAsia="맑은 고딕" w:hAnsi="맑은 고딕"/>
-          <w:sz w:val="20"/>
-          <w:szCs w:val="20"/>
-        </w:rPr>
-        <w:t>AndroidJavaClass</w:t>
-      </w:r>
-      <w:proofErr w:type="spellEnd"/>
-      <w:r>
-        <w:rPr>
-          <w:rFonts w:ascii="맑은 고딕" w:eastAsia="맑은 고딕" w:hAnsi="맑은 고딕"/>
-          <w:sz w:val="20"/>
-          <w:szCs w:val="20"/>
-        </w:rPr>
-        <w:t>("</w:t>
-      </w:r>
-      <w:proofErr w:type="spellStart"/>
-      <w:proofErr w:type="gramStart"/>
-      <w:r>
-        <w:rPr>
-          <w:rFonts w:ascii="맑은 고딕" w:eastAsia="맑은 고딕" w:hAnsi="맑은 고딕"/>
-          <w:sz w:val="20"/>
-          <w:szCs w:val="20"/>
-        </w:rPr>
-        <w:t>com.byappsoft.sap.UnityInterface</w:t>
-      </w:r>
-      <w:proofErr w:type="spellEnd"/>
-      <w:proofErr w:type="gramEnd"/>
-      <w:r>
-        <w:rPr>
-          <w:rFonts w:ascii="맑은 고딕" w:eastAsia="맑은 고딕" w:hAnsi="맑은 고딕"/>
-          <w:sz w:val="20"/>
-          <w:szCs w:val="20"/>
-        </w:rPr>
-        <w:t xml:space="preserve">"); </w:t>
-      </w:r>
-    </w:p>
-    <w:p>
-      <w:pPr>
-        <w:pStyle w:val="a5"/>
-        <w:ind w:leftChars="100" w:left="240"/>
-        <w:rPr>
-          <w:rFonts w:ascii="맑은 고딕" w:eastAsia="맑은 고딕" w:hAnsi="맑은 고딕"/>
-          <w:sz w:val="20"/>
-          <w:szCs w:val="20"/>
-        </w:rPr>
-      </w:pPr>
-      <w:r>
-        <w:rPr>
-          <w:rFonts w:ascii="맑은 고딕" w:eastAsia="맑은 고딕" w:hAnsi="맑은 고딕"/>
-          <w:sz w:val="20"/>
-          <w:szCs w:val="20"/>
-        </w:rPr>
-        <w:t xml:space="preserve">            </w:t>
-      </w:r>
-      <w:proofErr w:type="spellStart"/>
-      <w:proofErr w:type="gramStart"/>
-      <w:r>
-        <w:rPr>
-          <w:rFonts w:ascii="맑은 고딕" w:eastAsia="맑은 고딕" w:hAnsi="맑은 고딕"/>
-          <w:sz w:val="20"/>
-          <w:szCs w:val="20"/>
-        </w:rPr>
-        <w:t>activity.Call</w:t>
-      </w:r>
-      <w:proofErr w:type="spellEnd"/>
-      <w:proofErr w:type="gramEnd"/>
-      <w:r>
-        <w:rPr>
-          <w:rFonts w:ascii="맑은 고딕" w:eastAsia="맑은 고딕" w:hAnsi="맑은 고딕"/>
-          <w:sz w:val="20"/>
-          <w:szCs w:val="20"/>
-        </w:rPr>
-        <w:t>("</w:t>
-      </w:r>
-      <w:proofErr w:type="spellStart"/>
-      <w:r>
-        <w:rPr>
-          <w:rFonts w:ascii="맑은 고딕" w:eastAsia="맑은 고딕" w:hAnsi="맑은 고딕"/>
-          <w:sz w:val="20"/>
-          <w:szCs w:val="20"/>
-        </w:rPr>
-        <w:t>runOnUiThread</w:t>
-      </w:r>
-      <w:proofErr w:type="spellEnd"/>
-      <w:r>
-        <w:rPr>
-          <w:rFonts w:ascii="맑은 고딕" w:eastAsia="맑은 고딕" w:hAnsi="맑은 고딕"/>
-          <w:sz w:val="20"/>
-          <w:szCs w:val="20"/>
-        </w:rPr>
-        <w:t xml:space="preserve">", new </w:t>
-      </w:r>
-      <w:proofErr w:type="spellStart"/>
-      <w:r>
-        <w:rPr>
-          <w:rFonts w:ascii="맑은 고딕" w:eastAsia="맑은 고딕" w:hAnsi="맑은 고딕"/>
-          <w:sz w:val="20"/>
-          <w:szCs w:val="20"/>
-        </w:rPr>
-        <w:t>AndroidJavaRunnable</w:t>
-      </w:r>
-      <w:proofErr w:type="spellEnd"/>
-      <w:r>
-        <w:rPr>
-          <w:rFonts w:ascii="맑은 고딕" w:eastAsia="맑은 고딕" w:hAnsi="맑은 고딕"/>
-          <w:sz w:val="20"/>
-          <w:szCs w:val="20"/>
-        </w:rPr>
-        <w:t>(() =&gt; {</w:t>
-      </w:r>
-    </w:p>
-    <w:p>
-      <w:pPr>
-        <w:pStyle w:val="a5"/>
-        <w:ind w:leftChars="100" w:left="240"/>
-        <w:rPr>
-          <w:rFonts w:ascii="맑은 고딕" w:eastAsia="맑은 고딕" w:hAnsi="맑은 고딕"/>
-          <w:sz w:val="20"/>
-          <w:szCs w:val="20"/>
-        </w:rPr>
-      </w:pPr>
-      <w:r>
-        <w:rPr>
-          <w:rFonts w:ascii="맑은 고딕" w:eastAsia="맑은 고딕" w:hAnsi="맑은 고딕"/>
-          <w:sz w:val="20"/>
-          <w:szCs w:val="20"/>
-        </w:rPr>
-        <w:t xml:space="preserve">                </w:t>
-      </w:r>
-      <w:proofErr w:type="spellStart"/>
-      <w:r>
-        <w:rPr>
-          <w:rFonts w:ascii="맑은 고딕" w:eastAsia="맑은 고딕" w:hAnsi="맑은 고딕"/>
-          <w:sz w:val="20"/>
-          <w:szCs w:val="20"/>
-        </w:rPr>
-        <w:t>share_</w:t>
-      </w:r>
-      <w:proofErr w:type="gramStart"/>
-      <w:r>
-        <w:rPr>
-          <w:rFonts w:ascii="맑은 고딕" w:eastAsia="맑은 고딕" w:hAnsi="맑은 고딕"/>
-          <w:sz w:val="20"/>
-          <w:szCs w:val="20"/>
-        </w:rPr>
-        <w:t>plugin.CallStatic</w:t>
-      </w:r>
-      <w:proofErr w:type="spellEnd"/>
-      <w:proofErr w:type="gramEnd"/>
-      <w:r>
-        <w:rPr>
-          <w:rFonts w:ascii="맑은 고딕" w:eastAsia="맑은 고딕" w:hAnsi="맑은 고딕"/>
-          <w:sz w:val="20"/>
-          <w:szCs w:val="20"/>
-        </w:rPr>
-        <w:t>("</w:t>
-      </w:r>
-      <w:proofErr w:type="spellStart"/>
-      <w:r>
-        <w:rPr>
-          <w:rFonts w:ascii="맑은 고딕" w:eastAsia="맑은 고딕" w:hAnsi="맑은 고딕"/>
-          <w:sz w:val="20"/>
-          <w:szCs w:val="20"/>
-        </w:rPr>
-        <w:t>onResume</w:t>
-      </w:r>
-      <w:proofErr w:type="spellEnd"/>
-      <w:r>
-        <w:rPr>
-          <w:rFonts w:ascii="맑은 고딕" w:eastAsia="맑은 고딕" w:hAnsi="맑은 고딕"/>
-          <w:sz w:val="20"/>
-          <w:szCs w:val="20"/>
-        </w:rPr>
-        <w:t>", activity);</w:t>
-      </w:r>
-    </w:p>
-    <w:p>
-      <w:pPr>
-        <w:pStyle w:val="a5"/>
-        <w:ind w:leftChars="100" w:left="240"/>
-        <w:rPr>
-          <w:rFonts w:ascii="맑은 고딕" w:eastAsia="맑은 고딕" w:hAnsi="맑은 고딕"/>
-          <w:sz w:val="20"/>
-          <w:szCs w:val="20"/>
-        </w:rPr>
-      </w:pPr>
-      <w:r>
-        <w:rPr>
-          <w:rFonts w:ascii="맑은 고딕" w:eastAsia="맑은 고딕" w:hAnsi="맑은 고딕"/>
-          <w:sz w:val="20"/>
-          <w:szCs w:val="20"/>
-        </w:rPr>
-        <w:t xml:space="preserve">            })); </w:t>
-      </w:r>
-    </w:p>
-    <w:p>
-      <w:pPr>
-        <w:pStyle w:val="a5"/>
-        <w:ind w:leftChars="100" w:left="240"/>
-        <w:rPr>
-          <w:rFonts w:ascii="맑은 고딕" w:eastAsia="맑은 고딕" w:hAnsi="맑은 고딕"/>
-          <w:sz w:val="20"/>
-          <w:szCs w:val="20"/>
-        </w:rPr>
-      </w:pPr>
-      <w:r>
-        <w:rPr>
-          <w:rFonts w:ascii="맑은 고딕" w:eastAsia="맑은 고딕" w:hAnsi="맑은 고딕"/>
-          <w:sz w:val="20"/>
-          <w:szCs w:val="20"/>
-        </w:rPr>
-        <w:t xml:space="preserve">        } catch (Exception ex) {</w:t>
-      </w:r>
-    </w:p>
-    <w:p>
-      <w:pPr>
-        <w:pStyle w:val="a5"/>
-        <w:ind w:leftChars="100" w:left="240"/>
-        <w:rPr>
-          <w:rFonts w:ascii="맑은 고딕" w:eastAsia="맑은 고딕" w:hAnsi="맑은 고딕"/>
-          <w:sz w:val="20"/>
-          <w:szCs w:val="20"/>
-        </w:rPr>
-      </w:pPr>
-      <w:r>
-        <w:rPr>
-          <w:rFonts w:ascii="맑은 고딕" w:eastAsia="맑은 고딕" w:hAnsi="맑은 고딕"/>
-          <w:sz w:val="20"/>
-          <w:szCs w:val="20"/>
-        </w:rPr>
-        <w:t xml:space="preserve">            </w:t>
-      </w:r>
-      <w:proofErr w:type="spellStart"/>
-      <w:r>
-        <w:rPr>
-          <w:rFonts w:ascii="맑은 고딕" w:eastAsia="맑은 고딕" w:hAnsi="맑은 고딕"/>
-          <w:sz w:val="20"/>
-          <w:szCs w:val="20"/>
-        </w:rPr>
-        <w:t>Debug.Log</w:t>
-      </w:r>
-      <w:proofErr w:type="spellEnd"/>
-      <w:r>
-        <w:rPr>
-          <w:rFonts w:ascii="맑은 고딕" w:eastAsia="맑은 고딕" w:hAnsi="맑은 고딕"/>
-          <w:sz w:val="20"/>
-          <w:szCs w:val="20"/>
-        </w:rPr>
-        <w:t>("</w:t>
-      </w:r>
-      <w:proofErr w:type="spellStart"/>
-      <w:r>
-        <w:rPr>
-          <w:rFonts w:ascii="맑은 고딕" w:eastAsia="맑은 고딕" w:hAnsi="맑은 고딕"/>
-          <w:sz w:val="20"/>
-          <w:szCs w:val="20"/>
-        </w:rPr>
-        <w:t>CallHuvleOnResume</w:t>
-      </w:r>
-      <w:proofErr w:type="spellEnd"/>
-      <w:r>
-        <w:rPr>
-          <w:rFonts w:ascii="맑은 고딕" w:eastAsia="맑은 고딕" w:hAnsi="맑은 고딕"/>
-          <w:sz w:val="20"/>
-          <w:szCs w:val="20"/>
-        </w:rPr>
-        <w:t xml:space="preserve"> error:" + </w:t>
-      </w:r>
-      <w:proofErr w:type="spellStart"/>
-      <w:proofErr w:type="gramStart"/>
-      <w:r>
-        <w:rPr>
-          <w:rFonts w:ascii="맑은 고딕" w:eastAsia="맑은 고딕" w:hAnsi="맑은 고딕"/>
-          <w:sz w:val="20"/>
-          <w:szCs w:val="20"/>
-        </w:rPr>
-        <w:t>ex.Message</w:t>
-      </w:r>
-      <w:proofErr w:type="spellEnd"/>
-      <w:proofErr w:type="gramEnd"/>
-      <w:r>
-        <w:rPr>
-          <w:rFonts w:ascii="맑은 고딕" w:eastAsia="맑은 고딕" w:hAnsi="맑은 고딕"/>
-          <w:sz w:val="20"/>
-          <w:szCs w:val="20"/>
-        </w:rPr>
-        <w:t xml:space="preserve">); </w:t>
+        <w:t xml:space="preserve">            Debug.Log("CallHuvleOnResume error:" + ex.Message); </w:t>
       </w:r>
     </w:p>
     <w:p>
@@ -3294,23 +2589,13 @@
           <w:bCs/>
         </w:rPr>
       </w:pPr>
-      <w:proofErr w:type="spellStart"/>
-      <w:r>
-        <w:rPr>
-          <w:rFonts w:ascii="맑은 고딕" w:eastAsia="맑은 고딕" w:hAnsi="맑은 고딕"/>
-          <w:b/>
-          <w:bCs/>
-        </w:rPr>
-        <w:t>Huvle</w:t>
-      </w:r>
-      <w:proofErr w:type="spellEnd"/>
-      <w:r>
-        <w:rPr>
-          <w:rFonts w:ascii="맑은 고딕" w:eastAsia="맑은 고딕" w:hAnsi="맑은 고딕"/>
-          <w:b/>
-          <w:bCs/>
-        </w:rPr>
-        <w:t xml:space="preserve"> Script</w:t>
+      <w:r>
+        <w:rPr>
+          <w:rFonts w:ascii="맑은 고딕" w:eastAsia="맑은 고딕" w:hAnsi="맑은 고딕"/>
+          <w:b/>
+          <w:bCs/>
+        </w:rPr>
+        <w:t>Huvle Script</w:t>
       </w:r>
       <w:r>
         <w:rPr>
@@ -3330,23 +2615,13 @@
         </w:rPr>
         <w:t xml:space="preserve"> </w:t>
       </w:r>
-      <w:proofErr w:type="spellStart"/>
-      <w:r>
-        <w:rPr>
-          <w:rFonts w:ascii="맑은 고딕" w:eastAsia="맑은 고딕" w:hAnsi="맑은 고딕"/>
-          <w:b/>
-          <w:bCs/>
-        </w:rPr>
-        <w:t>Huvle</w:t>
-      </w:r>
-      <w:proofErr w:type="spellEnd"/>
-      <w:r>
-        <w:rPr>
-          <w:rFonts w:ascii="맑은 고딕" w:eastAsia="맑은 고딕" w:hAnsi="맑은 고딕"/>
-          <w:b/>
-          <w:bCs/>
-        </w:rPr>
-        <w:t xml:space="preserve"> Object </w:t>
+      <w:r>
+        <w:rPr>
+          <w:rFonts w:ascii="맑은 고딕" w:eastAsia="맑은 고딕" w:hAnsi="맑은 고딕"/>
+          <w:b/>
+          <w:bCs/>
+        </w:rPr>
+        <w:t xml:space="preserve">Huvle Object </w:t>
       </w:r>
       <w:r>
         <w:rPr>
@@ -3404,26 +2679,11 @@
         </w:rPr>
         <w:t xml:space="preserve"> </w:t>
       </w:r>
-      <w:proofErr w:type="spellStart"/>
-      <w:r>
-        <w:rPr>
-          <w:rFonts w:ascii="맑은 고딕" w:eastAsia="맑은 고딕" w:hAnsi="맑은 고딕"/>
-        </w:rPr>
-        <w:t>Huvle</w:t>
-      </w:r>
-      <w:proofErr w:type="spellEnd"/>
-      <w:r>
-        <w:rPr>
-          <w:rFonts w:ascii="맑은 고딕" w:eastAsia="맑은 고딕" w:hAnsi="맑은 고딕"/>
-        </w:rPr>
-        <w:t xml:space="preserve"> </w:t>
-      </w:r>
-      <w:proofErr w:type="gramStart"/>
-      <w:r>
-        <w:rPr>
-          <w:rFonts w:ascii="맑은 고딕" w:eastAsia="맑은 고딕" w:hAnsi="맑은 고딕"/>
-        </w:rPr>
-        <w:t xml:space="preserve">Script </w:t>
+      <w:r>
+        <w:rPr>
+          <w:rFonts w:ascii="맑은 고딕" w:eastAsia="맑은 고딕" w:hAnsi="맑은 고딕"/>
+        </w:rPr>
+        <w:t xml:space="preserve">Huvle Script </w:t>
       </w:r>
       <w:r>
         <w:rPr>
@@ -3432,7 +2692,6 @@
         </w:rPr>
         <w:t>를</w:t>
       </w:r>
-      <w:proofErr w:type="gramEnd"/>
       <w:r>
         <w:rPr>
           <w:rFonts w:ascii="맑은 고딕" w:eastAsia="맑은 고딕" w:hAnsi="맑은 고딕"/>
@@ -3496,19 +2755,11 @@
         </w:rPr>
         <w:t xml:space="preserve"> </w:t>
       </w:r>
-      <w:proofErr w:type="spellStart"/>
-      <w:r>
-        <w:rPr>
-          <w:rFonts w:ascii="맑은 고딕" w:eastAsia="맑은 고딕" w:hAnsi="맑은 고딕"/>
-        </w:rPr>
-        <w:t>Huvle</w:t>
-      </w:r>
-      <w:proofErr w:type="spellEnd"/>
-      <w:r>
-        <w:rPr>
-          <w:rFonts w:ascii="맑은 고딕" w:eastAsia="맑은 고딕" w:hAnsi="맑은 고딕"/>
-        </w:rPr>
-        <w:t xml:space="preserve"> Object </w:t>
+      <w:r>
+        <w:rPr>
+          <w:rFonts w:ascii="맑은 고딕" w:eastAsia="맑은 고딕" w:hAnsi="맑은 고딕"/>
+        </w:rPr>
+        <w:t xml:space="preserve">Huvle Object </w:t>
       </w:r>
       <w:r>
         <w:rPr>
@@ -3834,27 +3085,13 @@
         <w:rPr>
           <w:rFonts w:ascii="맑은 고딕" w:eastAsia="맑은 고딕" w:hAnsi="맑은 고딕"/>
         </w:rPr>
-        <w:t>Gradle Template</w:t>
-      </w:r>
-      <w:proofErr w:type="gramStart"/>
-      <w:r>
-        <w:rPr>
-          <w:rFonts w:ascii="맑은 고딕" w:eastAsia="맑은 고딕" w:hAnsi="맑은 고딕"/>
-        </w:rPr>
-        <w:t>]</w:t>
-      </w:r>
-      <w:r>
-        <w:rPr>
-          <w:rFonts w:ascii="맑은 고딕" w:eastAsia="맑은 고딕" w:hAnsi="맑은 고딕"/>
-        </w:rPr>
-        <w:t xml:space="preserve"> ,</w:t>
-      </w:r>
-      <w:proofErr w:type="gramEnd"/>
-      <w:r>
-        <w:rPr>
-          <w:rFonts w:ascii="맑은 고딕" w:eastAsia="맑은 고딕" w:hAnsi="맑은 고딕"/>
-        </w:rPr>
-        <w:t xml:space="preserve"> [Custom Gradle Properties Template]</w:t>
+        <w:t>Gradle Template]</w:t>
+      </w:r>
+      <w:r>
+        <w:rPr>
+          <w:rFonts w:ascii="맑은 고딕" w:eastAsia="맑은 고딕" w:hAnsi="맑은 고딕"/>
+        </w:rPr>
+        <w:t xml:space="preserve"> , [Custom Gradle Properties Template]</w:t>
       </w:r>
       <w:r>
         <w:rPr>
@@ -4163,53 +3400,12 @@
           <w:rFonts w:ascii="맑은 고딕" w:eastAsia="맑은 고딕" w:hAnsi="맑은 고딕"/>
         </w:rPr>
       </w:pPr>
-      <w:proofErr w:type="spellStart"/>
-      <w:r>
-        <w:rPr>
-          <w:rFonts w:ascii="맑은 고딕" w:eastAsia="맑은 고딕" w:hAnsi="맑은 고딕" w:hint="eastAsia"/>
-          <w:lang w:val="ko-KR"/>
-        </w:rPr>
-        <w:t>Unity</w:t>
-      </w:r>
-      <w:proofErr w:type="spellEnd"/>
-      <w:r>
-        <w:rPr>
-          <w:rFonts w:ascii="맑은 고딕" w:eastAsia="맑은 고딕" w:hAnsi="맑은 고딕" w:hint="eastAsia"/>
-          <w:lang w:val="ko-KR"/>
-        </w:rPr>
-        <w:t xml:space="preserve"> </w:t>
-      </w:r>
-      <w:proofErr w:type="spellStart"/>
-      <w:r>
-        <w:rPr>
-          <w:rFonts w:ascii="맑은 고딕" w:eastAsia="맑은 고딕" w:hAnsi="맑은 고딕" w:hint="eastAsia"/>
-          <w:lang w:val="ko-KR"/>
-        </w:rPr>
-        <w:t>Gradle</w:t>
-      </w:r>
-      <w:proofErr w:type="spellEnd"/>
-      <w:r>
-        <w:rPr>
-          <w:rFonts w:ascii="맑은 고딕" w:eastAsia="맑은 고딕" w:hAnsi="맑은 고딕" w:hint="eastAsia"/>
-          <w:lang w:val="ko-KR"/>
-        </w:rPr>
-        <w:t xml:space="preserve"> </w:t>
-      </w:r>
-      <w:proofErr w:type="spellStart"/>
-      <w:r>
-        <w:rPr>
-          <w:rFonts w:ascii="맑은 고딕" w:eastAsia="맑은 고딕" w:hAnsi="맑은 고딕" w:hint="eastAsia"/>
-          <w:lang w:val="ko-KR"/>
-        </w:rPr>
-        <w:t>Template</w:t>
-      </w:r>
-      <w:proofErr w:type="spellEnd"/>
-      <w:r>
-        <w:rPr>
-          <w:rFonts w:ascii="맑은 고딕" w:eastAsia="맑은 고딕" w:hAnsi="맑은 고딕" w:hint="eastAsia"/>
-          <w:lang w:val="ko-KR"/>
-        </w:rPr>
-        <w:t xml:space="preserve"> 생성을 </w:t>
+      <w:r>
+        <w:rPr>
+          <w:rFonts w:ascii="맑은 고딕" w:eastAsia="맑은 고딕" w:hAnsi="맑은 고딕" w:hint="eastAsia"/>
+          <w:lang w:val="ko-KR"/>
+        </w:rPr>
+        <w:t xml:space="preserve">Unity Gradle Template 생성을 </w:t>
       </w:r>
       <w:r>
         <w:rPr>
@@ -4258,19 +3454,11 @@
         </w:rPr>
         <w:t xml:space="preserve"> </w:t>
       </w:r>
-      <w:proofErr w:type="spellStart"/>
-      <w:r>
-        <w:rPr>
-          <w:rFonts w:ascii="맑은 고딕" w:eastAsia="맑은 고딕" w:hAnsi="맑은 고딕"/>
-        </w:rPr>
-        <w:t>mainTemplate</w:t>
-      </w:r>
-      <w:proofErr w:type="spellEnd"/>
-      <w:r>
-        <w:rPr>
-          <w:rFonts w:ascii="맑은 고딕" w:eastAsia="맑은 고딕" w:hAnsi="맑은 고딕"/>
-        </w:rPr>
-        <w:t xml:space="preserve"> </w:t>
+      <w:r>
+        <w:rPr>
+          <w:rFonts w:ascii="맑은 고딕" w:eastAsia="맑은 고딕" w:hAnsi="맑은 고딕"/>
+        </w:rPr>
+        <w:t xml:space="preserve">mainTemplate </w:t>
       </w:r>
       <w:r>
         <w:rPr>
@@ -4305,19 +3493,11 @@
           <w:rFonts w:ascii="맑은 고딕" w:eastAsia="맑은 고딕" w:hAnsi="맑은 고딕"/>
         </w:rPr>
       </w:pPr>
-      <w:proofErr w:type="spellStart"/>
-      <w:r>
-        <w:rPr>
-          <w:rFonts w:ascii="맑은 고딕" w:eastAsia="맑은 고딕" w:hAnsi="맑은 고딕"/>
-        </w:rPr>
-        <w:t>mainTemplate</w:t>
-      </w:r>
-      <w:proofErr w:type="spellEnd"/>
-      <w:r>
-        <w:rPr>
-          <w:rFonts w:ascii="맑은 고딕" w:eastAsia="맑은 고딕" w:hAnsi="맑은 고딕"/>
-        </w:rPr>
-        <w:t xml:space="preserve"> </w:t>
+      <w:r>
+        <w:rPr>
+          <w:rFonts w:ascii="맑은 고딕" w:eastAsia="맑은 고딕" w:hAnsi="맑은 고딕"/>
+        </w:rPr>
+        <w:t xml:space="preserve">mainTemplate </w:t>
       </w:r>
       <w:r>
         <w:rPr>
@@ -4361,7 +3541,6 @@
         </w:rPr>
         <w:t xml:space="preserve"> </w:t>
       </w:r>
-      <w:proofErr w:type="spellStart"/>
       <w:r>
         <w:rPr>
           <w:rFonts w:ascii="맑은 고딕" w:eastAsia="맑은 고딕" w:hAnsi="맑은 고딕" w:hint="eastAsia"/>
@@ -4383,7 +3562,6 @@
         </w:rPr>
         <w:t>에</w:t>
       </w:r>
-      <w:proofErr w:type="spellEnd"/>
       <w:r>
         <w:rPr>
           <w:rFonts w:ascii="맑은 고딕" w:eastAsia="맑은 고딕" w:hAnsi="맑은 고딕"/>
@@ -4825,59 +4003,7 @@
             <w14:bevel/>
           </w14:textOutline>
         </w:rPr>
-        <w:t>17</w:t>
-      </w:r>
-      <w:r>
-        <w:rPr>
-          <w:rFonts w:ascii="맑은 고딕" w:eastAsia="맑은 고딕" w:hAnsi="맑은 고딕" w:cs="Times New Roman"/>
-          <w:color w:val="F91E00" w:themeColor="accent5" w:themeShade="BF"/>
-          <w:lang w:val="es-ES_tradnl" w:eastAsia="en-US"/>
-          <w14:textOutline w14:w="0" w14:cap="rnd" w14:cmpd="sng" w14:algn="ctr">
-            <w14:noFill/>
-            <w14:prstDash w14:val="solid"/>
-            <w14:bevel/>
-          </w14:textOutline>
-        </w:rPr>
-        <w:t>.</w:t>
-      </w:r>
-      <w:r>
-        <w:rPr>
-          <w:rFonts w:ascii="맑은 고딕" w:eastAsia="맑은 고딕" w:hAnsi="맑은 고딕" w:cs="Times New Roman"/>
-          <w:color w:val="F91E00" w:themeColor="accent5" w:themeShade="BF"/>
-          <w:lang w:val="es-ES_tradnl" w:eastAsia="en-US"/>
-          <w14:textOutline w14:w="0" w14:cap="rnd" w14:cmpd="sng" w14:algn="ctr">
-            <w14:noFill/>
-            <w14:prstDash w14:val="solid"/>
-            <w14:bevel/>
-          </w14:textOutline>
-        </w:rPr>
-        <w:t>2</w:t>
-      </w:r>
-      <w:r>
-        <w:rPr>
-          <w:rFonts w:ascii="맑은 고딕" w:eastAsia="맑은 고딕" w:hAnsi="맑은 고딕" w:cs="Times New Roman"/>
-          <w:color w:val="F91E00" w:themeColor="accent5" w:themeShade="BF"/>
-          <w:lang w:val="es-ES_tradnl" w:eastAsia="en-US"/>
-          <w14:textOutline w14:w="0" w14:cap="rnd" w14:cmpd="sng" w14:algn="ctr">
-            <w14:noFill/>
-            <w14:prstDash w14:val="solid"/>
-            <w14:bevel/>
-          </w14:textOutline>
-        </w:rPr>
-        <w:t>.</w:t>
-      </w:r>
-      <w:r>
-        <w:rPr>
-          <w:rFonts w:ascii="맑은 고딕" w:eastAsia="맑은 고딕" w:hAnsi="맑은 고딕" w:cs="Times New Roman"/>
-          <w:color w:val="F91E00" w:themeColor="accent5" w:themeShade="BF"/>
-          <w:lang w:val="es-ES_tradnl" w:eastAsia="en-US"/>
-          <w14:textOutline w14:w="0" w14:cap="rnd" w14:cmpd="sng" w14:algn="ctr">
-            <w14:noFill/>
-            <w14:prstDash w14:val="solid"/>
-            <w14:bevel/>
-          </w14:textOutline>
-        </w:rPr>
-        <w:t>1</w:t>
+        <w:t>20.5.0</w:t>
       </w:r>
       <w:r>
         <w:rPr>
@@ -5905,7 +5031,6 @@
         </w:rPr>
         <w:t xml:space="preserve"> </w:t>
       </w:r>
-      <w:proofErr w:type="spellStart"/>
       <w:r>
         <w:rPr>
           <w:rFonts w:ascii="맑은 고딕" w:eastAsia="맑은 고딕" w:hAnsi="맑은 고딕"/>
@@ -5913,7 +5038,6 @@
         </w:rPr>
         <w:t>gradle</w:t>
       </w:r>
-      <w:proofErr w:type="spellEnd"/>
       <w:r>
         <w:rPr>
           <w:rFonts w:ascii="맑은 고딕" w:eastAsia="맑은 고딕" w:hAnsi="맑은 고딕"/>
@@ -5953,21 +5077,12 @@
           <w:rFonts w:ascii="맑은 고딕" w:eastAsia="맑은 고딕" w:hAnsi="맑은 고딕"/>
         </w:rPr>
       </w:pPr>
-      <w:proofErr w:type="spellStart"/>
-      <w:r>
-        <w:rPr>
-          <w:rFonts w:ascii="맑은 고딕" w:eastAsia="맑은 고딕" w:hAnsi="맑은 고딕"/>
-          <w:lang w:val="ko-KR"/>
-        </w:rPr>
-        <w:t>GradleTemplate</w:t>
-      </w:r>
-      <w:proofErr w:type="spellEnd"/>
-      <w:r>
-        <w:rPr>
-          <w:rFonts w:ascii="맑은 고딕" w:eastAsia="맑은 고딕" w:hAnsi="맑은 고딕"/>
-          <w:lang w:val="ko-KR"/>
-        </w:rPr>
-        <w:t xml:space="preserve"> </w:t>
+      <w:r>
+        <w:rPr>
+          <w:rFonts w:ascii="맑은 고딕" w:eastAsia="맑은 고딕" w:hAnsi="맑은 고딕"/>
+          <w:lang w:val="ko-KR"/>
+        </w:rPr>
+        <w:t xml:space="preserve">GradleTemplate </w:t>
       </w:r>
       <w:r>
         <w:rPr>
@@ -5994,41 +5109,11 @@
           <w:rFonts w:ascii="맑은 고딕" w:eastAsia="맑은 고딕" w:hAnsi="맑은 고딕"/>
         </w:rPr>
       </w:pPr>
-      <w:proofErr w:type="spellStart"/>
-      <w:proofErr w:type="gramStart"/>
-      <w:r>
-        <w:rPr>
-          <w:rFonts w:ascii="맑은 고딕" w:eastAsia="맑은 고딕" w:hAnsi="맑은 고딕"/>
-        </w:rPr>
-        <w:t>org.gradle</w:t>
-      </w:r>
-      <w:proofErr w:type="gramEnd"/>
-      <w:r>
-        <w:rPr>
-          <w:rFonts w:ascii="맑은 고딕" w:eastAsia="맑은 고딕" w:hAnsi="맑은 고딕"/>
-        </w:rPr>
-        <w:t>.jvmargs</w:t>
-      </w:r>
-      <w:proofErr w:type="spellEnd"/>
-      <w:r>
-        <w:rPr>
-          <w:rFonts w:ascii="맑은 고딕" w:eastAsia="맑은 고딕" w:hAnsi="맑은 고딕"/>
-        </w:rPr>
-        <w:t>=-</w:t>
-      </w:r>
-      <w:proofErr w:type="spellStart"/>
-      <w:r>
-        <w:rPr>
-          <w:rFonts w:ascii="맑은 고딕" w:eastAsia="맑은 고딕" w:hAnsi="맑은 고딕"/>
-        </w:rPr>
-        <w:t>Xmx</w:t>
-      </w:r>
-      <w:proofErr w:type="spellEnd"/>
-      <w:r>
-        <w:rPr>
-          <w:rFonts w:ascii="맑은 고딕" w:eastAsia="맑은 고딕" w:hAnsi="맑은 고딕"/>
-        </w:rPr>
-        <w:t>**JVM_HEAP_SIZE**M</w:t>
+      <w:r>
+        <w:rPr>
+          <w:rFonts w:ascii="맑은 고딕" w:eastAsia="맑은 고딕" w:hAnsi="맑은 고딕"/>
+        </w:rPr>
+        <w:t>org.gradle.jvmargs=-Xmx**JVM_HEAP_SIZE**M</w:t>
       </w:r>
     </w:p>
     <w:p>
@@ -6039,28 +5124,12 @@
           <w:rFonts w:ascii="맑은 고딕" w:eastAsia="맑은 고딕" w:hAnsi="맑은 고딕"/>
         </w:rPr>
       </w:pPr>
-      <w:proofErr w:type="spellStart"/>
-      <w:proofErr w:type="gramStart"/>
       <w:r>
         <w:rPr>
           <w:rFonts w:ascii="맑은 고딕" w:eastAsia="맑은 고딕" w:hAnsi="맑은 고딕"/>
         </w:rPr>
         <w:lastRenderedPageBreak/>
-        <w:t>org.gradle</w:t>
-      </w:r>
-      <w:proofErr w:type="gramEnd"/>
-      <w:r>
-        <w:rPr>
-          <w:rFonts w:ascii="맑은 고딕" w:eastAsia="맑은 고딕" w:hAnsi="맑은 고딕"/>
-        </w:rPr>
-        <w:t>.parallel</w:t>
-      </w:r>
-      <w:proofErr w:type="spellEnd"/>
-      <w:r>
-        <w:rPr>
-          <w:rFonts w:ascii="맑은 고딕" w:eastAsia="맑은 고딕" w:hAnsi="맑은 고딕"/>
-        </w:rPr>
-        <w:t>=true</w:t>
+        <w:t>org.gradle.parallel=true</w:t>
       </w:r>
     </w:p>
     <w:p>
@@ -6072,23 +5141,29 @@
           <w:color w:val="FF0000"/>
         </w:rPr>
       </w:pPr>
-      <w:proofErr w:type="spellStart"/>
-      <w:proofErr w:type="gramStart"/>
       <w:r>
         <w:rPr>
           <w:rFonts w:ascii="맑은 고딕" w:eastAsia="맑은 고딕" w:hAnsi="맑은 고딕"/>
           <w:color w:val="FF0000"/>
         </w:rPr>
-        <w:t>android.enableJetifier</w:t>
-      </w:r>
-      <w:proofErr w:type="spellEnd"/>
-      <w:proofErr w:type="gramEnd"/>
-      <w:r>
+        <w:t>android.enableJetifier=true</w:t>
+      </w:r>
+    </w:p>
+    <w:p>
+      <w:pPr>
+        <w:pStyle w:val="a5"/>
+        <w:ind w:left="360"/>
         <w:rPr>
           <w:rFonts w:ascii="맑은 고딕" w:eastAsia="맑은 고딕" w:hAnsi="맑은 고딕"/>
           <w:color w:val="FF0000"/>
         </w:rPr>
-        <w:t>=true</w:t>
+      </w:pPr>
+      <w:r>
+        <w:rPr>
+          <w:rFonts w:ascii="맑은 고딕" w:eastAsia="맑은 고딕" w:hAnsi="맑은 고딕"/>
+          <w:color w:val="FF0000"/>
+        </w:rPr>
+        <w:t>android.useAndroidX=true</w:t>
       </w:r>
     </w:p>
     <w:p>
@@ -6097,26 +5172,13 @@
         <w:ind w:left="360"/>
         <w:rPr>
           <w:rFonts w:ascii="맑은 고딕" w:eastAsia="맑은 고딕" w:hAnsi="맑은 고딕"/>
-          <w:color w:val="FF0000"/>
-        </w:rPr>
-      </w:pPr>
-      <w:proofErr w:type="spellStart"/>
-      <w:proofErr w:type="gramStart"/>
-      <w:r>
-        <w:rPr>
-          <w:rFonts w:ascii="맑은 고딕" w:eastAsia="맑은 고딕" w:hAnsi="맑은 고딕"/>
-          <w:color w:val="FF0000"/>
-        </w:rPr>
-        <w:t>android.useAndroidX</w:t>
-      </w:r>
-      <w:proofErr w:type="spellEnd"/>
-      <w:proofErr w:type="gramEnd"/>
-      <w:r>
-        <w:rPr>
-          <w:rFonts w:ascii="맑은 고딕" w:eastAsia="맑은 고딕" w:hAnsi="맑은 고딕"/>
-          <w:color w:val="FF0000"/>
-        </w:rPr>
-        <w:t>=true</w:t>
+        </w:rPr>
+      </w:pPr>
+      <w:r>
+        <w:rPr>
+          <w:rFonts w:ascii="맑은 고딕" w:eastAsia="맑은 고딕" w:hAnsi="맑은 고딕"/>
+        </w:rPr>
+        <w:t>android.enableR8=**MINIFY_WITH_R_EIGHT**</w:t>
       </w:r>
     </w:p>
     <w:p>
@@ -6127,42 +5189,11 @@
           <w:rFonts w:ascii="맑은 고딕" w:eastAsia="맑은 고딕" w:hAnsi="맑은 고딕"/>
         </w:rPr>
       </w:pPr>
-      <w:proofErr w:type="gramStart"/>
-      <w:r>
-        <w:rPr>
-          <w:rFonts w:ascii="맑은 고딕" w:eastAsia="맑은 고딕" w:hAnsi="맑은 고딕"/>
-        </w:rPr>
-        <w:t>android.enableR</w:t>
-      </w:r>
-      <w:proofErr w:type="gramEnd"/>
-      <w:r>
-        <w:rPr>
-          <w:rFonts w:ascii="맑은 고딕" w:eastAsia="맑은 고딕" w:hAnsi="맑은 고딕"/>
-        </w:rPr>
-        <w:t>8=**MINIFY_WITH_R_EIGHT**</w:t>
-      </w:r>
-    </w:p>
-    <w:p>
-      <w:pPr>
-        <w:pStyle w:val="a5"/>
-        <w:ind w:left="360"/>
-        <w:rPr>
-          <w:rFonts w:ascii="맑은 고딕" w:eastAsia="맑은 고딕" w:hAnsi="맑은 고딕"/>
-        </w:rPr>
-      </w:pPr>
-      <w:proofErr w:type="spellStart"/>
-      <w:r>
-        <w:rPr>
-          <w:rFonts w:ascii="맑은 고딕" w:eastAsia="맑은 고딕" w:hAnsi="맑은 고딕"/>
-        </w:rPr>
-        <w:t>unityStreamingAssets</w:t>
-      </w:r>
-      <w:proofErr w:type="spellEnd"/>
-      <w:r>
-        <w:rPr>
-          <w:rFonts w:ascii="맑은 고딕" w:eastAsia="맑은 고딕" w:hAnsi="맑은 고딕"/>
-        </w:rPr>
-        <w:t>=.unity3d**STREAMING_ASSETS**</w:t>
+      <w:r>
+        <w:rPr>
+          <w:rFonts w:ascii="맑은 고딕" w:eastAsia="맑은 고딕" w:hAnsi="맑은 고딕"/>
+        </w:rPr>
+        <w:t>unityStreamingAssets=.unity3d**STREAMING_ASSETS**</w:t>
       </w:r>
     </w:p>
     <w:p>
@@ -6254,7 +5285,6 @@
         </w:rPr>
         <w:t xml:space="preserve">유니티에서 </w:t>
       </w:r>
-      <w:proofErr w:type="spellStart"/>
       <w:r>
         <w:rPr>
           <w:rFonts w:ascii="맑은 고딕" w:eastAsia="맑은 고딕" w:hAnsi="맑은 고딕"/>
@@ -6269,7 +5299,6 @@
         </w:rPr>
         <w:t>연동</w:t>
       </w:r>
-      <w:proofErr w:type="spellEnd"/>
       <w:r>
         <w:rPr>
           <w:rFonts w:ascii="맑은 고딕" w:eastAsia="맑은 고딕" w:hAnsi="맑은 고딕" w:hint="eastAsia"/>
@@ -6405,28 +5434,19 @@
           <w:lang w:val="ko-KR"/>
         </w:rPr>
       </w:pPr>
-      <w:proofErr w:type="spellStart"/>
-      <w:r>
-        <w:rPr>
-          <w:rFonts w:ascii="맑은 고딕" w:eastAsia="맑은 고딕" w:hAnsi="맑은 고딕"/>
-          <w:lang w:val="ko-KR"/>
-        </w:rPr>
-        <w:t>Unity</w:t>
-      </w:r>
-      <w:proofErr w:type="spellEnd"/>
-      <w:r>
-        <w:rPr>
-          <w:rFonts w:ascii="맑은 고딕" w:eastAsia="맑은 고딕" w:hAnsi="맑은 고딕"/>
-          <w:lang w:val="ko-KR"/>
-        </w:rPr>
-        <w:t xml:space="preserve"> 2019.</w:t>
-      </w:r>
-      <w:r>
-        <w:rPr>
-          <w:rFonts w:ascii="맑은 고딕" w:eastAsia="맑은 고딕" w:hAnsi="맑은 고딕"/>
-          <w:lang w:val="ko-KR"/>
-        </w:rPr>
-        <w:t>4.20</w:t>
+      <w:r>
+        <w:rPr>
+          <w:rFonts w:ascii="맑은 고딕" w:eastAsia="맑은 고딕" w:hAnsi="맑은 고딕"/>
+          <w:lang w:val="ko-KR"/>
+        </w:rPr>
+        <w:t>Unity 20</w:t>
+      </w:r>
+      <w:r>
+        <w:rPr>
+          <w:rFonts w:ascii="맑은 고딕" w:eastAsia="맑은 고딕" w:hAnsi="맑은 고딕"/>
+          <w:lang w:val="ko-KR"/>
+        </w:rPr>
+        <w:t>20.3.25</w:t>
       </w:r>
       <w:r>
         <w:rPr>

--- a/huvleunity/Huvle SDK 유니티3D 연동 가이드.docx
+++ b/huvleunity/Huvle SDK 유니티3D 연동 가이드.docx
@@ -1,6 +1,6 @@
 
 <file path=word/document.xml><?xml version="1.0" encoding="utf-8"?>
-<w:document xmlns:wpc="http://schemas.microsoft.com/office/word/2010/wordprocessingCanvas" xmlns:cx="http://schemas.microsoft.com/office/drawing/2014/chartex" xmlns:cx1="http://schemas.microsoft.com/office/drawing/2015/9/8/chartex" xmlns:cx2="http://schemas.microsoft.com/office/drawing/2015/10/21/chartex" xmlns:cx3="http://schemas.microsoft.com/office/drawing/2016/5/9/chartex" xmlns:cx4="http://schemas.microsoft.com/office/drawing/2016/5/10/chartex" xmlns:cx5="http://schemas.microsoft.com/office/drawing/2016/5/11/chartex" xmlns:cx6="http://schemas.microsoft.com/office/drawing/2016/5/12/chartex" xmlns:cx7="http://schemas.microsoft.com/office/drawing/2016/5/13/chartex" xmlns:cx8="http://schemas.microsoft.com/office/drawing/2016/5/14/chartex" xmlns:mc="http://schemas.openxmlformats.org/markup-compatibility/2006" xmlns:aink="http://schemas.microsoft.com/office/drawing/2016/ink" xmlns:am3d="http://schemas.microsoft.com/office/drawing/2017/model3d" xmlns:o="urn:schemas-microsoft-com:office:office" xmlns:r="http://schemas.openxmlformats.org/officeDocument/2006/relationships" xmlns:m="http://schemas.openxmlformats.org/officeDocument/2006/math" xmlns:v="urn:schemas-microsoft-com:vml" xmlns:wp14="http://schemas.microsoft.com/office/word/2010/wordprocessingDrawing" xmlns:wp="http://schemas.openxmlformats.org/drawingml/2006/wordprocessingDrawing" xmlns:w10="urn:schemas-microsoft-com:office:word" xmlns:w="http://schemas.openxmlformats.org/wordprocessingml/2006/main" xmlns:w14="http://schemas.microsoft.com/office/word/2010/wordml" xmlns:w15="http://schemas.microsoft.com/office/word/2012/wordml" xmlns:w16cex="http://schemas.microsoft.com/office/word/2018/wordml/cex" xmlns:w16cid="http://schemas.microsoft.com/office/word/2016/wordml/cid" xmlns:w16="http://schemas.microsoft.com/office/word/2018/wordml" xmlns:w16sdtdh="http://schemas.microsoft.com/office/word/2020/wordml/sdtdatahash" xmlns:w16se="http://schemas.microsoft.com/office/word/2015/wordml/symex" xmlns:wpg="http://schemas.microsoft.com/office/word/2010/wordprocessingGroup" xmlns:wpi="http://schemas.microsoft.com/office/word/2010/wordprocessingInk" xmlns:wne="http://schemas.microsoft.com/office/word/2006/wordml" xmlns:wps="http://schemas.microsoft.com/office/word/2010/wordprocessingShape" mc:Ignorable="w14 w15 w16se w16cid w16 w16cex w16sdtdh wp14">
+<w:document xmlns:wpc="http://schemas.microsoft.com/office/word/2010/wordprocessingCanvas" xmlns:cx="http://schemas.microsoft.com/office/drawing/2014/chartex" xmlns:cx1="http://schemas.microsoft.com/office/drawing/2015/9/8/chartex" xmlns:cx2="http://schemas.microsoft.com/office/drawing/2015/10/21/chartex" xmlns:cx3="http://schemas.microsoft.com/office/drawing/2016/5/9/chartex" xmlns:cx4="http://schemas.microsoft.com/office/drawing/2016/5/10/chartex" xmlns:cx5="http://schemas.microsoft.com/office/drawing/2016/5/11/chartex" xmlns:cx6="http://schemas.microsoft.com/office/drawing/2016/5/12/chartex" xmlns:cx7="http://schemas.microsoft.com/office/drawing/2016/5/13/chartex" xmlns:cx8="http://schemas.microsoft.com/office/drawing/2016/5/14/chartex" xmlns:mc="http://schemas.openxmlformats.org/markup-compatibility/2006" xmlns:aink="http://schemas.microsoft.com/office/drawing/2016/ink" xmlns:am3d="http://schemas.microsoft.com/office/drawing/2017/model3d" xmlns:o="urn:schemas-microsoft-com:office:office" xmlns:oel="http://schemas.microsoft.com/office/2019/extlst" xmlns:r="http://schemas.openxmlformats.org/officeDocument/2006/relationships" xmlns:m="http://schemas.openxmlformats.org/officeDocument/2006/math" xmlns:v="urn:schemas-microsoft-com:vml" xmlns:wp14="http://schemas.microsoft.com/office/word/2010/wordprocessingDrawing" xmlns:wp="http://schemas.openxmlformats.org/drawingml/2006/wordprocessingDrawing" xmlns:w10="urn:schemas-microsoft-com:office:word" xmlns:w="http://schemas.openxmlformats.org/wordprocessingml/2006/main" xmlns:w14="http://schemas.microsoft.com/office/word/2010/wordml" xmlns:w15="http://schemas.microsoft.com/office/word/2012/wordml" xmlns:w16cex="http://schemas.microsoft.com/office/word/2018/wordml/cex" xmlns:w16cid="http://schemas.microsoft.com/office/word/2016/wordml/cid" xmlns:w16="http://schemas.microsoft.com/office/word/2018/wordml" xmlns:w16sdtdh="http://schemas.microsoft.com/office/word/2020/wordml/sdtdatahash" xmlns:w16se="http://schemas.microsoft.com/office/word/2015/wordml/symex" xmlns:wpg="http://schemas.microsoft.com/office/word/2010/wordprocessingGroup" xmlns:wpi="http://schemas.microsoft.com/office/word/2010/wordprocessingInk" xmlns:wne="http://schemas.microsoft.com/office/word/2006/wordml" xmlns:wps="http://schemas.microsoft.com/office/word/2010/wordprocessingShape" mc:Ignorable="w14 w15 w16se w16cid w16 w16cex w16sdtdh wp14">
   <w:body>
     <w:p>
       <w:pPr>
@@ -579,7 +579,7 @@
         <w:t>.</w:t>
       </w:r>
       <w:r>
-        <w:t>0</w:t>
+        <w:t>4</w:t>
       </w:r>
       <w:r>
         <w:t>/HuvleSDK-</w:t>
@@ -597,7 +597,7 @@
         <w:t>.</w:t>
       </w:r>
       <w:r>
-        <w:t>0</w:t>
+        <w:t>4</w:t>
       </w:r>
       <w:r>
         <w:t>.aar</w:t>
@@ -1502,7 +1502,7 @@
           <w:color w:val="0079BF" w:themeColor="accent1" w:themeShade="BF"/>
           <w:lang w:val="ko-KR"/>
         </w:rPr>
-        <w:t>0</w:t>
+        <w:t>4</w:t>
       </w:r>
       <w:r>
         <w:rPr>
@@ -5534,7 +5534,7 @@
 </file>
 
 <file path=word/endnotes.xml><?xml version="1.0" encoding="utf-8"?>
-<w:endnotes xmlns:wpc="http://schemas.microsoft.com/office/word/2010/wordprocessingCanvas" xmlns:cx="http://schemas.microsoft.com/office/drawing/2014/chartex" xmlns:cx1="http://schemas.microsoft.com/office/drawing/2015/9/8/chartex" xmlns:cx2="http://schemas.microsoft.com/office/drawing/2015/10/21/chartex" xmlns:cx3="http://schemas.microsoft.com/office/drawing/2016/5/9/chartex" xmlns:cx4="http://schemas.microsoft.com/office/drawing/2016/5/10/chartex" xmlns:cx5="http://schemas.microsoft.com/office/drawing/2016/5/11/chartex" xmlns:cx6="http://schemas.microsoft.com/office/drawing/2016/5/12/chartex" xmlns:cx7="http://schemas.microsoft.com/office/drawing/2016/5/13/chartex" xmlns:cx8="http://schemas.microsoft.com/office/drawing/2016/5/14/chartex" xmlns:mc="http://schemas.openxmlformats.org/markup-compatibility/2006" xmlns:aink="http://schemas.microsoft.com/office/drawing/2016/ink" xmlns:am3d="http://schemas.microsoft.com/office/drawing/2017/model3d" xmlns:o="urn:schemas-microsoft-com:office:office" xmlns:r="http://schemas.openxmlformats.org/officeDocument/2006/relationships" xmlns:m="http://schemas.openxmlformats.org/officeDocument/2006/math" xmlns:v="urn:schemas-microsoft-com:vml" xmlns:wp14="http://schemas.microsoft.com/office/word/2010/wordprocessingDrawing" xmlns:wp="http://schemas.openxmlformats.org/drawingml/2006/wordprocessingDrawing" xmlns:w10="urn:schemas-microsoft-com:office:word" xmlns:w="http://schemas.openxmlformats.org/wordprocessingml/2006/main" xmlns:w14="http://schemas.microsoft.com/office/word/2010/wordml" xmlns:w15="http://schemas.microsoft.com/office/word/2012/wordml" xmlns:w16cex="http://schemas.microsoft.com/office/word/2018/wordml/cex" xmlns:w16cid="http://schemas.microsoft.com/office/word/2016/wordml/cid" xmlns:w16="http://schemas.microsoft.com/office/word/2018/wordml" xmlns:w16sdtdh="http://schemas.microsoft.com/office/word/2020/wordml/sdtdatahash" xmlns:w16se="http://schemas.microsoft.com/office/word/2015/wordml/symex" xmlns:wpg="http://schemas.microsoft.com/office/word/2010/wordprocessingGroup" xmlns:wpi="http://schemas.microsoft.com/office/word/2010/wordprocessingInk" xmlns:wne="http://schemas.microsoft.com/office/word/2006/wordml" xmlns:wps="http://schemas.microsoft.com/office/word/2010/wordprocessingShape" mc:Ignorable="w14 w15 w16se w16cid w16 w16cex w16sdtdh wp14">
+<w:endnotes xmlns:wpc="http://schemas.microsoft.com/office/word/2010/wordprocessingCanvas" xmlns:cx="http://schemas.microsoft.com/office/drawing/2014/chartex" xmlns:cx1="http://schemas.microsoft.com/office/drawing/2015/9/8/chartex" xmlns:cx2="http://schemas.microsoft.com/office/drawing/2015/10/21/chartex" xmlns:cx3="http://schemas.microsoft.com/office/drawing/2016/5/9/chartex" xmlns:cx4="http://schemas.microsoft.com/office/drawing/2016/5/10/chartex" xmlns:cx5="http://schemas.microsoft.com/office/drawing/2016/5/11/chartex" xmlns:cx6="http://schemas.microsoft.com/office/drawing/2016/5/12/chartex" xmlns:cx7="http://schemas.microsoft.com/office/drawing/2016/5/13/chartex" xmlns:cx8="http://schemas.microsoft.com/office/drawing/2016/5/14/chartex" xmlns:mc="http://schemas.openxmlformats.org/markup-compatibility/2006" xmlns:aink="http://schemas.microsoft.com/office/drawing/2016/ink" xmlns:am3d="http://schemas.microsoft.com/office/drawing/2017/model3d" xmlns:o="urn:schemas-microsoft-com:office:office" xmlns:oel="http://schemas.microsoft.com/office/2019/extlst" xmlns:r="http://schemas.openxmlformats.org/officeDocument/2006/relationships" xmlns:m="http://schemas.openxmlformats.org/officeDocument/2006/math" xmlns:v="urn:schemas-microsoft-com:vml" xmlns:wp14="http://schemas.microsoft.com/office/word/2010/wordprocessingDrawing" xmlns:wp="http://schemas.openxmlformats.org/drawingml/2006/wordprocessingDrawing" xmlns:w10="urn:schemas-microsoft-com:office:word" xmlns:w="http://schemas.openxmlformats.org/wordprocessingml/2006/main" xmlns:w14="http://schemas.microsoft.com/office/word/2010/wordml" xmlns:w15="http://schemas.microsoft.com/office/word/2012/wordml" xmlns:w16cex="http://schemas.microsoft.com/office/word/2018/wordml/cex" xmlns:w16cid="http://schemas.microsoft.com/office/word/2016/wordml/cid" xmlns:w16="http://schemas.microsoft.com/office/word/2018/wordml" xmlns:w16sdtdh="http://schemas.microsoft.com/office/word/2020/wordml/sdtdatahash" xmlns:w16se="http://schemas.microsoft.com/office/word/2015/wordml/symex" xmlns:wpg="http://schemas.microsoft.com/office/word/2010/wordprocessingGroup" xmlns:wpi="http://schemas.microsoft.com/office/word/2010/wordprocessingInk" xmlns:wne="http://schemas.microsoft.com/office/word/2006/wordml" xmlns:wps="http://schemas.microsoft.com/office/word/2010/wordprocessingShape" mc:Ignorable="w14 w15 w16se w16cid w16 w16cex w16sdtdh wp14">
   <w:endnote w:type="separator" w:id="-1">
     <w:p>
       <w:r>
@@ -5553,7 +5553,7 @@
 </file>
 
 <file path=word/footnotes.xml><?xml version="1.0" encoding="utf-8"?>
-<w:footnotes xmlns:wpc="http://schemas.microsoft.com/office/word/2010/wordprocessingCanvas" xmlns:cx="http://schemas.microsoft.com/office/drawing/2014/chartex" xmlns:cx1="http://schemas.microsoft.com/office/drawing/2015/9/8/chartex" xmlns:cx2="http://schemas.microsoft.com/office/drawing/2015/10/21/chartex" xmlns:cx3="http://schemas.microsoft.com/office/drawing/2016/5/9/chartex" xmlns:cx4="http://schemas.microsoft.com/office/drawing/2016/5/10/chartex" xmlns:cx5="http://schemas.microsoft.com/office/drawing/2016/5/11/chartex" xmlns:cx6="http://schemas.microsoft.com/office/drawing/2016/5/12/chartex" xmlns:cx7="http://schemas.microsoft.com/office/drawing/2016/5/13/chartex" xmlns:cx8="http://schemas.microsoft.com/office/drawing/2016/5/14/chartex" xmlns:mc="http://schemas.openxmlformats.org/markup-compatibility/2006" xmlns:aink="http://schemas.microsoft.com/office/drawing/2016/ink" xmlns:am3d="http://schemas.microsoft.com/office/drawing/2017/model3d" xmlns:o="urn:schemas-microsoft-com:office:office" xmlns:r="http://schemas.openxmlformats.org/officeDocument/2006/relationships" xmlns:m="http://schemas.openxmlformats.org/officeDocument/2006/math" xmlns:v="urn:schemas-microsoft-com:vml" xmlns:wp14="http://schemas.microsoft.com/office/word/2010/wordprocessingDrawing" xmlns:wp="http://schemas.openxmlformats.org/drawingml/2006/wordprocessingDrawing" xmlns:w10="urn:schemas-microsoft-com:office:word" xmlns:w="http://schemas.openxmlformats.org/wordprocessingml/2006/main" xmlns:w14="http://schemas.microsoft.com/office/word/2010/wordml" xmlns:w15="http://schemas.microsoft.com/office/word/2012/wordml" xmlns:w16cex="http://schemas.microsoft.com/office/word/2018/wordml/cex" xmlns:w16cid="http://schemas.microsoft.com/office/word/2016/wordml/cid" xmlns:w16="http://schemas.microsoft.com/office/word/2018/wordml" xmlns:w16sdtdh="http://schemas.microsoft.com/office/word/2020/wordml/sdtdatahash" xmlns:w16se="http://schemas.microsoft.com/office/word/2015/wordml/symex" xmlns:wpg="http://schemas.microsoft.com/office/word/2010/wordprocessingGroup" xmlns:wpi="http://schemas.microsoft.com/office/word/2010/wordprocessingInk" xmlns:wne="http://schemas.microsoft.com/office/word/2006/wordml" xmlns:wps="http://schemas.microsoft.com/office/word/2010/wordprocessingShape" mc:Ignorable="w14 w15 w16se w16cid w16 w16cex w16sdtdh wp14">
+<w:footnotes xmlns:wpc="http://schemas.microsoft.com/office/word/2010/wordprocessingCanvas" xmlns:cx="http://schemas.microsoft.com/office/drawing/2014/chartex" xmlns:cx1="http://schemas.microsoft.com/office/drawing/2015/9/8/chartex" xmlns:cx2="http://schemas.microsoft.com/office/drawing/2015/10/21/chartex" xmlns:cx3="http://schemas.microsoft.com/office/drawing/2016/5/9/chartex" xmlns:cx4="http://schemas.microsoft.com/office/drawing/2016/5/10/chartex" xmlns:cx5="http://schemas.microsoft.com/office/drawing/2016/5/11/chartex" xmlns:cx6="http://schemas.microsoft.com/office/drawing/2016/5/12/chartex" xmlns:cx7="http://schemas.microsoft.com/office/drawing/2016/5/13/chartex" xmlns:cx8="http://schemas.microsoft.com/office/drawing/2016/5/14/chartex" xmlns:mc="http://schemas.openxmlformats.org/markup-compatibility/2006" xmlns:aink="http://schemas.microsoft.com/office/drawing/2016/ink" xmlns:am3d="http://schemas.microsoft.com/office/drawing/2017/model3d" xmlns:o="urn:schemas-microsoft-com:office:office" xmlns:oel="http://schemas.microsoft.com/office/2019/extlst" xmlns:r="http://schemas.openxmlformats.org/officeDocument/2006/relationships" xmlns:m="http://schemas.openxmlformats.org/officeDocument/2006/math" xmlns:v="urn:schemas-microsoft-com:vml" xmlns:wp14="http://schemas.microsoft.com/office/word/2010/wordprocessingDrawing" xmlns:wp="http://schemas.openxmlformats.org/drawingml/2006/wordprocessingDrawing" xmlns:w10="urn:schemas-microsoft-com:office:word" xmlns:w="http://schemas.openxmlformats.org/wordprocessingml/2006/main" xmlns:w14="http://schemas.microsoft.com/office/word/2010/wordml" xmlns:w15="http://schemas.microsoft.com/office/word/2012/wordml" xmlns:w16cex="http://schemas.microsoft.com/office/word/2018/wordml/cex" xmlns:w16cid="http://schemas.microsoft.com/office/word/2016/wordml/cid" xmlns:w16="http://schemas.microsoft.com/office/word/2018/wordml" xmlns:w16sdtdh="http://schemas.microsoft.com/office/word/2020/wordml/sdtdatahash" xmlns:w16se="http://schemas.microsoft.com/office/word/2015/wordml/symex" xmlns:wpg="http://schemas.microsoft.com/office/word/2010/wordprocessingGroup" xmlns:wpi="http://schemas.microsoft.com/office/word/2010/wordprocessingInk" xmlns:wne="http://schemas.microsoft.com/office/word/2006/wordml" xmlns:wps="http://schemas.microsoft.com/office/word/2010/wordprocessingShape" mc:Ignorable="w14 w15 w16se w16cid w16 w16cex w16sdtdh wp14">
   <w:footnote w:type="separator" w:id="-1">
     <w:p>
       <w:r>
@@ -5572,7 +5572,7 @@
 </file>
 
 <file path=word/numbering.xml><?xml version="1.0" encoding="utf-8"?>
-<w:numbering xmlns:wpc="http://schemas.microsoft.com/office/word/2010/wordprocessingCanvas" xmlns:cx="http://schemas.microsoft.com/office/drawing/2014/chartex" xmlns:cx1="http://schemas.microsoft.com/office/drawing/2015/9/8/chartex" xmlns:cx2="http://schemas.microsoft.com/office/drawing/2015/10/21/chartex" xmlns:cx3="http://schemas.microsoft.com/office/drawing/2016/5/9/chartex" xmlns:cx4="http://schemas.microsoft.com/office/drawing/2016/5/10/chartex" xmlns:cx5="http://schemas.microsoft.com/office/drawing/2016/5/11/chartex" xmlns:cx6="http://schemas.microsoft.com/office/drawing/2016/5/12/chartex" xmlns:cx7="http://schemas.microsoft.com/office/drawing/2016/5/13/chartex" xmlns:cx8="http://schemas.microsoft.com/office/drawing/2016/5/14/chartex" xmlns:mc="http://schemas.openxmlformats.org/markup-compatibility/2006" xmlns:aink="http://schemas.microsoft.com/office/drawing/2016/ink" xmlns:am3d="http://schemas.microsoft.com/office/drawing/2017/model3d" xmlns:o="urn:schemas-microsoft-com:office:office" xmlns:r="http://schemas.openxmlformats.org/officeDocument/2006/relationships" xmlns:m="http://schemas.openxmlformats.org/officeDocument/2006/math" xmlns:v="urn:schemas-microsoft-com:vml" xmlns:wp14="http://schemas.microsoft.com/office/word/2010/wordprocessingDrawing" xmlns:wp="http://schemas.openxmlformats.org/drawingml/2006/wordprocessingDrawing" xmlns:w10="urn:schemas-microsoft-com:office:word" xmlns:w="http://schemas.openxmlformats.org/wordprocessingml/2006/main" xmlns:w14="http://schemas.microsoft.com/office/word/2010/wordml" xmlns:w15="http://schemas.microsoft.com/office/word/2012/wordml" xmlns:w16cex="http://schemas.microsoft.com/office/word/2018/wordml/cex" xmlns:w16cid="http://schemas.microsoft.com/office/word/2016/wordml/cid" xmlns:w16="http://schemas.microsoft.com/office/word/2018/wordml" xmlns:w16sdtdh="http://schemas.microsoft.com/office/word/2020/wordml/sdtdatahash" xmlns:w16se="http://schemas.microsoft.com/office/word/2015/wordml/symex" xmlns:wpg="http://schemas.microsoft.com/office/word/2010/wordprocessingGroup" xmlns:wpi="http://schemas.microsoft.com/office/word/2010/wordprocessingInk" xmlns:wne="http://schemas.microsoft.com/office/word/2006/wordml" xmlns:wps="http://schemas.microsoft.com/office/word/2010/wordprocessingShape" mc:Ignorable="w14 w15 w16se w16cid w16 w16cex w16sdtdh wp14">
+<w:numbering xmlns:wpc="http://schemas.microsoft.com/office/word/2010/wordprocessingCanvas" xmlns:cx="http://schemas.microsoft.com/office/drawing/2014/chartex" xmlns:cx1="http://schemas.microsoft.com/office/drawing/2015/9/8/chartex" xmlns:cx2="http://schemas.microsoft.com/office/drawing/2015/10/21/chartex" xmlns:cx3="http://schemas.microsoft.com/office/drawing/2016/5/9/chartex" xmlns:cx4="http://schemas.microsoft.com/office/drawing/2016/5/10/chartex" xmlns:cx5="http://schemas.microsoft.com/office/drawing/2016/5/11/chartex" xmlns:cx6="http://schemas.microsoft.com/office/drawing/2016/5/12/chartex" xmlns:cx7="http://schemas.microsoft.com/office/drawing/2016/5/13/chartex" xmlns:cx8="http://schemas.microsoft.com/office/drawing/2016/5/14/chartex" xmlns:mc="http://schemas.openxmlformats.org/markup-compatibility/2006" xmlns:aink="http://schemas.microsoft.com/office/drawing/2016/ink" xmlns:am3d="http://schemas.microsoft.com/office/drawing/2017/model3d" xmlns:o="urn:schemas-microsoft-com:office:office" xmlns:oel="http://schemas.microsoft.com/office/2019/extlst" xmlns:r="http://schemas.openxmlformats.org/officeDocument/2006/relationships" xmlns:m="http://schemas.openxmlformats.org/officeDocument/2006/math" xmlns:v="urn:schemas-microsoft-com:vml" xmlns:wp14="http://schemas.microsoft.com/office/word/2010/wordprocessingDrawing" xmlns:wp="http://schemas.openxmlformats.org/drawingml/2006/wordprocessingDrawing" xmlns:w10="urn:schemas-microsoft-com:office:word" xmlns:w="http://schemas.openxmlformats.org/wordprocessingml/2006/main" xmlns:w14="http://schemas.microsoft.com/office/word/2010/wordml" xmlns:w15="http://schemas.microsoft.com/office/word/2012/wordml" xmlns:w16cex="http://schemas.microsoft.com/office/word/2018/wordml/cex" xmlns:w16cid="http://schemas.microsoft.com/office/word/2016/wordml/cid" xmlns:w16="http://schemas.microsoft.com/office/word/2018/wordml" xmlns:w16sdtdh="http://schemas.microsoft.com/office/word/2020/wordml/sdtdatahash" xmlns:w16se="http://schemas.microsoft.com/office/word/2015/wordml/symex" xmlns:wpg="http://schemas.microsoft.com/office/word/2010/wordprocessingGroup" xmlns:wpi="http://schemas.microsoft.com/office/word/2010/wordprocessingInk" xmlns:wne="http://schemas.microsoft.com/office/word/2006/wordml" xmlns:wps="http://schemas.microsoft.com/office/word/2010/wordprocessingShape" mc:Ignorable="w14 w15 w16se w16cid w16 w16cex w16sdtdh wp14">
   <w:abstractNum w:abstractNumId="0" w15:restartNumberingAfterBreak="0">
     <w:nsid w:val="08072D1E"/>
     <w:multiLevelType w:val="hybridMultilevel"/>
@@ -6351,25 +6351,25 @@
       </w:rPr>
     </w:lvl>
   </w:abstractNum>
-  <w:num w:numId="1">
+  <w:num w:numId="1" w16cid:durableId="269825123">
     <w:abstractNumId w:val="4"/>
   </w:num>
-  <w:num w:numId="2">
+  <w:num w:numId="2" w16cid:durableId="1563641755">
     <w:abstractNumId w:val="0"/>
   </w:num>
-  <w:num w:numId="3">
+  <w:num w:numId="3" w16cid:durableId="1729181300">
     <w:abstractNumId w:val="3"/>
   </w:num>
-  <w:num w:numId="4">
+  <w:num w:numId="4" w16cid:durableId="885994948">
     <w:abstractNumId w:val="2"/>
   </w:num>
-  <w:num w:numId="5">
+  <w:num w:numId="5" w16cid:durableId="1876892065">
     <w:abstractNumId w:val="5"/>
   </w:num>
-  <w:num w:numId="6">
+  <w:num w:numId="6" w16cid:durableId="1316176989">
     <w:abstractNumId w:val="6"/>
   </w:num>
-  <w:num w:numId="7">
+  <w:num w:numId="7" w16cid:durableId="481888597">
     <w:abstractNumId w:val="1"/>
   </w:num>
 </w:numbering>

--- a/huvleunity/Huvle SDK 유니티3D 연동 가이드.docx
+++ b/huvleunity/Huvle SDK 유니티3D 연동 가이드.docx
@@ -579,7 +579,7 @@
         <w:t>.</w:t>
       </w:r>
       <w:r>
-        <w:t>4</w:t>
+        <w:t>7</w:t>
       </w:r>
       <w:r>
         <w:t>/HuvleSDK-</w:t>
@@ -597,7 +597,7 @@
         <w:t>.</w:t>
       </w:r>
       <w:r>
-        <w:t>4</w:t>
+        <w:t>7</w:t>
       </w:r>
       <w:r>
         <w:t>.aar</w:t>
@@ -1502,7 +1502,7 @@
           <w:color w:val="0079BF" w:themeColor="accent1" w:themeShade="BF"/>
           <w:lang w:val="ko-KR"/>
         </w:rPr>
-        <w:t>4</w:t>
+        <w:t>7</w:t>
       </w:r>
       <w:r>
         <w:rPr>

--- a/huvleunity/Huvle SDK 유니티3D 연동 가이드.docx
+++ b/huvleunity/Huvle SDK 유니티3D 연동 가이드.docx
@@ -162,7 +162,7 @@
           <w:sz w:val="36"/>
           <w:szCs w:val="36"/>
         </w:rPr>
-        <w:t>0</w:t>
+        <w:t>10</w:t>
       </w:r>
       <w:r>
         <w:rPr>
@@ -172,7 +172,7 @@
           <w:sz w:val="36"/>
           <w:szCs w:val="36"/>
         </w:rPr>
-        <w:t>3</w:t>
+        <w:t>.</w:t>
       </w:r>
       <w:r>
         <w:rPr>
@@ -182,7 +182,7 @@
           <w:sz w:val="36"/>
           <w:szCs w:val="36"/>
         </w:rPr>
-        <w:t>.</w:t>
+        <w:t>1</w:t>
       </w:r>
       <w:r>
         <w:rPr>
@@ -192,17 +192,7 @@
           <w:sz w:val="36"/>
           <w:szCs w:val="36"/>
         </w:rPr>
-        <w:t>1</w:t>
-      </w:r>
-      <w:r>
-        <w:rPr>
-          <w:rFonts w:ascii="맑은 고딕" w:eastAsia="맑은 고딕" w:hAnsi="맑은 고딕"/>
-          <w:b/>
-          <w:bCs/>
-          <w:sz w:val="36"/>
-          <w:szCs w:val="36"/>
-        </w:rPr>
-        <w:t>7</w:t>
+        <w:t>8</w:t>
       </w:r>
       <w:r>
         <w:rPr>
@@ -409,7 +399,19 @@
         <w:rPr>
           <w:rFonts w:ascii="맑은 고딕" w:eastAsia="맑은 고딕" w:hAnsi="맑은 고딕"/>
         </w:rPr>
-        <w:t>30</w:t>
+        <w:t>3</w:t>
+      </w:r>
+      <w:r>
+        <w:rPr>
+          <w:rFonts w:ascii="맑은 고딕" w:eastAsia="맑은 고딕" w:hAnsi="맑은 고딕"/>
+        </w:rPr>
+        <w:t xml:space="preserve">1 </w:t>
+      </w:r>
+      <w:r>
+        <w:rPr>
+          <w:rFonts w:ascii="맑은 고딕" w:eastAsia="맑은 고딕" w:hAnsi="맑은 고딕" w:hint="eastAsia"/>
+        </w:rPr>
+        <w:t>이상</w:t>
       </w:r>
       <w:r>
         <w:rPr>
@@ -567,37 +569,13 @@
         <w:t>://sdk.huvle.com/repository/internal/com/byappsoft/sap/HuvleSDK/</w:t>
       </w:r>
       <w:r>
-        <w:t>5</w:t>
-      </w:r>
-      <w:r>
-        <w:t>.</w:t>
-      </w:r>
-      <w:r>
-        <w:t>5</w:t>
-      </w:r>
-      <w:r>
-        <w:t>.</w:t>
-      </w:r>
-      <w:r>
-        <w:t>7</w:t>
+        <w:t>6.0.1</w:t>
       </w:r>
       <w:r>
         <w:t>/HuvleSDK-</w:t>
       </w:r>
       <w:r>
-        <w:t>5</w:t>
-      </w:r>
-      <w:r>
-        <w:t>.</w:t>
-      </w:r>
-      <w:r>
-        <w:t>5</w:t>
-      </w:r>
-      <w:r>
-        <w:t>.</w:t>
-      </w:r>
-      <w:r>
-        <w:t>7</w:t>
+        <w:t>6.0.1</w:t>
       </w:r>
       <w:r>
         <w:t>.aar</w:t>
@@ -1470,39 +1448,7 @@
           <w:color w:val="0079BF" w:themeColor="accent1" w:themeShade="BF"/>
           <w:lang w:val="ko-KR"/>
         </w:rPr>
-        <w:t>5</w:t>
-      </w:r>
-      <w:r>
-        <w:rPr>
-          <w:rFonts w:ascii="맑은 고딕" w:eastAsia="맑은 고딕" w:hAnsi="맑은 고딕"/>
-          <w:color w:val="0079BF" w:themeColor="accent1" w:themeShade="BF"/>
-          <w:lang w:val="ko-KR"/>
-        </w:rPr>
-        <w:t>.</w:t>
-      </w:r>
-      <w:r>
-        <w:rPr>
-          <w:rFonts w:ascii="맑은 고딕" w:eastAsia="맑은 고딕" w:hAnsi="맑은 고딕"/>
-          <w:color w:val="0079BF" w:themeColor="accent1" w:themeShade="BF"/>
-          <w:lang w:val="ko-KR"/>
-        </w:rPr>
-        <w:t>5</w:t>
-      </w:r>
-      <w:r>
-        <w:rPr>
-          <w:rFonts w:ascii="맑은 고딕" w:eastAsia="맑은 고딕" w:hAnsi="맑은 고딕"/>
-          <w:color w:val="0079BF" w:themeColor="accent1" w:themeShade="BF"/>
-          <w:lang w:val="ko-KR"/>
-        </w:rPr>
-        <w:t>.</w:t>
-      </w:r>
-      <w:r>
-        <w:rPr>
-          <w:rFonts w:ascii="맑은 고딕" w:eastAsia="맑은 고딕" w:hAnsi="맑은 고딕"/>
-          <w:color w:val="0079BF" w:themeColor="accent1" w:themeShade="BF"/>
-          <w:lang w:val="ko-KR"/>
-        </w:rPr>
-        <w:t>7</w:t>
+        <w:t>6.0.1</w:t>
       </w:r>
       <w:r>
         <w:rPr>
@@ -3212,7 +3158,15 @@
           <w:b/>
           <w:bCs/>
         </w:rPr>
-        <w:t>11</w:t>
+        <w:t>1</w:t>
+      </w:r>
+      <w:r>
+        <w:rPr>
+          <w:rFonts w:ascii="맑은 고딕" w:eastAsia="맑은 고딕" w:hAnsi="맑은 고딕"/>
+          <w:b/>
+          <w:bCs/>
+        </w:rPr>
+        <w:t>2</w:t>
       </w:r>
       <w:r>
         <w:rPr>
@@ -3228,7 +3182,15 @@
           <w:b/>
           <w:bCs/>
         </w:rPr>
-        <w:t>30</w:t>
+        <w:t>3</w:t>
+      </w:r>
+      <w:r>
+        <w:rPr>
+          <w:rFonts w:ascii="맑은 고딕" w:eastAsia="맑은 고딕" w:hAnsi="맑은 고딕"/>
+          <w:b/>
+          <w:bCs/>
+        </w:rPr>
+        <w:t>1</w:t>
       </w:r>
       <w:r>
         <w:rPr>

--- a/huvleunity/Huvle SDK 유니티3D 연동 가이드.docx
+++ b/huvleunity/Huvle SDK 유니티3D 연동 가이드.docx
@@ -569,13 +569,19 @@
         <w:t>://sdk.huvle.com/repository/internal/com/byappsoft/sap/HuvleSDK/</w:t>
       </w:r>
       <w:r>
-        <w:t>6.0.1</w:t>
+        <w:t>6.0.</w:t>
+      </w:r>
+      <w:r>
+        <w:t>3</w:t>
       </w:r>
       <w:r>
         <w:t>/HuvleSDK-</w:t>
       </w:r>
       <w:r>
-        <w:t>6.0.1</w:t>
+        <w:t>6.0.</w:t>
+      </w:r>
+      <w:r>
+        <w:t>3</w:t>
       </w:r>
       <w:r>
         <w:t>.aar</w:t>
@@ -1448,7 +1454,15 @@
           <w:color w:val="0079BF" w:themeColor="accent1" w:themeShade="BF"/>
           <w:lang w:val="ko-KR"/>
         </w:rPr>
-        <w:t>6.0.1</w:t>
+        <w:t>6.0.</w:t>
+      </w:r>
+      <w:r>
+        <w:rPr>
+          <w:rFonts w:ascii="맑은 고딕" w:eastAsia="맑은 고딕" w:hAnsi="맑은 고딕"/>
+          <w:color w:val="0079BF" w:themeColor="accent1" w:themeShade="BF"/>
+          <w:lang w:val="ko-KR"/>
+        </w:rPr>
+        <w:t>3</w:t>
       </w:r>
       <w:r>
         <w:rPr>

--- a/huvleunity/Huvle SDK 유니티3D 연동 가이드.docx
+++ b/huvleunity/Huvle SDK 유니티3D 연동 가이드.docx
@@ -572,7 +572,7 @@
         <w:t>6.0.</w:t>
       </w:r>
       <w:r>
-        <w:t>3</w:t>
+        <w:t>5</w:t>
       </w:r>
       <w:r>
         <w:t>/HuvleSDK-</w:t>
@@ -581,7 +581,7 @@
         <w:t>6.0.</w:t>
       </w:r>
       <w:r>
-        <w:t>3</w:t>
+        <w:t>5</w:t>
       </w:r>
       <w:r>
         <w:t>.aar</w:t>
@@ -1462,7 +1462,7 @@
           <w:color w:val="0079BF" w:themeColor="accent1" w:themeShade="BF"/>
           <w:lang w:val="ko-KR"/>
         </w:rPr>
-        <w:t>3</w:t>
+        <w:t>5</w:t>
       </w:r>
       <w:r>
         <w:rPr>

--- a/huvleunity/Huvle SDK 유니티3D 연동 가이드.docx
+++ b/huvleunity/Huvle SDK 유니티3D 연동 가이드.docx
@@ -14,6 +14,7 @@
           <w:szCs w:val="36"/>
         </w:rPr>
       </w:pPr>
+      <w:proofErr w:type="spellStart"/>
       <w:r>
         <w:rPr>
           <w:rFonts w:ascii="맑은 고딕" w:eastAsia="맑은 고딕" w:hAnsi="맑은 고딕"/>
@@ -22,7 +23,18 @@
           <w:sz w:val="36"/>
           <w:szCs w:val="36"/>
         </w:rPr>
-        <w:t xml:space="preserve">Huvle SDK </w:t>
+        <w:t>Huvle</w:t>
+      </w:r>
+      <w:proofErr w:type="spellEnd"/>
+      <w:r>
+        <w:rPr>
+          <w:rFonts w:ascii="맑은 고딕" w:eastAsia="맑은 고딕" w:hAnsi="맑은 고딕"/>
+          <w:b/>
+          <w:bCs/>
+          <w:sz w:val="36"/>
+          <w:szCs w:val="36"/>
+        </w:rPr>
+        <w:t xml:space="preserve"> SDK </w:t>
       </w:r>
       <w:r>
         <w:rPr>
@@ -447,6 +459,7 @@
           <w:szCs w:val="32"/>
         </w:rPr>
       </w:pPr>
+      <w:proofErr w:type="spellStart"/>
       <w:r>
         <w:rPr>
           <w:rFonts w:ascii="맑은 고딕" w:eastAsia="맑은 고딕" w:hAnsi="맑은 고딕" w:hint="eastAsia"/>
@@ -457,6 +470,7 @@
         </w:rPr>
         <w:t>허블뷰</w:t>
       </w:r>
+      <w:proofErr w:type="spellEnd"/>
       <w:r>
         <w:rPr>
           <w:rFonts w:ascii="맑은 고딕" w:eastAsia="맑은 고딕" w:hAnsi="맑은 고딕" w:hint="eastAsia"/>
@@ -505,6 +519,7 @@
           <w:bCs/>
         </w:rPr>
       </w:pPr>
+      <w:proofErr w:type="spellStart"/>
       <w:r>
         <w:rPr>
           <w:rFonts w:ascii="맑은 고딕" w:eastAsia="맑은 고딕" w:hAnsi="맑은 고딕" w:hint="eastAsia"/>
@@ -519,8 +534,18 @@
           <w:b/>
           <w:bCs/>
         </w:rPr>
-        <w:t xml:space="preserve">uvleSDK </w:t>
-      </w:r>
+        <w:t>uvleSDK</w:t>
+      </w:r>
+      <w:proofErr w:type="spellEnd"/>
+      <w:r>
+        <w:rPr>
+          <w:rFonts w:ascii="맑은 고딕" w:eastAsia="맑은 고딕" w:hAnsi="맑은 고딕"/>
+          <w:b/>
+          <w:bCs/>
+        </w:rPr>
+        <w:t xml:space="preserve"> </w:t>
+      </w:r>
+      <w:proofErr w:type="spellStart"/>
       <w:r>
         <w:rPr>
           <w:rFonts w:ascii="맑은 고딕" w:eastAsia="맑은 고딕" w:hAnsi="맑은 고딕" w:hint="eastAsia"/>
@@ -535,7 +560,16 @@
           <w:b/>
           <w:bCs/>
         </w:rPr>
-        <w:t xml:space="preserve">ar </w:t>
+        <w:t>ar</w:t>
+      </w:r>
+      <w:proofErr w:type="spellEnd"/>
+      <w:r>
+        <w:rPr>
+          <w:rFonts w:ascii="맑은 고딕" w:eastAsia="맑은 고딕" w:hAnsi="맑은 고딕"/>
+          <w:b/>
+          <w:bCs/>
+        </w:rPr>
+        <w:t xml:space="preserve"> </w:t>
       </w:r>
       <w:r>
         <w:rPr>
@@ -549,51 +583,124 @@
     <w:p>
       <w:pPr>
         <w:pStyle w:val="a5"/>
-        <w:rPr>
-          <w:rFonts w:ascii="맑은 고딕" w:eastAsia="맑은 고딕" w:hAnsi="맑은 고딕"/>
-        </w:rPr>
-      </w:pPr>
-      <w:r>
-        <w:t>htt</w:t>
-      </w:r>
-      <w:r>
-        <w:t>p</w:t>
+        <w:numPr>
+          <w:ilvl w:val="0"/>
+          <w:numId w:val="8"/>
+        </w:numPr>
+        <w:rPr>
+          <w:rFonts w:ascii="맑은 고딕" w:eastAsia="맑은 고딕" w:hAnsi="맑은 고딕"/>
+        </w:rPr>
+      </w:pPr>
+      <w:proofErr w:type="spellStart"/>
+      <w:r>
+        <w:rPr>
+          <w:rFonts w:hint="eastAsia"/>
+        </w:rPr>
+        <w:t>aar</w:t>
+      </w:r>
+      <w:proofErr w:type="spellEnd"/>
+      <w:r>
+        <w:rPr>
+          <w:rFonts w:hint="eastAsia"/>
+        </w:rPr>
+        <w:t xml:space="preserve"> </w:t>
       </w:r>
       <w:r>
         <w:rPr>
           <w:rFonts w:ascii="맑은 고딕" w:eastAsia="맑은 고딕" w:hAnsi="맑은 고딕" w:cs="맑은 고딕" w:hint="eastAsia"/>
         </w:rPr>
-        <w:t>s</w:t>
-      </w:r>
-      <w:r>
-        <w:t>://sdk.huvle.com/repository/internal/com/byappsoft/sap/HuvleSDK/</w:t>
-      </w:r>
-      <w:r>
-        <w:t>6.0.</w:t>
-      </w:r>
-      <w:r>
-        <w:t>5</w:t>
-      </w:r>
-      <w:r>
-        <w:t>/HuvleSDK-</w:t>
-      </w:r>
-      <w:r>
-        <w:t>6.0.</w:t>
-      </w:r>
-      <w:r>
-        <w:t>5</w:t>
-      </w:r>
-      <w:r>
-        <w:t>.aar</w:t>
-      </w:r>
-    </w:p>
-    <w:p>
-      <w:pPr>
-        <w:pStyle w:val="a5"/>
-        <w:rPr>
-          <w:rFonts w:ascii="맑은 고딕" w:eastAsia="맑은 고딕" w:hAnsi="맑은 고딕"/>
-        </w:rPr>
-      </w:pPr>
+        <w:t>파일은</w:t>
+      </w:r>
+      <w:r>
+        <w:rPr>
+          <w:rFonts w:hint="eastAsia"/>
+        </w:rPr>
+        <w:t xml:space="preserve"> </w:t>
+      </w:r>
+      <w:r>
+        <w:rPr>
+          <w:rFonts w:ascii="맑은 고딕" w:eastAsia="맑은 고딕" w:hAnsi="맑은 고딕" w:cs="맑은 고딕" w:hint="eastAsia"/>
+        </w:rPr>
+        <w:t>사이트</w:t>
+      </w:r>
+      <w:r>
+        <w:rPr>
+          <w:rFonts w:hint="eastAsia"/>
+        </w:rPr>
+        <w:t xml:space="preserve"> </w:t>
+      </w:r>
+      <w:r>
+        <w:rPr>
+          <w:rFonts w:ascii="맑은 고딕" w:eastAsia="맑은 고딕" w:hAnsi="맑은 고딕" w:cs="맑은 고딕" w:hint="eastAsia"/>
+        </w:rPr>
+        <w:t>내</w:t>
+      </w:r>
+      <w:r>
+        <w:rPr>
+          <w:rFonts w:hint="eastAsia"/>
+        </w:rPr>
+        <w:t xml:space="preserve"> </w:t>
+      </w:r>
+      <w:r>
+        <w:rPr>
+          <w:rFonts w:ascii="맑은 고딕" w:eastAsia="맑은 고딕" w:hAnsi="맑은 고딕" w:cs="맑은 고딕" w:hint="eastAsia"/>
+        </w:rPr>
+        <w:t>제휴</w:t>
+      </w:r>
+      <w:r>
+        <w:rPr>
+          <w:rFonts w:hint="eastAsia"/>
+        </w:rPr>
+        <w:t xml:space="preserve"> </w:t>
+      </w:r>
+      <w:r>
+        <w:rPr>
+          <w:rFonts w:ascii="맑은 고딕" w:eastAsia="맑은 고딕" w:hAnsi="맑은 고딕" w:cs="맑은 고딕" w:hint="eastAsia"/>
+        </w:rPr>
+        <w:t>문의를</w:t>
+      </w:r>
+      <w:r>
+        <w:rPr>
+          <w:rFonts w:hint="eastAsia"/>
+        </w:rPr>
+        <w:t xml:space="preserve"> </w:t>
+      </w:r>
+      <w:r>
+        <w:rPr>
+          <w:rFonts w:ascii="맑은 고딕" w:eastAsia="맑은 고딕" w:hAnsi="맑은 고딕" w:cs="맑은 고딕" w:hint="eastAsia"/>
+        </w:rPr>
+        <w:t>이용해</w:t>
+      </w:r>
+      <w:r>
+        <w:rPr>
+          <w:rFonts w:hint="eastAsia"/>
+        </w:rPr>
+        <w:t xml:space="preserve"> </w:t>
+      </w:r>
+      <w:r>
+        <w:rPr>
+          <w:rFonts w:ascii="맑은 고딕" w:eastAsia="맑은 고딕" w:hAnsi="맑은 고딕" w:cs="맑은 고딕" w:hint="eastAsia"/>
+        </w:rPr>
+        <w:t>주시기</w:t>
+      </w:r>
+      <w:r>
+        <w:rPr>
+          <w:rFonts w:hint="eastAsia"/>
+        </w:rPr>
+        <w:t xml:space="preserve"> </w:t>
+      </w:r>
+      <w:r>
+        <w:rPr>
+          <w:rFonts w:ascii="맑은 고딕" w:eastAsia="맑은 고딕" w:hAnsi="맑은 고딕" w:cs="맑은 고딕" w:hint="eastAsia"/>
+        </w:rPr>
+        <w:t>바랍니다</w:t>
+      </w:r>
+      <w:r>
+        <w:rPr>
+          <w:rFonts w:hint="eastAsia"/>
+        </w:rPr>
+        <w:t>.</w:t>
+      </w:r>
     </w:p>
     <w:p>
       <w:pPr>
@@ -608,6 +715,7 @@
           <w:bCs/>
         </w:rPr>
       </w:pPr>
+      <w:proofErr w:type="gramStart"/>
       <w:r>
         <w:rPr>
           <w:rFonts w:ascii="맑은 고딕" w:eastAsia="맑은 고딕" w:hAnsi="맑은 고딕"/>
@@ -625,22 +733,33 @@
         </w:rPr>
         <w:t>에</w:t>
       </w:r>
-      <w:r>
-        <w:rPr>
-          <w:rFonts w:ascii="맑은 고딕" w:eastAsia="맑은 고딕" w:hAnsi="맑은 고딕"/>
-          <w:b/>
-          <w:bCs/>
-          <w:lang w:val="ko-KR"/>
-        </w:rPr>
-        <w:t xml:space="preserve"> </w:t>
-      </w:r>
-      <w:r>
-        <w:rPr>
-          <w:rFonts w:ascii="맑은 고딕" w:eastAsia="맑은 고딕" w:hAnsi="맑은 고딕"/>
-          <w:b/>
-          <w:bCs/>
-        </w:rPr>
-        <w:t xml:space="preserve">HuvleSdkObject </w:t>
+      <w:proofErr w:type="gramEnd"/>
+      <w:r>
+        <w:rPr>
+          <w:rFonts w:ascii="맑은 고딕" w:eastAsia="맑은 고딕" w:hAnsi="맑은 고딕"/>
+          <w:b/>
+          <w:bCs/>
+          <w:lang w:val="ko-KR"/>
+        </w:rPr>
+        <w:t xml:space="preserve"> </w:t>
+      </w:r>
+      <w:proofErr w:type="spellStart"/>
+      <w:r>
+        <w:rPr>
+          <w:rFonts w:ascii="맑은 고딕" w:eastAsia="맑은 고딕" w:hAnsi="맑은 고딕"/>
+          <w:b/>
+          <w:bCs/>
+        </w:rPr>
+        <w:t>HuvleSdkObject</w:t>
+      </w:r>
+      <w:proofErr w:type="spellEnd"/>
+      <w:r>
+        <w:rPr>
+          <w:rFonts w:ascii="맑은 고딕" w:eastAsia="맑은 고딕" w:hAnsi="맑은 고딕"/>
+          <w:b/>
+          <w:bCs/>
+        </w:rPr>
+        <w:t xml:space="preserve"> </w:t>
       </w:r>
       <w:r>
         <w:rPr>
@@ -768,12 +887,14 @@
         </w:rPr>
         <w:t xml:space="preserve"> </w:t>
       </w:r>
+      <w:proofErr w:type="spellStart"/>
       <w:r>
         <w:rPr>
           <w:rFonts w:ascii="맑은 고딕" w:eastAsia="맑은 고딕" w:hAnsi="맑은 고딕"/>
         </w:rPr>
         <w:t>HuvleSdkObject</w:t>
       </w:r>
+      <w:proofErr w:type="spellEnd"/>
       <w:r>
         <w:rPr>
           <w:rFonts w:ascii="맑은 고딕" w:eastAsia="맑은 고딕" w:hAnsi="맑은 고딕" w:hint="eastAsia"/>
@@ -998,6 +1119,7 @@
           <w:bCs/>
         </w:rPr>
       </w:pPr>
+      <w:proofErr w:type="gramStart"/>
       <w:r>
         <w:rPr>
           <w:rFonts w:ascii="맑은 고딕" w:eastAsia="맑은 고딕" w:hAnsi="맑은 고딕"/>
@@ -1024,22 +1146,33 @@
         </w:rPr>
         <w:t>에</w:t>
       </w:r>
-      <w:r>
-        <w:rPr>
-          <w:rFonts w:ascii="맑은 고딕" w:eastAsia="맑은 고딕" w:hAnsi="맑은 고딕"/>
-          <w:b/>
-          <w:bCs/>
-          <w:lang w:val="ko-KR"/>
-        </w:rPr>
-        <w:t xml:space="preserve"> </w:t>
-      </w:r>
-      <w:r>
-        <w:rPr>
-          <w:rFonts w:ascii="맑은 고딕" w:eastAsia="맑은 고딕" w:hAnsi="맑은 고딕"/>
-          <w:b/>
-          <w:bCs/>
-        </w:rPr>
-        <w:t xml:space="preserve">Huvle SDK </w:t>
+      <w:proofErr w:type="gramEnd"/>
+      <w:r>
+        <w:rPr>
+          <w:rFonts w:ascii="맑은 고딕" w:eastAsia="맑은 고딕" w:hAnsi="맑은 고딕"/>
+          <w:b/>
+          <w:bCs/>
+          <w:lang w:val="ko-KR"/>
+        </w:rPr>
+        <w:t xml:space="preserve"> </w:t>
+      </w:r>
+      <w:proofErr w:type="spellStart"/>
+      <w:r>
+        <w:rPr>
+          <w:rFonts w:ascii="맑은 고딕" w:eastAsia="맑은 고딕" w:hAnsi="맑은 고딕"/>
+          <w:b/>
+          <w:bCs/>
+        </w:rPr>
+        <w:t>Huvle</w:t>
+      </w:r>
+      <w:proofErr w:type="spellEnd"/>
+      <w:r>
+        <w:rPr>
+          <w:rFonts w:ascii="맑은 고딕" w:eastAsia="맑은 고딕" w:hAnsi="맑은 고딕"/>
+          <w:b/>
+          <w:bCs/>
+        </w:rPr>
+        <w:t xml:space="preserve"> SDK </w:t>
       </w:r>
       <w:r>
         <w:rPr>
@@ -1438,7 +1571,15 @@
           <w:rFonts w:ascii="맑은 고딕" w:eastAsia="맑은 고딕" w:hAnsi="맑은 고딕" w:hint="eastAsia"/>
           <w:lang w:val="ko-KR"/>
         </w:rPr>
-        <w:t>위에서 다운로드 받은</w:t>
+        <w:t xml:space="preserve">위에서 다운로드 </w:t>
+      </w:r>
+      <w:proofErr w:type="spellStart"/>
+      <w:r>
+        <w:rPr>
+          <w:rFonts w:ascii="맑은 고딕" w:eastAsia="맑은 고딕" w:hAnsi="맑은 고딕" w:hint="eastAsia"/>
+          <w:lang w:val="ko-KR"/>
+        </w:rPr>
+        <w:t>받은</w:t>
       </w:r>
       <w:r>
         <w:rPr>
@@ -1446,32 +1587,9 @@
           <w:color w:val="0079BF" w:themeColor="accent1" w:themeShade="BF"/>
           <w:lang w:val="ko-KR"/>
         </w:rPr>
-        <w:t>HuvleSDK-</w:t>
-      </w:r>
-      <w:r>
-        <w:rPr>
-          <w:rFonts w:ascii="맑은 고딕" w:eastAsia="맑은 고딕" w:hAnsi="맑은 고딕"/>
-          <w:color w:val="0079BF" w:themeColor="accent1" w:themeShade="BF"/>
-          <w:lang w:val="ko-KR"/>
-        </w:rPr>
-        <w:t>6.0.</w:t>
-      </w:r>
-      <w:r>
-        <w:rPr>
-          <w:rFonts w:ascii="맑은 고딕" w:eastAsia="맑은 고딕" w:hAnsi="맑은 고딕"/>
-          <w:color w:val="0079BF" w:themeColor="accent1" w:themeShade="BF"/>
-          <w:lang w:val="ko-KR"/>
-        </w:rPr>
-        <w:t>5</w:t>
-      </w:r>
-      <w:r>
-        <w:rPr>
-          <w:rFonts w:ascii="맑은 고딕" w:eastAsia="맑은 고딕" w:hAnsi="맑은 고딕"/>
-          <w:color w:val="0079BF" w:themeColor="accent1" w:themeShade="BF"/>
-          <w:lang w:val="ko-KR"/>
-        </w:rPr>
-        <w:t>.aar</w:t>
-      </w:r>
+        <w:t>HuvleSDK.aar</w:t>
+      </w:r>
+      <w:proofErr w:type="spellEnd"/>
       <w:r>
         <w:rPr>
           <w:rFonts w:ascii="맑은 고딕" w:eastAsia="맑은 고딕" w:hAnsi="맑은 고딕"/>
@@ -1541,6 +1659,7 @@
           <w:bCs/>
         </w:rPr>
       </w:pPr>
+      <w:proofErr w:type="gramStart"/>
       <w:r>
         <w:rPr>
           <w:rFonts w:ascii="맑은 고딕" w:eastAsia="맑은 고딕" w:hAnsi="맑은 고딕"/>
@@ -1558,22 +1677,33 @@
         </w:rPr>
         <w:t>에</w:t>
       </w:r>
-      <w:r>
-        <w:rPr>
-          <w:rFonts w:ascii="맑은 고딕" w:eastAsia="맑은 고딕" w:hAnsi="맑은 고딕"/>
-          <w:b/>
-          <w:bCs/>
-          <w:lang w:val="ko-KR"/>
-        </w:rPr>
-        <w:t xml:space="preserve"> </w:t>
-      </w:r>
-      <w:r>
-        <w:rPr>
-          <w:rFonts w:ascii="맑은 고딕" w:eastAsia="맑은 고딕" w:hAnsi="맑은 고딕"/>
-          <w:b/>
-          <w:bCs/>
-        </w:rPr>
-        <w:t xml:space="preserve">Huvle Script </w:t>
+      <w:proofErr w:type="gramEnd"/>
+      <w:r>
+        <w:rPr>
+          <w:rFonts w:ascii="맑은 고딕" w:eastAsia="맑은 고딕" w:hAnsi="맑은 고딕"/>
+          <w:b/>
+          <w:bCs/>
+          <w:lang w:val="ko-KR"/>
+        </w:rPr>
+        <w:t xml:space="preserve"> </w:t>
+      </w:r>
+      <w:proofErr w:type="spellStart"/>
+      <w:r>
+        <w:rPr>
+          <w:rFonts w:ascii="맑은 고딕" w:eastAsia="맑은 고딕" w:hAnsi="맑은 고딕"/>
+          <w:b/>
+          <w:bCs/>
+        </w:rPr>
+        <w:t>Huvle</w:t>
+      </w:r>
+      <w:proofErr w:type="spellEnd"/>
+      <w:r>
+        <w:rPr>
+          <w:rFonts w:ascii="맑은 고딕" w:eastAsia="맑은 고딕" w:hAnsi="맑은 고딕"/>
+          <w:b/>
+          <w:bCs/>
+        </w:rPr>
+        <w:t xml:space="preserve"> Script </w:t>
       </w:r>
       <w:r>
         <w:rPr>
@@ -1714,12 +1844,14 @@
         </w:rPr>
         <w:t xml:space="preserve"> </w:t>
       </w:r>
+      <w:proofErr w:type="spellStart"/>
       <w:r>
         <w:rPr>
           <w:rFonts w:ascii="맑은 고딕" w:eastAsia="맑은 고딕" w:hAnsi="맑은 고딕"/>
         </w:rPr>
         <w:t>HuvleSdkController</w:t>
       </w:r>
+      <w:proofErr w:type="spellEnd"/>
       <w:r>
         <w:rPr>
           <w:rFonts w:ascii="맑은 고딕" w:eastAsia="맑은 고딕" w:hAnsi="맑은 고딕" w:hint="eastAsia"/>
@@ -1914,13 +2046,23 @@
           <w:bCs/>
         </w:rPr>
       </w:pPr>
-      <w:r>
-        <w:rPr>
-          <w:rFonts w:ascii="맑은 고딕" w:eastAsia="맑은 고딕" w:hAnsi="맑은 고딕"/>
-          <w:b/>
-          <w:bCs/>
-        </w:rPr>
-        <w:t xml:space="preserve">Huvle Script </w:t>
+      <w:proofErr w:type="spellStart"/>
+      <w:r>
+        <w:rPr>
+          <w:rFonts w:ascii="맑은 고딕" w:eastAsia="맑은 고딕" w:hAnsi="맑은 고딕"/>
+          <w:b/>
+          <w:bCs/>
+        </w:rPr>
+        <w:t>Huvle</w:t>
+      </w:r>
+      <w:proofErr w:type="spellEnd"/>
+      <w:r>
+        <w:rPr>
+          <w:rFonts w:ascii="맑은 고딕" w:eastAsia="맑은 고딕" w:hAnsi="맑은 고딕"/>
+          <w:b/>
+          <w:bCs/>
+        </w:rPr>
+        <w:t xml:space="preserve"> Script </w:t>
       </w:r>
       <w:r>
         <w:rPr>
@@ -1943,6 +2085,7 @@
           <w:rFonts w:ascii="맑은 고딕" w:eastAsia="맑은 고딕" w:hAnsi="맑은 고딕"/>
         </w:rPr>
       </w:pPr>
+      <w:proofErr w:type="gramStart"/>
       <w:r>
         <w:rPr>
           <w:rFonts w:ascii="맑은 고딕" w:eastAsia="맑은 고딕" w:hAnsi="맑은 고딕"/>
@@ -1957,6 +2100,7 @@
         </w:rPr>
         <w:t>에서</w:t>
       </w:r>
+      <w:proofErr w:type="gramEnd"/>
       <w:r>
         <w:rPr>
           <w:rFonts w:ascii="맑은 고딕" w:eastAsia="맑은 고딕" w:hAnsi="맑은 고딕"/>
@@ -1978,11 +2122,19 @@
         </w:rPr>
         <w:t xml:space="preserve"> </w:t>
       </w:r>
-      <w:r>
-        <w:rPr>
-          <w:rFonts w:ascii="맑은 고딕" w:eastAsia="맑은 고딕" w:hAnsi="맑은 고딕"/>
-        </w:rPr>
-        <w:t xml:space="preserve">HuvleSdkController.cs </w:t>
+      <w:proofErr w:type="spellStart"/>
+      <w:r>
+        <w:rPr>
+          <w:rFonts w:ascii="맑은 고딕" w:eastAsia="맑은 고딕" w:hAnsi="맑은 고딕"/>
+        </w:rPr>
+        <w:t>HuvleSdkController.cs</w:t>
+      </w:r>
+      <w:proofErr w:type="spellEnd"/>
+      <w:r>
+        <w:rPr>
+          <w:rFonts w:ascii="맑은 고딕" w:eastAsia="맑은 고딕" w:hAnsi="맑은 고딕"/>
+        </w:rPr>
+        <w:t xml:space="preserve"> </w:t>
       </w:r>
       <w:r>
         <w:rPr>
@@ -2086,8 +2238,36 @@
           <w:sz w:val="20"/>
           <w:szCs w:val="20"/>
         </w:rPr>
-        <w:t>using System.Collections;</w:t>
-      </w:r>
+        <w:t xml:space="preserve">using </w:t>
+      </w:r>
+      <w:proofErr w:type="spellStart"/>
+      <w:r>
+        <w:rPr>
+          <w:rFonts w:ascii="맑은 고딕" w:eastAsia="맑은 고딕" w:hAnsi="맑은 고딕"/>
+          <w:sz w:val="20"/>
+          <w:szCs w:val="20"/>
+        </w:rPr>
+        <w:t>System.</w:t>
+      </w:r>
+      <w:proofErr w:type="gramStart"/>
+      <w:r>
+        <w:rPr>
+          <w:rFonts w:ascii="맑은 고딕" w:eastAsia="맑은 고딕" w:hAnsi="맑은 고딕"/>
+          <w:sz w:val="20"/>
+          <w:szCs w:val="20"/>
+        </w:rPr>
+        <w:t>Collections</w:t>
+      </w:r>
+      <w:proofErr w:type="spellEnd"/>
+      <w:r>
+        <w:rPr>
+          <w:rFonts w:ascii="맑은 고딕" w:eastAsia="맑은 고딕" w:hAnsi="맑은 고딕"/>
+          <w:sz w:val="20"/>
+          <w:szCs w:val="20"/>
+        </w:rPr>
+        <w:t>;</w:t>
+      </w:r>
+      <w:proofErr w:type="gramEnd"/>
     </w:p>
     <w:p>
       <w:pPr>
@@ -2105,7 +2285,27 @@
           <w:sz w:val="20"/>
           <w:szCs w:val="20"/>
         </w:rPr>
-        <w:t>using System.Collections.Generic;</w:t>
+        <w:t xml:space="preserve">using </w:t>
+      </w:r>
+      <w:proofErr w:type="spellStart"/>
+      <w:proofErr w:type="gramStart"/>
+      <w:r>
+        <w:rPr>
+          <w:rFonts w:ascii="맑은 고딕" w:eastAsia="맑은 고딕" w:hAnsi="맑은 고딕"/>
+          <w:sz w:val="20"/>
+          <w:szCs w:val="20"/>
+        </w:rPr>
+        <w:t>System.Collections.Generic</w:t>
+      </w:r>
+      <w:proofErr w:type="spellEnd"/>
+      <w:proofErr w:type="gramEnd"/>
+      <w:r>
+        <w:rPr>
+          <w:rFonts w:ascii="맑은 고딕" w:eastAsia="맑은 고딕" w:hAnsi="맑은 고딕"/>
+          <w:sz w:val="20"/>
+          <w:szCs w:val="20"/>
+        </w:rPr>
+        <w:t>;</w:t>
       </w:r>
     </w:p>
     <w:p>
@@ -2124,8 +2324,28 @@
           <w:sz w:val="20"/>
           <w:szCs w:val="20"/>
         </w:rPr>
-        <w:t>using UnityEngine;</w:t>
-      </w:r>
+        <w:t xml:space="preserve">using </w:t>
+      </w:r>
+      <w:proofErr w:type="spellStart"/>
+      <w:proofErr w:type="gramStart"/>
+      <w:r>
+        <w:rPr>
+          <w:rFonts w:ascii="맑은 고딕" w:eastAsia="맑은 고딕" w:hAnsi="맑은 고딕"/>
+          <w:sz w:val="20"/>
+          <w:szCs w:val="20"/>
+        </w:rPr>
+        <w:t>UnityEngine</w:t>
+      </w:r>
+      <w:proofErr w:type="spellEnd"/>
+      <w:r>
+        <w:rPr>
+          <w:rFonts w:ascii="맑은 고딕" w:eastAsia="맑은 고딕" w:hAnsi="맑은 고딕"/>
+          <w:sz w:val="20"/>
+          <w:szCs w:val="20"/>
+        </w:rPr>
+        <w:t>;</w:t>
+      </w:r>
+      <w:proofErr w:type="gramEnd"/>
     </w:p>
     <w:p>
       <w:pPr>
@@ -2143,8 +2363,18 @@
           <w:sz w:val="20"/>
           <w:szCs w:val="20"/>
         </w:rPr>
-        <w:t>using System;</w:t>
-      </w:r>
+        <w:t xml:space="preserve">using </w:t>
+      </w:r>
+      <w:proofErr w:type="gramStart"/>
+      <w:r>
+        <w:rPr>
+          <w:rFonts w:ascii="맑은 고딕" w:eastAsia="맑은 고딕" w:hAnsi="맑은 고딕"/>
+          <w:sz w:val="20"/>
+          <w:szCs w:val="20"/>
+        </w:rPr>
+        <w:t>System;</w:t>
+      </w:r>
+      <w:proofErr w:type="gramEnd"/>
     </w:p>
     <w:p>
       <w:pPr>
@@ -2173,8 +2403,46 @@
           <w:sz w:val="20"/>
           <w:szCs w:val="20"/>
         </w:rPr>
-        <w:t>public class HuvleSdkController : MonoBehaviour</w:t>
-      </w:r>
+        <w:t xml:space="preserve">public class </w:t>
+      </w:r>
+      <w:proofErr w:type="spellStart"/>
+      <w:proofErr w:type="gramStart"/>
+      <w:r>
+        <w:rPr>
+          <w:rFonts w:ascii="맑은 고딕" w:eastAsia="맑은 고딕" w:hAnsi="맑은 고딕"/>
+          <w:sz w:val="20"/>
+          <w:szCs w:val="20"/>
+        </w:rPr>
+        <w:t>HuvleSdkController</w:t>
+      </w:r>
+      <w:proofErr w:type="spellEnd"/>
+      <w:r>
+        <w:rPr>
+          <w:rFonts w:ascii="맑은 고딕" w:eastAsia="맑은 고딕" w:hAnsi="맑은 고딕"/>
+          <w:sz w:val="20"/>
+          <w:szCs w:val="20"/>
+        </w:rPr>
+        <w:t xml:space="preserve"> :</w:t>
+      </w:r>
+      <w:proofErr w:type="gramEnd"/>
+      <w:r>
+        <w:rPr>
+          <w:rFonts w:ascii="맑은 고딕" w:eastAsia="맑은 고딕" w:hAnsi="맑은 고딕"/>
+          <w:sz w:val="20"/>
+          <w:szCs w:val="20"/>
+        </w:rPr>
+        <w:t xml:space="preserve"> </w:t>
+      </w:r>
+      <w:proofErr w:type="spellStart"/>
+      <w:r>
+        <w:rPr>
+          <w:rFonts w:ascii="맑은 고딕" w:eastAsia="맑은 고딕" w:hAnsi="맑은 고딕"/>
+          <w:sz w:val="20"/>
+          <w:szCs w:val="20"/>
+        </w:rPr>
+        <w:t>MonoBehaviour</w:t>
+      </w:r>
+      <w:proofErr w:type="spellEnd"/>
     </w:p>
     <w:p>
       <w:pPr>
@@ -2211,7 +2479,53 @@
           <w:sz w:val="20"/>
           <w:szCs w:val="20"/>
         </w:rPr>
-        <w:t>void OnApplicationFocus(bool hasFocus) {</w:t>
+        <w:t xml:space="preserve">void </w:t>
+      </w:r>
+      <w:proofErr w:type="spellStart"/>
+      <w:proofErr w:type="gramStart"/>
+      <w:r>
+        <w:rPr>
+          <w:rFonts w:ascii="맑은 고딕" w:eastAsia="맑은 고딕" w:hAnsi="맑은 고딕"/>
+          <w:sz w:val="20"/>
+          <w:szCs w:val="20"/>
+        </w:rPr>
+        <w:t>OnApplicationFocus</w:t>
+      </w:r>
+      <w:proofErr w:type="spellEnd"/>
+      <w:r>
+        <w:rPr>
+          <w:rFonts w:ascii="맑은 고딕" w:eastAsia="맑은 고딕" w:hAnsi="맑은 고딕"/>
+          <w:sz w:val="20"/>
+          <w:szCs w:val="20"/>
+        </w:rPr>
+        <w:t>(</w:t>
+      </w:r>
+      <w:proofErr w:type="gramEnd"/>
+      <w:r>
+        <w:rPr>
+          <w:rFonts w:ascii="맑은 고딕" w:eastAsia="맑은 고딕" w:hAnsi="맑은 고딕"/>
+          <w:sz w:val="20"/>
+          <w:szCs w:val="20"/>
+        </w:rPr>
+        <w:t xml:space="preserve">bool </w:t>
+      </w:r>
+      <w:proofErr w:type="spellStart"/>
+      <w:r>
+        <w:rPr>
+          <w:rFonts w:ascii="맑은 고딕" w:eastAsia="맑은 고딕" w:hAnsi="맑은 고딕"/>
+          <w:sz w:val="20"/>
+          <w:szCs w:val="20"/>
+        </w:rPr>
+        <w:t>hasFocus</w:t>
+      </w:r>
+      <w:proofErr w:type="spellEnd"/>
+      <w:r>
+        <w:rPr>
+          <w:rFonts w:ascii="맑은 고딕" w:eastAsia="맑은 고딕" w:hAnsi="맑은 고딕"/>
+          <w:sz w:val="20"/>
+          <w:szCs w:val="20"/>
+        </w:rPr>
+        <w:t>) {</w:t>
       </w:r>
     </w:p>
     <w:p>
@@ -2230,7 +2544,25 @@
           <w:sz w:val="20"/>
           <w:szCs w:val="20"/>
         </w:rPr>
-        <w:t xml:space="preserve">        if (hasFocus) {</w:t>
+        <w:t xml:space="preserve">        if (</w:t>
+      </w:r>
+      <w:proofErr w:type="spellStart"/>
+      <w:r>
+        <w:rPr>
+          <w:rFonts w:ascii="맑은 고딕" w:eastAsia="맑은 고딕" w:hAnsi="맑은 고딕"/>
+          <w:sz w:val="20"/>
+          <w:szCs w:val="20"/>
+        </w:rPr>
+        <w:t>hasFocus</w:t>
+      </w:r>
+      <w:proofErr w:type="spellEnd"/>
+      <w:r>
+        <w:rPr>
+          <w:rFonts w:ascii="맑은 고딕" w:eastAsia="맑은 고딕" w:hAnsi="맑은 고딕"/>
+          <w:sz w:val="20"/>
+          <w:szCs w:val="20"/>
+        </w:rPr>
+        <w:t>) {</w:t>
       </w:r>
     </w:p>
     <w:p>
@@ -2249,7 +2581,35 @@
           <w:sz w:val="20"/>
           <w:szCs w:val="20"/>
         </w:rPr>
-        <w:t xml:space="preserve">            CallHuvleOnResume();</w:t>
+        <w:t xml:space="preserve">            </w:t>
+      </w:r>
+      <w:proofErr w:type="spellStart"/>
+      <w:proofErr w:type="gramStart"/>
+      <w:r>
+        <w:rPr>
+          <w:rFonts w:ascii="맑은 고딕" w:eastAsia="맑은 고딕" w:hAnsi="맑은 고딕"/>
+          <w:sz w:val="20"/>
+          <w:szCs w:val="20"/>
+        </w:rPr>
+        <w:t>CallHuvleOnResume</w:t>
+      </w:r>
+      <w:proofErr w:type="spellEnd"/>
+      <w:r>
+        <w:rPr>
+          <w:rFonts w:ascii="맑은 고딕" w:eastAsia="맑은 고딕" w:hAnsi="맑은 고딕"/>
+          <w:sz w:val="20"/>
+          <w:szCs w:val="20"/>
+        </w:rPr>
+        <w:t>(</w:t>
+      </w:r>
+      <w:proofErr w:type="gramEnd"/>
+      <w:r>
+        <w:rPr>
+          <w:rFonts w:ascii="맑은 고딕" w:eastAsia="맑은 고딕" w:hAnsi="맑은 고딕"/>
+          <w:sz w:val="20"/>
+          <w:szCs w:val="20"/>
+        </w:rPr>
+        <w:t>);</w:t>
       </w:r>
     </w:p>
     <w:p>
@@ -2306,7 +2666,35 @@
           <w:sz w:val="20"/>
           <w:szCs w:val="20"/>
         </w:rPr>
-        <w:t xml:space="preserve">    private void CallHuvleOnResume() { </w:t>
+        <w:t xml:space="preserve">    private void </w:t>
+      </w:r>
+      <w:proofErr w:type="spellStart"/>
+      <w:proofErr w:type="gramStart"/>
+      <w:r>
+        <w:rPr>
+          <w:rFonts w:ascii="맑은 고딕" w:eastAsia="맑은 고딕" w:hAnsi="맑은 고딕"/>
+          <w:sz w:val="20"/>
+          <w:szCs w:val="20"/>
+        </w:rPr>
+        <w:t>CallHuvleOnResume</w:t>
+      </w:r>
+      <w:proofErr w:type="spellEnd"/>
+      <w:r>
+        <w:rPr>
+          <w:rFonts w:ascii="맑은 고딕" w:eastAsia="맑은 고딕" w:hAnsi="맑은 고딕"/>
+          <w:sz w:val="20"/>
+          <w:szCs w:val="20"/>
+        </w:rPr>
+        <w:t>(</w:t>
+      </w:r>
+      <w:proofErr w:type="gramEnd"/>
+      <w:r>
+        <w:rPr>
+          <w:rFonts w:ascii="맑은 고딕" w:eastAsia="맑은 고딕" w:hAnsi="맑은 고딕"/>
+          <w:sz w:val="20"/>
+          <w:szCs w:val="20"/>
+        </w:rPr>
+        <w:t xml:space="preserve">) { </w:t>
       </w:r>
     </w:p>
     <w:p>
@@ -2345,7 +2733,79 @@
           <w:szCs w:val="20"/>
         </w:rPr>
         <w:lastRenderedPageBreak/>
-        <w:t xml:space="preserve">            AndroidJavaClass unity_player = new AndroidJavaClass("com.unity3d.player.UnityPlayer"); </w:t>
+        <w:t xml:space="preserve">            </w:t>
+      </w:r>
+      <w:proofErr w:type="spellStart"/>
+      <w:r>
+        <w:rPr>
+          <w:rFonts w:ascii="맑은 고딕" w:eastAsia="맑은 고딕" w:hAnsi="맑은 고딕"/>
+          <w:sz w:val="20"/>
+          <w:szCs w:val="20"/>
+        </w:rPr>
+        <w:t>AndroidJavaClass</w:t>
+      </w:r>
+      <w:proofErr w:type="spellEnd"/>
+      <w:r>
+        <w:rPr>
+          <w:rFonts w:ascii="맑은 고딕" w:eastAsia="맑은 고딕" w:hAnsi="맑은 고딕"/>
+          <w:sz w:val="20"/>
+          <w:szCs w:val="20"/>
+        </w:rPr>
+        <w:t xml:space="preserve"> </w:t>
+      </w:r>
+      <w:proofErr w:type="spellStart"/>
+      <w:r>
+        <w:rPr>
+          <w:rFonts w:ascii="맑은 고딕" w:eastAsia="맑은 고딕" w:hAnsi="맑은 고딕"/>
+          <w:sz w:val="20"/>
+          <w:szCs w:val="20"/>
+        </w:rPr>
+        <w:t>unity_player</w:t>
+      </w:r>
+      <w:proofErr w:type="spellEnd"/>
+      <w:r>
+        <w:rPr>
+          <w:rFonts w:ascii="맑은 고딕" w:eastAsia="맑은 고딕" w:hAnsi="맑은 고딕"/>
+          <w:sz w:val="20"/>
+          <w:szCs w:val="20"/>
+        </w:rPr>
+        <w:t xml:space="preserve"> = new </w:t>
+      </w:r>
+      <w:proofErr w:type="spellStart"/>
+      <w:r>
+        <w:rPr>
+          <w:rFonts w:ascii="맑은 고딕" w:eastAsia="맑은 고딕" w:hAnsi="맑은 고딕"/>
+          <w:sz w:val="20"/>
+          <w:szCs w:val="20"/>
+        </w:rPr>
+        <w:t>AndroidJavaClass</w:t>
+      </w:r>
+      <w:proofErr w:type="spellEnd"/>
+      <w:r>
+        <w:rPr>
+          <w:rFonts w:ascii="맑은 고딕" w:eastAsia="맑은 고딕" w:hAnsi="맑은 고딕"/>
+          <w:sz w:val="20"/>
+          <w:szCs w:val="20"/>
+        </w:rPr>
+        <w:t>("</w:t>
+      </w:r>
+      <w:proofErr w:type="gramStart"/>
+      <w:r>
+        <w:rPr>
+          <w:rFonts w:ascii="맑은 고딕" w:eastAsia="맑은 고딕" w:hAnsi="맑은 고딕"/>
+          <w:sz w:val="20"/>
+          <w:szCs w:val="20"/>
+        </w:rPr>
+        <w:t>com.unity3d.player</w:t>
+      </w:r>
+      <w:proofErr w:type="gramEnd"/>
+      <w:r>
+        <w:rPr>
+          <w:rFonts w:ascii="맑은 고딕" w:eastAsia="맑은 고딕" w:hAnsi="맑은 고딕"/>
+          <w:sz w:val="20"/>
+          <w:szCs w:val="20"/>
+        </w:rPr>
+        <w:t xml:space="preserve">.UnityPlayer"); </w:t>
       </w:r>
     </w:p>
     <w:p>
@@ -2364,7 +2824,89 @@
           <w:sz w:val="20"/>
           <w:szCs w:val="20"/>
         </w:rPr>
-        <w:t xml:space="preserve">            AndroidJavaObject activity = unity_player.GetStatic&lt;AndroidJavaObject&gt;("currentActivity"); </w:t>
+        <w:t xml:space="preserve">            </w:t>
+      </w:r>
+      <w:proofErr w:type="spellStart"/>
+      <w:r>
+        <w:rPr>
+          <w:rFonts w:ascii="맑은 고딕" w:eastAsia="맑은 고딕" w:hAnsi="맑은 고딕"/>
+          <w:sz w:val="20"/>
+          <w:szCs w:val="20"/>
+        </w:rPr>
+        <w:t>AndroidJavaObject</w:t>
+      </w:r>
+      <w:proofErr w:type="spellEnd"/>
+      <w:r>
+        <w:rPr>
+          <w:rFonts w:ascii="맑은 고딕" w:eastAsia="맑은 고딕" w:hAnsi="맑은 고딕"/>
+          <w:sz w:val="20"/>
+          <w:szCs w:val="20"/>
+        </w:rPr>
+        <w:t xml:space="preserve"> activity = </w:t>
+      </w:r>
+      <w:proofErr w:type="spellStart"/>
+      <w:r>
+        <w:rPr>
+          <w:rFonts w:ascii="맑은 고딕" w:eastAsia="맑은 고딕" w:hAnsi="맑은 고딕"/>
+          <w:sz w:val="20"/>
+          <w:szCs w:val="20"/>
+        </w:rPr>
+        <w:t>unity_</w:t>
+      </w:r>
+      <w:proofErr w:type="gramStart"/>
+      <w:r>
+        <w:rPr>
+          <w:rFonts w:ascii="맑은 고딕" w:eastAsia="맑은 고딕" w:hAnsi="맑은 고딕"/>
+          <w:sz w:val="20"/>
+          <w:szCs w:val="20"/>
+        </w:rPr>
+        <w:t>player.GetStatic</w:t>
+      </w:r>
+      <w:proofErr w:type="spellEnd"/>
+      <w:proofErr w:type="gramEnd"/>
+      <w:r>
+        <w:rPr>
+          <w:rFonts w:ascii="맑은 고딕" w:eastAsia="맑은 고딕" w:hAnsi="맑은 고딕"/>
+          <w:sz w:val="20"/>
+          <w:szCs w:val="20"/>
+        </w:rPr>
+        <w:t>&lt;</w:t>
+      </w:r>
+      <w:proofErr w:type="spellStart"/>
+      <w:r>
+        <w:rPr>
+          <w:rFonts w:ascii="맑은 고딕" w:eastAsia="맑은 고딕" w:hAnsi="맑은 고딕"/>
+          <w:sz w:val="20"/>
+          <w:szCs w:val="20"/>
+        </w:rPr>
+        <w:t>AndroidJavaObject</w:t>
+      </w:r>
+      <w:proofErr w:type="spellEnd"/>
+      <w:r>
+        <w:rPr>
+          <w:rFonts w:ascii="맑은 고딕" w:eastAsia="맑은 고딕" w:hAnsi="맑은 고딕"/>
+          <w:sz w:val="20"/>
+          <w:szCs w:val="20"/>
+        </w:rPr>
+        <w:t>&gt;("</w:t>
+      </w:r>
+      <w:proofErr w:type="spellStart"/>
+      <w:r>
+        <w:rPr>
+          <w:rFonts w:ascii="맑은 고딕" w:eastAsia="맑은 고딕" w:hAnsi="맑은 고딕"/>
+          <w:sz w:val="20"/>
+          <w:szCs w:val="20"/>
+        </w:rPr>
+        <w:t>currentActivity</w:t>
+      </w:r>
+      <w:proofErr w:type="spellEnd"/>
+      <w:r>
+        <w:rPr>
+          <w:rFonts w:ascii="맑은 고딕" w:eastAsia="맑은 고딕" w:hAnsi="맑은 고딕"/>
+          <w:sz w:val="20"/>
+          <w:szCs w:val="20"/>
+        </w:rPr>
+        <w:t xml:space="preserve">"); </w:t>
       </w:r>
     </w:p>
     <w:p>
@@ -2383,7 +2925,81 @@
           <w:sz w:val="20"/>
           <w:szCs w:val="20"/>
         </w:rPr>
-        <w:t xml:space="preserve">            AndroidJavaClass share_plugin = new AndroidJavaClass("com.byappsoft.sap.UnityInterface"); </w:t>
+        <w:t xml:space="preserve">            </w:t>
+      </w:r>
+      <w:proofErr w:type="spellStart"/>
+      <w:r>
+        <w:rPr>
+          <w:rFonts w:ascii="맑은 고딕" w:eastAsia="맑은 고딕" w:hAnsi="맑은 고딕"/>
+          <w:sz w:val="20"/>
+          <w:szCs w:val="20"/>
+        </w:rPr>
+        <w:t>AndroidJavaClass</w:t>
+      </w:r>
+      <w:proofErr w:type="spellEnd"/>
+      <w:r>
+        <w:rPr>
+          <w:rFonts w:ascii="맑은 고딕" w:eastAsia="맑은 고딕" w:hAnsi="맑은 고딕"/>
+          <w:sz w:val="20"/>
+          <w:szCs w:val="20"/>
+        </w:rPr>
+        <w:t xml:space="preserve"> </w:t>
+      </w:r>
+      <w:proofErr w:type="spellStart"/>
+      <w:r>
+        <w:rPr>
+          <w:rFonts w:ascii="맑은 고딕" w:eastAsia="맑은 고딕" w:hAnsi="맑은 고딕"/>
+          <w:sz w:val="20"/>
+          <w:szCs w:val="20"/>
+        </w:rPr>
+        <w:t>share_plugin</w:t>
+      </w:r>
+      <w:proofErr w:type="spellEnd"/>
+      <w:r>
+        <w:rPr>
+          <w:rFonts w:ascii="맑은 고딕" w:eastAsia="맑은 고딕" w:hAnsi="맑은 고딕"/>
+          <w:sz w:val="20"/>
+          <w:szCs w:val="20"/>
+        </w:rPr>
+        <w:t xml:space="preserve"> = new </w:t>
+      </w:r>
+      <w:proofErr w:type="spellStart"/>
+      <w:r>
+        <w:rPr>
+          <w:rFonts w:ascii="맑은 고딕" w:eastAsia="맑은 고딕" w:hAnsi="맑은 고딕"/>
+          <w:sz w:val="20"/>
+          <w:szCs w:val="20"/>
+        </w:rPr>
+        <w:t>AndroidJavaClass</w:t>
+      </w:r>
+      <w:proofErr w:type="spellEnd"/>
+      <w:r>
+        <w:rPr>
+          <w:rFonts w:ascii="맑은 고딕" w:eastAsia="맑은 고딕" w:hAnsi="맑은 고딕"/>
+          <w:sz w:val="20"/>
+          <w:szCs w:val="20"/>
+        </w:rPr>
+        <w:t>("</w:t>
+      </w:r>
+      <w:proofErr w:type="spellStart"/>
+      <w:proofErr w:type="gramStart"/>
+      <w:r>
+        <w:rPr>
+          <w:rFonts w:ascii="맑은 고딕" w:eastAsia="맑은 고딕" w:hAnsi="맑은 고딕"/>
+          <w:sz w:val="20"/>
+          <w:szCs w:val="20"/>
+        </w:rPr>
+        <w:t>com.byappsoft.sap.UnityInterface</w:t>
+      </w:r>
+      <w:proofErr w:type="spellEnd"/>
+      <w:proofErr w:type="gramEnd"/>
+      <w:r>
+        <w:rPr>
+          <w:rFonts w:ascii="맑은 고딕" w:eastAsia="맑은 고딕" w:hAnsi="맑은 고딕"/>
+          <w:sz w:val="20"/>
+          <w:szCs w:val="20"/>
+        </w:rPr>
+        <w:t xml:space="preserve">"); </w:t>
       </w:r>
     </w:p>
     <w:p>
@@ -2402,7 +3018,63 @@
           <w:sz w:val="20"/>
           <w:szCs w:val="20"/>
         </w:rPr>
-        <w:t xml:space="preserve">            activity.Call("runOnUiThread", new AndroidJavaRunnable(() =&gt; {</w:t>
+        <w:t xml:space="preserve">            </w:t>
+      </w:r>
+      <w:proofErr w:type="spellStart"/>
+      <w:proofErr w:type="gramStart"/>
+      <w:r>
+        <w:rPr>
+          <w:rFonts w:ascii="맑은 고딕" w:eastAsia="맑은 고딕" w:hAnsi="맑은 고딕"/>
+          <w:sz w:val="20"/>
+          <w:szCs w:val="20"/>
+        </w:rPr>
+        <w:t>activity.Call</w:t>
+      </w:r>
+      <w:proofErr w:type="spellEnd"/>
+      <w:proofErr w:type="gramEnd"/>
+      <w:r>
+        <w:rPr>
+          <w:rFonts w:ascii="맑은 고딕" w:eastAsia="맑은 고딕" w:hAnsi="맑은 고딕"/>
+          <w:sz w:val="20"/>
+          <w:szCs w:val="20"/>
+        </w:rPr>
+        <w:t>("</w:t>
+      </w:r>
+      <w:proofErr w:type="spellStart"/>
+      <w:r>
+        <w:rPr>
+          <w:rFonts w:ascii="맑은 고딕" w:eastAsia="맑은 고딕" w:hAnsi="맑은 고딕"/>
+          <w:sz w:val="20"/>
+          <w:szCs w:val="20"/>
+        </w:rPr>
+        <w:t>runOnUiThread</w:t>
+      </w:r>
+      <w:proofErr w:type="spellEnd"/>
+      <w:r>
+        <w:rPr>
+          <w:rFonts w:ascii="맑은 고딕" w:eastAsia="맑은 고딕" w:hAnsi="맑은 고딕"/>
+          <w:sz w:val="20"/>
+          <w:szCs w:val="20"/>
+        </w:rPr>
+        <w:t xml:space="preserve">", new </w:t>
+      </w:r>
+      <w:proofErr w:type="spellStart"/>
+      <w:r>
+        <w:rPr>
+          <w:rFonts w:ascii="맑은 고딕" w:eastAsia="맑은 고딕" w:hAnsi="맑은 고딕"/>
+          <w:sz w:val="20"/>
+          <w:szCs w:val="20"/>
+        </w:rPr>
+        <w:t>AndroidJavaRunnable</w:t>
+      </w:r>
+      <w:proofErr w:type="spellEnd"/>
+      <w:r>
+        <w:rPr>
+          <w:rFonts w:ascii="맑은 고딕" w:eastAsia="맑은 고딕" w:hAnsi="맑은 고딕"/>
+          <w:sz w:val="20"/>
+          <w:szCs w:val="20"/>
+        </w:rPr>
+        <w:t>(() =&gt; {</w:t>
       </w:r>
     </w:p>
     <w:p>
@@ -2421,7 +3093,53 @@
           <w:sz w:val="20"/>
           <w:szCs w:val="20"/>
         </w:rPr>
-        <w:t xml:space="preserve">                share_plugin.CallStatic("onResume", activity);</w:t>
+        <w:t xml:space="preserve">                </w:t>
+      </w:r>
+      <w:proofErr w:type="spellStart"/>
+      <w:r>
+        <w:rPr>
+          <w:rFonts w:ascii="맑은 고딕" w:eastAsia="맑은 고딕" w:hAnsi="맑은 고딕"/>
+          <w:sz w:val="20"/>
+          <w:szCs w:val="20"/>
+        </w:rPr>
+        <w:t>share_</w:t>
+      </w:r>
+      <w:proofErr w:type="gramStart"/>
+      <w:r>
+        <w:rPr>
+          <w:rFonts w:ascii="맑은 고딕" w:eastAsia="맑은 고딕" w:hAnsi="맑은 고딕"/>
+          <w:sz w:val="20"/>
+          <w:szCs w:val="20"/>
+        </w:rPr>
+        <w:t>plugin.CallStatic</w:t>
+      </w:r>
+      <w:proofErr w:type="spellEnd"/>
+      <w:proofErr w:type="gramEnd"/>
+      <w:r>
+        <w:rPr>
+          <w:rFonts w:ascii="맑은 고딕" w:eastAsia="맑은 고딕" w:hAnsi="맑은 고딕"/>
+          <w:sz w:val="20"/>
+          <w:szCs w:val="20"/>
+        </w:rPr>
+        <w:t>("</w:t>
+      </w:r>
+      <w:proofErr w:type="spellStart"/>
+      <w:r>
+        <w:rPr>
+          <w:rFonts w:ascii="맑은 고딕" w:eastAsia="맑은 고딕" w:hAnsi="맑은 고딕"/>
+          <w:sz w:val="20"/>
+          <w:szCs w:val="20"/>
+        </w:rPr>
+        <w:t>onResume</w:t>
+      </w:r>
+      <w:proofErr w:type="spellEnd"/>
+      <w:r>
+        <w:rPr>
+          <w:rFonts w:ascii="맑은 고딕" w:eastAsia="맑은 고딕" w:hAnsi="맑은 고딕"/>
+          <w:sz w:val="20"/>
+          <w:szCs w:val="20"/>
+        </w:rPr>
+        <w:t>", activity);</w:t>
       </w:r>
     </w:p>
     <w:p>
@@ -2478,7 +3196,63 @@
           <w:sz w:val="20"/>
           <w:szCs w:val="20"/>
         </w:rPr>
-        <w:t xml:space="preserve">            Debug.Log("CallHuvleOnResume error:" + ex.Message); </w:t>
+        <w:t xml:space="preserve">            </w:t>
+      </w:r>
+      <w:proofErr w:type="spellStart"/>
+      <w:r>
+        <w:rPr>
+          <w:rFonts w:ascii="맑은 고딕" w:eastAsia="맑은 고딕" w:hAnsi="맑은 고딕"/>
+          <w:sz w:val="20"/>
+          <w:szCs w:val="20"/>
+        </w:rPr>
+        <w:t>Debug.Log</w:t>
+      </w:r>
+      <w:proofErr w:type="spellEnd"/>
+      <w:r>
+        <w:rPr>
+          <w:rFonts w:ascii="맑은 고딕" w:eastAsia="맑은 고딕" w:hAnsi="맑은 고딕"/>
+          <w:sz w:val="20"/>
+          <w:szCs w:val="20"/>
+        </w:rPr>
+        <w:t>("</w:t>
+      </w:r>
+      <w:proofErr w:type="spellStart"/>
+      <w:r>
+        <w:rPr>
+          <w:rFonts w:ascii="맑은 고딕" w:eastAsia="맑은 고딕" w:hAnsi="맑은 고딕"/>
+          <w:sz w:val="20"/>
+          <w:szCs w:val="20"/>
+        </w:rPr>
+        <w:t>CallHuvleOnResume</w:t>
+      </w:r>
+      <w:proofErr w:type="spellEnd"/>
+      <w:r>
+        <w:rPr>
+          <w:rFonts w:ascii="맑은 고딕" w:eastAsia="맑은 고딕" w:hAnsi="맑은 고딕"/>
+          <w:sz w:val="20"/>
+          <w:szCs w:val="20"/>
+        </w:rPr>
+        <w:t xml:space="preserve"> error:" + </w:t>
+      </w:r>
+      <w:proofErr w:type="spellStart"/>
+      <w:proofErr w:type="gramStart"/>
+      <w:r>
+        <w:rPr>
+          <w:rFonts w:ascii="맑은 고딕" w:eastAsia="맑은 고딕" w:hAnsi="맑은 고딕"/>
+          <w:sz w:val="20"/>
+          <w:szCs w:val="20"/>
+        </w:rPr>
+        <w:t>ex.Message</w:t>
+      </w:r>
+      <w:proofErr w:type="spellEnd"/>
+      <w:proofErr w:type="gramEnd"/>
+      <w:r>
+        <w:rPr>
+          <w:rFonts w:ascii="맑은 고딕" w:eastAsia="맑은 고딕" w:hAnsi="맑은 고딕"/>
+          <w:sz w:val="20"/>
+          <w:szCs w:val="20"/>
+        </w:rPr>
+        <w:t xml:space="preserve">); </w:t>
       </w:r>
     </w:p>
     <w:p>
@@ -2549,13 +3323,23 @@
           <w:bCs/>
         </w:rPr>
       </w:pPr>
-      <w:r>
-        <w:rPr>
-          <w:rFonts w:ascii="맑은 고딕" w:eastAsia="맑은 고딕" w:hAnsi="맑은 고딕"/>
-          <w:b/>
-          <w:bCs/>
-        </w:rPr>
-        <w:t>Huvle Script</w:t>
+      <w:proofErr w:type="spellStart"/>
+      <w:r>
+        <w:rPr>
+          <w:rFonts w:ascii="맑은 고딕" w:eastAsia="맑은 고딕" w:hAnsi="맑은 고딕"/>
+          <w:b/>
+          <w:bCs/>
+        </w:rPr>
+        <w:t>Huvle</w:t>
+      </w:r>
+      <w:proofErr w:type="spellEnd"/>
+      <w:r>
+        <w:rPr>
+          <w:rFonts w:ascii="맑은 고딕" w:eastAsia="맑은 고딕" w:hAnsi="맑은 고딕"/>
+          <w:b/>
+          <w:bCs/>
+        </w:rPr>
+        <w:t xml:space="preserve"> Script</w:t>
       </w:r>
       <w:r>
         <w:rPr>
@@ -2575,13 +3359,23 @@
         </w:rPr>
         <w:t xml:space="preserve"> </w:t>
       </w:r>
-      <w:r>
-        <w:rPr>
-          <w:rFonts w:ascii="맑은 고딕" w:eastAsia="맑은 고딕" w:hAnsi="맑은 고딕"/>
-          <w:b/>
-          <w:bCs/>
-        </w:rPr>
-        <w:t xml:space="preserve">Huvle Object </w:t>
+      <w:proofErr w:type="spellStart"/>
+      <w:r>
+        <w:rPr>
+          <w:rFonts w:ascii="맑은 고딕" w:eastAsia="맑은 고딕" w:hAnsi="맑은 고딕"/>
+          <w:b/>
+          <w:bCs/>
+        </w:rPr>
+        <w:t>Huvle</w:t>
+      </w:r>
+      <w:proofErr w:type="spellEnd"/>
+      <w:r>
+        <w:rPr>
+          <w:rFonts w:ascii="맑은 고딕" w:eastAsia="맑은 고딕" w:hAnsi="맑은 고딕"/>
+          <w:b/>
+          <w:bCs/>
+        </w:rPr>
+        <w:t xml:space="preserve"> Object </w:t>
       </w:r>
       <w:r>
         <w:rPr>
@@ -2639,11 +3433,26 @@
         </w:rPr>
         <w:t xml:space="preserve"> </w:t>
       </w:r>
-      <w:r>
-        <w:rPr>
-          <w:rFonts w:ascii="맑은 고딕" w:eastAsia="맑은 고딕" w:hAnsi="맑은 고딕"/>
-        </w:rPr>
-        <w:t xml:space="preserve">Huvle Script </w:t>
+      <w:proofErr w:type="spellStart"/>
+      <w:r>
+        <w:rPr>
+          <w:rFonts w:ascii="맑은 고딕" w:eastAsia="맑은 고딕" w:hAnsi="맑은 고딕"/>
+        </w:rPr>
+        <w:t>Huvle</w:t>
+      </w:r>
+      <w:proofErr w:type="spellEnd"/>
+      <w:r>
+        <w:rPr>
+          <w:rFonts w:ascii="맑은 고딕" w:eastAsia="맑은 고딕" w:hAnsi="맑은 고딕"/>
+        </w:rPr>
+        <w:t xml:space="preserve"> </w:t>
+      </w:r>
+      <w:proofErr w:type="gramStart"/>
+      <w:r>
+        <w:rPr>
+          <w:rFonts w:ascii="맑은 고딕" w:eastAsia="맑은 고딕" w:hAnsi="맑은 고딕"/>
+        </w:rPr>
+        <w:t xml:space="preserve">Script </w:t>
       </w:r>
       <w:r>
         <w:rPr>
@@ -2652,6 +3461,7 @@
         </w:rPr>
         <w:t>를</w:t>
       </w:r>
+      <w:proofErr w:type="gramEnd"/>
       <w:r>
         <w:rPr>
           <w:rFonts w:ascii="맑은 고딕" w:eastAsia="맑은 고딕" w:hAnsi="맑은 고딕"/>
@@ -2715,11 +3525,19 @@
         </w:rPr>
         <w:t xml:space="preserve"> </w:t>
       </w:r>
-      <w:r>
-        <w:rPr>
-          <w:rFonts w:ascii="맑은 고딕" w:eastAsia="맑은 고딕" w:hAnsi="맑은 고딕"/>
-        </w:rPr>
-        <w:t xml:space="preserve">Huvle Object </w:t>
+      <w:proofErr w:type="spellStart"/>
+      <w:r>
+        <w:rPr>
+          <w:rFonts w:ascii="맑은 고딕" w:eastAsia="맑은 고딕" w:hAnsi="맑은 고딕"/>
+        </w:rPr>
+        <w:t>Huvle</w:t>
+      </w:r>
+      <w:proofErr w:type="spellEnd"/>
+      <w:r>
+        <w:rPr>
+          <w:rFonts w:ascii="맑은 고딕" w:eastAsia="맑은 고딕" w:hAnsi="맑은 고딕"/>
+        </w:rPr>
+        <w:t xml:space="preserve"> Object </w:t>
       </w:r>
       <w:r>
         <w:rPr>
@@ -3045,13 +3863,27 @@
         <w:rPr>
           <w:rFonts w:ascii="맑은 고딕" w:eastAsia="맑은 고딕" w:hAnsi="맑은 고딕"/>
         </w:rPr>
-        <w:t>Gradle Template]</w:t>
-      </w:r>
-      <w:r>
-        <w:rPr>
-          <w:rFonts w:ascii="맑은 고딕" w:eastAsia="맑은 고딕" w:hAnsi="맑은 고딕"/>
-        </w:rPr>
-        <w:t xml:space="preserve"> , [Custom Gradle Properties Template]</w:t>
+        <w:t>Gradle Template</w:t>
+      </w:r>
+      <w:proofErr w:type="gramStart"/>
+      <w:r>
+        <w:rPr>
+          <w:rFonts w:ascii="맑은 고딕" w:eastAsia="맑은 고딕" w:hAnsi="맑은 고딕"/>
+        </w:rPr>
+        <w:t>]</w:t>
+      </w:r>
+      <w:r>
+        <w:rPr>
+          <w:rFonts w:ascii="맑은 고딕" w:eastAsia="맑은 고딕" w:hAnsi="맑은 고딕"/>
+        </w:rPr>
+        <w:t xml:space="preserve"> ,</w:t>
+      </w:r>
+      <w:proofErr w:type="gramEnd"/>
+      <w:r>
+        <w:rPr>
+          <w:rFonts w:ascii="맑은 고딕" w:eastAsia="맑은 고딕" w:hAnsi="맑은 고딕"/>
+        </w:rPr>
+        <w:t xml:space="preserve"> [Custom Gradle Properties Template]</w:t>
       </w:r>
       <w:r>
         <w:rPr>
@@ -3376,12 +4208,53 @@
           <w:rFonts w:ascii="맑은 고딕" w:eastAsia="맑은 고딕" w:hAnsi="맑은 고딕"/>
         </w:rPr>
       </w:pPr>
-      <w:r>
-        <w:rPr>
-          <w:rFonts w:ascii="맑은 고딕" w:eastAsia="맑은 고딕" w:hAnsi="맑은 고딕" w:hint="eastAsia"/>
-          <w:lang w:val="ko-KR"/>
-        </w:rPr>
-        <w:t xml:space="preserve">Unity Gradle Template 생성을 </w:t>
+      <w:proofErr w:type="spellStart"/>
+      <w:r>
+        <w:rPr>
+          <w:rFonts w:ascii="맑은 고딕" w:eastAsia="맑은 고딕" w:hAnsi="맑은 고딕" w:hint="eastAsia"/>
+          <w:lang w:val="ko-KR"/>
+        </w:rPr>
+        <w:t>Unity</w:t>
+      </w:r>
+      <w:proofErr w:type="spellEnd"/>
+      <w:r>
+        <w:rPr>
+          <w:rFonts w:ascii="맑은 고딕" w:eastAsia="맑은 고딕" w:hAnsi="맑은 고딕" w:hint="eastAsia"/>
+          <w:lang w:val="ko-KR"/>
+        </w:rPr>
+        <w:t xml:space="preserve"> </w:t>
+      </w:r>
+      <w:proofErr w:type="spellStart"/>
+      <w:r>
+        <w:rPr>
+          <w:rFonts w:ascii="맑은 고딕" w:eastAsia="맑은 고딕" w:hAnsi="맑은 고딕" w:hint="eastAsia"/>
+          <w:lang w:val="ko-KR"/>
+        </w:rPr>
+        <w:t>Gradle</w:t>
+      </w:r>
+      <w:proofErr w:type="spellEnd"/>
+      <w:r>
+        <w:rPr>
+          <w:rFonts w:ascii="맑은 고딕" w:eastAsia="맑은 고딕" w:hAnsi="맑은 고딕" w:hint="eastAsia"/>
+          <w:lang w:val="ko-KR"/>
+        </w:rPr>
+        <w:t xml:space="preserve"> </w:t>
+      </w:r>
+      <w:proofErr w:type="spellStart"/>
+      <w:r>
+        <w:rPr>
+          <w:rFonts w:ascii="맑은 고딕" w:eastAsia="맑은 고딕" w:hAnsi="맑은 고딕" w:hint="eastAsia"/>
+          <w:lang w:val="ko-KR"/>
+        </w:rPr>
+        <w:t>Template</w:t>
+      </w:r>
+      <w:proofErr w:type="spellEnd"/>
+      <w:r>
+        <w:rPr>
+          <w:rFonts w:ascii="맑은 고딕" w:eastAsia="맑은 고딕" w:hAnsi="맑은 고딕" w:hint="eastAsia"/>
+          <w:lang w:val="ko-KR"/>
+        </w:rPr>
+        <w:t xml:space="preserve"> 생성을 </w:t>
       </w:r>
       <w:r>
         <w:rPr>
@@ -3430,11 +4303,19 @@
         </w:rPr>
         <w:t xml:space="preserve"> </w:t>
       </w:r>
-      <w:r>
-        <w:rPr>
-          <w:rFonts w:ascii="맑은 고딕" w:eastAsia="맑은 고딕" w:hAnsi="맑은 고딕"/>
-        </w:rPr>
-        <w:t xml:space="preserve">mainTemplate </w:t>
+      <w:proofErr w:type="spellStart"/>
+      <w:r>
+        <w:rPr>
+          <w:rFonts w:ascii="맑은 고딕" w:eastAsia="맑은 고딕" w:hAnsi="맑은 고딕"/>
+        </w:rPr>
+        <w:t>mainTemplate</w:t>
+      </w:r>
+      <w:proofErr w:type="spellEnd"/>
+      <w:r>
+        <w:rPr>
+          <w:rFonts w:ascii="맑은 고딕" w:eastAsia="맑은 고딕" w:hAnsi="맑은 고딕"/>
+        </w:rPr>
+        <w:t xml:space="preserve"> </w:t>
       </w:r>
       <w:r>
         <w:rPr>
@@ -3469,11 +4350,19 @@
           <w:rFonts w:ascii="맑은 고딕" w:eastAsia="맑은 고딕" w:hAnsi="맑은 고딕"/>
         </w:rPr>
       </w:pPr>
-      <w:r>
-        <w:rPr>
-          <w:rFonts w:ascii="맑은 고딕" w:eastAsia="맑은 고딕" w:hAnsi="맑은 고딕"/>
-        </w:rPr>
-        <w:t xml:space="preserve">mainTemplate </w:t>
+      <w:proofErr w:type="spellStart"/>
+      <w:r>
+        <w:rPr>
+          <w:rFonts w:ascii="맑은 고딕" w:eastAsia="맑은 고딕" w:hAnsi="맑은 고딕"/>
+        </w:rPr>
+        <w:t>mainTemplate</w:t>
+      </w:r>
+      <w:proofErr w:type="spellEnd"/>
+      <w:r>
+        <w:rPr>
+          <w:rFonts w:ascii="맑은 고딕" w:eastAsia="맑은 고딕" w:hAnsi="맑은 고딕"/>
+        </w:rPr>
+        <w:t xml:space="preserve"> </w:t>
       </w:r>
       <w:r>
         <w:rPr>
@@ -3517,6 +4406,7 @@
         </w:rPr>
         <w:t xml:space="preserve"> </w:t>
       </w:r>
+      <w:proofErr w:type="spellStart"/>
       <w:r>
         <w:rPr>
           <w:rFonts w:ascii="맑은 고딕" w:eastAsia="맑은 고딕" w:hAnsi="맑은 고딕" w:hint="eastAsia"/>
@@ -3538,6 +4428,7 @@
         </w:rPr>
         <w:t>에</w:t>
       </w:r>
+      <w:proofErr w:type="spellEnd"/>
       <w:r>
         <w:rPr>
           <w:rFonts w:ascii="맑은 고딕" w:eastAsia="맑은 고딕" w:hAnsi="맑은 고딕"/>
@@ -5007,6 +5898,7 @@
         </w:rPr>
         <w:t xml:space="preserve"> </w:t>
       </w:r>
+      <w:proofErr w:type="spellStart"/>
       <w:r>
         <w:rPr>
           <w:rFonts w:ascii="맑은 고딕" w:eastAsia="맑은 고딕" w:hAnsi="맑은 고딕"/>
@@ -5014,6 +5906,7 @@
         </w:rPr>
         <w:t>gradle</w:t>
       </w:r>
+      <w:proofErr w:type="spellEnd"/>
       <w:r>
         <w:rPr>
           <w:rFonts w:ascii="맑은 고딕" w:eastAsia="맑은 고딕" w:hAnsi="맑은 고딕"/>
@@ -5053,12 +5946,21 @@
           <w:rFonts w:ascii="맑은 고딕" w:eastAsia="맑은 고딕" w:hAnsi="맑은 고딕"/>
         </w:rPr>
       </w:pPr>
-      <w:r>
-        <w:rPr>
-          <w:rFonts w:ascii="맑은 고딕" w:eastAsia="맑은 고딕" w:hAnsi="맑은 고딕"/>
-          <w:lang w:val="ko-KR"/>
-        </w:rPr>
-        <w:t xml:space="preserve">GradleTemplate </w:t>
+      <w:proofErr w:type="spellStart"/>
+      <w:r>
+        <w:rPr>
+          <w:rFonts w:ascii="맑은 고딕" w:eastAsia="맑은 고딕" w:hAnsi="맑은 고딕"/>
+          <w:lang w:val="ko-KR"/>
+        </w:rPr>
+        <w:t>GradleTemplate</w:t>
+      </w:r>
+      <w:proofErr w:type="spellEnd"/>
+      <w:r>
+        <w:rPr>
+          <w:rFonts w:ascii="맑은 고딕" w:eastAsia="맑은 고딕" w:hAnsi="맑은 고딕"/>
+          <w:lang w:val="ko-KR"/>
+        </w:rPr>
+        <w:t xml:space="preserve"> </w:t>
       </w:r>
       <w:r>
         <w:rPr>
@@ -5085,11 +5987,41 @@
           <w:rFonts w:ascii="맑은 고딕" w:eastAsia="맑은 고딕" w:hAnsi="맑은 고딕"/>
         </w:rPr>
       </w:pPr>
-      <w:r>
-        <w:rPr>
-          <w:rFonts w:ascii="맑은 고딕" w:eastAsia="맑은 고딕" w:hAnsi="맑은 고딕"/>
-        </w:rPr>
-        <w:t>org.gradle.jvmargs=-Xmx**JVM_HEAP_SIZE**M</w:t>
+      <w:proofErr w:type="spellStart"/>
+      <w:proofErr w:type="gramStart"/>
+      <w:r>
+        <w:rPr>
+          <w:rFonts w:ascii="맑은 고딕" w:eastAsia="맑은 고딕" w:hAnsi="맑은 고딕"/>
+        </w:rPr>
+        <w:t>org.gradle</w:t>
+      </w:r>
+      <w:proofErr w:type="gramEnd"/>
+      <w:r>
+        <w:rPr>
+          <w:rFonts w:ascii="맑은 고딕" w:eastAsia="맑은 고딕" w:hAnsi="맑은 고딕"/>
+        </w:rPr>
+        <w:t>.jvmargs</w:t>
+      </w:r>
+      <w:proofErr w:type="spellEnd"/>
+      <w:r>
+        <w:rPr>
+          <w:rFonts w:ascii="맑은 고딕" w:eastAsia="맑은 고딕" w:hAnsi="맑은 고딕"/>
+        </w:rPr>
+        <w:t>=-</w:t>
+      </w:r>
+      <w:proofErr w:type="spellStart"/>
+      <w:r>
+        <w:rPr>
+          <w:rFonts w:ascii="맑은 고딕" w:eastAsia="맑은 고딕" w:hAnsi="맑은 고딕"/>
+        </w:rPr>
+        <w:t>Xmx</w:t>
+      </w:r>
+      <w:proofErr w:type="spellEnd"/>
+      <w:r>
+        <w:rPr>
+          <w:rFonts w:ascii="맑은 고딕" w:eastAsia="맑은 고딕" w:hAnsi="맑은 고딕"/>
+        </w:rPr>
+        <w:t>**JVM_HEAP_SIZE**M</w:t>
       </w:r>
     </w:p>
     <w:p>
@@ -5100,12 +6032,28 @@
           <w:rFonts w:ascii="맑은 고딕" w:eastAsia="맑은 고딕" w:hAnsi="맑은 고딕"/>
         </w:rPr>
       </w:pPr>
+      <w:proofErr w:type="spellStart"/>
+      <w:proofErr w:type="gramStart"/>
       <w:r>
         <w:rPr>
           <w:rFonts w:ascii="맑은 고딕" w:eastAsia="맑은 고딕" w:hAnsi="맑은 고딕"/>
         </w:rPr>
         <w:lastRenderedPageBreak/>
-        <w:t>org.gradle.parallel=true</w:t>
+        <w:t>org.gradle</w:t>
+      </w:r>
+      <w:proofErr w:type="gramEnd"/>
+      <w:r>
+        <w:rPr>
+          <w:rFonts w:ascii="맑은 고딕" w:eastAsia="맑은 고딕" w:hAnsi="맑은 고딕"/>
+        </w:rPr>
+        <w:t>.parallel</w:t>
+      </w:r>
+      <w:proofErr w:type="spellEnd"/>
+      <w:r>
+        <w:rPr>
+          <w:rFonts w:ascii="맑은 고딕" w:eastAsia="맑은 고딕" w:hAnsi="맑은 고딕"/>
+        </w:rPr>
+        <w:t>=true</w:t>
       </w:r>
     </w:p>
     <w:p>
@@ -5117,12 +6065,23 @@
           <w:color w:val="FF0000"/>
         </w:rPr>
       </w:pPr>
+      <w:proofErr w:type="spellStart"/>
+      <w:proofErr w:type="gramStart"/>
       <w:r>
         <w:rPr>
           <w:rFonts w:ascii="맑은 고딕" w:eastAsia="맑은 고딕" w:hAnsi="맑은 고딕"/>
           <w:color w:val="FF0000"/>
         </w:rPr>
-        <w:t>android.enableJetifier=true</w:t>
+        <w:t>android.enableJetifier</w:t>
+      </w:r>
+      <w:proofErr w:type="spellEnd"/>
+      <w:proofErr w:type="gramEnd"/>
+      <w:r>
+        <w:rPr>
+          <w:rFonts w:ascii="맑은 고딕" w:eastAsia="맑은 고딕" w:hAnsi="맑은 고딕"/>
+          <w:color w:val="FF0000"/>
+        </w:rPr>
+        <w:t>=true</w:t>
       </w:r>
     </w:p>
     <w:p>
@@ -5134,12 +6093,23 @@
           <w:color w:val="FF0000"/>
         </w:rPr>
       </w:pPr>
+      <w:proofErr w:type="spellStart"/>
+      <w:proofErr w:type="gramStart"/>
       <w:r>
         <w:rPr>
           <w:rFonts w:ascii="맑은 고딕" w:eastAsia="맑은 고딕" w:hAnsi="맑은 고딕"/>
           <w:color w:val="FF0000"/>
         </w:rPr>
-        <w:t>android.useAndroidX=true</w:t>
+        <w:t>android.useAndroidX</w:t>
+      </w:r>
+      <w:proofErr w:type="spellEnd"/>
+      <w:proofErr w:type="gramEnd"/>
+      <w:r>
+        <w:rPr>
+          <w:rFonts w:ascii="맑은 고딕" w:eastAsia="맑은 고딕" w:hAnsi="맑은 고딕"/>
+          <w:color w:val="FF0000"/>
+        </w:rPr>
+        <w:t>=true</w:t>
       </w:r>
     </w:p>
     <w:p>
@@ -5150,11 +6120,19 @@
           <w:rFonts w:ascii="맑은 고딕" w:eastAsia="맑은 고딕" w:hAnsi="맑은 고딕"/>
         </w:rPr>
       </w:pPr>
-      <w:r>
-        <w:rPr>
-          <w:rFonts w:ascii="맑은 고딕" w:eastAsia="맑은 고딕" w:hAnsi="맑은 고딕"/>
-        </w:rPr>
-        <w:t>android.enableR8=**MINIFY_WITH_R_EIGHT**</w:t>
+      <w:proofErr w:type="gramStart"/>
+      <w:r>
+        <w:rPr>
+          <w:rFonts w:ascii="맑은 고딕" w:eastAsia="맑은 고딕" w:hAnsi="맑은 고딕"/>
+        </w:rPr>
+        <w:t>android.enableR</w:t>
+      </w:r>
+      <w:proofErr w:type="gramEnd"/>
+      <w:r>
+        <w:rPr>
+          <w:rFonts w:ascii="맑은 고딕" w:eastAsia="맑은 고딕" w:hAnsi="맑은 고딕"/>
+        </w:rPr>
+        <w:t>8=**MINIFY_WITH_R_EIGHT**</w:t>
       </w:r>
     </w:p>
     <w:p>
@@ -5165,11 +6143,19 @@
           <w:rFonts w:ascii="맑은 고딕" w:eastAsia="맑은 고딕" w:hAnsi="맑은 고딕"/>
         </w:rPr>
       </w:pPr>
-      <w:r>
-        <w:rPr>
-          <w:rFonts w:ascii="맑은 고딕" w:eastAsia="맑은 고딕" w:hAnsi="맑은 고딕"/>
-        </w:rPr>
-        <w:t>unityStreamingAssets=.unity3d**STREAMING_ASSETS**</w:t>
+      <w:proofErr w:type="spellStart"/>
+      <w:r>
+        <w:rPr>
+          <w:rFonts w:ascii="맑은 고딕" w:eastAsia="맑은 고딕" w:hAnsi="맑은 고딕"/>
+        </w:rPr>
+        <w:t>unityStreamingAssets</w:t>
+      </w:r>
+      <w:proofErr w:type="spellEnd"/>
+      <w:r>
+        <w:rPr>
+          <w:rFonts w:ascii="맑은 고딕" w:eastAsia="맑은 고딕" w:hAnsi="맑은 고딕"/>
+        </w:rPr>
+        <w:t>=.unity3d**STREAMING_ASSETS**</w:t>
       </w:r>
     </w:p>
     <w:p>
@@ -5261,6 +6247,7 @@
         </w:rPr>
         <w:t xml:space="preserve">유니티에서 </w:t>
       </w:r>
+      <w:proofErr w:type="spellStart"/>
       <w:r>
         <w:rPr>
           <w:rFonts w:ascii="맑은 고딕" w:eastAsia="맑은 고딕" w:hAnsi="맑은 고딕"/>
@@ -5275,6 +6262,7 @@
         </w:rPr>
         <w:t>연동</w:t>
       </w:r>
+      <w:proofErr w:type="spellEnd"/>
       <w:r>
         <w:rPr>
           <w:rFonts w:ascii="맑은 고딕" w:eastAsia="맑은 고딕" w:hAnsi="맑은 고딕" w:hint="eastAsia"/>
@@ -5410,12 +6398,21 @@
           <w:lang w:val="ko-KR"/>
         </w:rPr>
       </w:pPr>
-      <w:r>
-        <w:rPr>
-          <w:rFonts w:ascii="맑은 고딕" w:eastAsia="맑은 고딕" w:hAnsi="맑은 고딕"/>
-          <w:lang w:val="ko-KR"/>
-        </w:rPr>
-        <w:t>Unity 20</w:t>
+      <w:proofErr w:type="spellStart"/>
+      <w:r>
+        <w:rPr>
+          <w:rFonts w:ascii="맑은 고딕" w:eastAsia="맑은 고딕" w:hAnsi="맑은 고딕"/>
+          <w:lang w:val="ko-KR"/>
+        </w:rPr>
+        <w:t>Unity</w:t>
+      </w:r>
+      <w:proofErr w:type="spellEnd"/>
+      <w:r>
+        <w:rPr>
+          <w:rFonts w:ascii="맑은 고딕" w:eastAsia="맑은 고딕" w:hAnsi="맑은 고딕"/>
+          <w:lang w:val="ko-KR"/>
+        </w:rPr>
+        <w:t xml:space="preserve"> 20</w:t>
       </w:r>
       <w:r>
         <w:rPr>
@@ -6216,6 +7213,118 @@
     </w:lvl>
   </w:abstractNum>
   <w:abstractNum w:abstractNumId="6" w15:restartNumberingAfterBreak="0">
+    <w:nsid w:val="6E6E4C9A"/>
+    <w:multiLevelType w:val="hybridMultilevel"/>
+    <w:tmpl w:val="02FCCCC4"/>
+    <w:lvl w:ilvl="0" w:tplc="E306114C">
+      <w:numFmt w:val="bullet"/>
+      <w:lvlText w:val="-"/>
+      <w:lvlJc w:val="left"/>
+      <w:pPr>
+        <w:ind w:left="800" w:hanging="360"/>
+      </w:pPr>
+      <w:rPr>
+        <w:rFonts w:ascii="Helvetica Neue" w:eastAsia="Arial Unicode MS" w:hAnsi="Helvetica Neue" w:cs="Arial Unicode MS" w:hint="default"/>
+      </w:rPr>
+    </w:lvl>
+    <w:lvl w:ilvl="1" w:tplc="04090003" w:tentative="1">
+      <w:start w:val="1"/>
+      <w:numFmt w:val="bullet"/>
+      <w:lvlText w:val=""/>
+      <w:lvlJc w:val="left"/>
+      <w:pPr>
+        <w:ind w:left="1320" w:hanging="440"/>
+      </w:pPr>
+      <w:rPr>
+        <w:rFonts w:ascii="Wingdings" w:hAnsi="Wingdings" w:hint="default"/>
+      </w:rPr>
+    </w:lvl>
+    <w:lvl w:ilvl="2" w:tplc="04090005" w:tentative="1">
+      <w:start w:val="1"/>
+      <w:numFmt w:val="bullet"/>
+      <w:lvlText w:val=""/>
+      <w:lvlJc w:val="left"/>
+      <w:pPr>
+        <w:ind w:left="1760" w:hanging="440"/>
+      </w:pPr>
+      <w:rPr>
+        <w:rFonts w:ascii="Wingdings" w:hAnsi="Wingdings" w:hint="default"/>
+      </w:rPr>
+    </w:lvl>
+    <w:lvl w:ilvl="3" w:tplc="04090001" w:tentative="1">
+      <w:start w:val="1"/>
+      <w:numFmt w:val="bullet"/>
+      <w:lvlText w:val=""/>
+      <w:lvlJc w:val="left"/>
+      <w:pPr>
+        <w:ind w:left="2200" w:hanging="440"/>
+      </w:pPr>
+      <w:rPr>
+        <w:rFonts w:ascii="Wingdings" w:hAnsi="Wingdings" w:hint="default"/>
+      </w:rPr>
+    </w:lvl>
+    <w:lvl w:ilvl="4" w:tplc="04090003" w:tentative="1">
+      <w:start w:val="1"/>
+      <w:numFmt w:val="bullet"/>
+      <w:lvlText w:val=""/>
+      <w:lvlJc w:val="left"/>
+      <w:pPr>
+        <w:ind w:left="2640" w:hanging="440"/>
+      </w:pPr>
+      <w:rPr>
+        <w:rFonts w:ascii="Wingdings" w:hAnsi="Wingdings" w:hint="default"/>
+      </w:rPr>
+    </w:lvl>
+    <w:lvl w:ilvl="5" w:tplc="04090005" w:tentative="1">
+      <w:start w:val="1"/>
+      <w:numFmt w:val="bullet"/>
+      <w:lvlText w:val=""/>
+      <w:lvlJc w:val="left"/>
+      <w:pPr>
+        <w:ind w:left="3080" w:hanging="440"/>
+      </w:pPr>
+      <w:rPr>
+        <w:rFonts w:ascii="Wingdings" w:hAnsi="Wingdings" w:hint="default"/>
+      </w:rPr>
+    </w:lvl>
+    <w:lvl w:ilvl="6" w:tplc="04090001" w:tentative="1">
+      <w:start w:val="1"/>
+      <w:numFmt w:val="bullet"/>
+      <w:lvlText w:val=""/>
+      <w:lvlJc w:val="left"/>
+      <w:pPr>
+        <w:ind w:left="3520" w:hanging="440"/>
+      </w:pPr>
+      <w:rPr>
+        <w:rFonts w:ascii="Wingdings" w:hAnsi="Wingdings" w:hint="default"/>
+      </w:rPr>
+    </w:lvl>
+    <w:lvl w:ilvl="7" w:tplc="04090003" w:tentative="1">
+      <w:start w:val="1"/>
+      <w:numFmt w:val="bullet"/>
+      <w:lvlText w:val=""/>
+      <w:lvlJc w:val="left"/>
+      <w:pPr>
+        <w:ind w:left="3960" w:hanging="440"/>
+      </w:pPr>
+      <w:rPr>
+        <w:rFonts w:ascii="Wingdings" w:hAnsi="Wingdings" w:hint="default"/>
+      </w:rPr>
+    </w:lvl>
+    <w:lvl w:ilvl="8" w:tplc="04090005" w:tentative="1">
+      <w:start w:val="1"/>
+      <w:numFmt w:val="bullet"/>
+      <w:lvlText w:val=""/>
+      <w:lvlJc w:val="left"/>
+      <w:pPr>
+        <w:ind w:left="4400" w:hanging="440"/>
+      </w:pPr>
+      <w:rPr>
+        <w:rFonts w:ascii="Wingdings" w:hAnsi="Wingdings" w:hint="default"/>
+      </w:rPr>
+    </w:lvl>
+  </w:abstractNum>
+  <w:abstractNum w:abstractNumId="7" w15:restartNumberingAfterBreak="0">
     <w:nsid w:val="724A57CE"/>
     <w:multiLevelType w:val="hybridMultilevel"/>
     <w:tmpl w:val="FB685C2A"/>
@@ -6343,10 +7452,13 @@
     <w:abstractNumId w:val="5"/>
   </w:num>
   <w:num w:numId="6" w16cid:durableId="1316176989">
-    <w:abstractNumId w:val="6"/>
+    <w:abstractNumId w:val="7"/>
   </w:num>
   <w:num w:numId="7" w16cid:durableId="481888597">
     <w:abstractNumId w:val="1"/>
+  </w:num>
+  <w:num w:numId="8" w16cid:durableId="1716082212">
+    <w:abstractNumId w:val="6"/>
   </w:num>
 </w:numbering>
 </file>

--- a/huvleunity/Huvle SDK 유니티3D 연동 가이드.docx
+++ b/huvleunity/Huvle SDK 유니티3D 연동 가이드.docx
@@ -14,7 +14,6 @@
           <w:szCs w:val="36"/>
         </w:rPr>
       </w:pPr>
-      <w:proofErr w:type="spellStart"/>
       <w:r>
         <w:rPr>
           <w:rFonts w:ascii="맑은 고딕" w:eastAsia="맑은 고딕" w:hAnsi="맑은 고딕"/>
@@ -23,18 +22,7 @@
           <w:sz w:val="36"/>
           <w:szCs w:val="36"/>
         </w:rPr>
-        <w:t>Huvle</w:t>
-      </w:r>
-      <w:proofErr w:type="spellEnd"/>
-      <w:r>
-        <w:rPr>
-          <w:rFonts w:ascii="맑은 고딕" w:eastAsia="맑은 고딕" w:hAnsi="맑은 고딕"/>
-          <w:b/>
-          <w:bCs/>
-          <w:sz w:val="36"/>
-          <w:szCs w:val="36"/>
-        </w:rPr>
-        <w:t xml:space="preserve"> SDK </w:t>
+        <w:t xml:space="preserve">Huvle SDK </w:t>
       </w:r>
       <w:r>
         <w:rPr>
@@ -459,7 +447,6 @@
           <w:szCs w:val="32"/>
         </w:rPr>
       </w:pPr>
-      <w:proofErr w:type="spellStart"/>
       <w:r>
         <w:rPr>
           <w:rFonts w:ascii="맑은 고딕" w:eastAsia="맑은 고딕" w:hAnsi="맑은 고딕" w:hint="eastAsia"/>
@@ -470,7 +457,6 @@
         </w:rPr>
         <w:t>허블뷰</w:t>
       </w:r>
-      <w:proofErr w:type="spellEnd"/>
       <w:r>
         <w:rPr>
           <w:rFonts w:ascii="맑은 고딕" w:eastAsia="맑은 고딕" w:hAnsi="맑은 고딕" w:hint="eastAsia"/>
@@ -519,7 +505,6 @@
           <w:bCs/>
         </w:rPr>
       </w:pPr>
-      <w:proofErr w:type="spellStart"/>
       <w:r>
         <w:rPr>
           <w:rFonts w:ascii="맑은 고딕" w:eastAsia="맑은 고딕" w:hAnsi="맑은 고딕" w:hint="eastAsia"/>
@@ -534,18 +519,8 @@
           <w:b/>
           <w:bCs/>
         </w:rPr>
-        <w:t>uvleSDK</w:t>
-      </w:r>
-      <w:proofErr w:type="spellEnd"/>
-      <w:r>
-        <w:rPr>
-          <w:rFonts w:ascii="맑은 고딕" w:eastAsia="맑은 고딕" w:hAnsi="맑은 고딕"/>
-          <w:b/>
-          <w:bCs/>
-        </w:rPr>
-        <w:t xml:space="preserve"> </w:t>
-      </w:r>
-      <w:proofErr w:type="spellStart"/>
+        <w:t xml:space="preserve">uvleSDK </w:t>
+      </w:r>
       <w:r>
         <w:rPr>
           <w:rFonts w:ascii="맑은 고딕" w:eastAsia="맑은 고딕" w:hAnsi="맑은 고딕" w:hint="eastAsia"/>
@@ -560,16 +535,7 @@
           <w:b/>
           <w:bCs/>
         </w:rPr>
-        <w:t>ar</w:t>
-      </w:r>
-      <w:proofErr w:type="spellEnd"/>
-      <w:r>
-        <w:rPr>
-          <w:rFonts w:ascii="맑은 고딕" w:eastAsia="맑은 고딕" w:hAnsi="맑은 고딕"/>
-          <w:b/>
-          <w:bCs/>
-        </w:rPr>
-        <w:t xml:space="preserve"> </w:t>
+        <w:t xml:space="preserve">ar </w:t>
       </w:r>
       <w:r>
         <w:rPr>
@@ -591,19 +557,11 @@
           <w:rFonts w:ascii="맑은 고딕" w:eastAsia="맑은 고딕" w:hAnsi="맑은 고딕"/>
         </w:rPr>
       </w:pPr>
-      <w:proofErr w:type="spellStart"/>
       <w:r>
         <w:rPr>
           <w:rFonts w:hint="eastAsia"/>
         </w:rPr>
-        <w:t>aar</w:t>
-      </w:r>
-      <w:proofErr w:type="spellEnd"/>
-      <w:r>
-        <w:rPr>
-          <w:rFonts w:hint="eastAsia"/>
-        </w:rPr>
-        <w:t xml:space="preserve"> </w:t>
+        <w:t xml:space="preserve">aar </w:t>
       </w:r>
       <w:r>
         <w:rPr>
@@ -743,23 +701,13 @@
         </w:rPr>
         <w:t xml:space="preserve"> </w:t>
       </w:r>
-      <w:proofErr w:type="spellStart"/>
-      <w:r>
-        <w:rPr>
-          <w:rFonts w:ascii="맑은 고딕" w:eastAsia="맑은 고딕" w:hAnsi="맑은 고딕"/>
-          <w:b/>
-          <w:bCs/>
-        </w:rPr>
-        <w:t>HuvleSdkObject</w:t>
-      </w:r>
-      <w:proofErr w:type="spellEnd"/>
-      <w:r>
-        <w:rPr>
-          <w:rFonts w:ascii="맑은 고딕" w:eastAsia="맑은 고딕" w:hAnsi="맑은 고딕"/>
-          <w:b/>
-          <w:bCs/>
-        </w:rPr>
-        <w:t xml:space="preserve"> </w:t>
+      <w:r>
+        <w:rPr>
+          <w:rFonts w:ascii="맑은 고딕" w:eastAsia="맑은 고딕" w:hAnsi="맑은 고딕"/>
+          <w:b/>
+          <w:bCs/>
+        </w:rPr>
+        <w:t xml:space="preserve">HuvleSdkObject </w:t>
       </w:r>
       <w:r>
         <w:rPr>
@@ -887,14 +835,12 @@
         </w:rPr>
         <w:t xml:space="preserve"> </w:t>
       </w:r>
-      <w:proofErr w:type="spellStart"/>
       <w:r>
         <w:rPr>
           <w:rFonts w:ascii="맑은 고딕" w:eastAsia="맑은 고딕" w:hAnsi="맑은 고딕"/>
         </w:rPr>
         <w:t>HuvleSdkObject</w:t>
       </w:r>
-      <w:proofErr w:type="spellEnd"/>
       <w:r>
         <w:rPr>
           <w:rFonts w:ascii="맑은 고딕" w:eastAsia="맑은 고딕" w:hAnsi="맑은 고딕" w:hint="eastAsia"/>
@@ -1156,23 +1102,13 @@
         </w:rPr>
         <w:t xml:space="preserve"> </w:t>
       </w:r>
-      <w:proofErr w:type="spellStart"/>
-      <w:r>
-        <w:rPr>
-          <w:rFonts w:ascii="맑은 고딕" w:eastAsia="맑은 고딕" w:hAnsi="맑은 고딕"/>
-          <w:b/>
-          <w:bCs/>
-        </w:rPr>
-        <w:t>Huvle</w:t>
-      </w:r>
-      <w:proofErr w:type="spellEnd"/>
-      <w:r>
-        <w:rPr>
-          <w:rFonts w:ascii="맑은 고딕" w:eastAsia="맑은 고딕" w:hAnsi="맑은 고딕"/>
-          <w:b/>
-          <w:bCs/>
-        </w:rPr>
-        <w:t xml:space="preserve"> SDK </w:t>
+      <w:r>
+        <w:rPr>
+          <w:rFonts w:ascii="맑은 고딕" w:eastAsia="맑은 고딕" w:hAnsi="맑은 고딕"/>
+          <w:b/>
+          <w:bCs/>
+        </w:rPr>
+        <w:t xml:space="preserve">Huvle SDK </w:t>
       </w:r>
       <w:r>
         <w:rPr>
@@ -1571,15 +1507,7 @@
           <w:rFonts w:ascii="맑은 고딕" w:eastAsia="맑은 고딕" w:hAnsi="맑은 고딕" w:hint="eastAsia"/>
           <w:lang w:val="ko-KR"/>
         </w:rPr>
-        <w:t xml:space="preserve">위에서 다운로드 </w:t>
-      </w:r>
-      <w:proofErr w:type="spellStart"/>
-      <w:r>
-        <w:rPr>
-          <w:rFonts w:ascii="맑은 고딕" w:eastAsia="맑은 고딕" w:hAnsi="맑은 고딕" w:hint="eastAsia"/>
-          <w:lang w:val="ko-KR"/>
-        </w:rPr>
-        <w:t>받은</w:t>
+        <w:t>위에서 다운로드 받은</w:t>
       </w:r>
       <w:r>
         <w:rPr>
@@ -1589,7 +1517,6 @@
         </w:rPr>
         <w:t>HuvleSDK.aar</w:t>
       </w:r>
-      <w:proofErr w:type="spellEnd"/>
       <w:r>
         <w:rPr>
           <w:rFonts w:ascii="맑은 고딕" w:eastAsia="맑은 고딕" w:hAnsi="맑은 고딕"/>
@@ -1687,23 +1614,13 @@
         </w:rPr>
         <w:t xml:space="preserve"> </w:t>
       </w:r>
-      <w:proofErr w:type="spellStart"/>
-      <w:r>
-        <w:rPr>
-          <w:rFonts w:ascii="맑은 고딕" w:eastAsia="맑은 고딕" w:hAnsi="맑은 고딕"/>
-          <w:b/>
-          <w:bCs/>
-        </w:rPr>
-        <w:t>Huvle</w:t>
-      </w:r>
-      <w:proofErr w:type="spellEnd"/>
-      <w:r>
-        <w:rPr>
-          <w:rFonts w:ascii="맑은 고딕" w:eastAsia="맑은 고딕" w:hAnsi="맑은 고딕"/>
-          <w:b/>
-          <w:bCs/>
-        </w:rPr>
-        <w:t xml:space="preserve"> Script </w:t>
+      <w:r>
+        <w:rPr>
+          <w:rFonts w:ascii="맑은 고딕" w:eastAsia="맑은 고딕" w:hAnsi="맑은 고딕"/>
+          <w:b/>
+          <w:bCs/>
+        </w:rPr>
+        <w:t xml:space="preserve">Huvle Script </w:t>
       </w:r>
       <w:r>
         <w:rPr>
@@ -1844,14 +1761,12 @@
         </w:rPr>
         <w:t xml:space="preserve"> </w:t>
       </w:r>
-      <w:proofErr w:type="spellStart"/>
       <w:r>
         <w:rPr>
           <w:rFonts w:ascii="맑은 고딕" w:eastAsia="맑은 고딕" w:hAnsi="맑은 고딕"/>
         </w:rPr>
         <w:t>HuvleSdkController</w:t>
       </w:r>
-      <w:proofErr w:type="spellEnd"/>
       <w:r>
         <w:rPr>
           <w:rFonts w:ascii="맑은 고딕" w:eastAsia="맑은 고딕" w:hAnsi="맑은 고딕" w:hint="eastAsia"/>
@@ -2046,23 +1961,13 @@
           <w:bCs/>
         </w:rPr>
       </w:pPr>
-      <w:proofErr w:type="spellStart"/>
-      <w:r>
-        <w:rPr>
-          <w:rFonts w:ascii="맑은 고딕" w:eastAsia="맑은 고딕" w:hAnsi="맑은 고딕"/>
-          <w:b/>
-          <w:bCs/>
-        </w:rPr>
-        <w:t>Huvle</w:t>
-      </w:r>
-      <w:proofErr w:type="spellEnd"/>
-      <w:r>
-        <w:rPr>
-          <w:rFonts w:ascii="맑은 고딕" w:eastAsia="맑은 고딕" w:hAnsi="맑은 고딕"/>
-          <w:b/>
-          <w:bCs/>
-        </w:rPr>
-        <w:t xml:space="preserve"> Script </w:t>
+      <w:r>
+        <w:rPr>
+          <w:rFonts w:ascii="맑은 고딕" w:eastAsia="맑은 고딕" w:hAnsi="맑은 고딕"/>
+          <w:b/>
+          <w:bCs/>
+        </w:rPr>
+        <w:t xml:space="preserve">Huvle Script </w:t>
       </w:r>
       <w:r>
         <w:rPr>
@@ -2122,19 +2027,11 @@
         </w:rPr>
         <w:t xml:space="preserve"> </w:t>
       </w:r>
-      <w:proofErr w:type="spellStart"/>
-      <w:r>
-        <w:rPr>
-          <w:rFonts w:ascii="맑은 고딕" w:eastAsia="맑은 고딕" w:hAnsi="맑은 고딕"/>
-        </w:rPr>
-        <w:t>HuvleSdkController.cs</w:t>
-      </w:r>
-      <w:proofErr w:type="spellEnd"/>
-      <w:r>
-        <w:rPr>
-          <w:rFonts w:ascii="맑은 고딕" w:eastAsia="맑은 고딕" w:hAnsi="맑은 고딕"/>
-        </w:rPr>
-        <w:t xml:space="preserve"> </w:t>
+      <w:r>
+        <w:rPr>
+          <w:rFonts w:ascii="맑은 고딕" w:eastAsia="맑은 고딕" w:hAnsi="맑은 고딕"/>
+        </w:rPr>
+        <w:t xml:space="preserve">HuvleSdkController.cs </w:t>
       </w:r>
       <w:r>
         <w:rPr>
@@ -2238,112 +2135,111 @@
           <w:sz w:val="20"/>
           <w:szCs w:val="20"/>
         </w:rPr>
-        <w:t xml:space="preserve">using </w:t>
-      </w:r>
-      <w:proofErr w:type="spellStart"/>
+        <w:t>using System.</w:t>
+      </w:r>
+      <w:proofErr w:type="gramStart"/>
       <w:r>
         <w:rPr>
           <w:rFonts w:ascii="맑은 고딕" w:eastAsia="맑은 고딕" w:hAnsi="맑은 고딕"/>
           <w:sz w:val="20"/>
           <w:szCs w:val="20"/>
         </w:rPr>
-        <w:t>System.</w:t>
-      </w:r>
-      <w:proofErr w:type="gramStart"/>
-      <w:r>
+        <w:t>Collections;</w:t>
+      </w:r>
+      <w:proofErr w:type="gramEnd"/>
+    </w:p>
+    <w:p>
+      <w:pPr>
+        <w:pStyle w:val="a5"/>
+        <w:ind w:leftChars="100" w:left="240"/>
         <w:rPr>
           <w:rFonts w:ascii="맑은 고딕" w:eastAsia="맑은 고딕" w:hAnsi="맑은 고딕"/>
           <w:sz w:val="20"/>
           <w:szCs w:val="20"/>
         </w:rPr>
-        <w:t>Collections</w:t>
-      </w:r>
-      <w:proofErr w:type="spellEnd"/>
+      </w:pPr>
       <w:r>
         <w:rPr>
           <w:rFonts w:ascii="맑은 고딕" w:eastAsia="맑은 고딕" w:hAnsi="맑은 고딕"/>
           <w:sz w:val="20"/>
           <w:szCs w:val="20"/>
         </w:rPr>
-        <w:t>;</w:t>
-      </w:r>
-      <w:proofErr w:type="gramEnd"/>
-    </w:p>
-    <w:p>
-      <w:pPr>
-        <w:pStyle w:val="a5"/>
-        <w:ind w:leftChars="100" w:left="240"/>
+        <w:t xml:space="preserve">using </w:t>
+      </w:r>
+      <w:proofErr w:type="gramStart"/>
+      <w:r>
         <w:rPr>
           <w:rFonts w:ascii="맑은 고딕" w:eastAsia="맑은 고딕" w:hAnsi="맑은 고딕"/>
           <w:sz w:val="20"/>
           <w:szCs w:val="20"/>
         </w:rPr>
-      </w:pPr>
+        <w:t>System.Collections.Generic</w:t>
+      </w:r>
+      <w:proofErr w:type="gramEnd"/>
       <w:r>
         <w:rPr>
           <w:rFonts w:ascii="맑은 고딕" w:eastAsia="맑은 고딕" w:hAnsi="맑은 고딕"/>
           <w:sz w:val="20"/>
           <w:szCs w:val="20"/>
         </w:rPr>
-        <w:t xml:space="preserve">using </w:t>
-      </w:r>
-      <w:proofErr w:type="spellStart"/>
-      <w:proofErr w:type="gramStart"/>
-      <w:r>
+        <w:t>;</w:t>
+      </w:r>
+    </w:p>
+    <w:p>
+      <w:pPr>
+        <w:pStyle w:val="a5"/>
+        <w:ind w:leftChars="100" w:left="240"/>
         <w:rPr>
           <w:rFonts w:ascii="맑은 고딕" w:eastAsia="맑은 고딕" w:hAnsi="맑은 고딕"/>
           <w:sz w:val="20"/>
           <w:szCs w:val="20"/>
         </w:rPr>
-        <w:t>System.Collections.Generic</w:t>
-      </w:r>
-      <w:proofErr w:type="spellEnd"/>
-      <w:proofErr w:type="gramEnd"/>
+      </w:pPr>
       <w:r>
         <w:rPr>
           <w:rFonts w:ascii="맑은 고딕" w:eastAsia="맑은 고딕" w:hAnsi="맑은 고딕"/>
           <w:sz w:val="20"/>
           <w:szCs w:val="20"/>
         </w:rPr>
-        <w:t>;</w:t>
-      </w:r>
-    </w:p>
-    <w:p>
-      <w:pPr>
-        <w:pStyle w:val="a5"/>
-        <w:ind w:leftChars="100" w:left="240"/>
+        <w:t xml:space="preserve">using </w:t>
+      </w:r>
+      <w:proofErr w:type="gramStart"/>
+      <w:r>
         <w:rPr>
           <w:rFonts w:ascii="맑은 고딕" w:eastAsia="맑은 고딕" w:hAnsi="맑은 고딕"/>
           <w:sz w:val="20"/>
           <w:szCs w:val="20"/>
         </w:rPr>
-      </w:pPr>
-      <w:r>
+        <w:t>UnityEngine;</w:t>
+      </w:r>
+      <w:proofErr w:type="gramEnd"/>
+    </w:p>
+    <w:p>
+      <w:pPr>
+        <w:pStyle w:val="a5"/>
+        <w:ind w:leftChars="100" w:left="240"/>
         <w:rPr>
           <w:rFonts w:ascii="맑은 고딕" w:eastAsia="맑은 고딕" w:hAnsi="맑은 고딕"/>
           <w:sz w:val="20"/>
           <w:szCs w:val="20"/>
         </w:rPr>
-        <w:t xml:space="preserve">using </w:t>
-      </w:r>
-      <w:proofErr w:type="spellStart"/>
-      <w:proofErr w:type="gramStart"/>
+      </w:pPr>
       <w:r>
         <w:rPr>
           <w:rFonts w:ascii="맑은 고딕" w:eastAsia="맑은 고딕" w:hAnsi="맑은 고딕"/>
           <w:sz w:val="20"/>
           <w:szCs w:val="20"/>
         </w:rPr>
-        <w:t>UnityEngine</w:t>
-      </w:r>
-      <w:proofErr w:type="spellEnd"/>
+        <w:t xml:space="preserve">using </w:t>
+      </w:r>
+      <w:proofErr w:type="gramStart"/>
       <w:r>
         <w:rPr>
           <w:rFonts w:ascii="맑은 고딕" w:eastAsia="맑은 고딕" w:hAnsi="맑은 고딕"/>
           <w:sz w:val="20"/>
           <w:szCs w:val="20"/>
         </w:rPr>
-        <w:t>;</w:t>
+        <w:t>System;</w:t>
       </w:r>
       <w:proofErr w:type="gramEnd"/>
     </w:p>
@@ -2357,148 +2253,145 @@
           <w:szCs w:val="20"/>
         </w:rPr>
       </w:pPr>
-      <w:r>
+    </w:p>
+    <w:p>
+      <w:pPr>
+        <w:pStyle w:val="a5"/>
+        <w:ind w:leftChars="100" w:left="240"/>
         <w:rPr>
           <w:rFonts w:ascii="맑은 고딕" w:eastAsia="맑은 고딕" w:hAnsi="맑은 고딕"/>
           <w:sz w:val="20"/>
           <w:szCs w:val="20"/>
         </w:rPr>
-        <w:t xml:space="preserve">using </w:t>
-      </w:r>
-      <w:proofErr w:type="gramStart"/>
+      </w:pPr>
       <w:r>
         <w:rPr>
           <w:rFonts w:ascii="맑은 고딕" w:eastAsia="맑은 고딕" w:hAnsi="맑은 고딕"/>
           <w:sz w:val="20"/>
           <w:szCs w:val="20"/>
         </w:rPr>
-        <w:t>System;</w:t>
-      </w:r>
-      <w:proofErr w:type="gramEnd"/>
-    </w:p>
-    <w:p>
-      <w:pPr>
-        <w:pStyle w:val="a5"/>
-        <w:ind w:leftChars="100" w:left="240"/>
+        <w:t xml:space="preserve">public class </w:t>
+      </w:r>
+      <w:proofErr w:type="gramStart"/>
+      <w:r>
         <w:rPr>
           <w:rFonts w:ascii="맑은 고딕" w:eastAsia="맑은 고딕" w:hAnsi="맑은 고딕"/>
           <w:sz w:val="20"/>
           <w:szCs w:val="20"/>
         </w:rPr>
-      </w:pPr>
-    </w:p>
-    <w:p>
-      <w:pPr>
-        <w:pStyle w:val="a5"/>
-        <w:ind w:leftChars="100" w:left="240"/>
+        <w:t>HuvleSdkController :</w:t>
+      </w:r>
+      <w:proofErr w:type="gramEnd"/>
+      <w:r>
         <w:rPr>
           <w:rFonts w:ascii="맑은 고딕" w:eastAsia="맑은 고딕" w:hAnsi="맑은 고딕"/>
           <w:sz w:val="20"/>
           <w:szCs w:val="20"/>
         </w:rPr>
-      </w:pPr>
-      <w:r>
+        <w:t xml:space="preserve"> MonoBehaviour</w:t>
+      </w:r>
+    </w:p>
+    <w:p>
+      <w:pPr>
+        <w:pStyle w:val="a5"/>
+        <w:ind w:leftChars="100" w:left="240"/>
         <w:rPr>
           <w:rFonts w:ascii="맑은 고딕" w:eastAsia="맑은 고딕" w:hAnsi="맑은 고딕"/>
           <w:sz w:val="20"/>
           <w:szCs w:val="20"/>
         </w:rPr>
-        <w:t xml:space="preserve">public class </w:t>
-      </w:r>
-      <w:proofErr w:type="spellStart"/>
-      <w:proofErr w:type="gramStart"/>
+      </w:pPr>
       <w:r>
         <w:rPr>
           <w:rFonts w:ascii="맑은 고딕" w:eastAsia="맑은 고딕" w:hAnsi="맑은 고딕"/>
           <w:sz w:val="20"/>
           <w:szCs w:val="20"/>
         </w:rPr>
-        <w:t>HuvleSdkController</w:t>
-      </w:r>
-      <w:proofErr w:type="spellEnd"/>
-      <w:r>
+        <w:t>{</w:t>
+      </w:r>
+    </w:p>
+    <w:p>
+      <w:pPr>
+        <w:pStyle w:val="a5"/>
+        <w:ind w:leftChars="100" w:left="240" w:firstLineChars="150" w:firstLine="300"/>
         <w:rPr>
           <w:rFonts w:ascii="맑은 고딕" w:eastAsia="맑은 고딕" w:hAnsi="맑은 고딕"/>
           <w:sz w:val="20"/>
           <w:szCs w:val="20"/>
         </w:rPr>
-        <w:t xml:space="preserve"> :</w:t>
-      </w:r>
-      <w:proofErr w:type="gramEnd"/>
+      </w:pPr>
       <w:r>
         <w:rPr>
           <w:rFonts w:ascii="맑은 고딕" w:eastAsia="맑은 고딕" w:hAnsi="맑은 고딕"/>
           <w:sz w:val="20"/>
           <w:szCs w:val="20"/>
         </w:rPr>
-        <w:t xml:space="preserve"> </w:t>
-      </w:r>
-      <w:proofErr w:type="spellStart"/>
+        <w:t xml:space="preserve">void </w:t>
+      </w:r>
+      <w:proofErr w:type="gramStart"/>
       <w:r>
         <w:rPr>
           <w:rFonts w:ascii="맑은 고딕" w:eastAsia="맑은 고딕" w:hAnsi="맑은 고딕"/>
           <w:sz w:val="20"/>
           <w:szCs w:val="20"/>
         </w:rPr>
-        <w:t>MonoBehaviour</w:t>
-      </w:r>
-      <w:proofErr w:type="spellEnd"/>
-    </w:p>
-    <w:p>
-      <w:pPr>
-        <w:pStyle w:val="a5"/>
-        <w:ind w:leftChars="100" w:left="240"/>
+        <w:t>OnApplicationFocus(</w:t>
+      </w:r>
+      <w:proofErr w:type="gramEnd"/>
+      <w:r>
         <w:rPr>
           <w:rFonts w:ascii="맑은 고딕" w:eastAsia="맑은 고딕" w:hAnsi="맑은 고딕"/>
           <w:sz w:val="20"/>
           <w:szCs w:val="20"/>
         </w:rPr>
-      </w:pPr>
-      <w:r>
+        <w:t>bool hasFocus) {</w:t>
+      </w:r>
+    </w:p>
+    <w:p>
+      <w:pPr>
+        <w:pStyle w:val="a5"/>
+        <w:ind w:leftChars="100" w:left="240"/>
         <w:rPr>
           <w:rFonts w:ascii="맑은 고딕" w:eastAsia="맑은 고딕" w:hAnsi="맑은 고딕"/>
           <w:sz w:val="20"/>
           <w:szCs w:val="20"/>
         </w:rPr>
-        <w:t>{</w:t>
-      </w:r>
-    </w:p>
-    <w:p>
-      <w:pPr>
-        <w:pStyle w:val="a5"/>
-        <w:ind w:leftChars="100" w:left="240" w:firstLineChars="150" w:firstLine="300"/>
+      </w:pPr>
+      <w:r>
         <w:rPr>
           <w:rFonts w:ascii="맑은 고딕" w:eastAsia="맑은 고딕" w:hAnsi="맑은 고딕"/>
           <w:sz w:val="20"/>
           <w:szCs w:val="20"/>
         </w:rPr>
-      </w:pPr>
-      <w:r>
+        <w:t xml:space="preserve">        if (hasFocus) {</w:t>
+      </w:r>
+    </w:p>
+    <w:p>
+      <w:pPr>
+        <w:pStyle w:val="a5"/>
+        <w:ind w:leftChars="100" w:left="240"/>
         <w:rPr>
           <w:rFonts w:ascii="맑은 고딕" w:eastAsia="맑은 고딕" w:hAnsi="맑은 고딕"/>
           <w:sz w:val="20"/>
           <w:szCs w:val="20"/>
         </w:rPr>
-        <w:t xml:space="preserve">void </w:t>
-      </w:r>
-      <w:proofErr w:type="spellStart"/>
-      <w:proofErr w:type="gramStart"/>
+      </w:pPr>
       <w:r>
         <w:rPr>
           <w:rFonts w:ascii="맑은 고딕" w:eastAsia="맑은 고딕" w:hAnsi="맑은 고딕"/>
           <w:sz w:val="20"/>
           <w:szCs w:val="20"/>
         </w:rPr>
-        <w:t>OnApplicationFocus</w:t>
-      </w:r>
-      <w:proofErr w:type="spellEnd"/>
+        <w:t xml:space="preserve">            </w:t>
+      </w:r>
+      <w:proofErr w:type="gramStart"/>
       <w:r>
         <w:rPr>
           <w:rFonts w:ascii="맑은 고딕" w:eastAsia="맑은 고딕" w:hAnsi="맑은 고딕"/>
           <w:sz w:val="20"/>
           <w:szCs w:val="20"/>
         </w:rPr>
-        <w:t>(</w:t>
+        <w:t>CallHuvleOnResume(</w:t>
       </w:r>
       <w:proofErr w:type="gramEnd"/>
       <w:r>
@@ -2507,25 +2400,26 @@
           <w:sz w:val="20"/>
           <w:szCs w:val="20"/>
         </w:rPr>
-        <w:t xml:space="preserve">bool </w:t>
-      </w:r>
-      <w:proofErr w:type="spellStart"/>
-      <w:r>
+        <w:t>);</w:t>
+      </w:r>
+    </w:p>
+    <w:p>
+      <w:pPr>
+        <w:pStyle w:val="a5"/>
+        <w:ind w:leftChars="100" w:left="240"/>
         <w:rPr>
           <w:rFonts w:ascii="맑은 고딕" w:eastAsia="맑은 고딕" w:hAnsi="맑은 고딕"/>
           <w:sz w:val="20"/>
           <w:szCs w:val="20"/>
         </w:rPr>
-        <w:t>hasFocus</w:t>
-      </w:r>
-      <w:proofErr w:type="spellEnd"/>
+      </w:pPr>
       <w:r>
         <w:rPr>
           <w:rFonts w:ascii="맑은 고딕" w:eastAsia="맑은 고딕" w:hAnsi="맑은 고딕"/>
           <w:sz w:val="20"/>
           <w:szCs w:val="20"/>
         </w:rPr>
-        <w:t>) {</w:t>
+        <w:t xml:space="preserve">        }</w:t>
       </w:r>
     </w:p>
     <w:p>
@@ -2544,176 +2438,175 @@
           <w:sz w:val="20"/>
           <w:szCs w:val="20"/>
         </w:rPr>
-        <w:t xml:space="preserve">        if (</w:t>
-      </w:r>
-      <w:proofErr w:type="spellStart"/>
-      <w:r>
+        <w:t xml:space="preserve">    }</w:t>
+      </w:r>
+    </w:p>
+    <w:p>
+      <w:pPr>
+        <w:pStyle w:val="a5"/>
+        <w:ind w:leftChars="100" w:left="240"/>
         <w:rPr>
           <w:rFonts w:ascii="맑은 고딕" w:eastAsia="맑은 고딕" w:hAnsi="맑은 고딕"/>
           <w:sz w:val="20"/>
           <w:szCs w:val="20"/>
         </w:rPr>
-        <w:t>hasFocus</w:t>
-      </w:r>
-      <w:proofErr w:type="spellEnd"/>
+      </w:pPr>
       <w:r>
         <w:rPr>
           <w:rFonts w:ascii="맑은 고딕" w:eastAsia="맑은 고딕" w:hAnsi="맑은 고딕"/>
           <w:sz w:val="20"/>
           <w:szCs w:val="20"/>
         </w:rPr>
-        <w:t>) {</w:t>
-      </w:r>
-    </w:p>
-    <w:p>
-      <w:pPr>
-        <w:pStyle w:val="a5"/>
-        <w:ind w:leftChars="100" w:left="240"/>
+        <w:t xml:space="preserve">    private void </w:t>
+      </w:r>
+      <w:proofErr w:type="gramStart"/>
+      <w:r>
         <w:rPr>
           <w:rFonts w:ascii="맑은 고딕" w:eastAsia="맑은 고딕" w:hAnsi="맑은 고딕"/>
           <w:sz w:val="20"/>
           <w:szCs w:val="20"/>
         </w:rPr>
-      </w:pPr>
+        <w:t>CallHuvleOnResume(</w:t>
+      </w:r>
+      <w:proofErr w:type="gramEnd"/>
       <w:r>
         <w:rPr>
           <w:rFonts w:ascii="맑은 고딕" w:eastAsia="맑은 고딕" w:hAnsi="맑은 고딕"/>
           <w:sz w:val="20"/>
           <w:szCs w:val="20"/>
         </w:rPr>
-        <w:t xml:space="preserve">            </w:t>
-      </w:r>
-      <w:proofErr w:type="spellStart"/>
-      <w:proofErr w:type="gramStart"/>
-      <w:r>
+        <w:t xml:space="preserve">) { </w:t>
+      </w:r>
+    </w:p>
+    <w:p>
+      <w:pPr>
+        <w:pStyle w:val="a5"/>
+        <w:ind w:leftChars="100" w:left="240"/>
         <w:rPr>
           <w:rFonts w:ascii="맑은 고딕" w:eastAsia="맑은 고딕" w:hAnsi="맑은 고딕"/>
           <w:sz w:val="20"/>
           <w:szCs w:val="20"/>
         </w:rPr>
-        <w:t>CallHuvleOnResume</w:t>
-      </w:r>
-      <w:proofErr w:type="spellEnd"/>
+      </w:pPr>
       <w:r>
         <w:rPr>
           <w:rFonts w:ascii="맑은 고딕" w:eastAsia="맑은 고딕" w:hAnsi="맑은 고딕"/>
           <w:sz w:val="20"/>
           <w:szCs w:val="20"/>
         </w:rPr>
-        <w:t>(</w:t>
-      </w:r>
-      <w:proofErr w:type="gramEnd"/>
-      <w:r>
+        <w:t xml:space="preserve">        try {</w:t>
+      </w:r>
+    </w:p>
+    <w:p>
+      <w:pPr>
+        <w:pStyle w:val="a5"/>
+        <w:ind w:leftChars="100" w:left="240"/>
         <w:rPr>
           <w:rFonts w:ascii="맑은 고딕" w:eastAsia="맑은 고딕" w:hAnsi="맑은 고딕"/>
           <w:sz w:val="20"/>
           <w:szCs w:val="20"/>
         </w:rPr>
-        <w:t>);</w:t>
-      </w:r>
-    </w:p>
-    <w:p>
-      <w:pPr>
-        <w:pStyle w:val="a5"/>
-        <w:ind w:leftChars="100" w:left="240"/>
+      </w:pPr>
+      <w:r>
         <w:rPr>
           <w:rFonts w:ascii="맑은 고딕" w:eastAsia="맑은 고딕" w:hAnsi="맑은 고딕"/>
           <w:sz w:val="20"/>
           <w:szCs w:val="20"/>
         </w:rPr>
-      </w:pPr>
+        <w:lastRenderedPageBreak/>
+        <w:t xml:space="preserve">            AndroidJavaClass unity_player = new AndroidJavaClass("</w:t>
+      </w:r>
+      <w:proofErr w:type="gramStart"/>
       <w:r>
         <w:rPr>
           <w:rFonts w:ascii="맑은 고딕" w:eastAsia="맑은 고딕" w:hAnsi="맑은 고딕"/>
           <w:sz w:val="20"/>
           <w:szCs w:val="20"/>
         </w:rPr>
-        <w:t xml:space="preserve">        }</w:t>
-      </w:r>
-    </w:p>
-    <w:p>
-      <w:pPr>
-        <w:pStyle w:val="a5"/>
-        <w:ind w:leftChars="100" w:left="240"/>
+        <w:t>com.unity3d.player</w:t>
+      </w:r>
+      <w:proofErr w:type="gramEnd"/>
+      <w:r>
         <w:rPr>
           <w:rFonts w:ascii="맑은 고딕" w:eastAsia="맑은 고딕" w:hAnsi="맑은 고딕"/>
           <w:sz w:val="20"/>
           <w:szCs w:val="20"/>
         </w:rPr>
-      </w:pPr>
-      <w:r>
+        <w:t xml:space="preserve">.UnityPlayer"); </w:t>
+      </w:r>
+    </w:p>
+    <w:p>
+      <w:pPr>
+        <w:pStyle w:val="a5"/>
+        <w:ind w:leftChars="100" w:left="240"/>
         <w:rPr>
           <w:rFonts w:ascii="맑은 고딕" w:eastAsia="맑은 고딕" w:hAnsi="맑은 고딕"/>
           <w:sz w:val="20"/>
           <w:szCs w:val="20"/>
         </w:rPr>
-        <w:t xml:space="preserve">    }</w:t>
-      </w:r>
-    </w:p>
-    <w:p>
-      <w:pPr>
-        <w:pStyle w:val="a5"/>
-        <w:ind w:leftChars="100" w:left="240"/>
+      </w:pPr>
+      <w:r>
         <w:rPr>
           <w:rFonts w:ascii="맑은 고딕" w:eastAsia="맑은 고딕" w:hAnsi="맑은 고딕"/>
           <w:sz w:val="20"/>
           <w:szCs w:val="20"/>
         </w:rPr>
-      </w:pPr>
+        <w:t xml:space="preserve">            AndroidJavaObject activity = unity_</w:t>
+      </w:r>
+      <w:proofErr w:type="gramStart"/>
       <w:r>
         <w:rPr>
           <w:rFonts w:ascii="맑은 고딕" w:eastAsia="맑은 고딕" w:hAnsi="맑은 고딕"/>
           <w:sz w:val="20"/>
           <w:szCs w:val="20"/>
         </w:rPr>
-        <w:t xml:space="preserve">    private void </w:t>
-      </w:r>
-      <w:proofErr w:type="spellStart"/>
-      <w:proofErr w:type="gramStart"/>
+        <w:t>player.GetStatic</w:t>
+      </w:r>
+      <w:proofErr w:type="gramEnd"/>
       <w:r>
         <w:rPr>
           <w:rFonts w:ascii="맑은 고딕" w:eastAsia="맑은 고딕" w:hAnsi="맑은 고딕"/>
           <w:sz w:val="20"/>
           <w:szCs w:val="20"/>
         </w:rPr>
-        <w:t>CallHuvleOnResume</w:t>
-      </w:r>
-      <w:proofErr w:type="spellEnd"/>
-      <w:r>
+        <w:t xml:space="preserve">&lt;AndroidJavaObject&gt;("currentActivity"); </w:t>
+      </w:r>
+    </w:p>
+    <w:p>
+      <w:pPr>
+        <w:pStyle w:val="a5"/>
+        <w:ind w:leftChars="100" w:left="240"/>
         <w:rPr>
           <w:rFonts w:ascii="맑은 고딕" w:eastAsia="맑은 고딕" w:hAnsi="맑은 고딕"/>
           <w:sz w:val="20"/>
           <w:szCs w:val="20"/>
         </w:rPr>
-        <w:t>(</w:t>
-      </w:r>
-      <w:proofErr w:type="gramEnd"/>
+      </w:pPr>
       <w:r>
         <w:rPr>
           <w:rFonts w:ascii="맑은 고딕" w:eastAsia="맑은 고딕" w:hAnsi="맑은 고딕"/>
           <w:sz w:val="20"/>
           <w:szCs w:val="20"/>
         </w:rPr>
-        <w:t xml:space="preserve">) { </w:t>
-      </w:r>
-    </w:p>
-    <w:p>
-      <w:pPr>
-        <w:pStyle w:val="a5"/>
-        <w:ind w:leftChars="100" w:left="240"/>
+        <w:t xml:space="preserve">            AndroidJavaClass share_plugin = new AndroidJavaClass("</w:t>
+      </w:r>
+      <w:proofErr w:type="gramStart"/>
+      <w:r>
         <w:rPr>
           <w:rFonts w:ascii="맑은 고딕" w:eastAsia="맑은 고딕" w:hAnsi="맑은 고딕"/>
           <w:sz w:val="20"/>
           <w:szCs w:val="20"/>
         </w:rPr>
-      </w:pPr>
+        <w:t>com.byappsoft.sap.UnityInterface</w:t>
+      </w:r>
+      <w:proofErr w:type="gramEnd"/>
       <w:r>
         <w:rPr>
           <w:rFonts w:ascii="맑은 고딕" w:eastAsia="맑은 고딕" w:hAnsi="맑은 고딕"/>
           <w:sz w:val="20"/>
           <w:szCs w:val="20"/>
         </w:rPr>
-        <w:t xml:space="preserve">        try {</w:t>
+        <w:t xml:space="preserve">"); </w:t>
       </w:r>
     </w:p>
     <w:p>
@@ -2732,80 +2625,81 @@
           <w:sz w:val="20"/>
           <w:szCs w:val="20"/>
         </w:rPr>
-        <w:lastRenderedPageBreak/>
         <w:t xml:space="preserve">            </w:t>
       </w:r>
-      <w:proofErr w:type="spellStart"/>
+      <w:proofErr w:type="gramStart"/>
       <w:r>
         <w:rPr>
           <w:rFonts w:ascii="맑은 고딕" w:eastAsia="맑은 고딕" w:hAnsi="맑은 고딕"/>
           <w:sz w:val="20"/>
           <w:szCs w:val="20"/>
         </w:rPr>
-        <w:t>AndroidJavaClass</w:t>
-      </w:r>
-      <w:proofErr w:type="spellEnd"/>
+        <w:t>activity.Call</w:t>
+      </w:r>
+      <w:proofErr w:type="gramEnd"/>
       <w:r>
         <w:rPr>
           <w:rFonts w:ascii="맑은 고딕" w:eastAsia="맑은 고딕" w:hAnsi="맑은 고딕"/>
           <w:sz w:val="20"/>
           <w:szCs w:val="20"/>
         </w:rPr>
-        <w:t xml:space="preserve"> </w:t>
-      </w:r>
-      <w:proofErr w:type="spellStart"/>
-      <w:r>
+        <w:t>("runOnUiThread", new AndroidJavaRunnable(() =&gt; {</w:t>
+      </w:r>
+    </w:p>
+    <w:p>
+      <w:pPr>
+        <w:pStyle w:val="a5"/>
+        <w:ind w:leftChars="100" w:left="240"/>
         <w:rPr>
           <w:rFonts w:ascii="맑은 고딕" w:eastAsia="맑은 고딕" w:hAnsi="맑은 고딕"/>
           <w:sz w:val="20"/>
           <w:szCs w:val="20"/>
         </w:rPr>
-        <w:t>unity_player</w:t>
-      </w:r>
-      <w:proofErr w:type="spellEnd"/>
+      </w:pPr>
       <w:r>
         <w:rPr>
           <w:rFonts w:ascii="맑은 고딕" w:eastAsia="맑은 고딕" w:hAnsi="맑은 고딕"/>
           <w:sz w:val="20"/>
           <w:szCs w:val="20"/>
         </w:rPr>
-        <w:t xml:space="preserve"> = new </w:t>
-      </w:r>
-      <w:proofErr w:type="spellStart"/>
+        <w:t xml:space="preserve">                share_</w:t>
+      </w:r>
+      <w:proofErr w:type="gramStart"/>
       <w:r>
         <w:rPr>
           <w:rFonts w:ascii="맑은 고딕" w:eastAsia="맑은 고딕" w:hAnsi="맑은 고딕"/>
           <w:sz w:val="20"/>
           <w:szCs w:val="20"/>
         </w:rPr>
-        <w:t>AndroidJavaClass</w:t>
-      </w:r>
-      <w:proofErr w:type="spellEnd"/>
+        <w:t>plugin.CallStatic</w:t>
+      </w:r>
+      <w:proofErr w:type="gramEnd"/>
       <w:r>
         <w:rPr>
           <w:rFonts w:ascii="맑은 고딕" w:eastAsia="맑은 고딕" w:hAnsi="맑은 고딕"/>
           <w:sz w:val="20"/>
           <w:szCs w:val="20"/>
         </w:rPr>
-        <w:t>("</w:t>
-      </w:r>
-      <w:proofErr w:type="gramStart"/>
-      <w:r>
+        <w:t>("onResume", activity);</w:t>
+      </w:r>
+    </w:p>
+    <w:p>
+      <w:pPr>
+        <w:pStyle w:val="a5"/>
+        <w:ind w:leftChars="100" w:left="240"/>
         <w:rPr>
           <w:rFonts w:ascii="맑은 고딕" w:eastAsia="맑은 고딕" w:hAnsi="맑은 고딕"/>
           <w:sz w:val="20"/>
           <w:szCs w:val="20"/>
         </w:rPr>
-        <w:t>com.unity3d.player</w:t>
-      </w:r>
-      <w:proofErr w:type="gramEnd"/>
+      </w:pPr>
       <w:r>
         <w:rPr>
           <w:rFonts w:ascii="맑은 고딕" w:eastAsia="맑은 고딕" w:hAnsi="맑은 고딕"/>
           <w:sz w:val="20"/>
           <w:szCs w:val="20"/>
         </w:rPr>
-        <w:t xml:space="preserve">.UnityPlayer"); </w:t>
+        <w:t xml:space="preserve">            })); </w:t>
       </w:r>
     </w:p>
     <w:p>
@@ -2824,427 +2718,36 @@
           <w:sz w:val="20"/>
           <w:szCs w:val="20"/>
         </w:rPr>
-        <w:t xml:space="preserve">            </w:t>
-      </w:r>
-      <w:proofErr w:type="spellStart"/>
-      <w:r>
+        <w:t xml:space="preserve">        } catch (Exception ex) {</w:t>
+      </w:r>
+    </w:p>
+    <w:p>
+      <w:pPr>
+        <w:pStyle w:val="a5"/>
+        <w:ind w:leftChars="100" w:left="240"/>
         <w:rPr>
           <w:rFonts w:ascii="맑은 고딕" w:eastAsia="맑은 고딕" w:hAnsi="맑은 고딕"/>
           <w:sz w:val="20"/>
           <w:szCs w:val="20"/>
         </w:rPr>
-        <w:t>AndroidJavaObject</w:t>
-      </w:r>
-      <w:proofErr w:type="spellEnd"/>
+      </w:pPr>
       <w:r>
         <w:rPr>
           <w:rFonts w:ascii="맑은 고딕" w:eastAsia="맑은 고딕" w:hAnsi="맑은 고딕"/>
           <w:sz w:val="20"/>
           <w:szCs w:val="20"/>
         </w:rPr>
-        <w:t xml:space="preserve"> activity = </w:t>
-      </w:r>
-      <w:proofErr w:type="spellStart"/>
+        <w:t xml:space="preserve">            Debug.Log("CallHuvleOnResume error:" + </w:t>
+      </w:r>
+      <w:proofErr w:type="gramStart"/>
       <w:r>
         <w:rPr>
           <w:rFonts w:ascii="맑은 고딕" w:eastAsia="맑은 고딕" w:hAnsi="맑은 고딕"/>
           <w:sz w:val="20"/>
           <w:szCs w:val="20"/>
         </w:rPr>
-        <w:t>unity_</w:t>
-      </w:r>
-      <w:proofErr w:type="gramStart"/>
-      <w:r>
-        <w:rPr>
-          <w:rFonts w:ascii="맑은 고딕" w:eastAsia="맑은 고딕" w:hAnsi="맑은 고딕"/>
-          <w:sz w:val="20"/>
-          <w:szCs w:val="20"/>
-        </w:rPr>
-        <w:t>player.GetStatic</w:t>
-      </w:r>
-      <w:proofErr w:type="spellEnd"/>
-      <w:proofErr w:type="gramEnd"/>
-      <w:r>
-        <w:rPr>
-          <w:rFonts w:ascii="맑은 고딕" w:eastAsia="맑은 고딕" w:hAnsi="맑은 고딕"/>
-          <w:sz w:val="20"/>
-          <w:szCs w:val="20"/>
-        </w:rPr>
-        <w:t>&lt;</w:t>
-      </w:r>
-      <w:proofErr w:type="spellStart"/>
-      <w:r>
-        <w:rPr>
-          <w:rFonts w:ascii="맑은 고딕" w:eastAsia="맑은 고딕" w:hAnsi="맑은 고딕"/>
-          <w:sz w:val="20"/>
-          <w:szCs w:val="20"/>
-        </w:rPr>
-        <w:t>AndroidJavaObject</w:t>
-      </w:r>
-      <w:proofErr w:type="spellEnd"/>
-      <w:r>
-        <w:rPr>
-          <w:rFonts w:ascii="맑은 고딕" w:eastAsia="맑은 고딕" w:hAnsi="맑은 고딕"/>
-          <w:sz w:val="20"/>
-          <w:szCs w:val="20"/>
-        </w:rPr>
-        <w:t>&gt;("</w:t>
-      </w:r>
-      <w:proofErr w:type="spellStart"/>
-      <w:r>
-        <w:rPr>
-          <w:rFonts w:ascii="맑은 고딕" w:eastAsia="맑은 고딕" w:hAnsi="맑은 고딕"/>
-          <w:sz w:val="20"/>
-          <w:szCs w:val="20"/>
-        </w:rPr>
-        <w:t>currentActivity</w:t>
-      </w:r>
-      <w:proofErr w:type="spellEnd"/>
-      <w:r>
-        <w:rPr>
-          <w:rFonts w:ascii="맑은 고딕" w:eastAsia="맑은 고딕" w:hAnsi="맑은 고딕"/>
-          <w:sz w:val="20"/>
-          <w:szCs w:val="20"/>
-        </w:rPr>
-        <w:t xml:space="preserve">"); </w:t>
-      </w:r>
-    </w:p>
-    <w:p>
-      <w:pPr>
-        <w:pStyle w:val="a5"/>
-        <w:ind w:leftChars="100" w:left="240"/>
-        <w:rPr>
-          <w:rFonts w:ascii="맑은 고딕" w:eastAsia="맑은 고딕" w:hAnsi="맑은 고딕"/>
-          <w:sz w:val="20"/>
-          <w:szCs w:val="20"/>
-        </w:rPr>
-      </w:pPr>
-      <w:r>
-        <w:rPr>
-          <w:rFonts w:ascii="맑은 고딕" w:eastAsia="맑은 고딕" w:hAnsi="맑은 고딕"/>
-          <w:sz w:val="20"/>
-          <w:szCs w:val="20"/>
-        </w:rPr>
-        <w:t xml:space="preserve">            </w:t>
-      </w:r>
-      <w:proofErr w:type="spellStart"/>
-      <w:r>
-        <w:rPr>
-          <w:rFonts w:ascii="맑은 고딕" w:eastAsia="맑은 고딕" w:hAnsi="맑은 고딕"/>
-          <w:sz w:val="20"/>
-          <w:szCs w:val="20"/>
-        </w:rPr>
-        <w:t>AndroidJavaClass</w:t>
-      </w:r>
-      <w:proofErr w:type="spellEnd"/>
-      <w:r>
-        <w:rPr>
-          <w:rFonts w:ascii="맑은 고딕" w:eastAsia="맑은 고딕" w:hAnsi="맑은 고딕"/>
-          <w:sz w:val="20"/>
-          <w:szCs w:val="20"/>
-        </w:rPr>
-        <w:t xml:space="preserve"> </w:t>
-      </w:r>
-      <w:proofErr w:type="spellStart"/>
-      <w:r>
-        <w:rPr>
-          <w:rFonts w:ascii="맑은 고딕" w:eastAsia="맑은 고딕" w:hAnsi="맑은 고딕"/>
-          <w:sz w:val="20"/>
-          <w:szCs w:val="20"/>
-        </w:rPr>
-        <w:t>share_plugin</w:t>
-      </w:r>
-      <w:proofErr w:type="spellEnd"/>
-      <w:r>
-        <w:rPr>
-          <w:rFonts w:ascii="맑은 고딕" w:eastAsia="맑은 고딕" w:hAnsi="맑은 고딕"/>
-          <w:sz w:val="20"/>
-          <w:szCs w:val="20"/>
-        </w:rPr>
-        <w:t xml:space="preserve"> = new </w:t>
-      </w:r>
-      <w:proofErr w:type="spellStart"/>
-      <w:r>
-        <w:rPr>
-          <w:rFonts w:ascii="맑은 고딕" w:eastAsia="맑은 고딕" w:hAnsi="맑은 고딕"/>
-          <w:sz w:val="20"/>
-          <w:szCs w:val="20"/>
-        </w:rPr>
-        <w:t>AndroidJavaClass</w:t>
-      </w:r>
-      <w:proofErr w:type="spellEnd"/>
-      <w:r>
-        <w:rPr>
-          <w:rFonts w:ascii="맑은 고딕" w:eastAsia="맑은 고딕" w:hAnsi="맑은 고딕"/>
-          <w:sz w:val="20"/>
-          <w:szCs w:val="20"/>
-        </w:rPr>
-        <w:t>("</w:t>
-      </w:r>
-      <w:proofErr w:type="spellStart"/>
-      <w:proofErr w:type="gramStart"/>
-      <w:r>
-        <w:rPr>
-          <w:rFonts w:ascii="맑은 고딕" w:eastAsia="맑은 고딕" w:hAnsi="맑은 고딕"/>
-          <w:sz w:val="20"/>
-          <w:szCs w:val="20"/>
-        </w:rPr>
-        <w:t>com.byappsoft.sap.UnityInterface</w:t>
-      </w:r>
-      <w:proofErr w:type="spellEnd"/>
-      <w:proofErr w:type="gramEnd"/>
-      <w:r>
-        <w:rPr>
-          <w:rFonts w:ascii="맑은 고딕" w:eastAsia="맑은 고딕" w:hAnsi="맑은 고딕"/>
-          <w:sz w:val="20"/>
-          <w:szCs w:val="20"/>
-        </w:rPr>
-        <w:t xml:space="preserve">"); </w:t>
-      </w:r>
-    </w:p>
-    <w:p>
-      <w:pPr>
-        <w:pStyle w:val="a5"/>
-        <w:ind w:leftChars="100" w:left="240"/>
-        <w:rPr>
-          <w:rFonts w:ascii="맑은 고딕" w:eastAsia="맑은 고딕" w:hAnsi="맑은 고딕"/>
-          <w:sz w:val="20"/>
-          <w:szCs w:val="20"/>
-        </w:rPr>
-      </w:pPr>
-      <w:r>
-        <w:rPr>
-          <w:rFonts w:ascii="맑은 고딕" w:eastAsia="맑은 고딕" w:hAnsi="맑은 고딕"/>
-          <w:sz w:val="20"/>
-          <w:szCs w:val="20"/>
-        </w:rPr>
-        <w:t xml:space="preserve">            </w:t>
-      </w:r>
-      <w:proofErr w:type="spellStart"/>
-      <w:proofErr w:type="gramStart"/>
-      <w:r>
-        <w:rPr>
-          <w:rFonts w:ascii="맑은 고딕" w:eastAsia="맑은 고딕" w:hAnsi="맑은 고딕"/>
-          <w:sz w:val="20"/>
-          <w:szCs w:val="20"/>
-        </w:rPr>
-        <w:t>activity.Call</w:t>
-      </w:r>
-      <w:proofErr w:type="spellEnd"/>
-      <w:proofErr w:type="gramEnd"/>
-      <w:r>
-        <w:rPr>
-          <w:rFonts w:ascii="맑은 고딕" w:eastAsia="맑은 고딕" w:hAnsi="맑은 고딕"/>
-          <w:sz w:val="20"/>
-          <w:szCs w:val="20"/>
-        </w:rPr>
-        <w:t>("</w:t>
-      </w:r>
-      <w:proofErr w:type="spellStart"/>
-      <w:r>
-        <w:rPr>
-          <w:rFonts w:ascii="맑은 고딕" w:eastAsia="맑은 고딕" w:hAnsi="맑은 고딕"/>
-          <w:sz w:val="20"/>
-          <w:szCs w:val="20"/>
-        </w:rPr>
-        <w:t>runOnUiThread</w:t>
-      </w:r>
-      <w:proofErr w:type="spellEnd"/>
-      <w:r>
-        <w:rPr>
-          <w:rFonts w:ascii="맑은 고딕" w:eastAsia="맑은 고딕" w:hAnsi="맑은 고딕"/>
-          <w:sz w:val="20"/>
-          <w:szCs w:val="20"/>
-        </w:rPr>
-        <w:t xml:space="preserve">", new </w:t>
-      </w:r>
-      <w:proofErr w:type="spellStart"/>
-      <w:r>
-        <w:rPr>
-          <w:rFonts w:ascii="맑은 고딕" w:eastAsia="맑은 고딕" w:hAnsi="맑은 고딕"/>
-          <w:sz w:val="20"/>
-          <w:szCs w:val="20"/>
-        </w:rPr>
-        <w:t>AndroidJavaRunnable</w:t>
-      </w:r>
-      <w:proofErr w:type="spellEnd"/>
-      <w:r>
-        <w:rPr>
-          <w:rFonts w:ascii="맑은 고딕" w:eastAsia="맑은 고딕" w:hAnsi="맑은 고딕"/>
-          <w:sz w:val="20"/>
-          <w:szCs w:val="20"/>
-        </w:rPr>
-        <w:t>(() =&gt; {</w:t>
-      </w:r>
-    </w:p>
-    <w:p>
-      <w:pPr>
-        <w:pStyle w:val="a5"/>
-        <w:ind w:leftChars="100" w:left="240"/>
-        <w:rPr>
-          <w:rFonts w:ascii="맑은 고딕" w:eastAsia="맑은 고딕" w:hAnsi="맑은 고딕"/>
-          <w:sz w:val="20"/>
-          <w:szCs w:val="20"/>
-        </w:rPr>
-      </w:pPr>
-      <w:r>
-        <w:rPr>
-          <w:rFonts w:ascii="맑은 고딕" w:eastAsia="맑은 고딕" w:hAnsi="맑은 고딕"/>
-          <w:sz w:val="20"/>
-          <w:szCs w:val="20"/>
-        </w:rPr>
-        <w:t xml:space="preserve">                </w:t>
-      </w:r>
-      <w:proofErr w:type="spellStart"/>
-      <w:r>
-        <w:rPr>
-          <w:rFonts w:ascii="맑은 고딕" w:eastAsia="맑은 고딕" w:hAnsi="맑은 고딕"/>
-          <w:sz w:val="20"/>
-          <w:szCs w:val="20"/>
-        </w:rPr>
-        <w:t>share_</w:t>
-      </w:r>
-      <w:proofErr w:type="gramStart"/>
-      <w:r>
-        <w:rPr>
-          <w:rFonts w:ascii="맑은 고딕" w:eastAsia="맑은 고딕" w:hAnsi="맑은 고딕"/>
-          <w:sz w:val="20"/>
-          <w:szCs w:val="20"/>
-        </w:rPr>
-        <w:t>plugin.CallStatic</w:t>
-      </w:r>
-      <w:proofErr w:type="spellEnd"/>
-      <w:proofErr w:type="gramEnd"/>
-      <w:r>
-        <w:rPr>
-          <w:rFonts w:ascii="맑은 고딕" w:eastAsia="맑은 고딕" w:hAnsi="맑은 고딕"/>
-          <w:sz w:val="20"/>
-          <w:szCs w:val="20"/>
-        </w:rPr>
-        <w:t>("</w:t>
-      </w:r>
-      <w:proofErr w:type="spellStart"/>
-      <w:r>
-        <w:rPr>
-          <w:rFonts w:ascii="맑은 고딕" w:eastAsia="맑은 고딕" w:hAnsi="맑은 고딕"/>
-          <w:sz w:val="20"/>
-          <w:szCs w:val="20"/>
-        </w:rPr>
-        <w:t>onResume</w:t>
-      </w:r>
-      <w:proofErr w:type="spellEnd"/>
-      <w:r>
-        <w:rPr>
-          <w:rFonts w:ascii="맑은 고딕" w:eastAsia="맑은 고딕" w:hAnsi="맑은 고딕"/>
-          <w:sz w:val="20"/>
-          <w:szCs w:val="20"/>
-        </w:rPr>
-        <w:t>", activity);</w:t>
-      </w:r>
-    </w:p>
-    <w:p>
-      <w:pPr>
-        <w:pStyle w:val="a5"/>
-        <w:ind w:leftChars="100" w:left="240"/>
-        <w:rPr>
-          <w:rFonts w:ascii="맑은 고딕" w:eastAsia="맑은 고딕" w:hAnsi="맑은 고딕"/>
-          <w:sz w:val="20"/>
-          <w:szCs w:val="20"/>
-        </w:rPr>
-      </w:pPr>
-      <w:r>
-        <w:rPr>
-          <w:rFonts w:ascii="맑은 고딕" w:eastAsia="맑은 고딕" w:hAnsi="맑은 고딕"/>
-          <w:sz w:val="20"/>
-          <w:szCs w:val="20"/>
-        </w:rPr>
-        <w:t xml:space="preserve">            })); </w:t>
-      </w:r>
-    </w:p>
-    <w:p>
-      <w:pPr>
-        <w:pStyle w:val="a5"/>
-        <w:ind w:leftChars="100" w:left="240"/>
-        <w:rPr>
-          <w:rFonts w:ascii="맑은 고딕" w:eastAsia="맑은 고딕" w:hAnsi="맑은 고딕"/>
-          <w:sz w:val="20"/>
-          <w:szCs w:val="20"/>
-        </w:rPr>
-      </w:pPr>
-      <w:r>
-        <w:rPr>
-          <w:rFonts w:ascii="맑은 고딕" w:eastAsia="맑은 고딕" w:hAnsi="맑은 고딕"/>
-          <w:sz w:val="20"/>
-          <w:szCs w:val="20"/>
-        </w:rPr>
-        <w:t xml:space="preserve">        } catch (Exception ex) {</w:t>
-      </w:r>
-    </w:p>
-    <w:p>
-      <w:pPr>
-        <w:pStyle w:val="a5"/>
-        <w:ind w:leftChars="100" w:left="240"/>
-        <w:rPr>
-          <w:rFonts w:ascii="맑은 고딕" w:eastAsia="맑은 고딕" w:hAnsi="맑은 고딕"/>
-          <w:sz w:val="20"/>
-          <w:szCs w:val="20"/>
-        </w:rPr>
-      </w:pPr>
-      <w:r>
-        <w:rPr>
-          <w:rFonts w:ascii="맑은 고딕" w:eastAsia="맑은 고딕" w:hAnsi="맑은 고딕"/>
-          <w:sz w:val="20"/>
-          <w:szCs w:val="20"/>
-        </w:rPr>
-        <w:t xml:space="preserve">            </w:t>
-      </w:r>
-      <w:proofErr w:type="spellStart"/>
-      <w:r>
-        <w:rPr>
-          <w:rFonts w:ascii="맑은 고딕" w:eastAsia="맑은 고딕" w:hAnsi="맑은 고딕"/>
-          <w:sz w:val="20"/>
-          <w:szCs w:val="20"/>
-        </w:rPr>
-        <w:t>Debug.Log</w:t>
-      </w:r>
-      <w:proofErr w:type="spellEnd"/>
-      <w:r>
-        <w:rPr>
-          <w:rFonts w:ascii="맑은 고딕" w:eastAsia="맑은 고딕" w:hAnsi="맑은 고딕"/>
-          <w:sz w:val="20"/>
-          <w:szCs w:val="20"/>
-        </w:rPr>
-        <w:t>("</w:t>
-      </w:r>
-      <w:proofErr w:type="spellStart"/>
-      <w:r>
-        <w:rPr>
-          <w:rFonts w:ascii="맑은 고딕" w:eastAsia="맑은 고딕" w:hAnsi="맑은 고딕"/>
-          <w:sz w:val="20"/>
-          <w:szCs w:val="20"/>
-        </w:rPr>
-        <w:t>CallHuvleOnResume</w:t>
-      </w:r>
-      <w:proofErr w:type="spellEnd"/>
-      <w:r>
-        <w:rPr>
-          <w:rFonts w:ascii="맑은 고딕" w:eastAsia="맑은 고딕" w:hAnsi="맑은 고딕"/>
-          <w:sz w:val="20"/>
-          <w:szCs w:val="20"/>
-        </w:rPr>
-        <w:t xml:space="preserve"> error:" + </w:t>
-      </w:r>
-      <w:proofErr w:type="spellStart"/>
-      <w:proofErr w:type="gramStart"/>
-      <w:r>
-        <w:rPr>
-          <w:rFonts w:ascii="맑은 고딕" w:eastAsia="맑은 고딕" w:hAnsi="맑은 고딕"/>
-          <w:sz w:val="20"/>
-          <w:szCs w:val="20"/>
-        </w:rPr>
         <w:t>ex.Message</w:t>
       </w:r>
-      <w:proofErr w:type="spellEnd"/>
       <w:proofErr w:type="gramEnd"/>
       <w:r>
         <w:rPr>
@@ -3323,23 +2826,13 @@
           <w:bCs/>
         </w:rPr>
       </w:pPr>
-      <w:proofErr w:type="spellStart"/>
-      <w:r>
-        <w:rPr>
-          <w:rFonts w:ascii="맑은 고딕" w:eastAsia="맑은 고딕" w:hAnsi="맑은 고딕"/>
-          <w:b/>
-          <w:bCs/>
-        </w:rPr>
-        <w:t>Huvle</w:t>
-      </w:r>
-      <w:proofErr w:type="spellEnd"/>
-      <w:r>
-        <w:rPr>
-          <w:rFonts w:ascii="맑은 고딕" w:eastAsia="맑은 고딕" w:hAnsi="맑은 고딕"/>
-          <w:b/>
-          <w:bCs/>
-        </w:rPr>
-        <w:t xml:space="preserve"> Script</w:t>
+      <w:r>
+        <w:rPr>
+          <w:rFonts w:ascii="맑은 고딕" w:eastAsia="맑은 고딕" w:hAnsi="맑은 고딕"/>
+          <w:b/>
+          <w:bCs/>
+        </w:rPr>
+        <w:t>Huvle Script</w:t>
       </w:r>
       <w:r>
         <w:rPr>
@@ -3359,23 +2852,13 @@
         </w:rPr>
         <w:t xml:space="preserve"> </w:t>
       </w:r>
-      <w:proofErr w:type="spellStart"/>
-      <w:r>
-        <w:rPr>
-          <w:rFonts w:ascii="맑은 고딕" w:eastAsia="맑은 고딕" w:hAnsi="맑은 고딕"/>
-          <w:b/>
-          <w:bCs/>
-        </w:rPr>
-        <w:t>Huvle</w:t>
-      </w:r>
-      <w:proofErr w:type="spellEnd"/>
-      <w:r>
-        <w:rPr>
-          <w:rFonts w:ascii="맑은 고딕" w:eastAsia="맑은 고딕" w:hAnsi="맑은 고딕"/>
-          <w:b/>
-          <w:bCs/>
-        </w:rPr>
-        <w:t xml:space="preserve"> Object </w:t>
+      <w:r>
+        <w:rPr>
+          <w:rFonts w:ascii="맑은 고딕" w:eastAsia="맑은 고딕" w:hAnsi="맑은 고딕"/>
+          <w:b/>
+          <w:bCs/>
+        </w:rPr>
+        <w:t xml:space="preserve">Huvle Object </w:t>
       </w:r>
       <w:r>
         <w:rPr>
@@ -3433,19 +2916,11 @@
         </w:rPr>
         <w:t xml:space="preserve"> </w:t>
       </w:r>
-      <w:proofErr w:type="spellStart"/>
-      <w:r>
-        <w:rPr>
-          <w:rFonts w:ascii="맑은 고딕" w:eastAsia="맑은 고딕" w:hAnsi="맑은 고딕"/>
-        </w:rPr>
-        <w:t>Huvle</w:t>
-      </w:r>
-      <w:proofErr w:type="spellEnd"/>
-      <w:r>
-        <w:rPr>
-          <w:rFonts w:ascii="맑은 고딕" w:eastAsia="맑은 고딕" w:hAnsi="맑은 고딕"/>
-        </w:rPr>
-        <w:t xml:space="preserve"> </w:t>
+      <w:r>
+        <w:rPr>
+          <w:rFonts w:ascii="맑은 고딕" w:eastAsia="맑은 고딕" w:hAnsi="맑은 고딕"/>
+        </w:rPr>
+        <w:t xml:space="preserve">Huvle </w:t>
       </w:r>
       <w:proofErr w:type="gramStart"/>
       <w:r>
@@ -3525,19 +3000,11 @@
         </w:rPr>
         <w:t xml:space="preserve"> </w:t>
       </w:r>
-      <w:proofErr w:type="spellStart"/>
-      <w:r>
-        <w:rPr>
-          <w:rFonts w:ascii="맑은 고딕" w:eastAsia="맑은 고딕" w:hAnsi="맑은 고딕"/>
-        </w:rPr>
-        <w:t>Huvle</w:t>
-      </w:r>
-      <w:proofErr w:type="spellEnd"/>
-      <w:r>
-        <w:rPr>
-          <w:rFonts w:ascii="맑은 고딕" w:eastAsia="맑은 고딕" w:hAnsi="맑은 고딕"/>
-        </w:rPr>
-        <w:t xml:space="preserve"> Object </w:t>
+      <w:r>
+        <w:rPr>
+          <w:rFonts w:ascii="맑은 고딕" w:eastAsia="맑은 고딕" w:hAnsi="맑은 고딕"/>
+        </w:rPr>
+        <w:t xml:space="preserve">Huvle Object </w:t>
       </w:r>
       <w:r>
         <w:rPr>
@@ -4208,53 +3675,12 @@
           <w:rFonts w:ascii="맑은 고딕" w:eastAsia="맑은 고딕" w:hAnsi="맑은 고딕"/>
         </w:rPr>
       </w:pPr>
-      <w:proofErr w:type="spellStart"/>
-      <w:r>
-        <w:rPr>
-          <w:rFonts w:ascii="맑은 고딕" w:eastAsia="맑은 고딕" w:hAnsi="맑은 고딕" w:hint="eastAsia"/>
-          <w:lang w:val="ko-KR"/>
-        </w:rPr>
-        <w:t>Unity</w:t>
-      </w:r>
-      <w:proofErr w:type="spellEnd"/>
-      <w:r>
-        <w:rPr>
-          <w:rFonts w:ascii="맑은 고딕" w:eastAsia="맑은 고딕" w:hAnsi="맑은 고딕" w:hint="eastAsia"/>
-          <w:lang w:val="ko-KR"/>
-        </w:rPr>
-        <w:t xml:space="preserve"> </w:t>
-      </w:r>
-      <w:proofErr w:type="spellStart"/>
-      <w:r>
-        <w:rPr>
-          <w:rFonts w:ascii="맑은 고딕" w:eastAsia="맑은 고딕" w:hAnsi="맑은 고딕" w:hint="eastAsia"/>
-          <w:lang w:val="ko-KR"/>
-        </w:rPr>
-        <w:t>Gradle</w:t>
-      </w:r>
-      <w:proofErr w:type="spellEnd"/>
-      <w:r>
-        <w:rPr>
-          <w:rFonts w:ascii="맑은 고딕" w:eastAsia="맑은 고딕" w:hAnsi="맑은 고딕" w:hint="eastAsia"/>
-          <w:lang w:val="ko-KR"/>
-        </w:rPr>
-        <w:t xml:space="preserve"> </w:t>
-      </w:r>
-      <w:proofErr w:type="spellStart"/>
-      <w:r>
-        <w:rPr>
-          <w:rFonts w:ascii="맑은 고딕" w:eastAsia="맑은 고딕" w:hAnsi="맑은 고딕" w:hint="eastAsia"/>
-          <w:lang w:val="ko-KR"/>
-        </w:rPr>
-        <w:t>Template</w:t>
-      </w:r>
-      <w:proofErr w:type="spellEnd"/>
-      <w:r>
-        <w:rPr>
-          <w:rFonts w:ascii="맑은 고딕" w:eastAsia="맑은 고딕" w:hAnsi="맑은 고딕" w:hint="eastAsia"/>
-          <w:lang w:val="ko-KR"/>
-        </w:rPr>
-        <w:t xml:space="preserve"> 생성을 </w:t>
+      <w:r>
+        <w:rPr>
+          <w:rFonts w:ascii="맑은 고딕" w:eastAsia="맑은 고딕" w:hAnsi="맑은 고딕" w:hint="eastAsia"/>
+          <w:lang w:val="ko-KR"/>
+        </w:rPr>
+        <w:t xml:space="preserve">Unity Gradle Template 생성을 </w:t>
       </w:r>
       <w:r>
         <w:rPr>
@@ -4303,19 +3729,11 @@
         </w:rPr>
         <w:t xml:space="preserve"> </w:t>
       </w:r>
-      <w:proofErr w:type="spellStart"/>
-      <w:r>
-        <w:rPr>
-          <w:rFonts w:ascii="맑은 고딕" w:eastAsia="맑은 고딕" w:hAnsi="맑은 고딕"/>
-        </w:rPr>
-        <w:t>mainTemplate</w:t>
-      </w:r>
-      <w:proofErr w:type="spellEnd"/>
-      <w:r>
-        <w:rPr>
-          <w:rFonts w:ascii="맑은 고딕" w:eastAsia="맑은 고딕" w:hAnsi="맑은 고딕"/>
-        </w:rPr>
-        <w:t xml:space="preserve"> </w:t>
+      <w:r>
+        <w:rPr>
+          <w:rFonts w:ascii="맑은 고딕" w:eastAsia="맑은 고딕" w:hAnsi="맑은 고딕"/>
+        </w:rPr>
+        <w:t xml:space="preserve">mainTemplate </w:t>
       </w:r>
       <w:r>
         <w:rPr>
@@ -4350,19 +3768,11 @@
           <w:rFonts w:ascii="맑은 고딕" w:eastAsia="맑은 고딕" w:hAnsi="맑은 고딕"/>
         </w:rPr>
       </w:pPr>
-      <w:proofErr w:type="spellStart"/>
-      <w:r>
-        <w:rPr>
-          <w:rFonts w:ascii="맑은 고딕" w:eastAsia="맑은 고딕" w:hAnsi="맑은 고딕"/>
-        </w:rPr>
-        <w:t>mainTemplate</w:t>
-      </w:r>
-      <w:proofErr w:type="spellEnd"/>
-      <w:r>
-        <w:rPr>
-          <w:rFonts w:ascii="맑은 고딕" w:eastAsia="맑은 고딕" w:hAnsi="맑은 고딕"/>
-        </w:rPr>
-        <w:t xml:space="preserve"> </w:t>
+      <w:r>
+        <w:rPr>
+          <w:rFonts w:ascii="맑은 고딕" w:eastAsia="맑은 고딕" w:hAnsi="맑은 고딕"/>
+        </w:rPr>
+        <w:t xml:space="preserve">mainTemplate </w:t>
       </w:r>
       <w:r>
         <w:rPr>
@@ -4406,7 +3816,6 @@
         </w:rPr>
         <w:t xml:space="preserve"> </w:t>
       </w:r>
-      <w:proofErr w:type="spellStart"/>
       <w:r>
         <w:rPr>
           <w:rFonts w:ascii="맑은 고딕" w:eastAsia="맑은 고딕" w:hAnsi="맑은 고딕" w:hint="eastAsia"/>
@@ -4428,7 +3837,6 @@
         </w:rPr>
         <w:t>에</w:t>
       </w:r>
-      <w:proofErr w:type="spellEnd"/>
       <w:r>
         <w:rPr>
           <w:rFonts w:ascii="맑은 고딕" w:eastAsia="맑은 고딕" w:hAnsi="맑은 고딕"/>
@@ -4828,13 +4236,9 @@
             <w14:bevel/>
           </w14:textOutline>
         </w:rPr>
-        <w:t xml:space="preserve">    implementation 'com.android.support:support-v4:28.0.0'</w:t>
-      </w:r>
-    </w:p>
-    <w:p>
-      <w:pPr>
-        <w:pStyle w:val="a5"/>
-        <w:ind w:leftChars="200" w:left="480"/>
+        <w:t xml:space="preserve">   </w:t>
+      </w:r>
+      <w:r>
         <w:rPr>
           <w:rFonts w:ascii="맑은 고딕" w:eastAsia="맑은 고딕" w:hAnsi="맑은 고딕" w:cs="Times New Roman"/>
           <w:color w:val="F91E00" w:themeColor="accent5" w:themeShade="BF"/>
@@ -4845,7 +4249,8 @@
             <w14:bevel/>
           </w14:textOutline>
         </w:rPr>
-      </w:pPr>
+        <w:t xml:space="preserve"> </w:t>
+      </w:r>
       <w:r>
         <w:rPr>
           <w:rFonts w:ascii="맑은 고딕" w:eastAsia="맑은 고딕" w:hAnsi="맑은 고딕" w:cs="Times New Roman"/>
@@ -4857,9 +4262,13 @@
             <w14:bevel/>
           </w14:textOutline>
         </w:rPr>
-        <w:t xml:space="preserve">    implementation 'com.google.android.gms:play-services-ads:</w:t>
-      </w:r>
-      <w:r>
+        <w:t>implementation 'com.android.support:support-v4:28.0.0'</w:t>
+      </w:r>
+    </w:p>
+    <w:p>
+      <w:pPr>
+        <w:pStyle w:val="a5"/>
+        <w:ind w:firstLineChars="350" w:firstLine="770"/>
         <w:rPr>
           <w:rFonts w:ascii="맑은 고딕" w:eastAsia="맑은 고딕" w:hAnsi="맑은 고딕" w:cs="Times New Roman"/>
           <w:color w:val="F91E00" w:themeColor="accent5" w:themeShade="BF"/>
@@ -4870,8 +4279,7 @@
             <w14:bevel/>
           </w14:textOutline>
         </w:rPr>
-        <w:t>20.5.0</w:t>
-      </w:r>
+      </w:pPr>
       <w:r>
         <w:rPr>
           <w:rFonts w:ascii="맑은 고딕" w:eastAsia="맑은 고딕" w:hAnsi="맑은 고딕" w:cs="Times New Roman"/>
@@ -4883,7 +4291,20 @@
             <w14:bevel/>
           </w14:textOutline>
         </w:rPr>
-        <w:t>'</w:t>
+        <w:t>i</w:t>
+      </w:r>
+      <w:r>
+        <w:rPr>
+          <w:rFonts w:ascii="맑은 고딕" w:eastAsia="맑은 고딕" w:hAnsi="맑은 고딕" w:cs="Times New Roman"/>
+          <w:color w:val="F91E00" w:themeColor="accent5" w:themeShade="BF"/>
+          <w:lang w:val="es-ES_tradnl" w:eastAsia="en-US"/>
+          <w14:textOutline w14:w="0" w14:cap="rnd" w14:cmpd="sng" w14:algn="ctr">
+            <w14:noFill/>
+            <w14:prstDash w14:val="solid"/>
+            <w14:bevel/>
+          </w14:textOutline>
+        </w:rPr>
+        <w:t>mplementation 'com.google.android.gms:play-services-ads-identifier:18.0.1'</w:t>
       </w:r>
     </w:p>
     <w:p>
@@ -5898,7 +5319,6 @@
         </w:rPr>
         <w:t xml:space="preserve"> </w:t>
       </w:r>
-      <w:proofErr w:type="spellStart"/>
       <w:r>
         <w:rPr>
           <w:rFonts w:ascii="맑은 고딕" w:eastAsia="맑은 고딕" w:hAnsi="맑은 고딕"/>
@@ -5906,7 +5326,6 @@
         </w:rPr>
         <w:t>gradle</w:t>
       </w:r>
-      <w:proofErr w:type="spellEnd"/>
       <w:r>
         <w:rPr>
           <w:rFonts w:ascii="맑은 고딕" w:eastAsia="맑은 고딕" w:hAnsi="맑은 고딕"/>
@@ -5946,21 +5365,12 @@
           <w:rFonts w:ascii="맑은 고딕" w:eastAsia="맑은 고딕" w:hAnsi="맑은 고딕"/>
         </w:rPr>
       </w:pPr>
-      <w:proofErr w:type="spellStart"/>
-      <w:r>
-        <w:rPr>
-          <w:rFonts w:ascii="맑은 고딕" w:eastAsia="맑은 고딕" w:hAnsi="맑은 고딕"/>
-          <w:lang w:val="ko-KR"/>
-        </w:rPr>
-        <w:t>GradleTemplate</w:t>
-      </w:r>
-      <w:proofErr w:type="spellEnd"/>
-      <w:r>
-        <w:rPr>
-          <w:rFonts w:ascii="맑은 고딕" w:eastAsia="맑은 고딕" w:hAnsi="맑은 고딕"/>
-          <w:lang w:val="ko-KR"/>
-        </w:rPr>
-        <w:t xml:space="preserve"> </w:t>
+      <w:r>
+        <w:rPr>
+          <w:rFonts w:ascii="맑은 고딕" w:eastAsia="맑은 고딕" w:hAnsi="맑은 고딕"/>
+          <w:lang w:val="ko-KR"/>
+        </w:rPr>
+        <w:t xml:space="preserve">GradleTemplate </w:t>
       </w:r>
       <w:r>
         <w:rPr>
@@ -5987,7 +5397,6 @@
           <w:rFonts w:ascii="맑은 고딕" w:eastAsia="맑은 고딕" w:hAnsi="맑은 고딕"/>
         </w:rPr>
       </w:pPr>
-      <w:proofErr w:type="spellStart"/>
       <w:proofErr w:type="gramStart"/>
       <w:r>
         <w:rPr>
@@ -6000,28 +5409,7 @@
         <w:rPr>
           <w:rFonts w:ascii="맑은 고딕" w:eastAsia="맑은 고딕" w:hAnsi="맑은 고딕"/>
         </w:rPr>
-        <w:t>.jvmargs</w:t>
-      </w:r>
-      <w:proofErr w:type="spellEnd"/>
-      <w:r>
-        <w:rPr>
-          <w:rFonts w:ascii="맑은 고딕" w:eastAsia="맑은 고딕" w:hAnsi="맑은 고딕"/>
-        </w:rPr>
-        <w:t>=-</w:t>
-      </w:r>
-      <w:proofErr w:type="spellStart"/>
-      <w:r>
-        <w:rPr>
-          <w:rFonts w:ascii="맑은 고딕" w:eastAsia="맑은 고딕" w:hAnsi="맑은 고딕"/>
-        </w:rPr>
-        <w:t>Xmx</w:t>
-      </w:r>
-      <w:proofErr w:type="spellEnd"/>
-      <w:r>
-        <w:rPr>
-          <w:rFonts w:ascii="맑은 고딕" w:eastAsia="맑은 고딕" w:hAnsi="맑은 고딕"/>
-        </w:rPr>
-        <w:t>**JVM_HEAP_SIZE**M</w:t>
+        <w:t>.jvmargs=-Xmx**JVM_HEAP_SIZE**M</w:t>
       </w:r>
     </w:p>
     <w:p>
@@ -6032,7 +5420,6 @@
           <w:rFonts w:ascii="맑은 고딕" w:eastAsia="맑은 고딕" w:hAnsi="맑은 고딕"/>
         </w:rPr>
       </w:pPr>
-      <w:proofErr w:type="spellStart"/>
       <w:proofErr w:type="gramStart"/>
       <w:r>
         <w:rPr>
@@ -6046,12 +5433,31 @@
         <w:rPr>
           <w:rFonts w:ascii="맑은 고딕" w:eastAsia="맑은 고딕" w:hAnsi="맑은 고딕"/>
         </w:rPr>
-        <w:t>.parallel</w:t>
-      </w:r>
-      <w:proofErr w:type="spellEnd"/>
-      <w:r>
-        <w:rPr>
-          <w:rFonts w:ascii="맑은 고딕" w:eastAsia="맑은 고딕" w:hAnsi="맑은 고딕"/>
+        <w:t>.parallel=true</w:t>
+      </w:r>
+    </w:p>
+    <w:p>
+      <w:pPr>
+        <w:pStyle w:val="a5"/>
+        <w:ind w:left="360"/>
+        <w:rPr>
+          <w:rFonts w:ascii="맑은 고딕" w:eastAsia="맑은 고딕" w:hAnsi="맑은 고딕"/>
+          <w:color w:val="FF0000"/>
+        </w:rPr>
+      </w:pPr>
+      <w:proofErr w:type="gramStart"/>
+      <w:r>
+        <w:rPr>
+          <w:rFonts w:ascii="맑은 고딕" w:eastAsia="맑은 고딕" w:hAnsi="맑은 고딕"/>
+          <w:color w:val="FF0000"/>
+        </w:rPr>
+        <w:t>android.enableJetifier</w:t>
+      </w:r>
+      <w:proofErr w:type="gramEnd"/>
+      <w:r>
+        <w:rPr>
+          <w:rFonts w:ascii="맑은 고딕" w:eastAsia="맑은 고딕" w:hAnsi="맑은 고딕"/>
+          <w:color w:val="FF0000"/>
         </w:rPr>
         <w:t>=true</w:t>
       </w:r>
@@ -6065,16 +5471,14 @@
           <w:color w:val="FF0000"/>
         </w:rPr>
       </w:pPr>
-      <w:proofErr w:type="spellStart"/>
       <w:proofErr w:type="gramStart"/>
       <w:r>
         <w:rPr>
           <w:rFonts w:ascii="맑은 고딕" w:eastAsia="맑은 고딕" w:hAnsi="맑은 고딕"/>
           <w:color w:val="FF0000"/>
         </w:rPr>
-        <w:t>android.enableJetifier</w:t>
-      </w:r>
-      <w:proofErr w:type="spellEnd"/>
+        <w:t>android.useAndroidX</w:t>
+      </w:r>
       <w:proofErr w:type="gramEnd"/>
       <w:r>
         <w:rPr>
@@ -6090,26 +5494,21 @@
         <w:ind w:left="360"/>
         <w:rPr>
           <w:rFonts w:ascii="맑은 고딕" w:eastAsia="맑은 고딕" w:hAnsi="맑은 고딕"/>
-          <w:color w:val="FF0000"/>
-        </w:rPr>
-      </w:pPr>
-      <w:proofErr w:type="spellStart"/>
+        </w:rPr>
+      </w:pPr>
       <w:proofErr w:type="gramStart"/>
       <w:r>
         <w:rPr>
           <w:rFonts w:ascii="맑은 고딕" w:eastAsia="맑은 고딕" w:hAnsi="맑은 고딕"/>
-          <w:color w:val="FF0000"/>
-        </w:rPr>
-        <w:t>android.useAndroidX</w:t>
-      </w:r>
-      <w:proofErr w:type="spellEnd"/>
+        </w:rPr>
+        <w:t>android.enableR</w:t>
+      </w:r>
       <w:proofErr w:type="gramEnd"/>
       <w:r>
         <w:rPr>
           <w:rFonts w:ascii="맑은 고딕" w:eastAsia="맑은 고딕" w:hAnsi="맑은 고딕"/>
-          <w:color w:val="FF0000"/>
-        </w:rPr>
-        <w:t>=true</w:t>
+        </w:rPr>
+        <w:t>8=**MINIFY_WITH_R_EIGHT**</w:t>
       </w:r>
     </w:p>
     <w:p>
@@ -6120,42 +5519,11 @@
           <w:rFonts w:ascii="맑은 고딕" w:eastAsia="맑은 고딕" w:hAnsi="맑은 고딕"/>
         </w:rPr>
       </w:pPr>
-      <w:proofErr w:type="gramStart"/>
-      <w:r>
-        <w:rPr>
-          <w:rFonts w:ascii="맑은 고딕" w:eastAsia="맑은 고딕" w:hAnsi="맑은 고딕"/>
-        </w:rPr>
-        <w:t>android.enableR</w:t>
-      </w:r>
-      <w:proofErr w:type="gramEnd"/>
-      <w:r>
-        <w:rPr>
-          <w:rFonts w:ascii="맑은 고딕" w:eastAsia="맑은 고딕" w:hAnsi="맑은 고딕"/>
-        </w:rPr>
-        <w:t>8=**MINIFY_WITH_R_EIGHT**</w:t>
-      </w:r>
-    </w:p>
-    <w:p>
-      <w:pPr>
-        <w:pStyle w:val="a5"/>
-        <w:ind w:left="360"/>
-        <w:rPr>
-          <w:rFonts w:ascii="맑은 고딕" w:eastAsia="맑은 고딕" w:hAnsi="맑은 고딕"/>
-        </w:rPr>
-      </w:pPr>
-      <w:proofErr w:type="spellStart"/>
-      <w:r>
-        <w:rPr>
-          <w:rFonts w:ascii="맑은 고딕" w:eastAsia="맑은 고딕" w:hAnsi="맑은 고딕"/>
-        </w:rPr>
-        <w:t>unityStreamingAssets</w:t>
-      </w:r>
-      <w:proofErr w:type="spellEnd"/>
-      <w:r>
-        <w:rPr>
-          <w:rFonts w:ascii="맑은 고딕" w:eastAsia="맑은 고딕" w:hAnsi="맑은 고딕"/>
-        </w:rPr>
-        <w:t>=.unity3d**STREAMING_ASSETS**</w:t>
+      <w:r>
+        <w:rPr>
+          <w:rFonts w:ascii="맑은 고딕" w:eastAsia="맑은 고딕" w:hAnsi="맑은 고딕"/>
+        </w:rPr>
+        <w:t>unityStreamingAssets=.unity3d**STREAMING_ASSETS**</w:t>
       </w:r>
     </w:p>
     <w:p>
@@ -6247,7 +5615,6 @@
         </w:rPr>
         <w:t xml:space="preserve">유니티에서 </w:t>
       </w:r>
-      <w:proofErr w:type="spellStart"/>
       <w:r>
         <w:rPr>
           <w:rFonts w:ascii="맑은 고딕" w:eastAsia="맑은 고딕" w:hAnsi="맑은 고딕"/>
@@ -6262,7 +5629,6 @@
         </w:rPr>
         <w:t>연동</w:t>
       </w:r>
-      <w:proofErr w:type="spellEnd"/>
       <w:r>
         <w:rPr>
           <w:rFonts w:ascii="맑은 고딕" w:eastAsia="맑은 고딕" w:hAnsi="맑은 고딕" w:hint="eastAsia"/>
@@ -6398,21 +5764,12 @@
           <w:lang w:val="ko-KR"/>
         </w:rPr>
       </w:pPr>
-      <w:proofErr w:type="spellStart"/>
-      <w:r>
-        <w:rPr>
-          <w:rFonts w:ascii="맑은 고딕" w:eastAsia="맑은 고딕" w:hAnsi="맑은 고딕"/>
-          <w:lang w:val="ko-KR"/>
-        </w:rPr>
-        <w:t>Unity</w:t>
-      </w:r>
-      <w:proofErr w:type="spellEnd"/>
-      <w:r>
-        <w:rPr>
-          <w:rFonts w:ascii="맑은 고딕" w:eastAsia="맑은 고딕" w:hAnsi="맑은 고딕"/>
-          <w:lang w:val="ko-KR"/>
-        </w:rPr>
-        <w:t xml:space="preserve"> 20</w:t>
+      <w:r>
+        <w:rPr>
+          <w:rFonts w:ascii="맑은 고딕" w:eastAsia="맑은 고딕" w:hAnsi="맑은 고딕"/>
+          <w:lang w:val="ko-KR"/>
+        </w:rPr>
+        <w:t>Unity 20</w:t>
       </w:r>
       <w:r>
         <w:rPr>

--- a/huvleunity/Huvle SDK 유니티3D 연동 가이드.docx
+++ b/huvleunity/Huvle SDK 유니티3D 연동 가이드.docx
@@ -405,7 +405,13 @@
         <w:rPr>
           <w:rFonts w:ascii="맑은 고딕" w:eastAsia="맑은 고딕" w:hAnsi="맑은 고딕"/>
         </w:rPr>
-        <w:t xml:space="preserve">1 </w:t>
+        <w:t>3</w:t>
+      </w:r>
+      <w:r>
+        <w:rPr>
+          <w:rFonts w:ascii="맑은 고딕" w:eastAsia="맑은 고딕" w:hAnsi="맑은 고딕"/>
+        </w:rPr>
+        <w:t xml:space="preserve"> </w:t>
       </w:r>
       <w:r>
         <w:rPr>
@@ -673,7 +679,6 @@
           <w:bCs/>
         </w:rPr>
       </w:pPr>
-      <w:proofErr w:type="gramStart"/>
       <w:r>
         <w:rPr>
           <w:rFonts w:ascii="맑은 고딕" w:eastAsia="맑은 고딕" w:hAnsi="맑은 고딕"/>
@@ -691,7 +696,6 @@
         </w:rPr>
         <w:t>에</w:t>
       </w:r>
-      <w:proofErr w:type="gramEnd"/>
       <w:r>
         <w:rPr>
           <w:rFonts w:ascii="맑은 고딕" w:eastAsia="맑은 고딕" w:hAnsi="맑은 고딕"/>
@@ -1065,7 +1069,6 @@
           <w:bCs/>
         </w:rPr>
       </w:pPr>
-      <w:proofErr w:type="gramStart"/>
       <w:r>
         <w:rPr>
           <w:rFonts w:ascii="맑은 고딕" w:eastAsia="맑은 고딕" w:hAnsi="맑은 고딕"/>
@@ -1092,7 +1095,6 @@
         </w:rPr>
         <w:t>에</w:t>
       </w:r>
-      <w:proofErr w:type="gramEnd"/>
       <w:r>
         <w:rPr>
           <w:rFonts w:ascii="맑은 고딕" w:eastAsia="맑은 고딕" w:hAnsi="맑은 고딕"/>
@@ -1586,7 +1588,6 @@
           <w:bCs/>
         </w:rPr>
       </w:pPr>
-      <w:proofErr w:type="gramStart"/>
       <w:r>
         <w:rPr>
           <w:rFonts w:ascii="맑은 고딕" w:eastAsia="맑은 고딕" w:hAnsi="맑은 고딕"/>
@@ -1604,7 +1605,6 @@
         </w:rPr>
         <w:t>에</w:t>
       </w:r>
-      <w:proofErr w:type="gramEnd"/>
       <w:r>
         <w:rPr>
           <w:rFonts w:ascii="맑은 고딕" w:eastAsia="맑은 고딕" w:hAnsi="맑은 고딕"/>
@@ -1990,7 +1990,6 @@
           <w:rFonts w:ascii="맑은 고딕" w:eastAsia="맑은 고딕" w:hAnsi="맑은 고딕"/>
         </w:rPr>
       </w:pPr>
-      <w:proofErr w:type="gramStart"/>
       <w:r>
         <w:rPr>
           <w:rFonts w:ascii="맑은 고딕" w:eastAsia="맑은 고딕" w:hAnsi="맑은 고딕"/>
@@ -2005,7 +2004,6 @@
         </w:rPr>
         <w:t>에서</w:t>
       </w:r>
-      <w:proofErr w:type="gramEnd"/>
       <w:r>
         <w:rPr>
           <w:rFonts w:ascii="맑은 고딕" w:eastAsia="맑은 고딕" w:hAnsi="맑은 고딕"/>
@@ -2135,627 +2133,399 @@
           <w:sz w:val="20"/>
           <w:szCs w:val="20"/>
         </w:rPr>
-        <w:t>using System.</w:t>
-      </w:r>
-      <w:proofErr w:type="gramStart"/>
-      <w:r>
+        <w:t>using System.Collections;</w:t>
+      </w:r>
+    </w:p>
+    <w:p>
+      <w:pPr>
+        <w:pStyle w:val="a5"/>
+        <w:ind w:leftChars="100" w:left="240"/>
         <w:rPr>
           <w:rFonts w:ascii="맑은 고딕" w:eastAsia="맑은 고딕" w:hAnsi="맑은 고딕"/>
           <w:sz w:val="20"/>
           <w:szCs w:val="20"/>
         </w:rPr>
-        <w:t>Collections;</w:t>
-      </w:r>
-      <w:proofErr w:type="gramEnd"/>
-    </w:p>
-    <w:p>
-      <w:pPr>
-        <w:pStyle w:val="a5"/>
-        <w:ind w:leftChars="100" w:left="240"/>
+      </w:pPr>
+      <w:r>
         <w:rPr>
           <w:rFonts w:ascii="맑은 고딕" w:eastAsia="맑은 고딕" w:hAnsi="맑은 고딕"/>
           <w:sz w:val="20"/>
           <w:szCs w:val="20"/>
         </w:rPr>
-      </w:pPr>
-      <w:r>
+        <w:t>using System.Collections.Generic;</w:t>
+      </w:r>
+    </w:p>
+    <w:p>
+      <w:pPr>
+        <w:pStyle w:val="a5"/>
+        <w:ind w:leftChars="100" w:left="240"/>
         <w:rPr>
           <w:rFonts w:ascii="맑은 고딕" w:eastAsia="맑은 고딕" w:hAnsi="맑은 고딕"/>
           <w:sz w:val="20"/>
           <w:szCs w:val="20"/>
         </w:rPr>
-        <w:t xml:space="preserve">using </w:t>
-      </w:r>
-      <w:proofErr w:type="gramStart"/>
+      </w:pPr>
       <w:r>
         <w:rPr>
           <w:rFonts w:ascii="맑은 고딕" w:eastAsia="맑은 고딕" w:hAnsi="맑은 고딕"/>
           <w:sz w:val="20"/>
           <w:szCs w:val="20"/>
         </w:rPr>
-        <w:t>System.Collections.Generic</w:t>
-      </w:r>
-      <w:proofErr w:type="gramEnd"/>
-      <w:r>
+        <w:t>using UnityEngine;</w:t>
+      </w:r>
+    </w:p>
+    <w:p>
+      <w:pPr>
+        <w:pStyle w:val="a5"/>
+        <w:ind w:leftChars="100" w:left="240"/>
         <w:rPr>
           <w:rFonts w:ascii="맑은 고딕" w:eastAsia="맑은 고딕" w:hAnsi="맑은 고딕"/>
           <w:sz w:val="20"/>
           <w:szCs w:val="20"/>
         </w:rPr>
-        <w:t>;</w:t>
-      </w:r>
-    </w:p>
-    <w:p>
-      <w:pPr>
-        <w:pStyle w:val="a5"/>
-        <w:ind w:leftChars="100" w:left="240"/>
+      </w:pPr>
+      <w:r>
         <w:rPr>
           <w:rFonts w:ascii="맑은 고딕" w:eastAsia="맑은 고딕" w:hAnsi="맑은 고딕"/>
           <w:sz w:val="20"/>
           <w:szCs w:val="20"/>
         </w:rPr>
-      </w:pPr>
-      <w:r>
+        <w:t>using System;</w:t>
+      </w:r>
+    </w:p>
+    <w:p>
+      <w:pPr>
+        <w:pStyle w:val="a5"/>
+        <w:ind w:leftChars="100" w:left="240"/>
         <w:rPr>
           <w:rFonts w:ascii="맑은 고딕" w:eastAsia="맑은 고딕" w:hAnsi="맑은 고딕"/>
           <w:sz w:val="20"/>
           <w:szCs w:val="20"/>
         </w:rPr>
-        <w:t xml:space="preserve">using </w:t>
-      </w:r>
-      <w:proofErr w:type="gramStart"/>
-      <w:r>
+      </w:pPr>
+    </w:p>
+    <w:p>
+      <w:pPr>
+        <w:pStyle w:val="a5"/>
+        <w:ind w:leftChars="100" w:left="240"/>
         <w:rPr>
           <w:rFonts w:ascii="맑은 고딕" w:eastAsia="맑은 고딕" w:hAnsi="맑은 고딕"/>
           <w:sz w:val="20"/>
           <w:szCs w:val="20"/>
         </w:rPr>
-        <w:t>UnityEngine;</w:t>
-      </w:r>
-      <w:proofErr w:type="gramEnd"/>
-    </w:p>
-    <w:p>
-      <w:pPr>
-        <w:pStyle w:val="a5"/>
-        <w:ind w:leftChars="100" w:left="240"/>
+      </w:pPr>
+      <w:r>
         <w:rPr>
           <w:rFonts w:ascii="맑은 고딕" w:eastAsia="맑은 고딕" w:hAnsi="맑은 고딕"/>
           <w:sz w:val="20"/>
           <w:szCs w:val="20"/>
         </w:rPr>
-      </w:pPr>
-      <w:r>
+        <w:t>public class HuvleSdkController : MonoBehaviour</w:t>
+      </w:r>
+    </w:p>
+    <w:p>
+      <w:pPr>
+        <w:pStyle w:val="a5"/>
+        <w:ind w:leftChars="100" w:left="240"/>
         <w:rPr>
           <w:rFonts w:ascii="맑은 고딕" w:eastAsia="맑은 고딕" w:hAnsi="맑은 고딕"/>
           <w:sz w:val="20"/>
           <w:szCs w:val="20"/>
         </w:rPr>
-        <w:t xml:space="preserve">using </w:t>
-      </w:r>
-      <w:proofErr w:type="gramStart"/>
+      </w:pPr>
       <w:r>
         <w:rPr>
           <w:rFonts w:ascii="맑은 고딕" w:eastAsia="맑은 고딕" w:hAnsi="맑은 고딕"/>
           <w:sz w:val="20"/>
           <w:szCs w:val="20"/>
         </w:rPr>
-        <w:t>System;</w:t>
-      </w:r>
-      <w:proofErr w:type="gramEnd"/>
-    </w:p>
-    <w:p>
-      <w:pPr>
-        <w:pStyle w:val="a5"/>
-        <w:ind w:leftChars="100" w:left="240"/>
+        <w:t>{</w:t>
+      </w:r>
+    </w:p>
+    <w:p>
+      <w:pPr>
+        <w:pStyle w:val="a5"/>
+        <w:ind w:leftChars="100" w:left="240" w:firstLineChars="150" w:firstLine="300"/>
         <w:rPr>
           <w:rFonts w:ascii="맑은 고딕" w:eastAsia="맑은 고딕" w:hAnsi="맑은 고딕"/>
           <w:sz w:val="20"/>
           <w:szCs w:val="20"/>
         </w:rPr>
       </w:pPr>
-    </w:p>
-    <w:p>
-      <w:pPr>
-        <w:pStyle w:val="a5"/>
-        <w:ind w:leftChars="100" w:left="240"/>
+      <w:r>
         <w:rPr>
           <w:rFonts w:ascii="맑은 고딕" w:eastAsia="맑은 고딕" w:hAnsi="맑은 고딕"/>
           <w:sz w:val="20"/>
           <w:szCs w:val="20"/>
         </w:rPr>
-      </w:pPr>
-      <w:r>
+        <w:t>void OnApplicationFocus(bool hasFocus) {</w:t>
+      </w:r>
+    </w:p>
+    <w:p>
+      <w:pPr>
+        <w:pStyle w:val="a5"/>
+        <w:ind w:leftChars="100" w:left="240"/>
         <w:rPr>
           <w:rFonts w:ascii="맑은 고딕" w:eastAsia="맑은 고딕" w:hAnsi="맑은 고딕"/>
           <w:sz w:val="20"/>
           <w:szCs w:val="20"/>
         </w:rPr>
-        <w:t xml:space="preserve">public class </w:t>
-      </w:r>
-      <w:proofErr w:type="gramStart"/>
+      </w:pPr>
       <w:r>
         <w:rPr>
           <w:rFonts w:ascii="맑은 고딕" w:eastAsia="맑은 고딕" w:hAnsi="맑은 고딕"/>
           <w:sz w:val="20"/>
           <w:szCs w:val="20"/>
         </w:rPr>
-        <w:t>HuvleSdkController :</w:t>
-      </w:r>
-      <w:proofErr w:type="gramEnd"/>
-      <w:r>
+        <w:t xml:space="preserve">        if (hasFocus) {</w:t>
+      </w:r>
+    </w:p>
+    <w:p>
+      <w:pPr>
+        <w:pStyle w:val="a5"/>
+        <w:ind w:leftChars="100" w:left="240"/>
         <w:rPr>
           <w:rFonts w:ascii="맑은 고딕" w:eastAsia="맑은 고딕" w:hAnsi="맑은 고딕"/>
           <w:sz w:val="20"/>
           <w:szCs w:val="20"/>
         </w:rPr>
-        <w:t xml:space="preserve"> MonoBehaviour</w:t>
-      </w:r>
-    </w:p>
-    <w:p>
-      <w:pPr>
-        <w:pStyle w:val="a5"/>
-        <w:ind w:leftChars="100" w:left="240"/>
+      </w:pPr>
+      <w:r>
         <w:rPr>
           <w:rFonts w:ascii="맑은 고딕" w:eastAsia="맑은 고딕" w:hAnsi="맑은 고딕"/>
           <w:sz w:val="20"/>
           <w:szCs w:val="20"/>
         </w:rPr>
-      </w:pPr>
-      <w:r>
+        <w:t xml:space="preserve">            CallHuvleOnResume();</w:t>
+      </w:r>
+    </w:p>
+    <w:p>
+      <w:pPr>
+        <w:pStyle w:val="a5"/>
+        <w:ind w:leftChars="100" w:left="240"/>
         <w:rPr>
           <w:rFonts w:ascii="맑은 고딕" w:eastAsia="맑은 고딕" w:hAnsi="맑은 고딕"/>
           <w:sz w:val="20"/>
           <w:szCs w:val="20"/>
         </w:rPr>
-        <w:t>{</w:t>
-      </w:r>
-    </w:p>
-    <w:p>
-      <w:pPr>
-        <w:pStyle w:val="a5"/>
-        <w:ind w:leftChars="100" w:left="240" w:firstLineChars="150" w:firstLine="300"/>
+      </w:pPr>
+      <w:r>
         <w:rPr>
           <w:rFonts w:ascii="맑은 고딕" w:eastAsia="맑은 고딕" w:hAnsi="맑은 고딕"/>
           <w:sz w:val="20"/>
           <w:szCs w:val="20"/>
         </w:rPr>
-      </w:pPr>
-      <w:r>
+        <w:t xml:space="preserve">        }</w:t>
+      </w:r>
+    </w:p>
+    <w:p>
+      <w:pPr>
+        <w:pStyle w:val="a5"/>
+        <w:ind w:leftChars="100" w:left="240"/>
         <w:rPr>
           <w:rFonts w:ascii="맑은 고딕" w:eastAsia="맑은 고딕" w:hAnsi="맑은 고딕"/>
           <w:sz w:val="20"/>
           <w:szCs w:val="20"/>
         </w:rPr>
-        <w:t xml:space="preserve">void </w:t>
-      </w:r>
-      <w:proofErr w:type="gramStart"/>
+      </w:pPr>
       <w:r>
         <w:rPr>
           <w:rFonts w:ascii="맑은 고딕" w:eastAsia="맑은 고딕" w:hAnsi="맑은 고딕"/>
           <w:sz w:val="20"/>
           <w:szCs w:val="20"/>
         </w:rPr>
-        <w:t>OnApplicationFocus(</w:t>
-      </w:r>
-      <w:proofErr w:type="gramEnd"/>
-      <w:r>
+        <w:t xml:space="preserve">    }</w:t>
+      </w:r>
+    </w:p>
+    <w:p>
+      <w:pPr>
+        <w:pStyle w:val="a5"/>
+        <w:ind w:leftChars="100" w:left="240"/>
         <w:rPr>
           <w:rFonts w:ascii="맑은 고딕" w:eastAsia="맑은 고딕" w:hAnsi="맑은 고딕"/>
           <w:sz w:val="20"/>
           <w:szCs w:val="20"/>
         </w:rPr>
-        <w:t>bool hasFocus) {</w:t>
-      </w:r>
-    </w:p>
-    <w:p>
-      <w:pPr>
-        <w:pStyle w:val="a5"/>
-        <w:ind w:leftChars="100" w:left="240"/>
+      </w:pPr>
+      <w:r>
         <w:rPr>
           <w:rFonts w:ascii="맑은 고딕" w:eastAsia="맑은 고딕" w:hAnsi="맑은 고딕"/>
           <w:sz w:val="20"/>
           <w:szCs w:val="20"/>
         </w:rPr>
-      </w:pPr>
-      <w:r>
+        <w:t xml:space="preserve">    private void CallHuvleOnResume() { </w:t>
+      </w:r>
+    </w:p>
+    <w:p>
+      <w:pPr>
+        <w:pStyle w:val="a5"/>
+        <w:ind w:leftChars="100" w:left="240"/>
         <w:rPr>
           <w:rFonts w:ascii="맑은 고딕" w:eastAsia="맑은 고딕" w:hAnsi="맑은 고딕"/>
           <w:sz w:val="20"/>
           <w:szCs w:val="20"/>
         </w:rPr>
-        <w:t xml:space="preserve">        if (hasFocus) {</w:t>
-      </w:r>
-    </w:p>
-    <w:p>
-      <w:pPr>
-        <w:pStyle w:val="a5"/>
-        <w:ind w:leftChars="100" w:left="240"/>
+      </w:pPr>
+      <w:r>
         <w:rPr>
           <w:rFonts w:ascii="맑은 고딕" w:eastAsia="맑은 고딕" w:hAnsi="맑은 고딕"/>
           <w:sz w:val="20"/>
           <w:szCs w:val="20"/>
         </w:rPr>
-      </w:pPr>
-      <w:r>
+        <w:t xml:space="preserve">        try {</w:t>
+      </w:r>
+    </w:p>
+    <w:p>
+      <w:pPr>
+        <w:pStyle w:val="a5"/>
+        <w:ind w:leftChars="100" w:left="240"/>
         <w:rPr>
           <w:rFonts w:ascii="맑은 고딕" w:eastAsia="맑은 고딕" w:hAnsi="맑은 고딕"/>
           <w:sz w:val="20"/>
           <w:szCs w:val="20"/>
         </w:rPr>
-        <w:t xml:space="preserve">            </w:t>
-      </w:r>
-      <w:proofErr w:type="gramStart"/>
+      </w:pPr>
       <w:r>
         <w:rPr>
           <w:rFonts w:ascii="맑은 고딕" w:eastAsia="맑은 고딕" w:hAnsi="맑은 고딕"/>
           <w:sz w:val="20"/>
           <w:szCs w:val="20"/>
         </w:rPr>
-        <w:t>CallHuvleOnResume(</w:t>
-      </w:r>
-      <w:proofErr w:type="gramEnd"/>
-      <w:r>
+        <w:lastRenderedPageBreak/>
+        <w:t xml:space="preserve">            AndroidJavaClass unity_player = new AndroidJavaClass("com.unity3d.player.UnityPlayer"); </w:t>
+      </w:r>
+    </w:p>
+    <w:p>
+      <w:pPr>
+        <w:pStyle w:val="a5"/>
+        <w:ind w:leftChars="100" w:left="240"/>
         <w:rPr>
           <w:rFonts w:ascii="맑은 고딕" w:eastAsia="맑은 고딕" w:hAnsi="맑은 고딕"/>
           <w:sz w:val="20"/>
           <w:szCs w:val="20"/>
         </w:rPr>
-        <w:t>);</w:t>
-      </w:r>
-    </w:p>
-    <w:p>
-      <w:pPr>
-        <w:pStyle w:val="a5"/>
-        <w:ind w:leftChars="100" w:left="240"/>
+      </w:pPr>
+      <w:r>
         <w:rPr>
           <w:rFonts w:ascii="맑은 고딕" w:eastAsia="맑은 고딕" w:hAnsi="맑은 고딕"/>
           <w:sz w:val="20"/>
           <w:szCs w:val="20"/>
         </w:rPr>
-      </w:pPr>
-      <w:r>
+        <w:t xml:space="preserve">            AndroidJavaObject activity = unity_player.GetStatic&lt;AndroidJavaObject&gt;("currentActivity"); </w:t>
+      </w:r>
+    </w:p>
+    <w:p>
+      <w:pPr>
+        <w:pStyle w:val="a5"/>
+        <w:ind w:leftChars="100" w:left="240"/>
         <w:rPr>
           <w:rFonts w:ascii="맑은 고딕" w:eastAsia="맑은 고딕" w:hAnsi="맑은 고딕"/>
           <w:sz w:val="20"/>
           <w:szCs w:val="20"/>
         </w:rPr>
-        <w:t xml:space="preserve">        }</w:t>
-      </w:r>
-    </w:p>
-    <w:p>
-      <w:pPr>
-        <w:pStyle w:val="a5"/>
-        <w:ind w:leftChars="100" w:left="240"/>
+      </w:pPr>
+      <w:r>
         <w:rPr>
           <w:rFonts w:ascii="맑은 고딕" w:eastAsia="맑은 고딕" w:hAnsi="맑은 고딕"/>
           <w:sz w:val="20"/>
           <w:szCs w:val="20"/>
         </w:rPr>
-      </w:pPr>
-      <w:r>
+        <w:t xml:space="preserve">            AndroidJavaClass share_plugin = new AndroidJavaClass("com.byappsoft.sap.UnityInterface"); </w:t>
+      </w:r>
+    </w:p>
+    <w:p>
+      <w:pPr>
+        <w:pStyle w:val="a5"/>
+        <w:ind w:leftChars="100" w:left="240"/>
         <w:rPr>
           <w:rFonts w:ascii="맑은 고딕" w:eastAsia="맑은 고딕" w:hAnsi="맑은 고딕"/>
           <w:sz w:val="20"/>
           <w:szCs w:val="20"/>
         </w:rPr>
-        <w:t xml:space="preserve">    }</w:t>
-      </w:r>
-    </w:p>
-    <w:p>
-      <w:pPr>
-        <w:pStyle w:val="a5"/>
-        <w:ind w:leftChars="100" w:left="240"/>
+      </w:pPr>
+      <w:r>
         <w:rPr>
           <w:rFonts w:ascii="맑은 고딕" w:eastAsia="맑은 고딕" w:hAnsi="맑은 고딕"/>
           <w:sz w:val="20"/>
           <w:szCs w:val="20"/>
         </w:rPr>
-      </w:pPr>
-      <w:r>
+        <w:t xml:space="preserve">            activity.Call("runOnUiThread", new AndroidJavaRunnable(() =&gt; {</w:t>
+      </w:r>
+    </w:p>
+    <w:p>
+      <w:pPr>
+        <w:pStyle w:val="a5"/>
+        <w:ind w:leftChars="100" w:left="240"/>
         <w:rPr>
           <w:rFonts w:ascii="맑은 고딕" w:eastAsia="맑은 고딕" w:hAnsi="맑은 고딕"/>
           <w:sz w:val="20"/>
           <w:szCs w:val="20"/>
         </w:rPr>
-        <w:t xml:space="preserve">    private void </w:t>
-      </w:r>
-      <w:proofErr w:type="gramStart"/>
+      </w:pPr>
       <w:r>
         <w:rPr>
           <w:rFonts w:ascii="맑은 고딕" w:eastAsia="맑은 고딕" w:hAnsi="맑은 고딕"/>
           <w:sz w:val="20"/>
           <w:szCs w:val="20"/>
         </w:rPr>
-        <w:t>CallHuvleOnResume(</w:t>
-      </w:r>
-      <w:proofErr w:type="gramEnd"/>
-      <w:r>
+        <w:t xml:space="preserve">                share_plugin.CallStatic("onResume", activity);</w:t>
+      </w:r>
+    </w:p>
+    <w:p>
+      <w:pPr>
+        <w:pStyle w:val="a5"/>
+        <w:ind w:leftChars="100" w:left="240"/>
         <w:rPr>
           <w:rFonts w:ascii="맑은 고딕" w:eastAsia="맑은 고딕" w:hAnsi="맑은 고딕"/>
           <w:sz w:val="20"/>
           <w:szCs w:val="20"/>
         </w:rPr>
-        <w:t xml:space="preserve">) { </w:t>
-      </w:r>
-    </w:p>
-    <w:p>
-      <w:pPr>
-        <w:pStyle w:val="a5"/>
-        <w:ind w:leftChars="100" w:left="240"/>
+      </w:pPr>
+      <w:r>
         <w:rPr>
           <w:rFonts w:ascii="맑은 고딕" w:eastAsia="맑은 고딕" w:hAnsi="맑은 고딕"/>
           <w:sz w:val="20"/>
           <w:szCs w:val="20"/>
         </w:rPr>
-      </w:pPr>
-      <w:r>
+        <w:t xml:space="preserve">            })); </w:t>
+      </w:r>
+    </w:p>
+    <w:p>
+      <w:pPr>
+        <w:pStyle w:val="a5"/>
+        <w:ind w:leftChars="100" w:left="240"/>
         <w:rPr>
           <w:rFonts w:ascii="맑은 고딕" w:eastAsia="맑은 고딕" w:hAnsi="맑은 고딕"/>
           <w:sz w:val="20"/>
           <w:szCs w:val="20"/>
         </w:rPr>
-        <w:t xml:space="preserve">        try {</w:t>
-      </w:r>
-    </w:p>
-    <w:p>
-      <w:pPr>
-        <w:pStyle w:val="a5"/>
-        <w:ind w:leftChars="100" w:left="240"/>
+      </w:pPr>
+      <w:r>
         <w:rPr>
           <w:rFonts w:ascii="맑은 고딕" w:eastAsia="맑은 고딕" w:hAnsi="맑은 고딕"/>
           <w:sz w:val="20"/>
           <w:szCs w:val="20"/>
         </w:rPr>
-      </w:pPr>
-      <w:r>
+        <w:t xml:space="preserve">        } catch (Exception ex) {</w:t>
+      </w:r>
+    </w:p>
+    <w:p>
+      <w:pPr>
+        <w:pStyle w:val="a5"/>
+        <w:ind w:leftChars="100" w:left="240"/>
         <w:rPr>
           <w:rFonts w:ascii="맑은 고딕" w:eastAsia="맑은 고딕" w:hAnsi="맑은 고딕"/>
           <w:sz w:val="20"/>
           <w:szCs w:val="20"/>
         </w:rPr>
-        <w:lastRenderedPageBreak/>
-        <w:t xml:space="preserve">            AndroidJavaClass unity_player = new AndroidJavaClass("</w:t>
-      </w:r>
-      <w:proofErr w:type="gramStart"/>
+      </w:pPr>
       <w:r>
         <w:rPr>
           <w:rFonts w:ascii="맑은 고딕" w:eastAsia="맑은 고딕" w:hAnsi="맑은 고딕"/>
           <w:sz w:val="20"/>
           <w:szCs w:val="20"/>
         </w:rPr>
-        <w:t>com.unity3d.player</w:t>
-      </w:r>
-      <w:proofErr w:type="gramEnd"/>
-      <w:r>
-        <w:rPr>
-          <w:rFonts w:ascii="맑은 고딕" w:eastAsia="맑은 고딕" w:hAnsi="맑은 고딕"/>
-          <w:sz w:val="20"/>
-          <w:szCs w:val="20"/>
-        </w:rPr>
-        <w:t xml:space="preserve">.UnityPlayer"); </w:t>
-      </w:r>
-    </w:p>
-    <w:p>
-      <w:pPr>
-        <w:pStyle w:val="a5"/>
-        <w:ind w:leftChars="100" w:left="240"/>
-        <w:rPr>
-          <w:rFonts w:ascii="맑은 고딕" w:eastAsia="맑은 고딕" w:hAnsi="맑은 고딕"/>
-          <w:sz w:val="20"/>
-          <w:szCs w:val="20"/>
-        </w:rPr>
-      </w:pPr>
-      <w:r>
-        <w:rPr>
-          <w:rFonts w:ascii="맑은 고딕" w:eastAsia="맑은 고딕" w:hAnsi="맑은 고딕"/>
-          <w:sz w:val="20"/>
-          <w:szCs w:val="20"/>
-        </w:rPr>
-        <w:t xml:space="preserve">            AndroidJavaObject activity = unity_</w:t>
-      </w:r>
-      <w:proofErr w:type="gramStart"/>
-      <w:r>
-        <w:rPr>
-          <w:rFonts w:ascii="맑은 고딕" w:eastAsia="맑은 고딕" w:hAnsi="맑은 고딕"/>
-          <w:sz w:val="20"/>
-          <w:szCs w:val="20"/>
-        </w:rPr>
-        <w:t>player.GetStatic</w:t>
-      </w:r>
-      <w:proofErr w:type="gramEnd"/>
-      <w:r>
-        <w:rPr>
-          <w:rFonts w:ascii="맑은 고딕" w:eastAsia="맑은 고딕" w:hAnsi="맑은 고딕"/>
-          <w:sz w:val="20"/>
-          <w:szCs w:val="20"/>
-        </w:rPr>
-        <w:t xml:space="preserve">&lt;AndroidJavaObject&gt;("currentActivity"); </w:t>
-      </w:r>
-    </w:p>
-    <w:p>
-      <w:pPr>
-        <w:pStyle w:val="a5"/>
-        <w:ind w:leftChars="100" w:left="240"/>
-        <w:rPr>
-          <w:rFonts w:ascii="맑은 고딕" w:eastAsia="맑은 고딕" w:hAnsi="맑은 고딕"/>
-          <w:sz w:val="20"/>
-          <w:szCs w:val="20"/>
-        </w:rPr>
-      </w:pPr>
-      <w:r>
-        <w:rPr>
-          <w:rFonts w:ascii="맑은 고딕" w:eastAsia="맑은 고딕" w:hAnsi="맑은 고딕"/>
-          <w:sz w:val="20"/>
-          <w:szCs w:val="20"/>
-        </w:rPr>
-        <w:t xml:space="preserve">            AndroidJavaClass share_plugin = new AndroidJavaClass("</w:t>
-      </w:r>
-      <w:proofErr w:type="gramStart"/>
-      <w:r>
-        <w:rPr>
-          <w:rFonts w:ascii="맑은 고딕" w:eastAsia="맑은 고딕" w:hAnsi="맑은 고딕"/>
-          <w:sz w:val="20"/>
-          <w:szCs w:val="20"/>
-        </w:rPr>
-        <w:t>com.byappsoft.sap.UnityInterface</w:t>
-      </w:r>
-      <w:proofErr w:type="gramEnd"/>
-      <w:r>
-        <w:rPr>
-          <w:rFonts w:ascii="맑은 고딕" w:eastAsia="맑은 고딕" w:hAnsi="맑은 고딕"/>
-          <w:sz w:val="20"/>
-          <w:szCs w:val="20"/>
-        </w:rPr>
-        <w:t xml:space="preserve">"); </w:t>
-      </w:r>
-    </w:p>
-    <w:p>
-      <w:pPr>
-        <w:pStyle w:val="a5"/>
-        <w:ind w:leftChars="100" w:left="240"/>
-        <w:rPr>
-          <w:rFonts w:ascii="맑은 고딕" w:eastAsia="맑은 고딕" w:hAnsi="맑은 고딕"/>
-          <w:sz w:val="20"/>
-          <w:szCs w:val="20"/>
-        </w:rPr>
-      </w:pPr>
-      <w:r>
-        <w:rPr>
-          <w:rFonts w:ascii="맑은 고딕" w:eastAsia="맑은 고딕" w:hAnsi="맑은 고딕"/>
-          <w:sz w:val="20"/>
-          <w:szCs w:val="20"/>
-        </w:rPr>
-        <w:t xml:space="preserve">            </w:t>
-      </w:r>
-      <w:proofErr w:type="gramStart"/>
-      <w:r>
-        <w:rPr>
-          <w:rFonts w:ascii="맑은 고딕" w:eastAsia="맑은 고딕" w:hAnsi="맑은 고딕"/>
-          <w:sz w:val="20"/>
-          <w:szCs w:val="20"/>
-        </w:rPr>
-        <w:t>activity.Call</w:t>
-      </w:r>
-      <w:proofErr w:type="gramEnd"/>
-      <w:r>
-        <w:rPr>
-          <w:rFonts w:ascii="맑은 고딕" w:eastAsia="맑은 고딕" w:hAnsi="맑은 고딕"/>
-          <w:sz w:val="20"/>
-          <w:szCs w:val="20"/>
-        </w:rPr>
-        <w:t>("runOnUiThread", new AndroidJavaRunnable(() =&gt; {</w:t>
-      </w:r>
-    </w:p>
-    <w:p>
-      <w:pPr>
-        <w:pStyle w:val="a5"/>
-        <w:ind w:leftChars="100" w:left="240"/>
-        <w:rPr>
-          <w:rFonts w:ascii="맑은 고딕" w:eastAsia="맑은 고딕" w:hAnsi="맑은 고딕"/>
-          <w:sz w:val="20"/>
-          <w:szCs w:val="20"/>
-        </w:rPr>
-      </w:pPr>
-      <w:r>
-        <w:rPr>
-          <w:rFonts w:ascii="맑은 고딕" w:eastAsia="맑은 고딕" w:hAnsi="맑은 고딕"/>
-          <w:sz w:val="20"/>
-          <w:szCs w:val="20"/>
-        </w:rPr>
-        <w:t xml:space="preserve">                share_</w:t>
-      </w:r>
-      <w:proofErr w:type="gramStart"/>
-      <w:r>
-        <w:rPr>
-          <w:rFonts w:ascii="맑은 고딕" w:eastAsia="맑은 고딕" w:hAnsi="맑은 고딕"/>
-          <w:sz w:val="20"/>
-          <w:szCs w:val="20"/>
-        </w:rPr>
-        <w:t>plugin.CallStatic</w:t>
-      </w:r>
-      <w:proofErr w:type="gramEnd"/>
-      <w:r>
-        <w:rPr>
-          <w:rFonts w:ascii="맑은 고딕" w:eastAsia="맑은 고딕" w:hAnsi="맑은 고딕"/>
-          <w:sz w:val="20"/>
-          <w:szCs w:val="20"/>
-        </w:rPr>
-        <w:t>("onResume", activity);</w:t>
-      </w:r>
-    </w:p>
-    <w:p>
-      <w:pPr>
-        <w:pStyle w:val="a5"/>
-        <w:ind w:leftChars="100" w:left="240"/>
-        <w:rPr>
-          <w:rFonts w:ascii="맑은 고딕" w:eastAsia="맑은 고딕" w:hAnsi="맑은 고딕"/>
-          <w:sz w:val="20"/>
-          <w:szCs w:val="20"/>
-        </w:rPr>
-      </w:pPr>
-      <w:r>
-        <w:rPr>
-          <w:rFonts w:ascii="맑은 고딕" w:eastAsia="맑은 고딕" w:hAnsi="맑은 고딕"/>
-          <w:sz w:val="20"/>
-          <w:szCs w:val="20"/>
-        </w:rPr>
-        <w:t xml:space="preserve">            })); </w:t>
-      </w:r>
-    </w:p>
-    <w:p>
-      <w:pPr>
-        <w:pStyle w:val="a5"/>
-        <w:ind w:leftChars="100" w:left="240"/>
-        <w:rPr>
-          <w:rFonts w:ascii="맑은 고딕" w:eastAsia="맑은 고딕" w:hAnsi="맑은 고딕"/>
-          <w:sz w:val="20"/>
-          <w:szCs w:val="20"/>
-        </w:rPr>
-      </w:pPr>
-      <w:r>
-        <w:rPr>
-          <w:rFonts w:ascii="맑은 고딕" w:eastAsia="맑은 고딕" w:hAnsi="맑은 고딕"/>
-          <w:sz w:val="20"/>
-          <w:szCs w:val="20"/>
-        </w:rPr>
-        <w:t xml:space="preserve">        } catch (Exception ex) {</w:t>
-      </w:r>
-    </w:p>
-    <w:p>
-      <w:pPr>
-        <w:pStyle w:val="a5"/>
-        <w:ind w:leftChars="100" w:left="240"/>
-        <w:rPr>
-          <w:rFonts w:ascii="맑은 고딕" w:eastAsia="맑은 고딕" w:hAnsi="맑은 고딕"/>
-          <w:sz w:val="20"/>
-          <w:szCs w:val="20"/>
-        </w:rPr>
-      </w:pPr>
-      <w:r>
-        <w:rPr>
-          <w:rFonts w:ascii="맑은 고딕" w:eastAsia="맑은 고딕" w:hAnsi="맑은 고딕"/>
-          <w:sz w:val="20"/>
-          <w:szCs w:val="20"/>
-        </w:rPr>
-        <w:t xml:space="preserve">            Debug.Log("CallHuvleOnResume error:" + </w:t>
-      </w:r>
-      <w:proofErr w:type="gramStart"/>
-      <w:r>
-        <w:rPr>
-          <w:rFonts w:ascii="맑은 고딕" w:eastAsia="맑은 고딕" w:hAnsi="맑은 고딕"/>
-          <w:sz w:val="20"/>
-          <w:szCs w:val="20"/>
-        </w:rPr>
-        <w:t>ex.Message</w:t>
-      </w:r>
-      <w:proofErr w:type="gramEnd"/>
-      <w:r>
-        <w:rPr>
-          <w:rFonts w:ascii="맑은 고딕" w:eastAsia="맑은 고딕" w:hAnsi="맑은 고딕"/>
-          <w:sz w:val="20"/>
-          <w:szCs w:val="20"/>
-        </w:rPr>
-        <w:t xml:space="preserve">); </w:t>
+        <w:t xml:space="preserve">            Debug.Log("CallHuvleOnResume error:" + ex.Message); </w:t>
       </w:r>
     </w:p>
     <w:p>
@@ -2920,14 +2690,7 @@
         <w:rPr>
           <w:rFonts w:ascii="맑은 고딕" w:eastAsia="맑은 고딕" w:hAnsi="맑은 고딕"/>
         </w:rPr>
-        <w:t xml:space="preserve">Huvle </w:t>
-      </w:r>
-      <w:proofErr w:type="gramStart"/>
-      <w:r>
-        <w:rPr>
-          <w:rFonts w:ascii="맑은 고딕" w:eastAsia="맑은 고딕" w:hAnsi="맑은 고딕"/>
-        </w:rPr>
-        <w:t xml:space="preserve">Script </w:t>
+        <w:t xml:space="preserve">Huvle Script </w:t>
       </w:r>
       <w:r>
         <w:rPr>
@@ -2936,7 +2699,6 @@
         </w:rPr>
         <w:t>를</w:t>
       </w:r>
-      <w:proofErr w:type="gramEnd"/>
       <w:r>
         <w:rPr>
           <w:rFonts w:ascii="맑은 고딕" w:eastAsia="맑은 고딕" w:hAnsi="맑은 고딕"/>
@@ -3330,27 +3092,13 @@
         <w:rPr>
           <w:rFonts w:ascii="맑은 고딕" w:eastAsia="맑은 고딕" w:hAnsi="맑은 고딕"/>
         </w:rPr>
-        <w:t>Gradle Template</w:t>
-      </w:r>
-      <w:proofErr w:type="gramStart"/>
-      <w:r>
-        <w:rPr>
-          <w:rFonts w:ascii="맑은 고딕" w:eastAsia="맑은 고딕" w:hAnsi="맑은 고딕"/>
-        </w:rPr>
-        <w:t>]</w:t>
-      </w:r>
-      <w:r>
-        <w:rPr>
-          <w:rFonts w:ascii="맑은 고딕" w:eastAsia="맑은 고딕" w:hAnsi="맑은 고딕"/>
-        </w:rPr>
-        <w:t xml:space="preserve"> ,</w:t>
-      </w:r>
-      <w:proofErr w:type="gramEnd"/>
-      <w:r>
-        <w:rPr>
-          <w:rFonts w:ascii="맑은 고딕" w:eastAsia="맑은 고딕" w:hAnsi="맑은 고딕"/>
-        </w:rPr>
-        <w:t xml:space="preserve"> [Custom Gradle Properties Template]</w:t>
+        <w:t>Gradle Template]</w:t>
+      </w:r>
+      <w:r>
+        <w:rPr>
+          <w:rFonts w:ascii="맑은 고딕" w:eastAsia="맑은 고딕" w:hAnsi="맑은 고딕"/>
+        </w:rPr>
+        <w:t xml:space="preserve"> , [Custom Gradle Properties Template]</w:t>
       </w:r>
       <w:r>
         <w:rPr>
@@ -3449,7 +3197,15 @@
           <w:b/>
           <w:bCs/>
         </w:rPr>
-        <w:t xml:space="preserve"> 4.4</w:t>
+        <w:t xml:space="preserve"> </w:t>
+      </w:r>
+      <w:r>
+        <w:rPr>
+          <w:rFonts w:ascii="맑은 고딕" w:eastAsia="맑은 고딕" w:hAnsi="맑은 고딕"/>
+          <w:b/>
+          <w:bCs/>
+        </w:rPr>
+        <w:t>23</w:t>
       </w:r>
       <w:r>
         <w:rPr>
@@ -3495,15 +3251,7 @@
           <w:b/>
           <w:bCs/>
         </w:rPr>
-        <w:t>3</w:t>
-      </w:r>
-      <w:r>
-        <w:rPr>
-          <w:rFonts w:ascii="맑은 고딕" w:eastAsia="맑은 고딕" w:hAnsi="맑은 고딕"/>
-          <w:b/>
-          <w:bCs/>
-        </w:rPr>
-        <w:t>1</w:t>
+        <w:t xml:space="preserve"> 33</w:t>
       </w:r>
       <w:r>
         <w:rPr>
@@ -5397,19 +5145,11 @@
           <w:rFonts w:ascii="맑은 고딕" w:eastAsia="맑은 고딕" w:hAnsi="맑은 고딕"/>
         </w:rPr>
       </w:pPr>
-      <w:proofErr w:type="gramStart"/>
-      <w:r>
-        <w:rPr>
-          <w:rFonts w:ascii="맑은 고딕" w:eastAsia="맑은 고딕" w:hAnsi="맑은 고딕"/>
-        </w:rPr>
-        <w:t>org.gradle</w:t>
-      </w:r>
-      <w:proofErr w:type="gramEnd"/>
-      <w:r>
-        <w:rPr>
-          <w:rFonts w:ascii="맑은 고딕" w:eastAsia="맑은 고딕" w:hAnsi="맑은 고딕"/>
-        </w:rPr>
-        <w:t>.jvmargs=-Xmx**JVM_HEAP_SIZE**M</w:t>
+      <w:r>
+        <w:rPr>
+          <w:rFonts w:ascii="맑은 고딕" w:eastAsia="맑은 고딕" w:hAnsi="맑은 고딕"/>
+        </w:rPr>
+        <w:t>org.gradle.jvmargs=-Xmx**JVM_HEAP_SIZE**M</w:t>
       </w:r>
     </w:p>
     <w:p>
@@ -5420,20 +5160,12 @@
           <w:rFonts w:ascii="맑은 고딕" w:eastAsia="맑은 고딕" w:hAnsi="맑은 고딕"/>
         </w:rPr>
       </w:pPr>
-      <w:proofErr w:type="gramStart"/>
       <w:r>
         <w:rPr>
           <w:rFonts w:ascii="맑은 고딕" w:eastAsia="맑은 고딕" w:hAnsi="맑은 고딕"/>
         </w:rPr>
         <w:lastRenderedPageBreak/>
-        <w:t>org.gradle</w:t>
-      </w:r>
-      <w:proofErr w:type="gramEnd"/>
-      <w:r>
-        <w:rPr>
-          <w:rFonts w:ascii="맑은 고딕" w:eastAsia="맑은 고딕" w:hAnsi="맑은 고딕"/>
-        </w:rPr>
-        <w:t>.parallel=true</w:t>
+        <w:t>org.gradle.parallel=true</w:t>
       </w:r>
     </w:p>
     <w:p>
@@ -5445,21 +5177,29 @@
           <w:color w:val="FF0000"/>
         </w:rPr>
       </w:pPr>
-      <w:proofErr w:type="gramStart"/>
       <w:r>
         <w:rPr>
           <w:rFonts w:ascii="맑은 고딕" w:eastAsia="맑은 고딕" w:hAnsi="맑은 고딕"/>
           <w:color w:val="FF0000"/>
         </w:rPr>
-        <w:t>android.enableJetifier</w:t>
-      </w:r>
-      <w:proofErr w:type="gramEnd"/>
-      <w:r>
+        <w:t>android.enableJetifier=true</w:t>
+      </w:r>
+    </w:p>
+    <w:p>
+      <w:pPr>
+        <w:pStyle w:val="a5"/>
+        <w:ind w:left="360"/>
         <w:rPr>
           <w:rFonts w:ascii="맑은 고딕" w:eastAsia="맑은 고딕" w:hAnsi="맑은 고딕"/>
           <w:color w:val="FF0000"/>
         </w:rPr>
-        <w:t>=true</w:t>
+      </w:pPr>
+      <w:r>
+        <w:rPr>
+          <w:rFonts w:ascii="맑은 고딕" w:eastAsia="맑은 고딕" w:hAnsi="맑은 고딕"/>
+          <w:color w:val="FF0000"/>
+        </w:rPr>
+        <w:t>android.useAndroidX=true</w:t>
       </w:r>
     </w:p>
     <w:p>
@@ -5468,47 +5208,13 @@
         <w:ind w:left="360"/>
         <w:rPr>
           <w:rFonts w:ascii="맑은 고딕" w:eastAsia="맑은 고딕" w:hAnsi="맑은 고딕"/>
-          <w:color w:val="FF0000"/>
-        </w:rPr>
-      </w:pPr>
-      <w:proofErr w:type="gramStart"/>
-      <w:r>
-        <w:rPr>
-          <w:rFonts w:ascii="맑은 고딕" w:eastAsia="맑은 고딕" w:hAnsi="맑은 고딕"/>
-          <w:color w:val="FF0000"/>
-        </w:rPr>
-        <w:t>android.useAndroidX</w:t>
-      </w:r>
-      <w:proofErr w:type="gramEnd"/>
-      <w:r>
-        <w:rPr>
-          <w:rFonts w:ascii="맑은 고딕" w:eastAsia="맑은 고딕" w:hAnsi="맑은 고딕"/>
-          <w:color w:val="FF0000"/>
-        </w:rPr>
-        <w:t>=true</w:t>
-      </w:r>
-    </w:p>
-    <w:p>
-      <w:pPr>
-        <w:pStyle w:val="a5"/>
-        <w:ind w:left="360"/>
-        <w:rPr>
-          <w:rFonts w:ascii="맑은 고딕" w:eastAsia="맑은 고딕" w:hAnsi="맑은 고딕"/>
-        </w:rPr>
-      </w:pPr>
-      <w:proofErr w:type="gramStart"/>
-      <w:r>
-        <w:rPr>
-          <w:rFonts w:ascii="맑은 고딕" w:eastAsia="맑은 고딕" w:hAnsi="맑은 고딕"/>
-        </w:rPr>
-        <w:t>android.enableR</w:t>
-      </w:r>
-      <w:proofErr w:type="gramEnd"/>
-      <w:r>
-        <w:rPr>
-          <w:rFonts w:ascii="맑은 고딕" w:eastAsia="맑은 고딕" w:hAnsi="맑은 고딕"/>
-        </w:rPr>
-        <w:t>8=**MINIFY_WITH_R_EIGHT**</w:t>
+        </w:rPr>
+      </w:pPr>
+      <w:r>
+        <w:rPr>
+          <w:rFonts w:ascii="맑은 고딕" w:eastAsia="맑은 고딕" w:hAnsi="맑은 고딕"/>
+        </w:rPr>
+        <w:t>android.enableR8=**MINIFY_WITH_R_EIGHT**</w:t>
       </w:r>
     </w:p>
     <w:p>

--- a/huvleunity/Huvle SDK 유니티3D 연동 가이드.docx
+++ b/huvleunity/Huvle SDK 유니티3D 연동 가이드.docx
@@ -14,6 +14,7 @@
           <w:szCs w:val="36"/>
         </w:rPr>
       </w:pPr>
+      <w:proofErr w:type="spellStart"/>
       <w:r>
         <w:rPr>
           <w:rFonts w:ascii="맑은 고딕" w:eastAsia="맑은 고딕" w:hAnsi="맑은 고딕"/>
@@ -22,27 +23,28 @@
           <w:sz w:val="36"/>
           <w:szCs w:val="36"/>
         </w:rPr>
-        <w:t xml:space="preserve">Huvle SDK </w:t>
-      </w:r>
-      <w:r>
-        <w:rPr>
-          <w:rFonts w:ascii="맑은 고딕" w:eastAsia="맑은 고딕" w:hAnsi="맑은 고딕" w:hint="eastAsia"/>
+        <w:t>Huvle</w:t>
+      </w:r>
+      <w:proofErr w:type="spellEnd"/>
+      <w:r>
+        <w:rPr>
+          <w:rFonts w:ascii="맑은 고딕" w:eastAsia="맑은 고딕" w:hAnsi="맑은 고딕"/>
           <w:b/>
           <w:bCs/>
           <w:sz w:val="36"/>
           <w:szCs w:val="36"/>
         </w:rPr>
-        <w:t>U</w:t>
-      </w:r>
-      <w:r>
-        <w:rPr>
-          <w:rFonts w:ascii="맑은 고딕" w:eastAsia="맑은 고딕" w:hAnsi="맑은 고딕"/>
+        <w:t xml:space="preserve"> SDK </w:t>
+      </w:r>
+      <w:r>
+        <w:rPr>
+          <w:rFonts w:ascii="맑은 고딕" w:eastAsia="맑은 고딕" w:hAnsi="맑은 고딕" w:hint="eastAsia"/>
           <w:b/>
           <w:bCs/>
           <w:sz w:val="36"/>
           <w:szCs w:val="36"/>
         </w:rPr>
-        <w:t>nity</w:t>
+        <w:t>U</w:t>
       </w:r>
       <w:r>
         <w:rPr>
@@ -52,7 +54,7 @@
           <w:sz w:val="36"/>
           <w:szCs w:val="36"/>
         </w:rPr>
-        <w:t>3D</w:t>
+        <w:t>nity</w:t>
       </w:r>
       <w:r>
         <w:rPr>
@@ -62,38 +64,39 @@
           <w:sz w:val="36"/>
           <w:szCs w:val="36"/>
         </w:rPr>
-        <w:t xml:space="preserve"> </w:t>
-      </w:r>
-      <w:r>
-        <w:rPr>
-          <w:rFonts w:ascii="맑은 고딕" w:eastAsia="맑은 고딕" w:hAnsi="맑은 고딕" w:hint="eastAsia"/>
+        <w:t>3D</w:t>
+      </w:r>
+      <w:r>
+        <w:rPr>
+          <w:rFonts w:ascii="맑은 고딕" w:eastAsia="맑은 고딕" w:hAnsi="맑은 고딕"/>
           <w:b/>
           <w:bCs/>
           <w:sz w:val="36"/>
           <w:szCs w:val="36"/>
         </w:rPr>
-        <w:t>I</w:t>
-      </w:r>
-      <w:r>
-        <w:rPr>
-          <w:rFonts w:ascii="맑은 고딕" w:eastAsia="맑은 고딕" w:hAnsi="맑은 고딕"/>
+        <w:t xml:space="preserve"> </w:t>
+      </w:r>
+      <w:r>
+        <w:rPr>
+          <w:rFonts w:ascii="맑은 고딕" w:eastAsia="맑은 고딕" w:hAnsi="맑은 고딕" w:hint="eastAsia"/>
           <w:b/>
           <w:bCs/>
           <w:sz w:val="36"/>
           <w:szCs w:val="36"/>
         </w:rPr>
-        <w:t>nstall Guide</w:t>
-      </w:r>
-      <w:r>
-        <w:rPr>
-          <w:rFonts w:ascii="맑은 고딕" w:eastAsia="맑은 고딕" w:hAnsi="맑은 고딕" w:hint="eastAsia"/>
+        <w:t>I</w:t>
+      </w:r>
+      <w:r>
+        <w:rPr>
+          <w:rFonts w:ascii="맑은 고딕" w:eastAsia="맑은 고딕" w:hAnsi="맑은 고딕"/>
           <w:b/>
           <w:bCs/>
           <w:sz w:val="36"/>
           <w:szCs w:val="36"/>
         </w:rPr>
-        <w:t>(</w:t>
-      </w:r>
+        <w:t xml:space="preserve">nstall </w:t>
+      </w:r>
+      <w:proofErr w:type="gramStart"/>
       <w:r>
         <w:rPr>
           <w:rFonts w:ascii="맑은 고딕" w:eastAsia="맑은 고딕" w:hAnsi="맑은 고딕"/>
@@ -102,7 +105,7 @@
           <w:sz w:val="36"/>
           <w:szCs w:val="36"/>
         </w:rPr>
-        <w:t>Unity</w:t>
+        <w:t>Guide</w:t>
       </w:r>
       <w:r>
         <w:rPr>
@@ -112,8 +115,9 @@
           <w:sz w:val="36"/>
           <w:szCs w:val="36"/>
         </w:rPr>
-        <w:t xml:space="preserve"> </w:t>
-      </w:r>
+        <w:t>(</w:t>
+      </w:r>
+      <w:proofErr w:type="gramEnd"/>
       <w:r>
         <w:rPr>
           <w:rFonts w:ascii="맑은 고딕" w:eastAsia="맑은 고딕" w:hAnsi="맑은 고딕"/>
@@ -122,17 +126,17 @@
           <w:sz w:val="36"/>
           <w:szCs w:val="36"/>
         </w:rPr>
-        <w:t>20</w:t>
-      </w:r>
-      <w:r>
-        <w:rPr>
-          <w:rFonts w:ascii="맑은 고딕" w:eastAsia="맑은 고딕" w:hAnsi="맑은 고딕"/>
+        <w:t>Unity</w:t>
+      </w:r>
+      <w:r>
+        <w:rPr>
+          <w:rFonts w:ascii="맑은 고딕" w:eastAsia="맑은 고딕" w:hAnsi="맑은 고딕" w:hint="eastAsia"/>
           <w:b/>
           <w:bCs/>
           <w:sz w:val="36"/>
           <w:szCs w:val="36"/>
         </w:rPr>
-        <w:t>2</w:t>
+        <w:t xml:space="preserve"> </w:t>
       </w:r>
       <w:r>
         <w:rPr>
@@ -142,7 +146,7 @@
           <w:sz w:val="36"/>
           <w:szCs w:val="36"/>
         </w:rPr>
-        <w:t>2</w:t>
+        <w:t>20</w:t>
       </w:r>
       <w:r>
         <w:rPr>
@@ -152,7 +156,7 @@
           <w:sz w:val="36"/>
           <w:szCs w:val="36"/>
         </w:rPr>
-        <w:t>.</w:t>
+        <w:t>2</w:t>
       </w:r>
       <w:r>
         <w:rPr>
@@ -162,37 +166,7 @@
           <w:sz w:val="36"/>
           <w:szCs w:val="36"/>
         </w:rPr>
-        <w:t>10</w:t>
-      </w:r>
-      <w:r>
-        <w:rPr>
-          <w:rFonts w:ascii="맑은 고딕" w:eastAsia="맑은 고딕" w:hAnsi="맑은 고딕"/>
-          <w:b/>
-          <w:bCs/>
-          <w:sz w:val="36"/>
-          <w:szCs w:val="36"/>
-        </w:rPr>
-        <w:t>.</w:t>
-      </w:r>
-      <w:r>
-        <w:rPr>
-          <w:rFonts w:ascii="맑은 고딕" w:eastAsia="맑은 고딕" w:hAnsi="맑은 고딕"/>
-          <w:b/>
-          <w:bCs/>
-          <w:sz w:val="36"/>
-          <w:szCs w:val="36"/>
-        </w:rPr>
-        <w:t>1</w:t>
-      </w:r>
-      <w:r>
-        <w:rPr>
-          <w:rFonts w:ascii="맑은 고딕" w:eastAsia="맑은 고딕" w:hAnsi="맑은 고딕"/>
-          <w:b/>
-          <w:bCs/>
-          <w:sz w:val="36"/>
-          <w:szCs w:val="36"/>
-        </w:rPr>
-        <w:t>8</w:t>
+        <w:t>4.01.25</w:t>
       </w:r>
       <w:r>
         <w:rPr>
@@ -453,6 +427,7 @@
           <w:szCs w:val="32"/>
         </w:rPr>
       </w:pPr>
+      <w:proofErr w:type="spellStart"/>
       <w:r>
         <w:rPr>
           <w:rFonts w:ascii="맑은 고딕" w:eastAsia="맑은 고딕" w:hAnsi="맑은 고딕" w:hint="eastAsia"/>
@@ -463,6 +438,7 @@
         </w:rPr>
         <w:t>허블뷰</w:t>
       </w:r>
+      <w:proofErr w:type="spellEnd"/>
       <w:r>
         <w:rPr>
           <w:rFonts w:ascii="맑은 고딕" w:eastAsia="맑은 고딕" w:hAnsi="맑은 고딕" w:hint="eastAsia"/>
@@ -511,6 +487,7 @@
           <w:bCs/>
         </w:rPr>
       </w:pPr>
+      <w:proofErr w:type="spellStart"/>
       <w:r>
         <w:rPr>
           <w:rFonts w:ascii="맑은 고딕" w:eastAsia="맑은 고딕" w:hAnsi="맑은 고딕" w:hint="eastAsia"/>
@@ -525,8 +502,18 @@
           <w:b/>
           <w:bCs/>
         </w:rPr>
-        <w:t xml:space="preserve">uvleSDK </w:t>
-      </w:r>
+        <w:t>uvleSDK</w:t>
+      </w:r>
+      <w:proofErr w:type="spellEnd"/>
+      <w:r>
+        <w:rPr>
+          <w:rFonts w:ascii="맑은 고딕" w:eastAsia="맑은 고딕" w:hAnsi="맑은 고딕"/>
+          <w:b/>
+          <w:bCs/>
+        </w:rPr>
+        <w:t xml:space="preserve"> </w:t>
+      </w:r>
+      <w:proofErr w:type="spellStart"/>
       <w:r>
         <w:rPr>
           <w:rFonts w:ascii="맑은 고딕" w:eastAsia="맑은 고딕" w:hAnsi="맑은 고딕" w:hint="eastAsia"/>
@@ -541,7 +528,16 @@
           <w:b/>
           <w:bCs/>
         </w:rPr>
-        <w:t xml:space="preserve">ar </w:t>
+        <w:t>ar</w:t>
+      </w:r>
+      <w:proofErr w:type="spellEnd"/>
+      <w:r>
+        <w:rPr>
+          <w:rFonts w:ascii="맑은 고딕" w:eastAsia="맑은 고딕" w:hAnsi="맑은 고딕"/>
+          <w:b/>
+          <w:bCs/>
+        </w:rPr>
+        <w:t xml:space="preserve"> </w:t>
       </w:r>
       <w:r>
         <w:rPr>
@@ -563,11 +559,19 @@
           <w:rFonts w:ascii="맑은 고딕" w:eastAsia="맑은 고딕" w:hAnsi="맑은 고딕"/>
         </w:rPr>
       </w:pPr>
+      <w:proofErr w:type="spellStart"/>
       <w:r>
         <w:rPr>
           <w:rFonts w:hint="eastAsia"/>
         </w:rPr>
-        <w:t xml:space="preserve">aar </w:t>
+        <w:t>aar</w:t>
+      </w:r>
+      <w:proofErr w:type="spellEnd"/>
+      <w:r>
+        <w:rPr>
+          <w:rFonts w:hint="eastAsia"/>
+        </w:rPr>
+        <w:t xml:space="preserve"> </w:t>
       </w:r>
       <w:r>
         <w:rPr>
@@ -679,6 +683,7 @@
           <w:bCs/>
         </w:rPr>
       </w:pPr>
+      <w:proofErr w:type="gramStart"/>
       <w:r>
         <w:rPr>
           <w:rFonts w:ascii="맑은 고딕" w:eastAsia="맑은 고딕" w:hAnsi="맑은 고딕"/>
@@ -696,22 +701,33 @@
         </w:rPr>
         <w:t>에</w:t>
       </w:r>
-      <w:r>
-        <w:rPr>
-          <w:rFonts w:ascii="맑은 고딕" w:eastAsia="맑은 고딕" w:hAnsi="맑은 고딕"/>
-          <w:b/>
-          <w:bCs/>
-          <w:lang w:val="ko-KR"/>
-        </w:rPr>
-        <w:t xml:space="preserve"> </w:t>
-      </w:r>
-      <w:r>
-        <w:rPr>
-          <w:rFonts w:ascii="맑은 고딕" w:eastAsia="맑은 고딕" w:hAnsi="맑은 고딕"/>
-          <w:b/>
-          <w:bCs/>
-        </w:rPr>
-        <w:t xml:space="preserve">HuvleSdkObject </w:t>
+      <w:proofErr w:type="gramEnd"/>
+      <w:r>
+        <w:rPr>
+          <w:rFonts w:ascii="맑은 고딕" w:eastAsia="맑은 고딕" w:hAnsi="맑은 고딕"/>
+          <w:b/>
+          <w:bCs/>
+          <w:lang w:val="ko-KR"/>
+        </w:rPr>
+        <w:t xml:space="preserve"> </w:t>
+      </w:r>
+      <w:proofErr w:type="spellStart"/>
+      <w:r>
+        <w:rPr>
+          <w:rFonts w:ascii="맑은 고딕" w:eastAsia="맑은 고딕" w:hAnsi="맑은 고딕"/>
+          <w:b/>
+          <w:bCs/>
+        </w:rPr>
+        <w:t>HuvleSdkObject</w:t>
+      </w:r>
+      <w:proofErr w:type="spellEnd"/>
+      <w:r>
+        <w:rPr>
+          <w:rFonts w:ascii="맑은 고딕" w:eastAsia="맑은 고딕" w:hAnsi="맑은 고딕"/>
+          <w:b/>
+          <w:bCs/>
+        </w:rPr>
+        <w:t xml:space="preserve"> </w:t>
       </w:r>
       <w:r>
         <w:rPr>
@@ -839,12 +855,14 @@
         </w:rPr>
         <w:t xml:space="preserve"> </w:t>
       </w:r>
+      <w:proofErr w:type="spellStart"/>
       <w:r>
         <w:rPr>
           <w:rFonts w:ascii="맑은 고딕" w:eastAsia="맑은 고딕" w:hAnsi="맑은 고딕"/>
         </w:rPr>
         <w:t>HuvleSdkObject</w:t>
       </w:r>
+      <w:proofErr w:type="spellEnd"/>
       <w:r>
         <w:rPr>
           <w:rFonts w:ascii="맑은 고딕" w:eastAsia="맑은 고딕" w:hAnsi="맑은 고딕" w:hint="eastAsia"/>
@@ -1069,6 +1087,7 @@
           <w:bCs/>
         </w:rPr>
       </w:pPr>
+      <w:proofErr w:type="gramStart"/>
       <w:r>
         <w:rPr>
           <w:rFonts w:ascii="맑은 고딕" w:eastAsia="맑은 고딕" w:hAnsi="맑은 고딕"/>
@@ -1095,22 +1114,33 @@
         </w:rPr>
         <w:t>에</w:t>
       </w:r>
-      <w:r>
-        <w:rPr>
-          <w:rFonts w:ascii="맑은 고딕" w:eastAsia="맑은 고딕" w:hAnsi="맑은 고딕"/>
-          <w:b/>
-          <w:bCs/>
-          <w:lang w:val="ko-KR"/>
-        </w:rPr>
-        <w:t xml:space="preserve"> </w:t>
-      </w:r>
-      <w:r>
-        <w:rPr>
-          <w:rFonts w:ascii="맑은 고딕" w:eastAsia="맑은 고딕" w:hAnsi="맑은 고딕"/>
-          <w:b/>
-          <w:bCs/>
-        </w:rPr>
-        <w:t xml:space="preserve">Huvle SDK </w:t>
+      <w:proofErr w:type="gramEnd"/>
+      <w:r>
+        <w:rPr>
+          <w:rFonts w:ascii="맑은 고딕" w:eastAsia="맑은 고딕" w:hAnsi="맑은 고딕"/>
+          <w:b/>
+          <w:bCs/>
+          <w:lang w:val="ko-KR"/>
+        </w:rPr>
+        <w:t xml:space="preserve"> </w:t>
+      </w:r>
+      <w:proofErr w:type="spellStart"/>
+      <w:r>
+        <w:rPr>
+          <w:rFonts w:ascii="맑은 고딕" w:eastAsia="맑은 고딕" w:hAnsi="맑은 고딕"/>
+          <w:b/>
+          <w:bCs/>
+        </w:rPr>
+        <w:t>Huvle</w:t>
+      </w:r>
+      <w:proofErr w:type="spellEnd"/>
+      <w:r>
+        <w:rPr>
+          <w:rFonts w:ascii="맑은 고딕" w:eastAsia="맑은 고딕" w:hAnsi="맑은 고딕"/>
+          <w:b/>
+          <w:bCs/>
+        </w:rPr>
+        <w:t xml:space="preserve"> SDK </w:t>
       </w:r>
       <w:r>
         <w:rPr>
@@ -1509,7 +1539,15 @@
           <w:rFonts w:ascii="맑은 고딕" w:eastAsia="맑은 고딕" w:hAnsi="맑은 고딕" w:hint="eastAsia"/>
           <w:lang w:val="ko-KR"/>
         </w:rPr>
-        <w:t>위에서 다운로드 받은</w:t>
+        <w:t xml:space="preserve">위에서 다운로드 </w:t>
+      </w:r>
+      <w:proofErr w:type="spellStart"/>
+      <w:r>
+        <w:rPr>
+          <w:rFonts w:ascii="맑은 고딕" w:eastAsia="맑은 고딕" w:hAnsi="맑은 고딕" w:hint="eastAsia"/>
+          <w:lang w:val="ko-KR"/>
+        </w:rPr>
+        <w:t>받은</w:t>
       </w:r>
       <w:r>
         <w:rPr>
@@ -1519,6 +1557,7 @@
         </w:rPr>
         <w:t>HuvleSDK.aar</w:t>
       </w:r>
+      <w:proofErr w:type="spellEnd"/>
       <w:r>
         <w:rPr>
           <w:rFonts w:ascii="맑은 고딕" w:eastAsia="맑은 고딕" w:hAnsi="맑은 고딕"/>
@@ -1588,6 +1627,7 @@
           <w:bCs/>
         </w:rPr>
       </w:pPr>
+      <w:proofErr w:type="gramStart"/>
       <w:r>
         <w:rPr>
           <w:rFonts w:ascii="맑은 고딕" w:eastAsia="맑은 고딕" w:hAnsi="맑은 고딕"/>
@@ -1605,22 +1645,33 @@
         </w:rPr>
         <w:t>에</w:t>
       </w:r>
-      <w:r>
-        <w:rPr>
-          <w:rFonts w:ascii="맑은 고딕" w:eastAsia="맑은 고딕" w:hAnsi="맑은 고딕"/>
-          <w:b/>
-          <w:bCs/>
-          <w:lang w:val="ko-KR"/>
-        </w:rPr>
-        <w:t xml:space="preserve"> </w:t>
-      </w:r>
-      <w:r>
-        <w:rPr>
-          <w:rFonts w:ascii="맑은 고딕" w:eastAsia="맑은 고딕" w:hAnsi="맑은 고딕"/>
-          <w:b/>
-          <w:bCs/>
-        </w:rPr>
-        <w:t xml:space="preserve">Huvle Script </w:t>
+      <w:proofErr w:type="gramEnd"/>
+      <w:r>
+        <w:rPr>
+          <w:rFonts w:ascii="맑은 고딕" w:eastAsia="맑은 고딕" w:hAnsi="맑은 고딕"/>
+          <w:b/>
+          <w:bCs/>
+          <w:lang w:val="ko-KR"/>
+        </w:rPr>
+        <w:t xml:space="preserve"> </w:t>
+      </w:r>
+      <w:proofErr w:type="spellStart"/>
+      <w:r>
+        <w:rPr>
+          <w:rFonts w:ascii="맑은 고딕" w:eastAsia="맑은 고딕" w:hAnsi="맑은 고딕"/>
+          <w:b/>
+          <w:bCs/>
+        </w:rPr>
+        <w:t>Huvle</w:t>
+      </w:r>
+      <w:proofErr w:type="spellEnd"/>
+      <w:r>
+        <w:rPr>
+          <w:rFonts w:ascii="맑은 고딕" w:eastAsia="맑은 고딕" w:hAnsi="맑은 고딕"/>
+          <w:b/>
+          <w:bCs/>
+        </w:rPr>
+        <w:t xml:space="preserve"> Script </w:t>
       </w:r>
       <w:r>
         <w:rPr>
@@ -1761,12 +1812,14 @@
         </w:rPr>
         <w:t xml:space="preserve"> </w:t>
       </w:r>
+      <w:proofErr w:type="spellStart"/>
       <w:r>
         <w:rPr>
           <w:rFonts w:ascii="맑은 고딕" w:eastAsia="맑은 고딕" w:hAnsi="맑은 고딕"/>
         </w:rPr>
         <w:t>HuvleSdkController</w:t>
       </w:r>
+      <w:proofErr w:type="spellEnd"/>
       <w:r>
         <w:rPr>
           <w:rFonts w:ascii="맑은 고딕" w:eastAsia="맑은 고딕" w:hAnsi="맑은 고딕" w:hint="eastAsia"/>
@@ -1961,13 +2014,23 @@
           <w:bCs/>
         </w:rPr>
       </w:pPr>
-      <w:r>
-        <w:rPr>
-          <w:rFonts w:ascii="맑은 고딕" w:eastAsia="맑은 고딕" w:hAnsi="맑은 고딕"/>
-          <w:b/>
-          <w:bCs/>
-        </w:rPr>
-        <w:t xml:space="preserve">Huvle Script </w:t>
+      <w:proofErr w:type="spellStart"/>
+      <w:r>
+        <w:rPr>
+          <w:rFonts w:ascii="맑은 고딕" w:eastAsia="맑은 고딕" w:hAnsi="맑은 고딕"/>
+          <w:b/>
+          <w:bCs/>
+        </w:rPr>
+        <w:t>Huvle</w:t>
+      </w:r>
+      <w:proofErr w:type="spellEnd"/>
+      <w:r>
+        <w:rPr>
+          <w:rFonts w:ascii="맑은 고딕" w:eastAsia="맑은 고딕" w:hAnsi="맑은 고딕"/>
+          <w:b/>
+          <w:bCs/>
+        </w:rPr>
+        <w:t xml:space="preserve"> Script </w:t>
       </w:r>
       <w:r>
         <w:rPr>
@@ -1990,6 +2053,7 @@
           <w:rFonts w:ascii="맑은 고딕" w:eastAsia="맑은 고딕" w:hAnsi="맑은 고딕"/>
         </w:rPr>
       </w:pPr>
+      <w:proofErr w:type="gramStart"/>
       <w:r>
         <w:rPr>
           <w:rFonts w:ascii="맑은 고딕" w:eastAsia="맑은 고딕" w:hAnsi="맑은 고딕"/>
@@ -2004,6 +2068,7 @@
         </w:rPr>
         <w:t>에서</w:t>
       </w:r>
+      <w:proofErr w:type="gramEnd"/>
       <w:r>
         <w:rPr>
           <w:rFonts w:ascii="맑은 고딕" w:eastAsia="맑은 고딕" w:hAnsi="맑은 고딕"/>
@@ -2025,11 +2090,19 @@
         </w:rPr>
         <w:t xml:space="preserve"> </w:t>
       </w:r>
-      <w:r>
-        <w:rPr>
-          <w:rFonts w:ascii="맑은 고딕" w:eastAsia="맑은 고딕" w:hAnsi="맑은 고딕"/>
-        </w:rPr>
-        <w:t xml:space="preserve">HuvleSdkController.cs </w:t>
+      <w:proofErr w:type="spellStart"/>
+      <w:r>
+        <w:rPr>
+          <w:rFonts w:ascii="맑은 고딕" w:eastAsia="맑은 고딕" w:hAnsi="맑은 고딕"/>
+        </w:rPr>
+        <w:t>HuvleSdkController.cs</w:t>
+      </w:r>
+      <w:proofErr w:type="spellEnd"/>
+      <w:r>
+        <w:rPr>
+          <w:rFonts w:ascii="맑은 고딕" w:eastAsia="맑은 고딕" w:hAnsi="맑은 고딕"/>
+        </w:rPr>
+        <w:t xml:space="preserve"> </w:t>
       </w:r>
       <w:r>
         <w:rPr>
@@ -2133,8 +2206,36 @@
           <w:sz w:val="20"/>
           <w:szCs w:val="20"/>
         </w:rPr>
-        <w:t>using System.Collections;</w:t>
-      </w:r>
+        <w:t xml:space="preserve">using </w:t>
+      </w:r>
+      <w:proofErr w:type="spellStart"/>
+      <w:r>
+        <w:rPr>
+          <w:rFonts w:ascii="맑은 고딕" w:eastAsia="맑은 고딕" w:hAnsi="맑은 고딕"/>
+          <w:sz w:val="20"/>
+          <w:szCs w:val="20"/>
+        </w:rPr>
+        <w:t>System.</w:t>
+      </w:r>
+      <w:proofErr w:type="gramStart"/>
+      <w:r>
+        <w:rPr>
+          <w:rFonts w:ascii="맑은 고딕" w:eastAsia="맑은 고딕" w:hAnsi="맑은 고딕"/>
+          <w:sz w:val="20"/>
+          <w:szCs w:val="20"/>
+        </w:rPr>
+        <w:t>Collections</w:t>
+      </w:r>
+      <w:proofErr w:type="spellEnd"/>
+      <w:r>
+        <w:rPr>
+          <w:rFonts w:ascii="맑은 고딕" w:eastAsia="맑은 고딕" w:hAnsi="맑은 고딕"/>
+          <w:sz w:val="20"/>
+          <w:szCs w:val="20"/>
+        </w:rPr>
+        <w:t>;</w:t>
+      </w:r>
+      <w:proofErr w:type="gramEnd"/>
     </w:p>
     <w:p>
       <w:pPr>
@@ -2152,7 +2253,27 @@
           <w:sz w:val="20"/>
           <w:szCs w:val="20"/>
         </w:rPr>
-        <w:t>using System.Collections.Generic;</w:t>
+        <w:t xml:space="preserve">using </w:t>
+      </w:r>
+      <w:proofErr w:type="spellStart"/>
+      <w:proofErr w:type="gramStart"/>
+      <w:r>
+        <w:rPr>
+          <w:rFonts w:ascii="맑은 고딕" w:eastAsia="맑은 고딕" w:hAnsi="맑은 고딕"/>
+          <w:sz w:val="20"/>
+          <w:szCs w:val="20"/>
+        </w:rPr>
+        <w:t>System.Collections.Generic</w:t>
+      </w:r>
+      <w:proofErr w:type="spellEnd"/>
+      <w:proofErr w:type="gramEnd"/>
+      <w:r>
+        <w:rPr>
+          <w:rFonts w:ascii="맑은 고딕" w:eastAsia="맑은 고딕" w:hAnsi="맑은 고딕"/>
+          <w:sz w:val="20"/>
+          <w:szCs w:val="20"/>
+        </w:rPr>
+        <w:t>;</w:t>
       </w:r>
     </w:p>
     <w:p>
@@ -2171,8 +2292,18 @@
           <w:sz w:val="20"/>
           <w:szCs w:val="20"/>
         </w:rPr>
-        <w:t>using UnityEngine;</w:t>
-      </w:r>
+        <w:t xml:space="preserve">using </w:t>
+      </w:r>
+      <w:proofErr w:type="gramStart"/>
+      <w:r>
+        <w:rPr>
+          <w:rFonts w:ascii="맑은 고딕" w:eastAsia="맑은 고딕" w:hAnsi="맑은 고딕"/>
+          <w:sz w:val="20"/>
+          <w:szCs w:val="20"/>
+        </w:rPr>
+        <w:t>UnityEngine;</w:t>
+      </w:r>
+      <w:proofErr w:type="gramEnd"/>
     </w:p>
     <w:p>
       <w:pPr>
@@ -2190,8 +2321,18 @@
           <w:sz w:val="20"/>
           <w:szCs w:val="20"/>
         </w:rPr>
-        <w:t>using System;</w:t>
-      </w:r>
+        <w:t xml:space="preserve">using </w:t>
+      </w:r>
+      <w:proofErr w:type="gramStart"/>
+      <w:r>
+        <w:rPr>
+          <w:rFonts w:ascii="맑은 고딕" w:eastAsia="맑은 고딕" w:hAnsi="맑은 고딕"/>
+          <w:sz w:val="20"/>
+          <w:szCs w:val="20"/>
+        </w:rPr>
+        <w:t>System;</w:t>
+      </w:r>
+      <w:proofErr w:type="gramEnd"/>
     </w:p>
     <w:p>
       <w:pPr>
@@ -2220,8 +2361,46 @@
           <w:sz w:val="20"/>
           <w:szCs w:val="20"/>
         </w:rPr>
-        <w:t>public class HuvleSdkController : MonoBehaviour</w:t>
-      </w:r>
+        <w:t xml:space="preserve">public class </w:t>
+      </w:r>
+      <w:proofErr w:type="spellStart"/>
+      <w:proofErr w:type="gramStart"/>
+      <w:r>
+        <w:rPr>
+          <w:rFonts w:ascii="맑은 고딕" w:eastAsia="맑은 고딕" w:hAnsi="맑은 고딕"/>
+          <w:sz w:val="20"/>
+          <w:szCs w:val="20"/>
+        </w:rPr>
+        <w:t>HuvleSdkController</w:t>
+      </w:r>
+      <w:proofErr w:type="spellEnd"/>
+      <w:r>
+        <w:rPr>
+          <w:rFonts w:ascii="맑은 고딕" w:eastAsia="맑은 고딕" w:hAnsi="맑은 고딕"/>
+          <w:sz w:val="20"/>
+          <w:szCs w:val="20"/>
+        </w:rPr>
+        <w:t xml:space="preserve"> :</w:t>
+      </w:r>
+      <w:proofErr w:type="gramEnd"/>
+      <w:r>
+        <w:rPr>
+          <w:rFonts w:ascii="맑은 고딕" w:eastAsia="맑은 고딕" w:hAnsi="맑은 고딕"/>
+          <w:sz w:val="20"/>
+          <w:szCs w:val="20"/>
+        </w:rPr>
+        <w:t xml:space="preserve"> </w:t>
+      </w:r>
+      <w:proofErr w:type="spellStart"/>
+      <w:r>
+        <w:rPr>
+          <w:rFonts w:ascii="맑은 고딕" w:eastAsia="맑은 고딕" w:hAnsi="맑은 고딕"/>
+          <w:sz w:val="20"/>
+          <w:szCs w:val="20"/>
+        </w:rPr>
+        <w:t>MonoBehaviour</w:t>
+      </w:r>
+      <w:proofErr w:type="spellEnd"/>
     </w:p>
     <w:p>
       <w:pPr>
@@ -2258,7 +2437,53 @@
           <w:sz w:val="20"/>
           <w:szCs w:val="20"/>
         </w:rPr>
-        <w:t>void OnApplicationFocus(bool hasFocus) {</w:t>
+        <w:t xml:space="preserve">void </w:t>
+      </w:r>
+      <w:proofErr w:type="spellStart"/>
+      <w:proofErr w:type="gramStart"/>
+      <w:r>
+        <w:rPr>
+          <w:rFonts w:ascii="맑은 고딕" w:eastAsia="맑은 고딕" w:hAnsi="맑은 고딕"/>
+          <w:sz w:val="20"/>
+          <w:szCs w:val="20"/>
+        </w:rPr>
+        <w:t>OnApplicationFocus</w:t>
+      </w:r>
+      <w:proofErr w:type="spellEnd"/>
+      <w:r>
+        <w:rPr>
+          <w:rFonts w:ascii="맑은 고딕" w:eastAsia="맑은 고딕" w:hAnsi="맑은 고딕"/>
+          <w:sz w:val="20"/>
+          <w:szCs w:val="20"/>
+        </w:rPr>
+        <w:t>(</w:t>
+      </w:r>
+      <w:proofErr w:type="gramEnd"/>
+      <w:r>
+        <w:rPr>
+          <w:rFonts w:ascii="맑은 고딕" w:eastAsia="맑은 고딕" w:hAnsi="맑은 고딕"/>
+          <w:sz w:val="20"/>
+          <w:szCs w:val="20"/>
+        </w:rPr>
+        <w:t xml:space="preserve">bool </w:t>
+      </w:r>
+      <w:proofErr w:type="spellStart"/>
+      <w:r>
+        <w:rPr>
+          <w:rFonts w:ascii="맑은 고딕" w:eastAsia="맑은 고딕" w:hAnsi="맑은 고딕"/>
+          <w:sz w:val="20"/>
+          <w:szCs w:val="20"/>
+        </w:rPr>
+        <w:t>hasFocus</w:t>
+      </w:r>
+      <w:proofErr w:type="spellEnd"/>
+      <w:r>
+        <w:rPr>
+          <w:rFonts w:ascii="맑은 고딕" w:eastAsia="맑은 고딕" w:hAnsi="맑은 고딕"/>
+          <w:sz w:val="20"/>
+          <w:szCs w:val="20"/>
+        </w:rPr>
+        <w:t>) {</w:t>
       </w:r>
     </w:p>
     <w:p>
@@ -2277,7 +2502,25 @@
           <w:sz w:val="20"/>
           <w:szCs w:val="20"/>
         </w:rPr>
-        <w:t xml:space="preserve">        if (hasFocus) {</w:t>
+        <w:t xml:space="preserve">        if (</w:t>
+      </w:r>
+      <w:proofErr w:type="spellStart"/>
+      <w:r>
+        <w:rPr>
+          <w:rFonts w:ascii="맑은 고딕" w:eastAsia="맑은 고딕" w:hAnsi="맑은 고딕"/>
+          <w:sz w:val="20"/>
+          <w:szCs w:val="20"/>
+        </w:rPr>
+        <w:t>hasFocus</w:t>
+      </w:r>
+      <w:proofErr w:type="spellEnd"/>
+      <w:r>
+        <w:rPr>
+          <w:rFonts w:ascii="맑은 고딕" w:eastAsia="맑은 고딕" w:hAnsi="맑은 고딕"/>
+          <w:sz w:val="20"/>
+          <w:szCs w:val="20"/>
+        </w:rPr>
+        <w:t>) {</w:t>
       </w:r>
     </w:p>
     <w:p>
@@ -2296,7 +2539,35 @@
           <w:sz w:val="20"/>
           <w:szCs w:val="20"/>
         </w:rPr>
-        <w:t xml:space="preserve">            CallHuvleOnResume();</w:t>
+        <w:t xml:space="preserve">            </w:t>
+      </w:r>
+      <w:proofErr w:type="spellStart"/>
+      <w:proofErr w:type="gramStart"/>
+      <w:r>
+        <w:rPr>
+          <w:rFonts w:ascii="맑은 고딕" w:eastAsia="맑은 고딕" w:hAnsi="맑은 고딕"/>
+          <w:sz w:val="20"/>
+          <w:szCs w:val="20"/>
+        </w:rPr>
+        <w:t>CallHuvleOnResume</w:t>
+      </w:r>
+      <w:proofErr w:type="spellEnd"/>
+      <w:r>
+        <w:rPr>
+          <w:rFonts w:ascii="맑은 고딕" w:eastAsia="맑은 고딕" w:hAnsi="맑은 고딕"/>
+          <w:sz w:val="20"/>
+          <w:szCs w:val="20"/>
+        </w:rPr>
+        <w:t>(</w:t>
+      </w:r>
+      <w:proofErr w:type="gramEnd"/>
+      <w:r>
+        <w:rPr>
+          <w:rFonts w:ascii="맑은 고딕" w:eastAsia="맑은 고딕" w:hAnsi="맑은 고딕"/>
+          <w:sz w:val="20"/>
+          <w:szCs w:val="20"/>
+        </w:rPr>
+        <w:t>);</w:t>
       </w:r>
     </w:p>
     <w:p>
@@ -2353,7 +2624,35 @@
           <w:sz w:val="20"/>
           <w:szCs w:val="20"/>
         </w:rPr>
-        <w:t xml:space="preserve">    private void CallHuvleOnResume() { </w:t>
+        <w:t xml:space="preserve">    private void </w:t>
+      </w:r>
+      <w:proofErr w:type="spellStart"/>
+      <w:proofErr w:type="gramStart"/>
+      <w:r>
+        <w:rPr>
+          <w:rFonts w:ascii="맑은 고딕" w:eastAsia="맑은 고딕" w:hAnsi="맑은 고딕"/>
+          <w:sz w:val="20"/>
+          <w:szCs w:val="20"/>
+        </w:rPr>
+        <w:t>CallHuvleOnResume</w:t>
+      </w:r>
+      <w:proofErr w:type="spellEnd"/>
+      <w:r>
+        <w:rPr>
+          <w:rFonts w:ascii="맑은 고딕" w:eastAsia="맑은 고딕" w:hAnsi="맑은 고딕"/>
+          <w:sz w:val="20"/>
+          <w:szCs w:val="20"/>
+        </w:rPr>
+        <w:t>(</w:t>
+      </w:r>
+      <w:proofErr w:type="gramEnd"/>
+      <w:r>
+        <w:rPr>
+          <w:rFonts w:ascii="맑은 고딕" w:eastAsia="맑은 고딕" w:hAnsi="맑은 고딕"/>
+          <w:sz w:val="20"/>
+          <w:szCs w:val="20"/>
+        </w:rPr>
+        <w:t xml:space="preserve">) { </w:t>
       </w:r>
     </w:p>
     <w:p>
@@ -2392,7 +2691,79 @@
           <w:szCs w:val="20"/>
         </w:rPr>
         <w:lastRenderedPageBreak/>
-        <w:t xml:space="preserve">            AndroidJavaClass unity_player = new AndroidJavaClass("com.unity3d.player.UnityPlayer"); </w:t>
+        <w:t xml:space="preserve">            </w:t>
+      </w:r>
+      <w:proofErr w:type="spellStart"/>
+      <w:r>
+        <w:rPr>
+          <w:rFonts w:ascii="맑은 고딕" w:eastAsia="맑은 고딕" w:hAnsi="맑은 고딕"/>
+          <w:sz w:val="20"/>
+          <w:szCs w:val="20"/>
+        </w:rPr>
+        <w:t>AndroidJavaClass</w:t>
+      </w:r>
+      <w:proofErr w:type="spellEnd"/>
+      <w:r>
+        <w:rPr>
+          <w:rFonts w:ascii="맑은 고딕" w:eastAsia="맑은 고딕" w:hAnsi="맑은 고딕"/>
+          <w:sz w:val="20"/>
+          <w:szCs w:val="20"/>
+        </w:rPr>
+        <w:t xml:space="preserve"> </w:t>
+      </w:r>
+      <w:proofErr w:type="spellStart"/>
+      <w:r>
+        <w:rPr>
+          <w:rFonts w:ascii="맑은 고딕" w:eastAsia="맑은 고딕" w:hAnsi="맑은 고딕"/>
+          <w:sz w:val="20"/>
+          <w:szCs w:val="20"/>
+        </w:rPr>
+        <w:t>unity_player</w:t>
+      </w:r>
+      <w:proofErr w:type="spellEnd"/>
+      <w:r>
+        <w:rPr>
+          <w:rFonts w:ascii="맑은 고딕" w:eastAsia="맑은 고딕" w:hAnsi="맑은 고딕"/>
+          <w:sz w:val="20"/>
+          <w:szCs w:val="20"/>
+        </w:rPr>
+        <w:t xml:space="preserve"> = new </w:t>
+      </w:r>
+      <w:proofErr w:type="spellStart"/>
+      <w:r>
+        <w:rPr>
+          <w:rFonts w:ascii="맑은 고딕" w:eastAsia="맑은 고딕" w:hAnsi="맑은 고딕"/>
+          <w:sz w:val="20"/>
+          <w:szCs w:val="20"/>
+        </w:rPr>
+        <w:t>AndroidJavaClass</w:t>
+      </w:r>
+      <w:proofErr w:type="spellEnd"/>
+      <w:r>
+        <w:rPr>
+          <w:rFonts w:ascii="맑은 고딕" w:eastAsia="맑은 고딕" w:hAnsi="맑은 고딕"/>
+          <w:sz w:val="20"/>
+          <w:szCs w:val="20"/>
+        </w:rPr>
+        <w:t>("</w:t>
+      </w:r>
+      <w:proofErr w:type="gramStart"/>
+      <w:r>
+        <w:rPr>
+          <w:rFonts w:ascii="맑은 고딕" w:eastAsia="맑은 고딕" w:hAnsi="맑은 고딕"/>
+          <w:sz w:val="20"/>
+          <w:szCs w:val="20"/>
+        </w:rPr>
+        <w:t>com.unity3d.player</w:t>
+      </w:r>
+      <w:proofErr w:type="gramEnd"/>
+      <w:r>
+        <w:rPr>
+          <w:rFonts w:ascii="맑은 고딕" w:eastAsia="맑은 고딕" w:hAnsi="맑은 고딕"/>
+          <w:sz w:val="20"/>
+          <w:szCs w:val="20"/>
+        </w:rPr>
+        <w:t xml:space="preserve">.UnityPlayer"); </w:t>
       </w:r>
     </w:p>
     <w:p>
@@ -2411,7 +2782,89 @@
           <w:sz w:val="20"/>
           <w:szCs w:val="20"/>
         </w:rPr>
-        <w:t xml:space="preserve">            AndroidJavaObject activity = unity_player.GetStatic&lt;AndroidJavaObject&gt;("currentActivity"); </w:t>
+        <w:t xml:space="preserve">            </w:t>
+      </w:r>
+      <w:proofErr w:type="spellStart"/>
+      <w:r>
+        <w:rPr>
+          <w:rFonts w:ascii="맑은 고딕" w:eastAsia="맑은 고딕" w:hAnsi="맑은 고딕"/>
+          <w:sz w:val="20"/>
+          <w:szCs w:val="20"/>
+        </w:rPr>
+        <w:t>AndroidJavaObject</w:t>
+      </w:r>
+      <w:proofErr w:type="spellEnd"/>
+      <w:r>
+        <w:rPr>
+          <w:rFonts w:ascii="맑은 고딕" w:eastAsia="맑은 고딕" w:hAnsi="맑은 고딕"/>
+          <w:sz w:val="20"/>
+          <w:szCs w:val="20"/>
+        </w:rPr>
+        <w:t xml:space="preserve"> activity = </w:t>
+      </w:r>
+      <w:proofErr w:type="spellStart"/>
+      <w:r>
+        <w:rPr>
+          <w:rFonts w:ascii="맑은 고딕" w:eastAsia="맑은 고딕" w:hAnsi="맑은 고딕"/>
+          <w:sz w:val="20"/>
+          <w:szCs w:val="20"/>
+        </w:rPr>
+        <w:t>unity_</w:t>
+      </w:r>
+      <w:proofErr w:type="gramStart"/>
+      <w:r>
+        <w:rPr>
+          <w:rFonts w:ascii="맑은 고딕" w:eastAsia="맑은 고딕" w:hAnsi="맑은 고딕"/>
+          <w:sz w:val="20"/>
+          <w:szCs w:val="20"/>
+        </w:rPr>
+        <w:t>player.GetStatic</w:t>
+      </w:r>
+      <w:proofErr w:type="spellEnd"/>
+      <w:proofErr w:type="gramEnd"/>
+      <w:r>
+        <w:rPr>
+          <w:rFonts w:ascii="맑은 고딕" w:eastAsia="맑은 고딕" w:hAnsi="맑은 고딕"/>
+          <w:sz w:val="20"/>
+          <w:szCs w:val="20"/>
+        </w:rPr>
+        <w:t>&lt;</w:t>
+      </w:r>
+      <w:proofErr w:type="spellStart"/>
+      <w:r>
+        <w:rPr>
+          <w:rFonts w:ascii="맑은 고딕" w:eastAsia="맑은 고딕" w:hAnsi="맑은 고딕"/>
+          <w:sz w:val="20"/>
+          <w:szCs w:val="20"/>
+        </w:rPr>
+        <w:t>AndroidJavaObject</w:t>
+      </w:r>
+      <w:proofErr w:type="spellEnd"/>
+      <w:r>
+        <w:rPr>
+          <w:rFonts w:ascii="맑은 고딕" w:eastAsia="맑은 고딕" w:hAnsi="맑은 고딕"/>
+          <w:sz w:val="20"/>
+          <w:szCs w:val="20"/>
+        </w:rPr>
+        <w:t>&gt;("</w:t>
+      </w:r>
+      <w:proofErr w:type="spellStart"/>
+      <w:r>
+        <w:rPr>
+          <w:rFonts w:ascii="맑은 고딕" w:eastAsia="맑은 고딕" w:hAnsi="맑은 고딕"/>
+          <w:sz w:val="20"/>
+          <w:szCs w:val="20"/>
+        </w:rPr>
+        <w:t>currentActivity</w:t>
+      </w:r>
+      <w:proofErr w:type="spellEnd"/>
+      <w:r>
+        <w:rPr>
+          <w:rFonts w:ascii="맑은 고딕" w:eastAsia="맑은 고딕" w:hAnsi="맑은 고딕"/>
+          <w:sz w:val="20"/>
+          <w:szCs w:val="20"/>
+        </w:rPr>
+        <w:t xml:space="preserve">"); </w:t>
       </w:r>
     </w:p>
     <w:p>
@@ -2430,7 +2883,81 @@
           <w:sz w:val="20"/>
           <w:szCs w:val="20"/>
         </w:rPr>
-        <w:t xml:space="preserve">            AndroidJavaClass share_plugin = new AndroidJavaClass("com.byappsoft.sap.UnityInterface"); </w:t>
+        <w:t xml:space="preserve">            </w:t>
+      </w:r>
+      <w:proofErr w:type="spellStart"/>
+      <w:r>
+        <w:rPr>
+          <w:rFonts w:ascii="맑은 고딕" w:eastAsia="맑은 고딕" w:hAnsi="맑은 고딕"/>
+          <w:sz w:val="20"/>
+          <w:szCs w:val="20"/>
+        </w:rPr>
+        <w:t>AndroidJavaClass</w:t>
+      </w:r>
+      <w:proofErr w:type="spellEnd"/>
+      <w:r>
+        <w:rPr>
+          <w:rFonts w:ascii="맑은 고딕" w:eastAsia="맑은 고딕" w:hAnsi="맑은 고딕"/>
+          <w:sz w:val="20"/>
+          <w:szCs w:val="20"/>
+        </w:rPr>
+        <w:t xml:space="preserve"> </w:t>
+      </w:r>
+      <w:proofErr w:type="spellStart"/>
+      <w:r>
+        <w:rPr>
+          <w:rFonts w:ascii="맑은 고딕" w:eastAsia="맑은 고딕" w:hAnsi="맑은 고딕"/>
+          <w:sz w:val="20"/>
+          <w:szCs w:val="20"/>
+        </w:rPr>
+        <w:t>share_plugin</w:t>
+      </w:r>
+      <w:proofErr w:type="spellEnd"/>
+      <w:r>
+        <w:rPr>
+          <w:rFonts w:ascii="맑은 고딕" w:eastAsia="맑은 고딕" w:hAnsi="맑은 고딕"/>
+          <w:sz w:val="20"/>
+          <w:szCs w:val="20"/>
+        </w:rPr>
+        <w:t xml:space="preserve"> = new </w:t>
+      </w:r>
+      <w:proofErr w:type="spellStart"/>
+      <w:r>
+        <w:rPr>
+          <w:rFonts w:ascii="맑은 고딕" w:eastAsia="맑은 고딕" w:hAnsi="맑은 고딕"/>
+          <w:sz w:val="20"/>
+          <w:szCs w:val="20"/>
+        </w:rPr>
+        <w:t>AndroidJavaClass</w:t>
+      </w:r>
+      <w:proofErr w:type="spellEnd"/>
+      <w:r>
+        <w:rPr>
+          <w:rFonts w:ascii="맑은 고딕" w:eastAsia="맑은 고딕" w:hAnsi="맑은 고딕"/>
+          <w:sz w:val="20"/>
+          <w:szCs w:val="20"/>
+        </w:rPr>
+        <w:t>("</w:t>
+      </w:r>
+      <w:proofErr w:type="spellStart"/>
+      <w:proofErr w:type="gramStart"/>
+      <w:r>
+        <w:rPr>
+          <w:rFonts w:ascii="맑은 고딕" w:eastAsia="맑은 고딕" w:hAnsi="맑은 고딕"/>
+          <w:sz w:val="20"/>
+          <w:szCs w:val="20"/>
+        </w:rPr>
+        <w:t>com.byappsoft.sap.UnityInterface</w:t>
+      </w:r>
+      <w:proofErr w:type="spellEnd"/>
+      <w:proofErr w:type="gramEnd"/>
+      <w:r>
+        <w:rPr>
+          <w:rFonts w:ascii="맑은 고딕" w:eastAsia="맑은 고딕" w:hAnsi="맑은 고딕"/>
+          <w:sz w:val="20"/>
+          <w:szCs w:val="20"/>
+        </w:rPr>
+        <w:t xml:space="preserve">"); </w:t>
       </w:r>
     </w:p>
     <w:p>
@@ -2449,7 +2976,63 @@
           <w:sz w:val="20"/>
           <w:szCs w:val="20"/>
         </w:rPr>
-        <w:t xml:space="preserve">            activity.Call("runOnUiThread", new AndroidJavaRunnable(() =&gt; {</w:t>
+        <w:t xml:space="preserve">            </w:t>
+      </w:r>
+      <w:proofErr w:type="spellStart"/>
+      <w:proofErr w:type="gramStart"/>
+      <w:r>
+        <w:rPr>
+          <w:rFonts w:ascii="맑은 고딕" w:eastAsia="맑은 고딕" w:hAnsi="맑은 고딕"/>
+          <w:sz w:val="20"/>
+          <w:szCs w:val="20"/>
+        </w:rPr>
+        <w:t>activity.Call</w:t>
+      </w:r>
+      <w:proofErr w:type="spellEnd"/>
+      <w:proofErr w:type="gramEnd"/>
+      <w:r>
+        <w:rPr>
+          <w:rFonts w:ascii="맑은 고딕" w:eastAsia="맑은 고딕" w:hAnsi="맑은 고딕"/>
+          <w:sz w:val="20"/>
+          <w:szCs w:val="20"/>
+        </w:rPr>
+        <w:t>("</w:t>
+      </w:r>
+      <w:proofErr w:type="spellStart"/>
+      <w:r>
+        <w:rPr>
+          <w:rFonts w:ascii="맑은 고딕" w:eastAsia="맑은 고딕" w:hAnsi="맑은 고딕"/>
+          <w:sz w:val="20"/>
+          <w:szCs w:val="20"/>
+        </w:rPr>
+        <w:t>runOnUiThread</w:t>
+      </w:r>
+      <w:proofErr w:type="spellEnd"/>
+      <w:r>
+        <w:rPr>
+          <w:rFonts w:ascii="맑은 고딕" w:eastAsia="맑은 고딕" w:hAnsi="맑은 고딕"/>
+          <w:sz w:val="20"/>
+          <w:szCs w:val="20"/>
+        </w:rPr>
+        <w:t xml:space="preserve">", new </w:t>
+      </w:r>
+      <w:proofErr w:type="spellStart"/>
+      <w:r>
+        <w:rPr>
+          <w:rFonts w:ascii="맑은 고딕" w:eastAsia="맑은 고딕" w:hAnsi="맑은 고딕"/>
+          <w:sz w:val="20"/>
+          <w:szCs w:val="20"/>
+        </w:rPr>
+        <w:t>AndroidJavaRunnable</w:t>
+      </w:r>
+      <w:proofErr w:type="spellEnd"/>
+      <w:r>
+        <w:rPr>
+          <w:rFonts w:ascii="맑은 고딕" w:eastAsia="맑은 고딕" w:hAnsi="맑은 고딕"/>
+          <w:sz w:val="20"/>
+          <w:szCs w:val="20"/>
+        </w:rPr>
+        <w:t>(() =&gt; {</w:t>
       </w:r>
     </w:p>
     <w:p>
@@ -2468,7 +3051,53 @@
           <w:sz w:val="20"/>
           <w:szCs w:val="20"/>
         </w:rPr>
-        <w:t xml:space="preserve">                share_plugin.CallStatic("onResume", activity);</w:t>
+        <w:t xml:space="preserve">                </w:t>
+      </w:r>
+      <w:proofErr w:type="spellStart"/>
+      <w:r>
+        <w:rPr>
+          <w:rFonts w:ascii="맑은 고딕" w:eastAsia="맑은 고딕" w:hAnsi="맑은 고딕"/>
+          <w:sz w:val="20"/>
+          <w:szCs w:val="20"/>
+        </w:rPr>
+        <w:t>share_</w:t>
+      </w:r>
+      <w:proofErr w:type="gramStart"/>
+      <w:r>
+        <w:rPr>
+          <w:rFonts w:ascii="맑은 고딕" w:eastAsia="맑은 고딕" w:hAnsi="맑은 고딕"/>
+          <w:sz w:val="20"/>
+          <w:szCs w:val="20"/>
+        </w:rPr>
+        <w:t>plugin.CallStatic</w:t>
+      </w:r>
+      <w:proofErr w:type="spellEnd"/>
+      <w:proofErr w:type="gramEnd"/>
+      <w:r>
+        <w:rPr>
+          <w:rFonts w:ascii="맑은 고딕" w:eastAsia="맑은 고딕" w:hAnsi="맑은 고딕"/>
+          <w:sz w:val="20"/>
+          <w:szCs w:val="20"/>
+        </w:rPr>
+        <w:t>("</w:t>
+      </w:r>
+      <w:proofErr w:type="spellStart"/>
+      <w:r>
+        <w:rPr>
+          <w:rFonts w:ascii="맑은 고딕" w:eastAsia="맑은 고딕" w:hAnsi="맑은 고딕"/>
+          <w:sz w:val="20"/>
+          <w:szCs w:val="20"/>
+        </w:rPr>
+        <w:t>onResume</w:t>
+      </w:r>
+      <w:proofErr w:type="spellEnd"/>
+      <w:r>
+        <w:rPr>
+          <w:rFonts w:ascii="맑은 고딕" w:eastAsia="맑은 고딕" w:hAnsi="맑은 고딕"/>
+          <w:sz w:val="20"/>
+          <w:szCs w:val="20"/>
+        </w:rPr>
+        <w:t>", activity);</w:t>
       </w:r>
     </w:p>
     <w:p>
@@ -2525,7 +3154,63 @@
           <w:sz w:val="20"/>
           <w:szCs w:val="20"/>
         </w:rPr>
-        <w:t xml:space="preserve">            Debug.Log("CallHuvleOnResume error:" + ex.Message); </w:t>
+        <w:t xml:space="preserve">            </w:t>
+      </w:r>
+      <w:proofErr w:type="spellStart"/>
+      <w:r>
+        <w:rPr>
+          <w:rFonts w:ascii="맑은 고딕" w:eastAsia="맑은 고딕" w:hAnsi="맑은 고딕"/>
+          <w:sz w:val="20"/>
+          <w:szCs w:val="20"/>
+        </w:rPr>
+        <w:t>Debug.Log</w:t>
+      </w:r>
+      <w:proofErr w:type="spellEnd"/>
+      <w:r>
+        <w:rPr>
+          <w:rFonts w:ascii="맑은 고딕" w:eastAsia="맑은 고딕" w:hAnsi="맑은 고딕"/>
+          <w:sz w:val="20"/>
+          <w:szCs w:val="20"/>
+        </w:rPr>
+        <w:t>("</w:t>
+      </w:r>
+      <w:proofErr w:type="spellStart"/>
+      <w:r>
+        <w:rPr>
+          <w:rFonts w:ascii="맑은 고딕" w:eastAsia="맑은 고딕" w:hAnsi="맑은 고딕"/>
+          <w:sz w:val="20"/>
+          <w:szCs w:val="20"/>
+        </w:rPr>
+        <w:t>CallHuvleOnResume</w:t>
+      </w:r>
+      <w:proofErr w:type="spellEnd"/>
+      <w:r>
+        <w:rPr>
+          <w:rFonts w:ascii="맑은 고딕" w:eastAsia="맑은 고딕" w:hAnsi="맑은 고딕"/>
+          <w:sz w:val="20"/>
+          <w:szCs w:val="20"/>
+        </w:rPr>
+        <w:t xml:space="preserve"> error:" + </w:t>
+      </w:r>
+      <w:proofErr w:type="spellStart"/>
+      <w:proofErr w:type="gramStart"/>
+      <w:r>
+        <w:rPr>
+          <w:rFonts w:ascii="맑은 고딕" w:eastAsia="맑은 고딕" w:hAnsi="맑은 고딕"/>
+          <w:sz w:val="20"/>
+          <w:szCs w:val="20"/>
+        </w:rPr>
+        <w:t>ex.Message</w:t>
+      </w:r>
+      <w:proofErr w:type="spellEnd"/>
+      <w:proofErr w:type="gramEnd"/>
+      <w:r>
+        <w:rPr>
+          <w:rFonts w:ascii="맑은 고딕" w:eastAsia="맑은 고딕" w:hAnsi="맑은 고딕"/>
+          <w:sz w:val="20"/>
+          <w:szCs w:val="20"/>
+        </w:rPr>
+        <w:t xml:space="preserve">); </w:t>
       </w:r>
     </w:p>
     <w:p>
@@ -2596,13 +3281,23 @@
           <w:bCs/>
         </w:rPr>
       </w:pPr>
-      <w:r>
-        <w:rPr>
-          <w:rFonts w:ascii="맑은 고딕" w:eastAsia="맑은 고딕" w:hAnsi="맑은 고딕"/>
-          <w:b/>
-          <w:bCs/>
-        </w:rPr>
-        <w:t>Huvle Script</w:t>
+      <w:proofErr w:type="spellStart"/>
+      <w:r>
+        <w:rPr>
+          <w:rFonts w:ascii="맑은 고딕" w:eastAsia="맑은 고딕" w:hAnsi="맑은 고딕"/>
+          <w:b/>
+          <w:bCs/>
+        </w:rPr>
+        <w:t>Huvle</w:t>
+      </w:r>
+      <w:proofErr w:type="spellEnd"/>
+      <w:r>
+        <w:rPr>
+          <w:rFonts w:ascii="맑은 고딕" w:eastAsia="맑은 고딕" w:hAnsi="맑은 고딕"/>
+          <w:b/>
+          <w:bCs/>
+        </w:rPr>
+        <w:t xml:space="preserve"> Script</w:t>
       </w:r>
       <w:r>
         <w:rPr>
@@ -2622,13 +3317,23 @@
         </w:rPr>
         <w:t xml:space="preserve"> </w:t>
       </w:r>
-      <w:r>
-        <w:rPr>
-          <w:rFonts w:ascii="맑은 고딕" w:eastAsia="맑은 고딕" w:hAnsi="맑은 고딕"/>
-          <w:b/>
-          <w:bCs/>
-        </w:rPr>
-        <w:t xml:space="preserve">Huvle Object </w:t>
+      <w:proofErr w:type="spellStart"/>
+      <w:r>
+        <w:rPr>
+          <w:rFonts w:ascii="맑은 고딕" w:eastAsia="맑은 고딕" w:hAnsi="맑은 고딕"/>
+          <w:b/>
+          <w:bCs/>
+        </w:rPr>
+        <w:t>Huvle</w:t>
+      </w:r>
+      <w:proofErr w:type="spellEnd"/>
+      <w:r>
+        <w:rPr>
+          <w:rFonts w:ascii="맑은 고딕" w:eastAsia="맑은 고딕" w:hAnsi="맑은 고딕"/>
+          <w:b/>
+          <w:bCs/>
+        </w:rPr>
+        <w:t xml:space="preserve"> Object </w:t>
       </w:r>
       <w:r>
         <w:rPr>
@@ -2686,11 +3391,26 @@
         </w:rPr>
         <w:t xml:space="preserve"> </w:t>
       </w:r>
-      <w:r>
-        <w:rPr>
-          <w:rFonts w:ascii="맑은 고딕" w:eastAsia="맑은 고딕" w:hAnsi="맑은 고딕"/>
-        </w:rPr>
-        <w:t xml:space="preserve">Huvle Script </w:t>
+      <w:proofErr w:type="spellStart"/>
+      <w:r>
+        <w:rPr>
+          <w:rFonts w:ascii="맑은 고딕" w:eastAsia="맑은 고딕" w:hAnsi="맑은 고딕"/>
+        </w:rPr>
+        <w:t>Huvle</w:t>
+      </w:r>
+      <w:proofErr w:type="spellEnd"/>
+      <w:r>
+        <w:rPr>
+          <w:rFonts w:ascii="맑은 고딕" w:eastAsia="맑은 고딕" w:hAnsi="맑은 고딕"/>
+        </w:rPr>
+        <w:t xml:space="preserve"> </w:t>
+      </w:r>
+      <w:proofErr w:type="gramStart"/>
+      <w:r>
+        <w:rPr>
+          <w:rFonts w:ascii="맑은 고딕" w:eastAsia="맑은 고딕" w:hAnsi="맑은 고딕"/>
+        </w:rPr>
+        <w:t xml:space="preserve">Script </w:t>
       </w:r>
       <w:r>
         <w:rPr>
@@ -2699,6 +3419,7 @@
         </w:rPr>
         <w:t>를</w:t>
       </w:r>
+      <w:proofErr w:type="gramEnd"/>
       <w:r>
         <w:rPr>
           <w:rFonts w:ascii="맑은 고딕" w:eastAsia="맑은 고딕" w:hAnsi="맑은 고딕"/>
@@ -2762,11 +3483,19 @@
         </w:rPr>
         <w:t xml:space="preserve"> </w:t>
       </w:r>
-      <w:r>
-        <w:rPr>
-          <w:rFonts w:ascii="맑은 고딕" w:eastAsia="맑은 고딕" w:hAnsi="맑은 고딕"/>
-        </w:rPr>
-        <w:t xml:space="preserve">Huvle Object </w:t>
+      <w:proofErr w:type="spellStart"/>
+      <w:r>
+        <w:rPr>
+          <w:rFonts w:ascii="맑은 고딕" w:eastAsia="맑은 고딕" w:hAnsi="맑은 고딕"/>
+        </w:rPr>
+        <w:t>Huvle</w:t>
+      </w:r>
+      <w:proofErr w:type="spellEnd"/>
+      <w:r>
+        <w:rPr>
+          <w:rFonts w:ascii="맑은 고딕" w:eastAsia="맑은 고딕" w:hAnsi="맑은 고딕"/>
+        </w:rPr>
+        <w:t xml:space="preserve"> Object </w:t>
       </w:r>
       <w:r>
         <w:rPr>
@@ -3092,13 +3821,27 @@
         <w:rPr>
           <w:rFonts w:ascii="맑은 고딕" w:eastAsia="맑은 고딕" w:hAnsi="맑은 고딕"/>
         </w:rPr>
-        <w:t>Gradle Template]</w:t>
-      </w:r>
-      <w:r>
-        <w:rPr>
-          <w:rFonts w:ascii="맑은 고딕" w:eastAsia="맑은 고딕" w:hAnsi="맑은 고딕"/>
-        </w:rPr>
-        <w:t xml:space="preserve"> , [Custom Gradle Properties Template]</w:t>
+        <w:t>Gradle Template</w:t>
+      </w:r>
+      <w:proofErr w:type="gramStart"/>
+      <w:r>
+        <w:rPr>
+          <w:rFonts w:ascii="맑은 고딕" w:eastAsia="맑은 고딕" w:hAnsi="맑은 고딕"/>
+        </w:rPr>
+        <w:t>]</w:t>
+      </w:r>
+      <w:r>
+        <w:rPr>
+          <w:rFonts w:ascii="맑은 고딕" w:eastAsia="맑은 고딕" w:hAnsi="맑은 고딕"/>
+        </w:rPr>
+        <w:t xml:space="preserve"> ,</w:t>
+      </w:r>
+      <w:proofErr w:type="gramEnd"/>
+      <w:r>
+        <w:rPr>
+          <w:rFonts w:ascii="맑은 고딕" w:eastAsia="맑은 고딕" w:hAnsi="맑은 고딕"/>
+        </w:rPr>
+        <w:t xml:space="preserve"> [Custom Gradle Properties Template]</w:t>
       </w:r>
       <w:r>
         <w:rPr>
@@ -3423,12 +4166,53 @@
           <w:rFonts w:ascii="맑은 고딕" w:eastAsia="맑은 고딕" w:hAnsi="맑은 고딕"/>
         </w:rPr>
       </w:pPr>
-      <w:r>
-        <w:rPr>
-          <w:rFonts w:ascii="맑은 고딕" w:eastAsia="맑은 고딕" w:hAnsi="맑은 고딕" w:hint="eastAsia"/>
-          <w:lang w:val="ko-KR"/>
-        </w:rPr>
-        <w:t xml:space="preserve">Unity Gradle Template 생성을 </w:t>
+      <w:proofErr w:type="spellStart"/>
+      <w:r>
+        <w:rPr>
+          <w:rFonts w:ascii="맑은 고딕" w:eastAsia="맑은 고딕" w:hAnsi="맑은 고딕" w:hint="eastAsia"/>
+          <w:lang w:val="ko-KR"/>
+        </w:rPr>
+        <w:t>Unity</w:t>
+      </w:r>
+      <w:proofErr w:type="spellEnd"/>
+      <w:r>
+        <w:rPr>
+          <w:rFonts w:ascii="맑은 고딕" w:eastAsia="맑은 고딕" w:hAnsi="맑은 고딕" w:hint="eastAsia"/>
+          <w:lang w:val="ko-KR"/>
+        </w:rPr>
+        <w:t xml:space="preserve"> </w:t>
+      </w:r>
+      <w:proofErr w:type="spellStart"/>
+      <w:r>
+        <w:rPr>
+          <w:rFonts w:ascii="맑은 고딕" w:eastAsia="맑은 고딕" w:hAnsi="맑은 고딕" w:hint="eastAsia"/>
+          <w:lang w:val="ko-KR"/>
+        </w:rPr>
+        <w:t>Gradle</w:t>
+      </w:r>
+      <w:proofErr w:type="spellEnd"/>
+      <w:r>
+        <w:rPr>
+          <w:rFonts w:ascii="맑은 고딕" w:eastAsia="맑은 고딕" w:hAnsi="맑은 고딕" w:hint="eastAsia"/>
+          <w:lang w:val="ko-KR"/>
+        </w:rPr>
+        <w:t xml:space="preserve"> </w:t>
+      </w:r>
+      <w:proofErr w:type="spellStart"/>
+      <w:r>
+        <w:rPr>
+          <w:rFonts w:ascii="맑은 고딕" w:eastAsia="맑은 고딕" w:hAnsi="맑은 고딕" w:hint="eastAsia"/>
+          <w:lang w:val="ko-KR"/>
+        </w:rPr>
+        <w:t>Template</w:t>
+      </w:r>
+      <w:proofErr w:type="spellEnd"/>
+      <w:r>
+        <w:rPr>
+          <w:rFonts w:ascii="맑은 고딕" w:eastAsia="맑은 고딕" w:hAnsi="맑은 고딕" w:hint="eastAsia"/>
+          <w:lang w:val="ko-KR"/>
+        </w:rPr>
+        <w:t xml:space="preserve"> 생성을 </w:t>
       </w:r>
       <w:r>
         <w:rPr>
@@ -3477,11 +4261,19 @@
         </w:rPr>
         <w:t xml:space="preserve"> </w:t>
       </w:r>
-      <w:r>
-        <w:rPr>
-          <w:rFonts w:ascii="맑은 고딕" w:eastAsia="맑은 고딕" w:hAnsi="맑은 고딕"/>
-        </w:rPr>
-        <w:t xml:space="preserve">mainTemplate </w:t>
+      <w:proofErr w:type="spellStart"/>
+      <w:r>
+        <w:rPr>
+          <w:rFonts w:ascii="맑은 고딕" w:eastAsia="맑은 고딕" w:hAnsi="맑은 고딕"/>
+        </w:rPr>
+        <w:t>mainTemplate</w:t>
+      </w:r>
+      <w:proofErr w:type="spellEnd"/>
+      <w:r>
+        <w:rPr>
+          <w:rFonts w:ascii="맑은 고딕" w:eastAsia="맑은 고딕" w:hAnsi="맑은 고딕"/>
+        </w:rPr>
+        <w:t xml:space="preserve"> </w:t>
       </w:r>
       <w:r>
         <w:rPr>
@@ -3516,11 +4308,19 @@
           <w:rFonts w:ascii="맑은 고딕" w:eastAsia="맑은 고딕" w:hAnsi="맑은 고딕"/>
         </w:rPr>
       </w:pPr>
-      <w:r>
-        <w:rPr>
-          <w:rFonts w:ascii="맑은 고딕" w:eastAsia="맑은 고딕" w:hAnsi="맑은 고딕"/>
-        </w:rPr>
-        <w:t xml:space="preserve">mainTemplate </w:t>
+      <w:proofErr w:type="spellStart"/>
+      <w:r>
+        <w:rPr>
+          <w:rFonts w:ascii="맑은 고딕" w:eastAsia="맑은 고딕" w:hAnsi="맑은 고딕"/>
+        </w:rPr>
+        <w:t>mainTemplate</w:t>
+      </w:r>
+      <w:proofErr w:type="spellEnd"/>
+      <w:r>
+        <w:rPr>
+          <w:rFonts w:ascii="맑은 고딕" w:eastAsia="맑은 고딕" w:hAnsi="맑은 고딕"/>
+        </w:rPr>
+        <w:t xml:space="preserve"> </w:t>
       </w:r>
       <w:r>
         <w:rPr>
@@ -3564,6 +4364,7 @@
         </w:rPr>
         <w:t xml:space="preserve"> </w:t>
       </w:r>
+      <w:proofErr w:type="spellStart"/>
       <w:r>
         <w:rPr>
           <w:rFonts w:ascii="맑은 고딕" w:eastAsia="맑은 고딕" w:hAnsi="맑은 고딕" w:hint="eastAsia"/>
@@ -3585,6 +4386,7 @@
         </w:rPr>
         <w:t>에</w:t>
       </w:r>
+      <w:proofErr w:type="spellEnd"/>
       <w:r>
         <w:rPr>
           <w:rFonts w:ascii="맑은 고딕" w:eastAsia="맑은 고딕" w:hAnsi="맑은 고딕"/>
@@ -5067,6 +5869,7 @@
         </w:rPr>
         <w:t xml:space="preserve"> </w:t>
       </w:r>
+      <w:proofErr w:type="spellStart"/>
       <w:r>
         <w:rPr>
           <w:rFonts w:ascii="맑은 고딕" w:eastAsia="맑은 고딕" w:hAnsi="맑은 고딕"/>
@@ -5074,6 +5877,7 @@
         </w:rPr>
         <w:t>gradle</w:t>
       </w:r>
+      <w:proofErr w:type="spellEnd"/>
       <w:r>
         <w:rPr>
           <w:rFonts w:ascii="맑은 고딕" w:eastAsia="맑은 고딕" w:hAnsi="맑은 고딕"/>
@@ -5113,12 +5917,21 @@
           <w:rFonts w:ascii="맑은 고딕" w:eastAsia="맑은 고딕" w:hAnsi="맑은 고딕"/>
         </w:rPr>
       </w:pPr>
-      <w:r>
-        <w:rPr>
-          <w:rFonts w:ascii="맑은 고딕" w:eastAsia="맑은 고딕" w:hAnsi="맑은 고딕"/>
-          <w:lang w:val="ko-KR"/>
-        </w:rPr>
-        <w:t xml:space="preserve">GradleTemplate </w:t>
+      <w:proofErr w:type="spellStart"/>
+      <w:r>
+        <w:rPr>
+          <w:rFonts w:ascii="맑은 고딕" w:eastAsia="맑은 고딕" w:hAnsi="맑은 고딕"/>
+          <w:lang w:val="ko-KR"/>
+        </w:rPr>
+        <w:t>GradleTemplate</w:t>
+      </w:r>
+      <w:proofErr w:type="spellEnd"/>
+      <w:r>
+        <w:rPr>
+          <w:rFonts w:ascii="맑은 고딕" w:eastAsia="맑은 고딕" w:hAnsi="맑은 고딕"/>
+          <w:lang w:val="ko-KR"/>
+        </w:rPr>
+        <w:t xml:space="preserve"> </w:t>
       </w:r>
       <w:r>
         <w:rPr>
@@ -5145,11 +5958,41 @@
           <w:rFonts w:ascii="맑은 고딕" w:eastAsia="맑은 고딕" w:hAnsi="맑은 고딕"/>
         </w:rPr>
       </w:pPr>
-      <w:r>
-        <w:rPr>
-          <w:rFonts w:ascii="맑은 고딕" w:eastAsia="맑은 고딕" w:hAnsi="맑은 고딕"/>
-        </w:rPr>
-        <w:t>org.gradle.jvmargs=-Xmx**JVM_HEAP_SIZE**M</w:t>
+      <w:proofErr w:type="spellStart"/>
+      <w:proofErr w:type="gramStart"/>
+      <w:r>
+        <w:rPr>
+          <w:rFonts w:ascii="맑은 고딕" w:eastAsia="맑은 고딕" w:hAnsi="맑은 고딕"/>
+        </w:rPr>
+        <w:t>org.gradle</w:t>
+      </w:r>
+      <w:proofErr w:type="gramEnd"/>
+      <w:r>
+        <w:rPr>
+          <w:rFonts w:ascii="맑은 고딕" w:eastAsia="맑은 고딕" w:hAnsi="맑은 고딕"/>
+        </w:rPr>
+        <w:t>.jvmargs</w:t>
+      </w:r>
+      <w:proofErr w:type="spellEnd"/>
+      <w:r>
+        <w:rPr>
+          <w:rFonts w:ascii="맑은 고딕" w:eastAsia="맑은 고딕" w:hAnsi="맑은 고딕"/>
+        </w:rPr>
+        <w:t>=-</w:t>
+      </w:r>
+      <w:proofErr w:type="spellStart"/>
+      <w:r>
+        <w:rPr>
+          <w:rFonts w:ascii="맑은 고딕" w:eastAsia="맑은 고딕" w:hAnsi="맑은 고딕"/>
+        </w:rPr>
+        <w:t>Xmx</w:t>
+      </w:r>
+      <w:proofErr w:type="spellEnd"/>
+      <w:r>
+        <w:rPr>
+          <w:rFonts w:ascii="맑은 고딕" w:eastAsia="맑은 고딕" w:hAnsi="맑은 고딕"/>
+        </w:rPr>
+        <w:t>**JVM_HEAP_SIZE**M</w:t>
       </w:r>
     </w:p>
     <w:p>
@@ -5160,12 +6003,28 @@
           <w:rFonts w:ascii="맑은 고딕" w:eastAsia="맑은 고딕" w:hAnsi="맑은 고딕"/>
         </w:rPr>
       </w:pPr>
+      <w:proofErr w:type="spellStart"/>
+      <w:proofErr w:type="gramStart"/>
       <w:r>
         <w:rPr>
           <w:rFonts w:ascii="맑은 고딕" w:eastAsia="맑은 고딕" w:hAnsi="맑은 고딕"/>
         </w:rPr>
         <w:lastRenderedPageBreak/>
-        <w:t>org.gradle.parallel=true</w:t>
+        <w:t>org.gradle</w:t>
+      </w:r>
+      <w:proofErr w:type="gramEnd"/>
+      <w:r>
+        <w:rPr>
+          <w:rFonts w:ascii="맑은 고딕" w:eastAsia="맑은 고딕" w:hAnsi="맑은 고딕"/>
+        </w:rPr>
+        <w:t>.parallel</w:t>
+      </w:r>
+      <w:proofErr w:type="spellEnd"/>
+      <w:r>
+        <w:rPr>
+          <w:rFonts w:ascii="맑은 고딕" w:eastAsia="맑은 고딕" w:hAnsi="맑은 고딕"/>
+        </w:rPr>
+        <w:t>=true</w:t>
       </w:r>
     </w:p>
     <w:p>
@@ -5177,12 +6036,23 @@
           <w:color w:val="FF0000"/>
         </w:rPr>
       </w:pPr>
+      <w:proofErr w:type="spellStart"/>
+      <w:proofErr w:type="gramStart"/>
       <w:r>
         <w:rPr>
           <w:rFonts w:ascii="맑은 고딕" w:eastAsia="맑은 고딕" w:hAnsi="맑은 고딕"/>
           <w:color w:val="FF0000"/>
         </w:rPr>
-        <w:t>android.enableJetifier=true</w:t>
+        <w:t>android.enableJetifier</w:t>
+      </w:r>
+      <w:proofErr w:type="spellEnd"/>
+      <w:proofErr w:type="gramEnd"/>
+      <w:r>
+        <w:rPr>
+          <w:rFonts w:ascii="맑은 고딕" w:eastAsia="맑은 고딕" w:hAnsi="맑은 고딕"/>
+          <w:color w:val="FF0000"/>
+        </w:rPr>
+        <w:t>=true</w:t>
       </w:r>
     </w:p>
     <w:p>
@@ -5194,12 +6064,23 @@
           <w:color w:val="FF0000"/>
         </w:rPr>
       </w:pPr>
+      <w:proofErr w:type="spellStart"/>
+      <w:proofErr w:type="gramStart"/>
       <w:r>
         <w:rPr>
           <w:rFonts w:ascii="맑은 고딕" w:eastAsia="맑은 고딕" w:hAnsi="맑은 고딕"/>
           <w:color w:val="FF0000"/>
         </w:rPr>
-        <w:t>android.useAndroidX=true</w:t>
+        <w:t>android.useAndroidX</w:t>
+      </w:r>
+      <w:proofErr w:type="spellEnd"/>
+      <w:proofErr w:type="gramEnd"/>
+      <w:r>
+        <w:rPr>
+          <w:rFonts w:ascii="맑은 고딕" w:eastAsia="맑은 고딕" w:hAnsi="맑은 고딕"/>
+          <w:color w:val="FF0000"/>
+        </w:rPr>
+        <w:t>=true</w:t>
       </w:r>
     </w:p>
     <w:p>
@@ -5210,11 +6091,19 @@
           <w:rFonts w:ascii="맑은 고딕" w:eastAsia="맑은 고딕" w:hAnsi="맑은 고딕"/>
         </w:rPr>
       </w:pPr>
-      <w:r>
-        <w:rPr>
-          <w:rFonts w:ascii="맑은 고딕" w:eastAsia="맑은 고딕" w:hAnsi="맑은 고딕"/>
-        </w:rPr>
-        <w:t>android.enableR8=**MINIFY_WITH_R_EIGHT**</w:t>
+      <w:proofErr w:type="gramStart"/>
+      <w:r>
+        <w:rPr>
+          <w:rFonts w:ascii="맑은 고딕" w:eastAsia="맑은 고딕" w:hAnsi="맑은 고딕"/>
+        </w:rPr>
+        <w:t>android.enableR</w:t>
+      </w:r>
+      <w:proofErr w:type="gramEnd"/>
+      <w:r>
+        <w:rPr>
+          <w:rFonts w:ascii="맑은 고딕" w:eastAsia="맑은 고딕" w:hAnsi="맑은 고딕"/>
+        </w:rPr>
+        <w:t>8=**MINIFY_WITH_R_EIGHT**</w:t>
       </w:r>
     </w:p>
     <w:p>
@@ -5225,11 +6114,19 @@
           <w:rFonts w:ascii="맑은 고딕" w:eastAsia="맑은 고딕" w:hAnsi="맑은 고딕"/>
         </w:rPr>
       </w:pPr>
-      <w:r>
-        <w:rPr>
-          <w:rFonts w:ascii="맑은 고딕" w:eastAsia="맑은 고딕" w:hAnsi="맑은 고딕"/>
-        </w:rPr>
-        <w:t>unityStreamingAssets=.unity3d**STREAMING_ASSETS**</w:t>
+      <w:proofErr w:type="spellStart"/>
+      <w:r>
+        <w:rPr>
+          <w:rFonts w:ascii="맑은 고딕" w:eastAsia="맑은 고딕" w:hAnsi="맑은 고딕"/>
+        </w:rPr>
+        <w:t>unityStreamingAssets</w:t>
+      </w:r>
+      <w:proofErr w:type="spellEnd"/>
+      <w:r>
+        <w:rPr>
+          <w:rFonts w:ascii="맑은 고딕" w:eastAsia="맑은 고딕" w:hAnsi="맑은 고딕"/>
+        </w:rPr>
+        <w:t>=.unity3d**STREAMING_ASSETS**</w:t>
       </w:r>
     </w:p>
     <w:p>
@@ -5321,6 +6218,7 @@
         </w:rPr>
         <w:t xml:space="preserve">유니티에서 </w:t>
       </w:r>
+      <w:proofErr w:type="spellStart"/>
       <w:r>
         <w:rPr>
           <w:rFonts w:ascii="맑은 고딕" w:eastAsia="맑은 고딕" w:hAnsi="맑은 고딕"/>
@@ -5335,6 +6233,7 @@
         </w:rPr>
         <w:t>연동</w:t>
       </w:r>
+      <w:proofErr w:type="spellEnd"/>
       <w:r>
         <w:rPr>
           <w:rFonts w:ascii="맑은 고딕" w:eastAsia="맑은 고딕" w:hAnsi="맑은 고딕" w:hint="eastAsia"/>
@@ -5470,12 +6369,21 @@
           <w:lang w:val="ko-KR"/>
         </w:rPr>
       </w:pPr>
-      <w:r>
-        <w:rPr>
-          <w:rFonts w:ascii="맑은 고딕" w:eastAsia="맑은 고딕" w:hAnsi="맑은 고딕"/>
-          <w:lang w:val="ko-KR"/>
-        </w:rPr>
-        <w:t>Unity 20</w:t>
+      <w:proofErr w:type="spellStart"/>
+      <w:r>
+        <w:rPr>
+          <w:rFonts w:ascii="맑은 고딕" w:eastAsia="맑은 고딕" w:hAnsi="맑은 고딕"/>
+          <w:lang w:val="ko-KR"/>
+        </w:rPr>
+        <w:t>Unity</w:t>
+      </w:r>
+      <w:proofErr w:type="spellEnd"/>
+      <w:r>
+        <w:rPr>
+          <w:rFonts w:ascii="맑은 고딕" w:eastAsia="맑은 고딕" w:hAnsi="맑은 고딕"/>
+          <w:lang w:val="ko-KR"/>
+        </w:rPr>
+        <w:t xml:space="preserve"> 20</w:t>
       </w:r>
       <w:r>
         <w:rPr>
